--- a/DOCUMENTACION/FD05-EPIS-Informe ProyectoFinal.docx
+++ b/DOCUMENTACION/FD05-EPIS-Informe ProyectoFinal.docx
@@ -1,6 +1,6 @@
 
 <file path=word/document.xml><?xml version="1.0" encoding="utf-8"?>
-<w:document xmlns:wpc="http://schemas.microsoft.com/office/word/2010/wordprocessingCanvas" xmlns:mc="http://schemas.openxmlformats.org/markup-compatibility/2006" xmlns:o="urn:schemas-microsoft-com:office:office" xmlns:r="http://schemas.openxmlformats.org/officeDocument/2006/relationships" xmlns:m="http://schemas.openxmlformats.org/officeDocument/2006/math" xmlns:v="urn:schemas-microsoft-com:vml" xmlns:wp14="http://schemas.microsoft.com/office/word/2010/wordprocessingDrawing" xmlns:wp="http://schemas.openxmlformats.org/drawingml/2006/wordprocessingDrawing" xmlns:w10="urn:schemas-microsoft-com:office:word" xmlns:w="http://schemas.openxmlformats.org/wordprocessingml/2006/main" xmlns:w14="http://schemas.microsoft.com/office/word/2010/wordml" xmlns:w15="http://schemas.microsoft.com/office/word/2012/wordml" xmlns:wpg="http://schemas.microsoft.com/office/word/2010/wordprocessingGroup" xmlns:wpi="http://schemas.microsoft.com/office/word/2010/wordprocessingInk" xmlns:wne="http://schemas.microsoft.com/office/word/2006/wordml" xmlns:wps="http://schemas.microsoft.com/office/word/2010/wordprocessingShape" mc:Ignorable="w14 w15 wp14">
+<w:document xmlns:wpc="http://schemas.microsoft.com/office/word/2010/wordprocessingCanvas" xmlns:cx="http://schemas.microsoft.com/office/drawing/2014/chartex" xmlns:cx1="http://schemas.microsoft.com/office/drawing/2015/9/8/chartex" xmlns:cx2="http://schemas.microsoft.com/office/drawing/2015/10/21/chartex" xmlns:cx3="http://schemas.microsoft.com/office/drawing/2016/5/9/chartex" xmlns:cx4="http://schemas.microsoft.com/office/drawing/2016/5/10/chartex" xmlns:cx5="http://schemas.microsoft.com/office/drawing/2016/5/11/chartex" xmlns:cx6="http://schemas.microsoft.com/office/drawing/2016/5/12/chartex" xmlns:cx7="http://schemas.microsoft.com/office/drawing/2016/5/13/chartex" xmlns:cx8="http://schemas.microsoft.com/office/drawing/2016/5/14/chartex" xmlns:mc="http://schemas.openxmlformats.org/markup-compatibility/2006" xmlns:aink="http://schemas.microsoft.com/office/drawing/2016/ink" xmlns:am3d="http://schemas.microsoft.com/office/drawing/2017/model3d" xmlns:o="urn:schemas-microsoft-com:office:office" xmlns:oel="http://schemas.microsoft.com/office/2019/extlst" xmlns:r="http://schemas.openxmlformats.org/officeDocument/2006/relationships" xmlns:m="http://schemas.openxmlformats.org/officeDocument/2006/math" xmlns:v="urn:schemas-microsoft-com:vml" xmlns:wp14="http://schemas.microsoft.com/office/word/2010/wordprocessingDrawing" xmlns:wp="http://schemas.openxmlformats.org/drawingml/2006/wordprocessingDrawing" xmlns:w10="urn:schemas-microsoft-com:office:word" xmlns:w="http://schemas.openxmlformats.org/wordprocessingml/2006/main" xmlns:w14="http://schemas.microsoft.com/office/word/2010/wordml" xmlns:w15="http://schemas.microsoft.com/office/word/2012/wordml" xmlns:w16cex="http://schemas.microsoft.com/office/word/2018/wordml/cex" xmlns:w16cid="http://schemas.microsoft.com/office/word/2016/wordml/cid" xmlns:w16="http://schemas.microsoft.com/office/word/2018/wordml" xmlns:w16du="http://schemas.microsoft.com/office/word/2023/wordml/word16du" xmlns:w16sdtdh="http://schemas.microsoft.com/office/word/2020/wordml/sdtdatahash" xmlns:w16sdtfl="http://schemas.microsoft.com/office/word/2024/wordml/sdtformatlock" xmlns:w16se="http://schemas.microsoft.com/office/word/2015/wordml/symex" xmlns:wpg="http://schemas.microsoft.com/office/word/2010/wordprocessingGroup" xmlns:wpi="http://schemas.microsoft.com/office/word/2010/wordprocessingInk" xmlns:wne="http://schemas.microsoft.com/office/word/2006/wordml" xmlns:wps="http://schemas.microsoft.com/office/word/2010/wordprocessingShape" mc:Ignorable="w14 w15 w16se w16cid w16 w16cex w16sdtdh w16sdtfl w16du wp14">
   <w:body>
     <w:p>
       <w:pPr>
@@ -17,8 +17,6 @@
           <w:szCs w:val="36"/>
         </w:rPr>
       </w:pPr>
-      <w:bookmarkStart w:id="0" w:name="_GoBack"/>
-      <w:bookmarkEnd w:id="0"/>
       <w:r>
         <w:rPr>
           <w:rFonts w:ascii="Arial" w:hAnsi="Arial" w:cs="Arial"/>
@@ -30,7 +28,7 @@
           <w:lang w:eastAsia="es-PE"/>
         </w:rPr>
         <w:drawing>
-          <wp:inline distT="0" distB="0" distL="0" distR="0" wp14:anchorId="25BFB88D" wp14:editId="4717D250">
+          <wp:inline distT="0" distB="0" distL="0" distR="0" wp14:anchorId="57CF39CA" wp14:editId="43E8D186">
             <wp:extent cx="994867" cy="1337361"/>
             <wp:effectExtent l="0" t="0" r="0" b="0"/>
             <wp:docPr id="9" name="Imagen 9" descr="C:\Users\EPIS\Documents\upt.png"/>
@@ -47,7 +45,7 @@
                     </pic:cNvPicPr>
                   </pic:nvPicPr>
                   <pic:blipFill>
-                    <a:blip r:embed="rId7" cstate="print">
+                    <a:blip r:embed="rId8" cstate="print">
                       <a:extLst>
                         <a:ext uri="{28A0092B-C50C-407E-A947-70E740481C1C}">
                           <a14:useLocalDpi xmlns:a14="http://schemas.microsoft.com/office/drawing/2010/main" val="0"/>
@@ -259,7 +257,28 @@
           <w:sz w:val="36"/>
           <w:szCs w:val="36"/>
         </w:rPr>
-        <w:t xml:space="preserve">Informe Final </w:t>
+        <w:t xml:space="preserve"> </w:t>
+      </w:r>
+      <w:r>
+        <w:rPr>
+          <w:rFonts w:ascii="Arial" w:hAnsi="Arial" w:cs="Arial"/>
+          <w:b/>
+          <w:color w:val="000000"/>
+          <w:sz w:val="36"/>
+          <w:szCs w:val="36"/>
+        </w:rPr>
+        <w:t xml:space="preserve">Proyecto </w:t>
+      </w:r>
+      <w:r>
+        <w:rPr>
+          <w:rFonts w:ascii="Arial" w:hAnsi="Arial" w:cs="Arial"/>
+          <w:b/>
+          <w:i/>
+          <w:color w:val="000000"/>
+          <w:sz w:val="36"/>
+          <w:szCs w:val="36"/>
+        </w:rPr>
+        <w:t>“Sistema Web de Gestión Veterinaria para Mascotas”</w:t>
       </w:r>
     </w:p>
     <w:p>
@@ -277,15 +296,45 @@
           <w:szCs w:val="36"/>
         </w:rPr>
       </w:pPr>
-      <w:r>
-        <w:rPr>
-          <w:rFonts w:ascii="Arial" w:hAnsi="Arial" w:cs="Arial"/>
-          <w:b/>
-          <w:color w:val="000000"/>
-          <w:sz w:val="36"/>
-          <w:szCs w:val="36"/>
-        </w:rPr>
-        <w:t xml:space="preserve"> </w:t>
+    </w:p>
+    <w:p>
+      <w:pPr>
+        <w:spacing w:after="0"/>
+        <w:jc w:val="center"/>
+        <w:rPr>
+          <w:rFonts w:ascii="Arial" w:eastAsia="Times New Roman" w:hAnsi="Arial" w:cs="Arial"/>
+          <w:sz w:val="32"/>
+          <w:szCs w:val="32"/>
+          <w:lang w:eastAsia="es-PE"/>
+        </w:rPr>
+      </w:pPr>
+      <w:r>
+        <w:rPr>
+          <w:rFonts w:ascii="Arial" w:eastAsia="Times New Roman" w:hAnsi="Arial" w:cs="Arial"/>
+          <w:sz w:val="32"/>
+          <w:szCs w:val="32"/>
+          <w:lang w:eastAsia="es-PE"/>
+        </w:rPr>
+        <w:t>Curso</w:t>
+      </w:r>
+      <w:r>
+        <w:rPr>
+          <w:rFonts w:ascii="Arial" w:eastAsia="Times New Roman" w:hAnsi="Arial" w:cs="Arial"/>
+          <w:sz w:val="32"/>
+          <w:szCs w:val="32"/>
+          <w:lang w:eastAsia="es-PE"/>
+        </w:rPr>
+        <w:t xml:space="preserve">: </w:t>
+      </w:r>
+      <w:r>
+        <w:rPr>
+          <w:rFonts w:ascii="Arial" w:eastAsia="Times New Roman" w:hAnsi="Arial" w:cs="Arial"/>
+          <w:i/>
+          <w:sz w:val="32"/>
+          <w:szCs w:val="32"/>
+          <w:lang w:eastAsia="es-PE"/>
+        </w:rPr>
+        <w:t>Programación Web II</w:t>
       </w:r>
     </w:p>
     <w:p>
@@ -298,32 +347,11 @@
         <w:rPr>
           <w:rFonts w:ascii="Arial" w:hAnsi="Arial" w:cs="Arial"/>
           <w:b/>
-          <w:color w:val="000000"/>
-          <w:sz w:val="36"/>
+          <w:color w:val="5B9BD5" w:themeColor="accent1"/>
+          <w:sz w:val="16"/>
           <w:szCs w:val="36"/>
         </w:rPr>
       </w:pPr>
-      <w:r>
-        <w:rPr>
-          <w:rFonts w:ascii="Arial" w:hAnsi="Arial" w:cs="Arial"/>
-          <w:b/>
-          <w:color w:val="000000"/>
-          <w:sz w:val="36"/>
-          <w:szCs w:val="36"/>
-        </w:rPr>
-        <w:t xml:space="preserve">Proyecto </w:t>
-      </w:r>
-      <w:r>
-        <w:rPr>
-          <w:rFonts w:ascii="Arial" w:hAnsi="Arial" w:cs="Arial"/>
-          <w:b/>
-          <w:i/>
-          <w:color w:val="000000"/>
-          <w:sz w:val="36"/>
-          <w:szCs w:val="36"/>
-        </w:rPr>
-        <w:t>{Nombre de Proyecto}</w:t>
-      </w:r>
     </w:p>
     <w:p>
       <w:pPr>
@@ -335,8 +363,8 @@
         <w:rPr>
           <w:rFonts w:ascii="Arial" w:hAnsi="Arial" w:cs="Arial"/>
           <w:b/>
-          <w:color w:val="000000"/>
-          <w:sz w:val="36"/>
+          <w:color w:val="5B9BD5" w:themeColor="accent1"/>
+          <w:sz w:val="16"/>
           <w:szCs w:val="36"/>
         </w:rPr>
       </w:pPr>
@@ -345,32 +373,6 @@
       <w:pPr>
         <w:spacing w:after="0"/>
         <w:jc w:val="center"/>
-        <w:rPr>
-          <w:rFonts w:ascii="Arial" w:eastAsia="Times New Roman" w:hAnsi="Arial" w:cs="Arial"/>
-          <w:sz w:val="32"/>
-          <w:szCs w:val="32"/>
-          <w:lang w:eastAsia="es-PE"/>
-        </w:rPr>
-      </w:pPr>
-      <w:r>
-        <w:rPr>
-          <w:rFonts w:ascii="Arial" w:eastAsia="Times New Roman" w:hAnsi="Arial" w:cs="Arial"/>
-          <w:sz w:val="32"/>
-          <w:szCs w:val="32"/>
-          <w:lang w:eastAsia="es-PE"/>
-        </w:rPr>
-        <w:t>Curso</w:t>
-      </w:r>
-      <w:r>
-        <w:rPr>
-          <w:rFonts w:ascii="Arial" w:eastAsia="Times New Roman" w:hAnsi="Arial" w:cs="Arial"/>
-          <w:sz w:val="32"/>
-          <w:szCs w:val="32"/>
-          <w:lang w:eastAsia="es-PE"/>
-        </w:rPr>
-        <w:t xml:space="preserve">: </w:t>
-      </w:r>
-      <w:r>
         <w:rPr>
           <w:rFonts w:ascii="Arial" w:eastAsia="Times New Roman" w:hAnsi="Arial" w:cs="Arial"/>
           <w:i/>
@@ -378,8 +380,56 @@
           <w:szCs w:val="32"/>
           <w:lang w:eastAsia="es-PE"/>
         </w:rPr>
-        <w:t>{Nombre de Asignatura}</w:t>
-      </w:r>
+      </w:pPr>
+      <w:r>
+        <w:rPr>
+          <w:rFonts w:ascii="Arial" w:eastAsia="Times New Roman" w:hAnsi="Arial" w:cs="Arial"/>
+          <w:sz w:val="32"/>
+          <w:szCs w:val="32"/>
+          <w:lang w:eastAsia="es-PE"/>
+        </w:rPr>
+        <w:t>Docente</w:t>
+      </w:r>
+      <w:r>
+        <w:rPr>
+          <w:rFonts w:ascii="Arial" w:eastAsia="Times New Roman" w:hAnsi="Arial" w:cs="Arial"/>
+          <w:sz w:val="32"/>
+          <w:szCs w:val="32"/>
+          <w:lang w:eastAsia="es-PE"/>
+        </w:rPr>
+        <w:t>:</w:t>
+      </w:r>
+      <w:r>
+        <w:rPr>
+          <w:rFonts w:ascii="Arial" w:eastAsia="Times New Roman" w:hAnsi="Arial" w:cs="Arial"/>
+          <w:sz w:val="32"/>
+          <w:szCs w:val="32"/>
+          <w:lang w:eastAsia="es-PE"/>
+        </w:rPr>
+        <w:t xml:space="preserve"> </w:t>
+      </w:r>
+      <w:r>
+        <w:rPr>
+          <w:rFonts w:ascii="Arial" w:eastAsia="Times New Roman" w:hAnsi="Arial" w:cs="Arial"/>
+          <w:i/>
+          <w:sz w:val="32"/>
+          <w:szCs w:val="32"/>
+          <w:lang w:eastAsia="es-PE"/>
+        </w:rPr>
+        <w:t>Ing. Patrick Cuadros Quiroga</w:t>
+      </w:r>
+    </w:p>
+    <w:p>
+      <w:pPr>
+        <w:spacing w:after="0"/>
+        <w:jc w:val="center"/>
+        <w:rPr>
+          <w:rFonts w:ascii="Arial" w:eastAsia="Times New Roman" w:hAnsi="Arial" w:cs="Arial"/>
+          <w:sz w:val="32"/>
+          <w:szCs w:val="32"/>
+          <w:lang w:eastAsia="es-PE"/>
+        </w:rPr>
+      </w:pPr>
     </w:p>
     <w:p>
       <w:pPr>
@@ -403,37 +453,13 @@
         <w:autoSpaceDN w:val="0"/>
         <w:adjustRightInd w:val="0"/>
         <w:spacing w:after="0"/>
-        <w:jc w:val="center"/>
-        <w:rPr>
-          <w:rFonts w:ascii="Arial" w:hAnsi="Arial" w:cs="Arial"/>
-          <w:b/>
-          <w:color w:val="5B9BD5" w:themeColor="accent1"/>
-          <w:sz w:val="16"/>
-          <w:szCs w:val="36"/>
-        </w:rPr>
-      </w:pPr>
-    </w:p>
-    <w:p>
-      <w:pPr>
-        <w:spacing w:after="0"/>
-        <w:jc w:val="center"/>
-        <w:rPr>
-          <w:rFonts w:ascii="Arial" w:eastAsia="Times New Roman" w:hAnsi="Arial" w:cs="Arial"/>
-          <w:i/>
-          <w:sz w:val="32"/>
-          <w:szCs w:val="32"/>
-          <w:lang w:eastAsia="es-PE"/>
-        </w:rPr>
-      </w:pPr>
-      <w:r>
         <w:rPr>
           <w:rFonts w:ascii="Arial" w:eastAsia="Times New Roman" w:hAnsi="Arial" w:cs="Arial"/>
           <w:sz w:val="32"/>
           <w:szCs w:val="32"/>
           <w:lang w:eastAsia="es-PE"/>
         </w:rPr>
-        <w:t>Docente</w:t>
-      </w:r>
+      </w:pPr>
       <w:r>
         <w:rPr>
           <w:rFonts w:ascii="Arial" w:eastAsia="Times New Roman" w:hAnsi="Arial" w:cs="Arial"/>
@@ -441,39 +467,8 @@
           <w:szCs w:val="32"/>
           <w:lang w:eastAsia="es-PE"/>
         </w:rPr>
-        <w:t>:</w:t>
-      </w:r>
-      <w:r>
-        <w:rPr>
-          <w:rFonts w:ascii="Arial" w:eastAsia="Times New Roman" w:hAnsi="Arial" w:cs="Arial"/>
-          <w:sz w:val="32"/>
-          <w:szCs w:val="32"/>
-          <w:lang w:eastAsia="es-PE"/>
-        </w:rPr>
-        <w:t xml:space="preserve"> </w:t>
-      </w:r>
-      <w:r>
-        <w:rPr>
-          <w:rFonts w:ascii="Arial" w:eastAsia="Times New Roman" w:hAnsi="Arial" w:cs="Arial"/>
-          <w:i/>
-          <w:sz w:val="32"/>
-          <w:szCs w:val="32"/>
-          <w:lang w:eastAsia="es-PE"/>
-        </w:rPr>
-        <w:t>{Nombre de Docente}</w:t>
-      </w:r>
-    </w:p>
-    <w:p>
-      <w:pPr>
-        <w:spacing w:after="0"/>
-        <w:jc w:val="center"/>
-        <w:rPr>
-          <w:rFonts w:ascii="Arial" w:eastAsia="Times New Roman" w:hAnsi="Arial" w:cs="Arial"/>
-          <w:sz w:val="32"/>
-          <w:szCs w:val="32"/>
-          <w:lang w:eastAsia="es-PE"/>
-        </w:rPr>
-      </w:pPr>
+        <w:t>Integrantes:</w:t>
+      </w:r>
     </w:p>
     <w:p>
       <w:pPr>
@@ -481,45 +476,6 @@
         <w:autoSpaceDN w:val="0"/>
         <w:adjustRightInd w:val="0"/>
         <w:spacing w:after="0"/>
-        <w:jc w:val="center"/>
-        <w:rPr>
-          <w:rFonts w:ascii="Arial" w:hAnsi="Arial" w:cs="Arial"/>
-          <w:b/>
-          <w:color w:val="5B9BD5" w:themeColor="accent1"/>
-          <w:sz w:val="16"/>
-          <w:szCs w:val="36"/>
-        </w:rPr>
-      </w:pPr>
-    </w:p>
-    <w:p>
-      <w:pPr>
-        <w:autoSpaceDE w:val="0"/>
-        <w:autoSpaceDN w:val="0"/>
-        <w:adjustRightInd w:val="0"/>
-        <w:spacing w:after="0"/>
-        <w:rPr>
-          <w:rFonts w:ascii="Arial" w:eastAsia="Times New Roman" w:hAnsi="Arial" w:cs="Arial"/>
-          <w:sz w:val="32"/>
-          <w:szCs w:val="32"/>
-          <w:lang w:eastAsia="es-PE"/>
-        </w:rPr>
-      </w:pPr>
-      <w:r>
-        <w:rPr>
-          <w:rFonts w:ascii="Arial" w:eastAsia="Times New Roman" w:hAnsi="Arial" w:cs="Arial"/>
-          <w:sz w:val="32"/>
-          <w:szCs w:val="32"/>
-          <w:lang w:eastAsia="es-PE"/>
-        </w:rPr>
-        <w:t>Integrantes:</w:t>
-      </w:r>
-    </w:p>
-    <w:p>
-      <w:pPr>
-        <w:autoSpaceDE w:val="0"/>
-        <w:autoSpaceDN w:val="0"/>
-        <w:adjustRightInd w:val="0"/>
-        <w:spacing w:after="0"/>
         <w:rPr>
           <w:rFonts w:ascii="Arial" w:hAnsi="Arial" w:cs="Arial"/>
           <w:color w:val="5B9BD5" w:themeColor="accent1"/>
@@ -549,7 +505,7 @@
           <w:szCs w:val="28"/>
           <w:lang w:eastAsia="es-PE"/>
         </w:rPr>
-        <w:t>{</w:t>
+        <w:t>Ccalli Chata, Joel Robert</w:t>
       </w:r>
       <w:r>
         <w:rPr>
@@ -560,7 +516,7 @@
           <w:szCs w:val="28"/>
           <w:lang w:eastAsia="es-PE"/>
         </w:rPr>
-        <w:t>Apellidos y Nombres del e</w:t>
+        <w:tab/>
       </w:r>
       <w:r>
         <w:rPr>
@@ -571,7 +527,7 @@
           <w:szCs w:val="28"/>
           <w:lang w:eastAsia="es-PE"/>
         </w:rPr>
-        <w:t>studiante</w:t>
+        <w:tab/>
       </w:r>
       <w:r>
         <w:rPr>
@@ -583,7 +539,132 @@
           <w:lang w:eastAsia="es-PE"/>
         </w:rPr>
         <w:tab/>
-        <w:t>(código universitario)}</w:t>
+      </w:r>
+      <w:r>
+        <w:rPr>
+          <w:rFonts w:ascii="Arial" w:eastAsia="Times New Roman" w:hAnsi="Arial" w:cs="Arial"/>
+          <w:b/>
+          <w:i/>
+          <w:sz w:val="28"/>
+          <w:szCs w:val="28"/>
+          <w:lang w:eastAsia="es-PE"/>
+        </w:rPr>
+        <w:tab/>
+      </w:r>
+      <w:r>
+        <w:rPr>
+          <w:rFonts w:ascii="Arial" w:eastAsia="Times New Roman" w:hAnsi="Arial" w:cs="Arial"/>
+          <w:b/>
+          <w:i/>
+          <w:sz w:val="28"/>
+          <w:szCs w:val="28"/>
+          <w:lang w:eastAsia="es-PE"/>
+        </w:rPr>
+        <w:t>(</w:t>
+      </w:r>
+      <w:r>
+        <w:rPr>
+          <w:rFonts w:ascii="Arial" w:eastAsia="Times New Roman" w:hAnsi="Arial" w:cs="Arial"/>
+          <w:b/>
+          <w:i/>
+          <w:sz w:val="28"/>
+          <w:szCs w:val="28"/>
+          <w:lang w:eastAsia="es-PE"/>
+        </w:rPr>
+        <w:t>2017057528</w:t>
+      </w:r>
+      <w:r>
+        <w:rPr>
+          <w:rFonts w:ascii="Arial" w:eastAsia="Times New Roman" w:hAnsi="Arial" w:cs="Arial"/>
+          <w:b/>
+          <w:i/>
+          <w:sz w:val="28"/>
+          <w:szCs w:val="28"/>
+          <w:lang w:eastAsia="es-PE"/>
+        </w:rPr>
+        <w:t>)</w:t>
+      </w:r>
+    </w:p>
+    <w:p>
+      <w:pPr>
+        <w:spacing w:after="0"/>
+        <w:rPr>
+          <w:rFonts w:ascii="Arial" w:eastAsia="Times New Roman" w:hAnsi="Arial" w:cs="Arial"/>
+          <w:b/>
+          <w:i/>
+          <w:sz w:val="28"/>
+          <w:szCs w:val="28"/>
+          <w:lang w:eastAsia="es-PE"/>
+        </w:rPr>
+      </w:pPr>
+      <w:r>
+        <w:rPr>
+          <w:rFonts w:ascii="Arial" w:eastAsia="Times New Roman" w:hAnsi="Arial" w:cs="Arial"/>
+          <w:b/>
+          <w:i/>
+          <w:sz w:val="28"/>
+          <w:szCs w:val="28"/>
+          <w:lang w:eastAsia="es-PE"/>
+        </w:rPr>
+        <w:t xml:space="preserve">Apaza Mamani, Edward </w:t>
+      </w:r>
+      <w:proofErr w:type="spellStart"/>
+      <w:r>
+        <w:rPr>
+          <w:rFonts w:ascii="Arial" w:eastAsia="Times New Roman" w:hAnsi="Arial" w:cs="Arial"/>
+          <w:b/>
+          <w:i/>
+          <w:sz w:val="28"/>
+          <w:szCs w:val="28"/>
+          <w:lang w:eastAsia="es-PE"/>
+        </w:rPr>
+        <w:t>Hernan</w:t>
+      </w:r>
+      <w:proofErr w:type="spellEnd"/>
+      <w:r>
+        <w:rPr>
+          <w:rFonts w:ascii="Arial" w:eastAsia="Times New Roman" w:hAnsi="Arial" w:cs="Arial"/>
+          <w:b/>
+          <w:i/>
+          <w:sz w:val="28"/>
+          <w:szCs w:val="28"/>
+          <w:lang w:eastAsia="es-PE"/>
+        </w:rPr>
+        <w:t xml:space="preserve"> </w:t>
+      </w:r>
+      <w:r>
+        <w:rPr>
+          <w:rFonts w:ascii="Arial" w:eastAsia="Times New Roman" w:hAnsi="Arial" w:cs="Arial"/>
+          <w:b/>
+          <w:i/>
+          <w:sz w:val="28"/>
+          <w:szCs w:val="28"/>
+          <w:lang w:eastAsia="es-PE"/>
+        </w:rPr>
+        <w:tab/>
+      </w:r>
+      <w:r>
+        <w:rPr>
+          <w:rFonts w:ascii="Arial" w:eastAsia="Times New Roman" w:hAnsi="Arial" w:cs="Arial"/>
+          <w:b/>
+          <w:i/>
+          <w:sz w:val="28"/>
+          <w:szCs w:val="28"/>
+          <w:lang w:eastAsia="es-PE"/>
+        </w:rPr>
+        <w:tab/>
+      </w:r>
+      <w:r>
+        <w:rPr>
+          <w:rFonts w:ascii="Arial" w:eastAsia="Times New Roman" w:hAnsi="Arial" w:cs="Arial"/>
+          <w:b/>
+          <w:i/>
+          <w:sz w:val="28"/>
+          <w:szCs w:val="28"/>
+          <w:lang w:eastAsia="es-PE"/>
+        </w:rPr>
+        <w:tab/>
+        <w:t>(2018060915)</w:t>
       </w:r>
     </w:p>
     <w:p>
@@ -733,29 +814,7 @@
           <w:szCs w:val="32"/>
           <w:lang w:eastAsia="es-PE"/>
         </w:rPr>
-        <w:t>{</w:t>
-      </w:r>
-      <w:r>
-        <w:rPr>
-          <w:rFonts w:ascii="Arial" w:eastAsia="Times New Roman" w:hAnsi="Arial" w:cs="Arial"/>
-          <w:b/>
-          <w:i/>
-          <w:sz w:val="32"/>
-          <w:szCs w:val="32"/>
-          <w:lang w:eastAsia="es-PE"/>
-        </w:rPr>
-        <w:t>Añ</w:t>
-      </w:r>
-      <w:r>
-        <w:rPr>
-          <w:rFonts w:ascii="Arial" w:eastAsia="Times New Roman" w:hAnsi="Arial" w:cs="Arial"/>
-          <w:b/>
-          <w:i/>
-          <w:sz w:val="32"/>
-          <w:szCs w:val="32"/>
-          <w:lang w:eastAsia="es-PE"/>
-        </w:rPr>
-        <w:t>o}</w:t>
+        <w:t>2025</w:t>
       </w:r>
     </w:p>
     <w:p>
@@ -1055,15 +1114,7 @@
                 <w:sz w:val="14"/>
                 <w:szCs w:val="24"/>
               </w:rPr>
-              <w:t>MP</w:t>
-            </w:r>
-            <w:r>
-              <w:rPr>
-                <w:rFonts w:cs="Times-Roman"/>
-                <w:sz w:val="14"/>
-                <w:szCs w:val="24"/>
-              </w:rPr>
-              <w:t>V</w:t>
+              <w:t>JCC,EPM</w:t>
             </w:r>
           </w:p>
         </w:tc>
@@ -1086,7 +1137,7 @@
                 <w:sz w:val="14"/>
                 <w:szCs w:val="24"/>
               </w:rPr>
-              <w:t>ELV</w:t>
+              <w:t>JCC,EPM</w:t>
             </w:r>
           </w:p>
         </w:tc>
@@ -1109,7 +1160,7 @@
                 <w:sz w:val="14"/>
                 <w:szCs w:val="24"/>
               </w:rPr>
-              <w:t>ARV</w:t>
+              <w:t>JCC,EPM</w:t>
             </w:r>
           </w:p>
         </w:tc>
@@ -1133,7 +1184,7 @@
                 <w:sz w:val="14"/>
                 <w:szCs w:val="24"/>
               </w:rPr>
-              <w:t>10/10/2020</w:t>
+              <w:t>11/02/2025</w:t>
             </w:r>
           </w:p>
         </w:tc>
@@ -1175,7 +1226,7 @@
     </w:p>
     <w:p>
       <w:pPr>
-        <w:pStyle w:val="Puesto"/>
+        <w:pStyle w:val="Ttulo"/>
         <w:rPr>
           <w:rFonts w:eastAsiaTheme="minorHAnsi" w:cs="Arial"/>
           <w:color w:val="000000"/>
@@ -2514,7 +2565,6 @@
     </w:p>
     <w:p>
       <w:pPr>
-        <w:jc w:val="center"/>
         <w:rPr>
           <w:b/>
           <w:sz w:val="24"/>
@@ -2523,11 +2573,2368 @@
         </w:rPr>
       </w:pPr>
     </w:p>
+    <w:p>
+      <w:pPr>
+        <w:rPr>
+          <w:b/>
+          <w:sz w:val="24"/>
+          <w:szCs w:val="24"/>
+          <w:u w:val="single"/>
+        </w:rPr>
+      </w:pPr>
+    </w:p>
+    <w:p>
+      <w:pPr>
+        <w:rPr>
+          <w:b/>
+          <w:sz w:val="24"/>
+          <w:szCs w:val="24"/>
+          <w:u w:val="single"/>
+        </w:rPr>
+      </w:pPr>
+    </w:p>
+    <w:p>
+      <w:pPr>
+        <w:rPr>
+          <w:b/>
+          <w:sz w:val="24"/>
+          <w:szCs w:val="24"/>
+          <w:u w:val="single"/>
+        </w:rPr>
+      </w:pPr>
+    </w:p>
+    <w:p>
+      <w:pPr>
+        <w:pStyle w:val="Ttulo"/>
+        <w:jc w:val="right"/>
+        <w:rPr>
+          <w:rFonts w:ascii="Times New Roman" w:hAnsi="Times New Roman"/>
+          <w:color w:val="000000" w:themeColor="text1"/>
+          <w:lang w:val="es-PE"/>
+        </w:rPr>
+      </w:pPr>
+      <w:r>
+        <w:rPr>
+          <w:rFonts w:ascii="Times New Roman" w:hAnsi="Times New Roman"/>
+          <w:color w:val="000000" w:themeColor="text1"/>
+          <w:lang w:val="es-PE"/>
+        </w:rPr>
+        <w:lastRenderedPageBreak/>
+        <w:t xml:space="preserve">Sistema </w:t>
+      </w:r>
+      <w:r>
+        <w:rPr>
+          <w:rFonts w:ascii="Times New Roman" w:hAnsi="Times New Roman"/>
+          <w:i/>
+          <w:color w:val="000000" w:themeColor="text1"/>
+          <w:lang w:val="es-PE"/>
+        </w:rPr>
+        <w:t>Web de Gestión Veterinaria para Mascotas</w:t>
+      </w:r>
+    </w:p>
+    <w:p>
+      <w:pPr>
+        <w:pStyle w:val="Ttulo"/>
+        <w:jc w:val="right"/>
+        <w:rPr>
+          <w:rFonts w:ascii="Times New Roman" w:hAnsi="Times New Roman"/>
+          <w:color w:val="000000" w:themeColor="text1"/>
+          <w:lang w:val="es-PE"/>
+        </w:rPr>
+      </w:pPr>
+      <w:r>
+        <w:rPr>
+          <w:rFonts w:ascii="Times New Roman" w:hAnsi="Times New Roman"/>
+          <w:color w:val="000000" w:themeColor="text1"/>
+          <w:lang w:val="es-PE"/>
+        </w:rPr>
+        <w:t xml:space="preserve">Documento </w:t>
+      </w:r>
+      <w:r>
+        <w:rPr>
+          <w:rFonts w:ascii="Times New Roman" w:hAnsi="Times New Roman"/>
+          <w:color w:val="000000" w:themeColor="text1"/>
+          <w:lang w:val="es-PE"/>
+        </w:rPr>
+        <w:t>de Informe Final</w:t>
+      </w:r>
+    </w:p>
+    <w:p>
+      <w:pPr>
+        <w:pStyle w:val="Ttulo"/>
+        <w:jc w:val="right"/>
+        <w:rPr>
+          <w:rFonts w:ascii="Times New Roman" w:hAnsi="Times New Roman"/>
+          <w:color w:val="000000" w:themeColor="text1"/>
+          <w:lang w:val="es-PE"/>
+        </w:rPr>
+      </w:pPr>
+    </w:p>
+    <w:p>
+      <w:pPr>
+        <w:jc w:val="right"/>
+        <w:rPr>
+          <w:rFonts w:ascii="Times New Roman" w:hAnsi="Times New Roman"/>
+          <w:i/>
+          <w:color w:val="000000" w:themeColor="text1"/>
+          <w:sz w:val="28"/>
+        </w:rPr>
+      </w:pPr>
+      <w:r>
+        <w:rPr>
+          <w:rFonts w:ascii="Times New Roman" w:hAnsi="Times New Roman"/>
+          <w:color w:val="000000" w:themeColor="text1"/>
+          <w:sz w:val="28"/>
+        </w:rPr>
+        <w:t xml:space="preserve">Versión </w:t>
+      </w:r>
+      <w:r>
+        <w:rPr>
+          <w:rFonts w:ascii="Times New Roman" w:hAnsi="Times New Roman"/>
+          <w:i/>
+          <w:color w:val="000000" w:themeColor="text1"/>
+          <w:sz w:val="28"/>
+        </w:rPr>
+        <w:t>1.0</w:t>
+      </w:r>
+    </w:p>
+    <w:p>
+      <w:pPr>
+        <w:spacing w:before="100" w:beforeAutospacing="1" w:after="100" w:afterAutospacing="1" w:line="240" w:lineRule="auto"/>
+        <w:outlineLvl w:val="2"/>
+        <w:rPr>
+          <w:rFonts w:ascii="Times New Roman" w:eastAsia="Times New Roman" w:hAnsi="Times New Roman" w:cs="Times New Roman"/>
+          <w:b/>
+          <w:bCs/>
+          <w:sz w:val="36"/>
+          <w:szCs w:val="36"/>
+          <w:lang w:val="es-ES" w:eastAsia="es-ES"/>
+        </w:rPr>
+      </w:pPr>
+    </w:p>
+    <w:p>
+      <w:pPr>
+        <w:spacing w:before="100" w:beforeAutospacing="1" w:after="100" w:afterAutospacing="1" w:line="240" w:lineRule="auto"/>
+        <w:outlineLvl w:val="2"/>
+        <w:rPr>
+          <w:rFonts w:ascii="Times New Roman" w:eastAsia="Times New Roman" w:hAnsi="Times New Roman" w:cs="Times New Roman"/>
+          <w:b/>
+          <w:bCs/>
+          <w:sz w:val="36"/>
+          <w:szCs w:val="36"/>
+          <w:lang w:val="es-ES" w:eastAsia="es-ES"/>
+        </w:rPr>
+      </w:pPr>
+    </w:p>
+    <w:p>
+      <w:pPr>
+        <w:spacing w:before="100" w:beforeAutospacing="1" w:after="100" w:afterAutospacing="1" w:line="240" w:lineRule="auto"/>
+        <w:outlineLvl w:val="2"/>
+        <w:rPr>
+          <w:rFonts w:ascii="Times New Roman" w:eastAsia="Times New Roman" w:hAnsi="Times New Roman" w:cs="Times New Roman"/>
+          <w:b/>
+          <w:bCs/>
+          <w:sz w:val="36"/>
+          <w:szCs w:val="36"/>
+          <w:lang w:val="es-ES" w:eastAsia="es-ES"/>
+        </w:rPr>
+      </w:pPr>
+    </w:p>
+    <w:p>
+      <w:pPr>
+        <w:spacing w:before="100" w:beforeAutospacing="1" w:after="100" w:afterAutospacing="1" w:line="240" w:lineRule="auto"/>
+        <w:outlineLvl w:val="2"/>
+        <w:rPr>
+          <w:rFonts w:ascii="Times New Roman" w:eastAsia="Times New Roman" w:hAnsi="Times New Roman" w:cs="Times New Roman"/>
+          <w:b/>
+          <w:bCs/>
+          <w:sz w:val="36"/>
+          <w:szCs w:val="36"/>
+          <w:lang w:val="es-ES" w:eastAsia="es-ES"/>
+        </w:rPr>
+      </w:pPr>
+    </w:p>
+    <w:p>
+      <w:pPr>
+        <w:spacing w:before="100" w:beforeAutospacing="1" w:after="100" w:afterAutospacing="1" w:line="240" w:lineRule="auto"/>
+        <w:outlineLvl w:val="2"/>
+        <w:rPr>
+          <w:rFonts w:ascii="Times New Roman" w:eastAsia="Times New Roman" w:hAnsi="Times New Roman" w:cs="Times New Roman"/>
+          <w:b/>
+          <w:bCs/>
+          <w:sz w:val="36"/>
+          <w:szCs w:val="36"/>
+          <w:lang w:val="es-ES" w:eastAsia="es-ES"/>
+        </w:rPr>
+      </w:pPr>
+    </w:p>
+    <w:p>
+      <w:pPr>
+        <w:spacing w:before="100" w:beforeAutospacing="1" w:after="100" w:afterAutospacing="1" w:line="240" w:lineRule="auto"/>
+        <w:outlineLvl w:val="2"/>
+        <w:rPr>
+          <w:rFonts w:ascii="Times New Roman" w:eastAsia="Times New Roman" w:hAnsi="Times New Roman" w:cs="Times New Roman"/>
+          <w:b/>
+          <w:bCs/>
+          <w:sz w:val="36"/>
+          <w:szCs w:val="36"/>
+          <w:lang w:val="es-ES" w:eastAsia="es-ES"/>
+        </w:rPr>
+      </w:pPr>
+    </w:p>
+    <w:p>
+      <w:pPr>
+        <w:spacing w:before="100" w:beforeAutospacing="1" w:after="100" w:afterAutospacing="1" w:line="240" w:lineRule="auto"/>
+        <w:outlineLvl w:val="2"/>
+        <w:rPr>
+          <w:rFonts w:ascii="Times New Roman" w:eastAsia="Times New Roman" w:hAnsi="Times New Roman" w:cs="Times New Roman"/>
+          <w:b/>
+          <w:bCs/>
+          <w:sz w:val="36"/>
+          <w:szCs w:val="36"/>
+          <w:lang w:val="es-ES" w:eastAsia="es-ES"/>
+        </w:rPr>
+      </w:pPr>
+    </w:p>
+    <w:p>
+      <w:pPr>
+        <w:spacing w:before="100" w:beforeAutospacing="1" w:after="100" w:afterAutospacing="1" w:line="240" w:lineRule="auto"/>
+        <w:outlineLvl w:val="2"/>
+        <w:rPr>
+          <w:rFonts w:ascii="Times New Roman" w:eastAsia="Times New Roman" w:hAnsi="Times New Roman" w:cs="Times New Roman"/>
+          <w:b/>
+          <w:bCs/>
+          <w:sz w:val="36"/>
+          <w:szCs w:val="36"/>
+          <w:lang w:val="es-ES" w:eastAsia="es-ES"/>
+        </w:rPr>
+      </w:pPr>
+    </w:p>
+    <w:p>
+      <w:pPr>
+        <w:spacing w:before="100" w:beforeAutospacing="1" w:after="100" w:afterAutospacing="1" w:line="240" w:lineRule="auto"/>
+        <w:outlineLvl w:val="2"/>
+        <w:rPr>
+          <w:rFonts w:ascii="Times New Roman" w:eastAsia="Times New Roman" w:hAnsi="Times New Roman" w:cs="Times New Roman"/>
+          <w:b/>
+          <w:bCs/>
+          <w:sz w:val="36"/>
+          <w:szCs w:val="36"/>
+          <w:lang w:val="es-ES" w:eastAsia="es-ES"/>
+        </w:rPr>
+      </w:pPr>
+    </w:p>
+    <w:p>
+      <w:pPr>
+        <w:spacing w:before="100" w:beforeAutospacing="1" w:after="100" w:afterAutospacing="1" w:line="240" w:lineRule="auto"/>
+        <w:outlineLvl w:val="2"/>
+        <w:rPr>
+          <w:rFonts w:ascii="Times New Roman" w:eastAsia="Times New Roman" w:hAnsi="Times New Roman" w:cs="Times New Roman"/>
+          <w:b/>
+          <w:bCs/>
+          <w:sz w:val="36"/>
+          <w:szCs w:val="36"/>
+          <w:lang w:val="es-ES" w:eastAsia="es-ES"/>
+        </w:rPr>
+      </w:pPr>
+    </w:p>
+    <w:p>
+      <w:pPr>
+        <w:spacing w:before="100" w:beforeAutospacing="1" w:after="100" w:afterAutospacing="1" w:line="240" w:lineRule="auto"/>
+        <w:outlineLvl w:val="2"/>
+        <w:rPr>
+          <w:rFonts w:ascii="Times New Roman" w:eastAsia="Times New Roman" w:hAnsi="Times New Roman" w:cs="Times New Roman"/>
+          <w:b/>
+          <w:bCs/>
+          <w:sz w:val="36"/>
+          <w:szCs w:val="36"/>
+          <w:lang w:val="es-ES" w:eastAsia="es-ES"/>
+        </w:rPr>
+      </w:pPr>
+    </w:p>
+    <w:p>
+      <w:pPr>
+        <w:spacing w:before="100" w:beforeAutospacing="1" w:after="100" w:afterAutospacing="1" w:line="240" w:lineRule="auto"/>
+        <w:outlineLvl w:val="2"/>
+        <w:rPr>
+          <w:rFonts w:ascii="Times New Roman" w:eastAsia="Times New Roman" w:hAnsi="Times New Roman" w:cs="Times New Roman"/>
+          <w:b/>
+          <w:bCs/>
+          <w:sz w:val="36"/>
+          <w:szCs w:val="36"/>
+          <w:lang w:val="es-ES" w:eastAsia="es-ES"/>
+        </w:rPr>
+      </w:pPr>
+    </w:p>
+    <w:p>
+      <w:pPr>
+        <w:spacing w:before="100" w:beforeAutospacing="1" w:after="100" w:afterAutospacing="1" w:line="240" w:lineRule="auto"/>
+        <w:outlineLvl w:val="2"/>
+        <w:rPr>
+          <w:rFonts w:ascii="Times New Roman" w:eastAsia="Times New Roman" w:hAnsi="Times New Roman" w:cs="Times New Roman"/>
+          <w:b/>
+          <w:bCs/>
+          <w:sz w:val="36"/>
+          <w:szCs w:val="36"/>
+          <w:lang w:val="es-ES" w:eastAsia="es-ES"/>
+        </w:rPr>
+      </w:pPr>
+    </w:p>
+    <w:p>
+      <w:pPr>
+        <w:spacing w:before="100" w:beforeAutospacing="1" w:after="100" w:afterAutospacing="1" w:line="240" w:lineRule="auto"/>
+        <w:outlineLvl w:val="2"/>
+        <w:rPr>
+          <w:rFonts w:ascii="Times New Roman" w:eastAsia="Times New Roman" w:hAnsi="Times New Roman" w:cs="Times New Roman"/>
+          <w:b/>
+          <w:bCs/>
+          <w:sz w:val="36"/>
+          <w:szCs w:val="36"/>
+          <w:lang w:val="es-ES" w:eastAsia="es-ES"/>
+        </w:rPr>
+      </w:pPr>
+    </w:p>
+    <w:p>
+      <w:pPr>
+        <w:spacing w:before="100" w:beforeAutospacing="1" w:after="100" w:afterAutospacing="1" w:line="240" w:lineRule="auto"/>
+        <w:outlineLvl w:val="2"/>
+        <w:rPr>
+          <w:rFonts w:ascii="Times New Roman" w:eastAsia="Times New Roman" w:hAnsi="Times New Roman" w:cs="Times New Roman"/>
+          <w:b/>
+          <w:bCs/>
+          <w:sz w:val="36"/>
+          <w:szCs w:val="36"/>
+          <w:lang w:val="es-ES" w:eastAsia="es-ES"/>
+        </w:rPr>
+      </w:pPr>
+    </w:p>
+    <w:p>
+      <w:pPr>
+        <w:spacing w:before="100" w:beforeAutospacing="1" w:after="100" w:afterAutospacing="1" w:line="240" w:lineRule="auto"/>
+        <w:outlineLvl w:val="2"/>
+        <w:rPr>
+          <w:rFonts w:ascii="Times New Roman" w:eastAsia="Times New Roman" w:hAnsi="Times New Roman" w:cs="Times New Roman"/>
+          <w:b/>
+          <w:bCs/>
+          <w:sz w:val="36"/>
+          <w:szCs w:val="36"/>
+          <w:lang w:val="es-ES" w:eastAsia="es-ES"/>
+        </w:rPr>
+      </w:pPr>
+    </w:p>
+    <w:p>
+      <w:pPr>
+        <w:spacing w:before="100" w:beforeAutospacing="1" w:after="100" w:afterAutospacing="1" w:line="240" w:lineRule="auto"/>
+        <w:outlineLvl w:val="2"/>
+        <w:rPr>
+          <w:rFonts w:ascii="Times New Roman" w:eastAsia="Times New Roman" w:hAnsi="Times New Roman" w:cs="Times New Roman"/>
+          <w:b/>
+          <w:bCs/>
+          <w:sz w:val="36"/>
+          <w:szCs w:val="36"/>
+          <w:lang w:val="es-ES" w:eastAsia="es-ES"/>
+        </w:rPr>
+      </w:pPr>
+    </w:p>
+    <w:p>
+      <w:pPr>
+        <w:spacing w:before="100" w:beforeAutospacing="1" w:after="100" w:afterAutospacing="1" w:line="240" w:lineRule="auto"/>
+        <w:outlineLvl w:val="2"/>
+        <w:rPr>
+          <w:rFonts w:ascii="Times New Roman" w:eastAsia="Times New Roman" w:hAnsi="Times New Roman" w:cs="Times New Roman"/>
+          <w:b/>
+          <w:bCs/>
+          <w:sz w:val="27"/>
+          <w:szCs w:val="27"/>
+          <w:lang w:val="es-ES" w:eastAsia="es-ES"/>
+        </w:rPr>
+      </w:pPr>
+      <w:r>
+        <w:rPr>
+          <w:rFonts w:ascii="Times New Roman" w:eastAsia="Times New Roman" w:hAnsi="Times New Roman" w:cs="Times New Roman"/>
+          <w:b/>
+          <w:bCs/>
+          <w:sz w:val="27"/>
+          <w:szCs w:val="27"/>
+          <w:lang w:val="es-ES" w:eastAsia="es-ES"/>
+        </w:rPr>
+        <w:lastRenderedPageBreak/>
+        <w:t>1. Antecedentes</w:t>
+      </w:r>
+    </w:p>
+    <w:p>
+      <w:pPr>
+        <w:spacing w:before="100" w:beforeAutospacing="1" w:after="100" w:afterAutospacing="1" w:line="240" w:lineRule="auto"/>
+        <w:rPr>
+          <w:rFonts w:ascii="Times New Roman" w:eastAsia="Times New Roman" w:hAnsi="Times New Roman" w:cs="Times New Roman"/>
+          <w:sz w:val="24"/>
+          <w:szCs w:val="24"/>
+          <w:lang w:val="es-ES" w:eastAsia="es-ES"/>
+        </w:rPr>
+      </w:pPr>
+      <w:r>
+        <w:rPr>
+          <w:rFonts w:ascii="Times New Roman" w:eastAsia="Times New Roman" w:hAnsi="Times New Roman" w:cs="Times New Roman"/>
+          <w:sz w:val="24"/>
+          <w:szCs w:val="24"/>
+          <w:lang w:val="es-ES" w:eastAsia="es-ES"/>
+        </w:rPr>
+        <w:t>El sistema de gestión veterinaria surge como una necesidad ante las deficiencias en el manejo de historiales clínicos, control de inventarios y administración de citas en clínicas veterinarias. La falta de digitalización y la gestión manual generan errores, retrasos y pérdida de información. Este proyecto busca optimizar la administración de las clínicas veterinarias mediante un software eficiente y automatizado.</w:t>
+      </w:r>
+    </w:p>
+    <w:p>
+      <w:pPr>
+        <w:spacing w:before="100" w:beforeAutospacing="1" w:after="100" w:afterAutospacing="1" w:line="240" w:lineRule="auto"/>
+        <w:outlineLvl w:val="2"/>
+        <w:rPr>
+          <w:rFonts w:ascii="Times New Roman" w:eastAsia="Times New Roman" w:hAnsi="Times New Roman" w:cs="Times New Roman"/>
+          <w:b/>
+          <w:bCs/>
+          <w:sz w:val="27"/>
+          <w:szCs w:val="27"/>
+          <w:lang w:val="es-ES" w:eastAsia="es-ES"/>
+        </w:rPr>
+      </w:pPr>
+      <w:r>
+        <w:rPr>
+          <w:rFonts w:ascii="Times New Roman" w:eastAsia="Times New Roman" w:hAnsi="Times New Roman" w:cs="Times New Roman"/>
+          <w:b/>
+          <w:bCs/>
+          <w:sz w:val="27"/>
+          <w:szCs w:val="27"/>
+          <w:lang w:val="es-ES" w:eastAsia="es-ES"/>
+        </w:rPr>
+        <w:t>2. Planteamiento del Problema</w:t>
+      </w:r>
+    </w:p>
+    <w:p>
+      <w:pPr>
+        <w:numPr>
+          <w:ilvl w:val="0"/>
+          <w:numId w:val="2"/>
+        </w:numPr>
+        <w:spacing w:before="100" w:beforeAutospacing="1" w:after="100" w:afterAutospacing="1" w:line="240" w:lineRule="auto"/>
+        <w:rPr>
+          <w:rFonts w:ascii="Times New Roman" w:eastAsia="Times New Roman" w:hAnsi="Times New Roman" w:cs="Times New Roman"/>
+          <w:sz w:val="24"/>
+          <w:szCs w:val="24"/>
+          <w:lang w:val="es-ES" w:eastAsia="es-ES"/>
+        </w:rPr>
+      </w:pPr>
+      <w:r>
+        <w:rPr>
+          <w:rFonts w:ascii="Times New Roman" w:eastAsia="Times New Roman" w:hAnsi="Times New Roman" w:cs="Times New Roman"/>
+          <w:b/>
+          <w:bCs/>
+          <w:sz w:val="24"/>
+          <w:szCs w:val="24"/>
+          <w:lang w:val="es-ES" w:eastAsia="es-ES"/>
+        </w:rPr>
+        <w:t>a. Problema</w:t>
+      </w:r>
+      <w:r>
+        <w:rPr>
+          <w:rFonts w:ascii="Times New Roman" w:eastAsia="Times New Roman" w:hAnsi="Times New Roman" w:cs="Times New Roman"/>
+          <w:sz w:val="24"/>
+          <w:szCs w:val="24"/>
+          <w:lang w:val="es-ES" w:eastAsia="es-ES"/>
+        </w:rPr>
+        <w:t>: Las clínicas veterinarias enfrentan dificultades en la organización de historiales médicos, control de productos y notificación de citas a clientes. La ausencia de un sistema centralizado dificulta la eficiencia operativa y el seguimiento adecuado de los pacientes.</w:t>
+      </w:r>
+    </w:p>
+    <w:p>
+      <w:pPr>
+        <w:numPr>
+          <w:ilvl w:val="0"/>
+          <w:numId w:val="2"/>
+        </w:numPr>
+        <w:spacing w:before="100" w:beforeAutospacing="1" w:after="100" w:afterAutospacing="1" w:line="240" w:lineRule="auto"/>
+        <w:rPr>
+          <w:rFonts w:ascii="Times New Roman" w:eastAsia="Times New Roman" w:hAnsi="Times New Roman" w:cs="Times New Roman"/>
+          <w:sz w:val="24"/>
+          <w:szCs w:val="24"/>
+          <w:lang w:val="es-ES" w:eastAsia="es-ES"/>
+        </w:rPr>
+      </w:pPr>
+      <w:r>
+        <w:rPr>
+          <w:rFonts w:ascii="Times New Roman" w:eastAsia="Times New Roman" w:hAnsi="Times New Roman" w:cs="Times New Roman"/>
+          <w:b/>
+          <w:bCs/>
+          <w:sz w:val="24"/>
+          <w:szCs w:val="24"/>
+          <w:lang w:val="es-ES" w:eastAsia="es-ES"/>
+        </w:rPr>
+        <w:t>b. Justificación</w:t>
+      </w:r>
+      <w:r>
+        <w:rPr>
+          <w:rFonts w:ascii="Times New Roman" w:eastAsia="Times New Roman" w:hAnsi="Times New Roman" w:cs="Times New Roman"/>
+          <w:sz w:val="24"/>
+          <w:szCs w:val="24"/>
+          <w:lang w:val="es-ES" w:eastAsia="es-ES"/>
+        </w:rPr>
+        <w:t>: Implementar un sistema de gestión permitirá mejorar la calidad del servicio veterinario, reduciendo tiempos administrativos, evitando pérdida de información y optimizando la relación con los clientes.</w:t>
+      </w:r>
+    </w:p>
+    <w:p>
+      <w:pPr>
+        <w:numPr>
+          <w:ilvl w:val="0"/>
+          <w:numId w:val="2"/>
+        </w:numPr>
+        <w:spacing w:before="100" w:beforeAutospacing="1" w:after="100" w:afterAutospacing="1" w:line="240" w:lineRule="auto"/>
+        <w:rPr>
+          <w:rFonts w:ascii="Times New Roman" w:eastAsia="Times New Roman" w:hAnsi="Times New Roman" w:cs="Times New Roman"/>
+          <w:sz w:val="24"/>
+          <w:szCs w:val="24"/>
+          <w:lang w:val="es-ES" w:eastAsia="es-ES"/>
+        </w:rPr>
+      </w:pPr>
+      <w:r>
+        <w:rPr>
+          <w:rFonts w:ascii="Times New Roman" w:eastAsia="Times New Roman" w:hAnsi="Times New Roman" w:cs="Times New Roman"/>
+          <w:b/>
+          <w:bCs/>
+          <w:sz w:val="24"/>
+          <w:szCs w:val="24"/>
+          <w:lang w:val="es-ES" w:eastAsia="es-ES"/>
+        </w:rPr>
+        <w:t>c. Alcance</w:t>
+      </w:r>
+      <w:r>
+        <w:rPr>
+          <w:rFonts w:ascii="Times New Roman" w:eastAsia="Times New Roman" w:hAnsi="Times New Roman" w:cs="Times New Roman"/>
+          <w:sz w:val="24"/>
+          <w:szCs w:val="24"/>
+          <w:lang w:val="es-ES" w:eastAsia="es-ES"/>
+        </w:rPr>
+        <w:t>: El sistema abarcará la gestión de historiales clínicos, administración de inventarios, control de citas, notificaciones automáticas por correo electrónico y generación de reportes en PDF. No incluirá telemedicina ni facturación electrónica en esta primera fase.</w:t>
+      </w:r>
+    </w:p>
+    <w:p>
+      <w:pPr>
+        <w:spacing w:before="100" w:beforeAutospacing="1" w:after="100" w:afterAutospacing="1" w:line="240" w:lineRule="auto"/>
+        <w:outlineLvl w:val="2"/>
+        <w:rPr>
+          <w:rFonts w:ascii="Times New Roman" w:eastAsia="Times New Roman" w:hAnsi="Times New Roman" w:cs="Times New Roman"/>
+          <w:b/>
+          <w:bCs/>
+          <w:sz w:val="27"/>
+          <w:szCs w:val="27"/>
+          <w:lang w:val="es-ES" w:eastAsia="es-ES"/>
+        </w:rPr>
+      </w:pPr>
+      <w:r>
+        <w:rPr>
+          <w:rFonts w:ascii="Times New Roman" w:eastAsia="Times New Roman" w:hAnsi="Times New Roman" w:cs="Times New Roman"/>
+          <w:b/>
+          <w:bCs/>
+          <w:sz w:val="27"/>
+          <w:szCs w:val="27"/>
+          <w:lang w:val="es-ES" w:eastAsia="es-ES"/>
+        </w:rPr>
+        <w:t>3. Objetivos</w:t>
+      </w:r>
+    </w:p>
+    <w:p>
+      <w:pPr>
+        <w:numPr>
+          <w:ilvl w:val="0"/>
+          <w:numId w:val="3"/>
+        </w:numPr>
+        <w:spacing w:before="100" w:beforeAutospacing="1" w:after="100" w:afterAutospacing="1" w:line="240" w:lineRule="auto"/>
+        <w:rPr>
+          <w:rFonts w:ascii="Times New Roman" w:eastAsia="Times New Roman" w:hAnsi="Times New Roman" w:cs="Times New Roman"/>
+          <w:sz w:val="24"/>
+          <w:szCs w:val="24"/>
+          <w:lang w:val="es-ES" w:eastAsia="es-ES"/>
+        </w:rPr>
+      </w:pPr>
+      <w:r>
+        <w:rPr>
+          <w:rFonts w:ascii="Times New Roman" w:eastAsia="Times New Roman" w:hAnsi="Times New Roman" w:cs="Times New Roman"/>
+          <w:b/>
+          <w:bCs/>
+          <w:sz w:val="24"/>
+          <w:szCs w:val="24"/>
+          <w:lang w:val="es-ES" w:eastAsia="es-ES"/>
+        </w:rPr>
+        <w:t>Objetivo general</w:t>
+      </w:r>
+      <w:r>
+        <w:rPr>
+          <w:rFonts w:ascii="Times New Roman" w:eastAsia="Times New Roman" w:hAnsi="Times New Roman" w:cs="Times New Roman"/>
+          <w:sz w:val="24"/>
+          <w:szCs w:val="24"/>
+          <w:lang w:val="es-ES" w:eastAsia="es-ES"/>
+        </w:rPr>
+        <w:t>: Desarrollar un sistema de gestión veterinaria que optimice la administración de clínicas veterinarias y mejore la experiencia del cliente.</w:t>
+      </w:r>
+    </w:p>
+    <w:p>
+      <w:pPr>
+        <w:numPr>
+          <w:ilvl w:val="0"/>
+          <w:numId w:val="3"/>
+        </w:numPr>
+        <w:spacing w:before="100" w:beforeAutospacing="1" w:after="100" w:afterAutospacing="1" w:line="240" w:lineRule="auto"/>
+        <w:rPr>
+          <w:rFonts w:ascii="Times New Roman" w:eastAsia="Times New Roman" w:hAnsi="Times New Roman" w:cs="Times New Roman"/>
+          <w:sz w:val="24"/>
+          <w:szCs w:val="24"/>
+          <w:lang w:val="es-ES" w:eastAsia="es-ES"/>
+        </w:rPr>
+      </w:pPr>
+      <w:r>
+        <w:rPr>
+          <w:rFonts w:ascii="Times New Roman" w:eastAsia="Times New Roman" w:hAnsi="Times New Roman" w:cs="Times New Roman"/>
+          <w:b/>
+          <w:bCs/>
+          <w:sz w:val="24"/>
+          <w:szCs w:val="24"/>
+          <w:lang w:val="es-ES" w:eastAsia="es-ES"/>
+        </w:rPr>
+        <w:t>Objetivos específicos</w:t>
+      </w:r>
+      <w:r>
+        <w:rPr>
+          <w:rFonts w:ascii="Times New Roman" w:eastAsia="Times New Roman" w:hAnsi="Times New Roman" w:cs="Times New Roman"/>
+          <w:sz w:val="24"/>
+          <w:szCs w:val="24"/>
+          <w:lang w:val="es-ES" w:eastAsia="es-ES"/>
+        </w:rPr>
+        <w:t>:</w:t>
+      </w:r>
+    </w:p>
+    <w:p>
+      <w:pPr>
+        <w:numPr>
+          <w:ilvl w:val="1"/>
+          <w:numId w:val="3"/>
+        </w:numPr>
+        <w:spacing w:before="100" w:beforeAutospacing="1" w:after="100" w:afterAutospacing="1" w:line="240" w:lineRule="auto"/>
+        <w:rPr>
+          <w:rFonts w:ascii="Times New Roman" w:eastAsia="Times New Roman" w:hAnsi="Times New Roman" w:cs="Times New Roman"/>
+          <w:sz w:val="24"/>
+          <w:szCs w:val="24"/>
+          <w:lang w:val="es-ES" w:eastAsia="es-ES"/>
+        </w:rPr>
+      </w:pPr>
+      <w:r>
+        <w:rPr>
+          <w:rFonts w:ascii="Times New Roman" w:eastAsia="Times New Roman" w:hAnsi="Times New Roman" w:cs="Times New Roman"/>
+          <w:sz w:val="24"/>
+          <w:szCs w:val="24"/>
+          <w:lang w:val="es-ES" w:eastAsia="es-ES"/>
+        </w:rPr>
+        <w:t>Digitalizar los historiales clínicos de los pacientes.</w:t>
+      </w:r>
+    </w:p>
+    <w:p>
+      <w:pPr>
+        <w:numPr>
+          <w:ilvl w:val="1"/>
+          <w:numId w:val="3"/>
+        </w:numPr>
+        <w:spacing w:before="100" w:beforeAutospacing="1" w:after="100" w:afterAutospacing="1" w:line="240" w:lineRule="auto"/>
+        <w:rPr>
+          <w:rFonts w:ascii="Times New Roman" w:eastAsia="Times New Roman" w:hAnsi="Times New Roman" w:cs="Times New Roman"/>
+          <w:sz w:val="24"/>
+          <w:szCs w:val="24"/>
+          <w:lang w:val="es-ES" w:eastAsia="es-ES"/>
+        </w:rPr>
+      </w:pPr>
+      <w:r>
+        <w:rPr>
+          <w:rFonts w:ascii="Times New Roman" w:eastAsia="Times New Roman" w:hAnsi="Times New Roman" w:cs="Times New Roman"/>
+          <w:sz w:val="24"/>
+          <w:szCs w:val="24"/>
+          <w:lang w:val="es-ES" w:eastAsia="es-ES"/>
+        </w:rPr>
+        <w:t>Implementar un sistema de control de productos veterinarios.</w:t>
+      </w:r>
+    </w:p>
+    <w:p>
+      <w:pPr>
+        <w:numPr>
+          <w:ilvl w:val="1"/>
+          <w:numId w:val="3"/>
+        </w:numPr>
+        <w:spacing w:before="100" w:beforeAutospacing="1" w:after="100" w:afterAutospacing="1" w:line="240" w:lineRule="auto"/>
+        <w:rPr>
+          <w:rFonts w:ascii="Times New Roman" w:eastAsia="Times New Roman" w:hAnsi="Times New Roman" w:cs="Times New Roman"/>
+          <w:sz w:val="24"/>
+          <w:szCs w:val="24"/>
+          <w:lang w:val="es-ES" w:eastAsia="es-ES"/>
+        </w:rPr>
+      </w:pPr>
+      <w:r>
+        <w:rPr>
+          <w:rFonts w:ascii="Times New Roman" w:eastAsia="Times New Roman" w:hAnsi="Times New Roman" w:cs="Times New Roman"/>
+          <w:sz w:val="24"/>
+          <w:szCs w:val="24"/>
+          <w:lang w:val="es-ES" w:eastAsia="es-ES"/>
+        </w:rPr>
+        <w:t>Automatizar las notificaciones de citas y recordatorios.</w:t>
+      </w:r>
+    </w:p>
+    <w:p>
+      <w:pPr>
+        <w:numPr>
+          <w:ilvl w:val="1"/>
+          <w:numId w:val="3"/>
+        </w:numPr>
+        <w:spacing w:before="100" w:beforeAutospacing="1" w:after="100" w:afterAutospacing="1" w:line="240" w:lineRule="auto"/>
+        <w:rPr>
+          <w:rFonts w:ascii="Times New Roman" w:eastAsia="Times New Roman" w:hAnsi="Times New Roman" w:cs="Times New Roman"/>
+          <w:sz w:val="24"/>
+          <w:szCs w:val="24"/>
+          <w:lang w:val="es-ES" w:eastAsia="es-ES"/>
+        </w:rPr>
+      </w:pPr>
+      <w:r>
+        <w:rPr>
+          <w:rFonts w:ascii="Times New Roman" w:eastAsia="Times New Roman" w:hAnsi="Times New Roman" w:cs="Times New Roman"/>
+          <w:sz w:val="24"/>
+          <w:szCs w:val="24"/>
+          <w:lang w:val="es-ES" w:eastAsia="es-ES"/>
+        </w:rPr>
+        <w:t>Generar reportes en formato PDF para análisis de gestión.</w:t>
+      </w:r>
+    </w:p>
+    <w:p>
+      <w:pPr>
+        <w:spacing w:before="100" w:beforeAutospacing="1" w:after="100" w:afterAutospacing="1" w:line="240" w:lineRule="auto"/>
+        <w:outlineLvl w:val="2"/>
+        <w:rPr>
+          <w:rFonts w:ascii="Times New Roman" w:eastAsia="Times New Roman" w:hAnsi="Times New Roman" w:cs="Times New Roman"/>
+          <w:b/>
+          <w:bCs/>
+          <w:sz w:val="27"/>
+          <w:szCs w:val="27"/>
+          <w:lang w:val="es-ES" w:eastAsia="es-ES"/>
+        </w:rPr>
+      </w:pPr>
+      <w:r>
+        <w:rPr>
+          <w:rFonts w:ascii="Times New Roman" w:eastAsia="Times New Roman" w:hAnsi="Times New Roman" w:cs="Times New Roman"/>
+          <w:b/>
+          <w:bCs/>
+          <w:sz w:val="27"/>
+          <w:szCs w:val="27"/>
+          <w:lang w:val="es-ES" w:eastAsia="es-ES"/>
+        </w:rPr>
+        <w:t>4. Marco Teórico</w:t>
+      </w:r>
+    </w:p>
+    <w:p>
+      <w:pPr>
+        <w:numPr>
+          <w:ilvl w:val="0"/>
+          <w:numId w:val="4"/>
+        </w:numPr>
+        <w:spacing w:before="100" w:beforeAutospacing="1" w:after="100" w:afterAutospacing="1" w:line="240" w:lineRule="auto"/>
+        <w:rPr>
+          <w:rFonts w:ascii="Times New Roman" w:eastAsia="Times New Roman" w:hAnsi="Times New Roman" w:cs="Times New Roman"/>
+          <w:sz w:val="24"/>
+          <w:szCs w:val="24"/>
+          <w:lang w:val="es-ES" w:eastAsia="es-ES"/>
+        </w:rPr>
+      </w:pPr>
+      <w:r>
+        <w:rPr>
+          <w:rFonts w:ascii="Times New Roman" w:eastAsia="Times New Roman" w:hAnsi="Times New Roman" w:cs="Times New Roman"/>
+          <w:sz w:val="24"/>
+          <w:szCs w:val="24"/>
+          <w:lang w:val="es-ES" w:eastAsia="es-ES"/>
+        </w:rPr>
+        <w:t>Conceptos y fundamentos de la gestión veterinaria.</w:t>
+      </w:r>
+    </w:p>
+    <w:p>
+      <w:pPr>
+        <w:numPr>
+          <w:ilvl w:val="0"/>
+          <w:numId w:val="4"/>
+        </w:numPr>
+        <w:spacing w:before="100" w:beforeAutospacing="1" w:after="100" w:afterAutospacing="1" w:line="240" w:lineRule="auto"/>
+        <w:rPr>
+          <w:rFonts w:ascii="Times New Roman" w:eastAsia="Times New Roman" w:hAnsi="Times New Roman" w:cs="Times New Roman"/>
+          <w:sz w:val="24"/>
+          <w:szCs w:val="24"/>
+          <w:lang w:val="es-ES" w:eastAsia="es-ES"/>
+        </w:rPr>
+      </w:pPr>
+      <w:r>
+        <w:rPr>
+          <w:rFonts w:ascii="Times New Roman" w:eastAsia="Times New Roman" w:hAnsi="Times New Roman" w:cs="Times New Roman"/>
+          <w:sz w:val="24"/>
+          <w:szCs w:val="24"/>
+          <w:lang w:val="es-ES" w:eastAsia="es-ES"/>
+        </w:rPr>
+        <w:t>Aplicaciones de tecnologías de la información en el ámbito veterinario.</w:t>
+      </w:r>
+    </w:p>
+    <w:p>
+      <w:pPr>
+        <w:numPr>
+          <w:ilvl w:val="0"/>
+          <w:numId w:val="4"/>
+        </w:numPr>
+        <w:spacing w:before="100" w:beforeAutospacing="1" w:after="100" w:afterAutospacing="1" w:line="240" w:lineRule="auto"/>
+        <w:rPr>
+          <w:rFonts w:ascii="Times New Roman" w:eastAsia="Times New Roman" w:hAnsi="Times New Roman" w:cs="Times New Roman"/>
+          <w:sz w:val="24"/>
+          <w:szCs w:val="24"/>
+          <w:lang w:val="es-ES" w:eastAsia="es-ES"/>
+        </w:rPr>
+      </w:pPr>
+      <w:r>
+        <w:rPr>
+          <w:rFonts w:ascii="Times New Roman" w:eastAsia="Times New Roman" w:hAnsi="Times New Roman" w:cs="Times New Roman"/>
+          <w:sz w:val="24"/>
+          <w:szCs w:val="24"/>
+          <w:lang w:val="es-ES" w:eastAsia="es-ES"/>
+        </w:rPr>
+        <w:t>Seguridad y normativas aplicadas al software de gestión clínica.</w:t>
+      </w:r>
+    </w:p>
+    <w:p>
+      <w:pPr>
+        <w:spacing w:before="100" w:beforeAutospacing="1" w:after="100" w:afterAutospacing="1" w:line="240" w:lineRule="auto"/>
+        <w:outlineLvl w:val="2"/>
+        <w:rPr>
+          <w:rFonts w:ascii="Times New Roman" w:eastAsia="Times New Roman" w:hAnsi="Times New Roman" w:cs="Times New Roman"/>
+          <w:b/>
+          <w:bCs/>
+          <w:sz w:val="27"/>
+          <w:szCs w:val="27"/>
+          <w:lang w:val="es-ES" w:eastAsia="es-ES"/>
+        </w:rPr>
+      </w:pPr>
+      <w:r>
+        <w:rPr>
+          <w:rFonts w:ascii="Times New Roman" w:eastAsia="Times New Roman" w:hAnsi="Times New Roman" w:cs="Times New Roman"/>
+          <w:b/>
+          <w:bCs/>
+          <w:sz w:val="27"/>
+          <w:szCs w:val="27"/>
+          <w:lang w:val="es-ES" w:eastAsia="es-ES"/>
+        </w:rPr>
+        <w:t>5. Desarrollo de la Solución</w:t>
+      </w:r>
+    </w:p>
+    <w:p>
+      <w:pPr>
+        <w:numPr>
+          <w:ilvl w:val="0"/>
+          <w:numId w:val="5"/>
+        </w:numPr>
+        <w:spacing w:before="100" w:beforeAutospacing="1" w:after="100" w:afterAutospacing="1" w:line="240" w:lineRule="auto"/>
+        <w:rPr>
+          <w:rFonts w:ascii="Times New Roman" w:eastAsia="Times New Roman" w:hAnsi="Times New Roman" w:cs="Times New Roman"/>
+          <w:sz w:val="24"/>
+          <w:szCs w:val="24"/>
+          <w:lang w:val="es-ES" w:eastAsia="es-ES"/>
+        </w:rPr>
+      </w:pPr>
+      <w:r>
+        <w:rPr>
+          <w:rFonts w:ascii="Times New Roman" w:eastAsia="Times New Roman" w:hAnsi="Times New Roman" w:cs="Times New Roman"/>
+          <w:b/>
+          <w:bCs/>
+          <w:sz w:val="24"/>
+          <w:szCs w:val="24"/>
+          <w:lang w:val="es-ES" w:eastAsia="es-ES"/>
+        </w:rPr>
+        <w:t>a. Análisis de Factibilidad</w:t>
+      </w:r>
+      <w:r>
+        <w:rPr>
+          <w:rFonts w:ascii="Times New Roman" w:eastAsia="Times New Roman" w:hAnsi="Times New Roman" w:cs="Times New Roman"/>
+          <w:sz w:val="24"/>
+          <w:szCs w:val="24"/>
+          <w:lang w:val="es-ES" w:eastAsia="es-ES"/>
+        </w:rPr>
+        <w:t>:</w:t>
+      </w:r>
+    </w:p>
+    <w:p>
+      <w:pPr>
+        <w:numPr>
+          <w:ilvl w:val="1"/>
+          <w:numId w:val="5"/>
+        </w:numPr>
+        <w:spacing w:before="100" w:beforeAutospacing="1" w:after="100" w:afterAutospacing="1" w:line="240" w:lineRule="auto"/>
+        <w:rPr>
+          <w:rFonts w:ascii="Times New Roman" w:eastAsia="Times New Roman" w:hAnsi="Times New Roman" w:cs="Times New Roman"/>
+          <w:sz w:val="24"/>
+          <w:szCs w:val="24"/>
+          <w:lang w:val="es-ES" w:eastAsia="es-ES"/>
+        </w:rPr>
+      </w:pPr>
+      <w:r>
+        <w:rPr>
+          <w:rFonts w:ascii="Times New Roman" w:eastAsia="Times New Roman" w:hAnsi="Times New Roman" w:cs="Times New Roman"/>
+          <w:sz w:val="24"/>
+          <w:szCs w:val="24"/>
+          <w:lang w:val="es-ES" w:eastAsia="es-ES"/>
+        </w:rPr>
+        <w:t>Evaluación técnica: Tecnologías y recursos disponibles.</w:t>
+      </w:r>
+    </w:p>
+    <w:p>
+      <w:pPr>
+        <w:numPr>
+          <w:ilvl w:val="1"/>
+          <w:numId w:val="5"/>
+        </w:numPr>
+        <w:spacing w:before="100" w:beforeAutospacing="1" w:after="100" w:afterAutospacing="1" w:line="240" w:lineRule="auto"/>
+        <w:rPr>
+          <w:rFonts w:ascii="Times New Roman" w:eastAsia="Times New Roman" w:hAnsi="Times New Roman" w:cs="Times New Roman"/>
+          <w:sz w:val="24"/>
+          <w:szCs w:val="24"/>
+          <w:lang w:val="es-ES" w:eastAsia="es-ES"/>
+        </w:rPr>
+      </w:pPr>
+      <w:r>
+        <w:rPr>
+          <w:rFonts w:ascii="Times New Roman" w:eastAsia="Times New Roman" w:hAnsi="Times New Roman" w:cs="Times New Roman"/>
+          <w:sz w:val="24"/>
+          <w:szCs w:val="24"/>
+          <w:lang w:val="es-ES" w:eastAsia="es-ES"/>
+        </w:rPr>
+        <w:t>Evaluación económica: Costos de desarrollo y mantenimiento.</w:t>
+      </w:r>
+    </w:p>
+    <w:p>
+      <w:pPr>
+        <w:numPr>
+          <w:ilvl w:val="1"/>
+          <w:numId w:val="5"/>
+        </w:numPr>
+        <w:spacing w:before="100" w:beforeAutospacing="1" w:after="100" w:afterAutospacing="1" w:line="240" w:lineRule="auto"/>
+        <w:rPr>
+          <w:rFonts w:ascii="Times New Roman" w:eastAsia="Times New Roman" w:hAnsi="Times New Roman" w:cs="Times New Roman"/>
+          <w:sz w:val="24"/>
+          <w:szCs w:val="24"/>
+          <w:lang w:val="es-ES" w:eastAsia="es-ES"/>
+        </w:rPr>
+      </w:pPr>
+      <w:r>
+        <w:rPr>
+          <w:rFonts w:ascii="Times New Roman" w:eastAsia="Times New Roman" w:hAnsi="Times New Roman" w:cs="Times New Roman"/>
+          <w:sz w:val="24"/>
+          <w:szCs w:val="24"/>
+          <w:lang w:val="es-ES" w:eastAsia="es-ES"/>
+        </w:rPr>
+        <w:t>Evaluación operativa: Beneficios y eficiencia operativa esperada.</w:t>
+      </w:r>
+    </w:p>
+    <w:p>
+      <w:pPr>
+        <w:numPr>
+          <w:ilvl w:val="1"/>
+          <w:numId w:val="5"/>
+        </w:numPr>
+        <w:spacing w:before="100" w:beforeAutospacing="1" w:after="100" w:afterAutospacing="1" w:line="240" w:lineRule="auto"/>
+        <w:rPr>
+          <w:rFonts w:ascii="Times New Roman" w:eastAsia="Times New Roman" w:hAnsi="Times New Roman" w:cs="Times New Roman"/>
+          <w:sz w:val="24"/>
+          <w:szCs w:val="24"/>
+          <w:lang w:val="es-ES" w:eastAsia="es-ES"/>
+        </w:rPr>
+      </w:pPr>
+      <w:r>
+        <w:rPr>
+          <w:rFonts w:ascii="Times New Roman" w:eastAsia="Times New Roman" w:hAnsi="Times New Roman" w:cs="Times New Roman"/>
+          <w:sz w:val="24"/>
+          <w:szCs w:val="24"/>
+          <w:lang w:val="es-ES" w:eastAsia="es-ES"/>
+        </w:rPr>
+        <w:t>Evaluación social: Impacto en la comunidad veterinaria.</w:t>
+      </w:r>
+    </w:p>
+    <w:p>
+      <w:pPr>
+        <w:numPr>
+          <w:ilvl w:val="1"/>
+          <w:numId w:val="5"/>
+        </w:numPr>
+        <w:spacing w:before="100" w:beforeAutospacing="1" w:after="100" w:afterAutospacing="1" w:line="240" w:lineRule="auto"/>
+        <w:rPr>
+          <w:rFonts w:ascii="Times New Roman" w:eastAsia="Times New Roman" w:hAnsi="Times New Roman" w:cs="Times New Roman"/>
+          <w:sz w:val="24"/>
+          <w:szCs w:val="24"/>
+          <w:lang w:val="es-ES" w:eastAsia="es-ES"/>
+        </w:rPr>
+      </w:pPr>
+      <w:r>
+        <w:rPr>
+          <w:rFonts w:ascii="Times New Roman" w:eastAsia="Times New Roman" w:hAnsi="Times New Roman" w:cs="Times New Roman"/>
+          <w:sz w:val="24"/>
+          <w:szCs w:val="24"/>
+          <w:lang w:val="es-ES" w:eastAsia="es-ES"/>
+        </w:rPr>
+        <w:t>Evaluación legal: Cumplimiento de normativas sobre datos clínicos.</w:t>
+      </w:r>
+    </w:p>
+    <w:p>
+      <w:pPr>
+        <w:numPr>
+          <w:ilvl w:val="1"/>
+          <w:numId w:val="5"/>
+        </w:numPr>
+        <w:spacing w:before="100" w:beforeAutospacing="1" w:after="100" w:afterAutospacing="1" w:line="240" w:lineRule="auto"/>
+        <w:rPr>
+          <w:rFonts w:ascii="Times New Roman" w:eastAsia="Times New Roman" w:hAnsi="Times New Roman" w:cs="Times New Roman"/>
+          <w:sz w:val="24"/>
+          <w:szCs w:val="24"/>
+          <w:lang w:val="es-ES" w:eastAsia="es-ES"/>
+        </w:rPr>
+      </w:pPr>
+      <w:r>
+        <w:rPr>
+          <w:rFonts w:ascii="Times New Roman" w:eastAsia="Times New Roman" w:hAnsi="Times New Roman" w:cs="Times New Roman"/>
+          <w:sz w:val="24"/>
+          <w:szCs w:val="24"/>
+          <w:lang w:val="es-ES" w:eastAsia="es-ES"/>
+        </w:rPr>
+        <w:t>Evaluación ambiental: Uso responsable de recursos digitales.</w:t>
+      </w:r>
+    </w:p>
+    <w:p>
+      <w:pPr>
+        <w:numPr>
+          <w:ilvl w:val="0"/>
+          <w:numId w:val="5"/>
+        </w:numPr>
+        <w:spacing w:before="100" w:beforeAutospacing="1" w:after="100" w:afterAutospacing="1" w:line="240" w:lineRule="auto"/>
+        <w:rPr>
+          <w:rFonts w:ascii="Times New Roman" w:eastAsia="Times New Roman" w:hAnsi="Times New Roman" w:cs="Times New Roman"/>
+          <w:sz w:val="24"/>
+          <w:szCs w:val="24"/>
+          <w:lang w:val="es-ES" w:eastAsia="es-ES"/>
+        </w:rPr>
+      </w:pPr>
+      <w:r>
+        <w:rPr>
+          <w:rFonts w:ascii="Times New Roman" w:eastAsia="Times New Roman" w:hAnsi="Times New Roman" w:cs="Times New Roman"/>
+          <w:b/>
+          <w:bCs/>
+          <w:sz w:val="24"/>
+          <w:szCs w:val="24"/>
+          <w:lang w:val="es-ES" w:eastAsia="es-ES"/>
+        </w:rPr>
+        <w:t>b. Tecnología de Desarrollo</w:t>
+      </w:r>
+      <w:r>
+        <w:rPr>
+          <w:rFonts w:ascii="Times New Roman" w:eastAsia="Times New Roman" w:hAnsi="Times New Roman" w:cs="Times New Roman"/>
+          <w:sz w:val="24"/>
+          <w:szCs w:val="24"/>
+          <w:lang w:val="es-ES" w:eastAsia="es-ES"/>
+        </w:rPr>
+        <w:t>:</w:t>
+      </w:r>
+    </w:p>
+    <w:p>
+      <w:pPr>
+        <w:numPr>
+          <w:ilvl w:val="1"/>
+          <w:numId w:val="5"/>
+        </w:numPr>
+        <w:spacing w:before="100" w:beforeAutospacing="1" w:after="100" w:afterAutospacing="1" w:line="240" w:lineRule="auto"/>
+        <w:rPr>
+          <w:rFonts w:ascii="Times New Roman" w:eastAsia="Times New Roman" w:hAnsi="Times New Roman" w:cs="Times New Roman"/>
+          <w:sz w:val="24"/>
+          <w:szCs w:val="24"/>
+          <w:lang w:val="es-ES" w:eastAsia="es-ES"/>
+        </w:rPr>
+      </w:pPr>
+      <w:r>
+        <w:rPr>
+          <w:rFonts w:ascii="Times New Roman" w:eastAsia="Times New Roman" w:hAnsi="Times New Roman" w:cs="Times New Roman"/>
+          <w:sz w:val="24"/>
+          <w:szCs w:val="24"/>
+          <w:lang w:val="es-ES" w:eastAsia="es-ES"/>
+        </w:rPr>
+        <w:lastRenderedPageBreak/>
+        <w:t xml:space="preserve">Lenguajes de programación: Python/Django para </w:t>
+      </w:r>
+      <w:proofErr w:type="spellStart"/>
+      <w:r>
+        <w:rPr>
+          <w:rFonts w:ascii="Times New Roman" w:eastAsia="Times New Roman" w:hAnsi="Times New Roman" w:cs="Times New Roman"/>
+          <w:sz w:val="24"/>
+          <w:szCs w:val="24"/>
+          <w:lang w:val="es-ES" w:eastAsia="es-ES"/>
+        </w:rPr>
+        <w:t>backend</w:t>
+      </w:r>
+      <w:proofErr w:type="spellEnd"/>
+      <w:r>
+        <w:rPr>
+          <w:rFonts w:ascii="Times New Roman" w:eastAsia="Times New Roman" w:hAnsi="Times New Roman" w:cs="Times New Roman"/>
+          <w:sz w:val="24"/>
+          <w:szCs w:val="24"/>
+          <w:lang w:val="es-ES" w:eastAsia="es-ES"/>
+        </w:rPr>
+        <w:t xml:space="preserve"> y </w:t>
+      </w:r>
+      <w:proofErr w:type="spellStart"/>
+      <w:r>
+        <w:rPr>
+          <w:rFonts w:ascii="Times New Roman" w:eastAsia="Times New Roman" w:hAnsi="Times New Roman" w:cs="Times New Roman"/>
+          <w:sz w:val="24"/>
+          <w:szCs w:val="24"/>
+          <w:lang w:val="es-ES" w:eastAsia="es-ES"/>
+        </w:rPr>
+        <w:t>React</w:t>
+      </w:r>
+      <w:proofErr w:type="spellEnd"/>
+      <w:r>
+        <w:rPr>
+          <w:rFonts w:ascii="Times New Roman" w:eastAsia="Times New Roman" w:hAnsi="Times New Roman" w:cs="Times New Roman"/>
+          <w:sz w:val="24"/>
+          <w:szCs w:val="24"/>
+          <w:lang w:val="es-ES" w:eastAsia="es-ES"/>
+        </w:rPr>
+        <w:t xml:space="preserve"> para </w:t>
+      </w:r>
+      <w:proofErr w:type="spellStart"/>
+      <w:r>
+        <w:rPr>
+          <w:rFonts w:ascii="Times New Roman" w:eastAsia="Times New Roman" w:hAnsi="Times New Roman" w:cs="Times New Roman"/>
+          <w:sz w:val="24"/>
+          <w:szCs w:val="24"/>
+          <w:lang w:val="es-ES" w:eastAsia="es-ES"/>
+        </w:rPr>
+        <w:t>frontend</w:t>
+      </w:r>
+      <w:proofErr w:type="spellEnd"/>
+      <w:r>
+        <w:rPr>
+          <w:rFonts w:ascii="Times New Roman" w:eastAsia="Times New Roman" w:hAnsi="Times New Roman" w:cs="Times New Roman"/>
+          <w:sz w:val="24"/>
+          <w:szCs w:val="24"/>
+          <w:lang w:val="es-ES" w:eastAsia="es-ES"/>
+        </w:rPr>
+        <w:t>.</w:t>
+      </w:r>
+    </w:p>
+    <w:p>
+      <w:pPr>
+        <w:numPr>
+          <w:ilvl w:val="1"/>
+          <w:numId w:val="5"/>
+        </w:numPr>
+        <w:spacing w:before="100" w:beforeAutospacing="1" w:after="100" w:afterAutospacing="1" w:line="240" w:lineRule="auto"/>
+        <w:rPr>
+          <w:rFonts w:ascii="Times New Roman" w:eastAsia="Times New Roman" w:hAnsi="Times New Roman" w:cs="Times New Roman"/>
+          <w:sz w:val="24"/>
+          <w:szCs w:val="24"/>
+          <w:lang w:val="es-ES" w:eastAsia="es-ES"/>
+        </w:rPr>
+      </w:pPr>
+      <w:r>
+        <w:rPr>
+          <w:rFonts w:ascii="Times New Roman" w:eastAsia="Times New Roman" w:hAnsi="Times New Roman" w:cs="Times New Roman"/>
+          <w:sz w:val="24"/>
+          <w:szCs w:val="24"/>
+          <w:lang w:val="es-ES" w:eastAsia="es-ES"/>
+        </w:rPr>
+        <w:t>Base de datos: PostgreSQL para almacenamiento de información.</w:t>
+      </w:r>
+    </w:p>
+    <w:p>
+      <w:pPr>
+        <w:numPr>
+          <w:ilvl w:val="1"/>
+          <w:numId w:val="5"/>
+        </w:numPr>
+        <w:spacing w:before="100" w:beforeAutospacing="1" w:after="100" w:afterAutospacing="1" w:line="240" w:lineRule="auto"/>
+        <w:rPr>
+          <w:rFonts w:ascii="Times New Roman" w:eastAsia="Times New Roman" w:hAnsi="Times New Roman" w:cs="Times New Roman"/>
+          <w:sz w:val="24"/>
+          <w:szCs w:val="24"/>
+          <w:lang w:val="es-ES" w:eastAsia="es-ES"/>
+        </w:rPr>
+      </w:pPr>
+      <w:r>
+        <w:rPr>
+          <w:rFonts w:ascii="Times New Roman" w:eastAsia="Times New Roman" w:hAnsi="Times New Roman" w:cs="Times New Roman"/>
+          <w:sz w:val="24"/>
+          <w:szCs w:val="24"/>
+          <w:lang w:val="es-ES" w:eastAsia="es-ES"/>
+        </w:rPr>
+        <w:t>Infraestructura: Implementación en la nube para accesibilidad y seguridad.</w:t>
+      </w:r>
+    </w:p>
+    <w:p>
+      <w:pPr>
+        <w:numPr>
+          <w:ilvl w:val="0"/>
+          <w:numId w:val="5"/>
+        </w:numPr>
+        <w:spacing w:before="100" w:beforeAutospacing="1" w:after="100" w:afterAutospacing="1" w:line="240" w:lineRule="auto"/>
+        <w:rPr>
+          <w:rFonts w:ascii="Times New Roman" w:eastAsia="Times New Roman" w:hAnsi="Times New Roman" w:cs="Times New Roman"/>
+          <w:sz w:val="24"/>
+          <w:szCs w:val="24"/>
+          <w:lang w:val="es-ES" w:eastAsia="es-ES"/>
+        </w:rPr>
+      </w:pPr>
+      <w:r>
+        <w:rPr>
+          <w:rFonts w:ascii="Times New Roman" w:eastAsia="Times New Roman" w:hAnsi="Times New Roman" w:cs="Times New Roman"/>
+          <w:b/>
+          <w:bCs/>
+          <w:sz w:val="24"/>
+          <w:szCs w:val="24"/>
+          <w:lang w:val="es-ES" w:eastAsia="es-ES"/>
+        </w:rPr>
+        <w:t>c. Metodología de Implementación</w:t>
+      </w:r>
+      <w:r>
+        <w:rPr>
+          <w:rFonts w:ascii="Times New Roman" w:eastAsia="Times New Roman" w:hAnsi="Times New Roman" w:cs="Times New Roman"/>
+          <w:sz w:val="24"/>
+          <w:szCs w:val="24"/>
+          <w:lang w:val="es-ES" w:eastAsia="es-ES"/>
+        </w:rPr>
+        <w:t>:</w:t>
+      </w:r>
+    </w:p>
+    <w:p>
+      <w:pPr>
+        <w:numPr>
+          <w:ilvl w:val="1"/>
+          <w:numId w:val="5"/>
+        </w:numPr>
+        <w:spacing w:before="100" w:beforeAutospacing="1" w:after="100" w:afterAutospacing="1" w:line="240" w:lineRule="auto"/>
+        <w:rPr>
+          <w:rFonts w:ascii="Times New Roman" w:eastAsia="Times New Roman" w:hAnsi="Times New Roman" w:cs="Times New Roman"/>
+          <w:sz w:val="24"/>
+          <w:szCs w:val="24"/>
+          <w:lang w:val="es-ES" w:eastAsia="es-ES"/>
+        </w:rPr>
+      </w:pPr>
+      <w:r>
+        <w:rPr>
+          <w:rFonts w:ascii="Times New Roman" w:eastAsia="Times New Roman" w:hAnsi="Times New Roman" w:cs="Times New Roman"/>
+          <w:sz w:val="24"/>
+          <w:szCs w:val="24"/>
+          <w:lang w:val="es-ES" w:eastAsia="es-ES"/>
+        </w:rPr>
+        <w:t>Uso de metodologías ágiles (Scrum) para desarrollo iterativo.</w:t>
+      </w:r>
+    </w:p>
+    <w:p>
+      <w:pPr>
+        <w:numPr>
+          <w:ilvl w:val="1"/>
+          <w:numId w:val="5"/>
+        </w:numPr>
+        <w:spacing w:before="100" w:beforeAutospacing="1" w:after="100" w:afterAutospacing="1" w:line="240" w:lineRule="auto"/>
+        <w:rPr>
+          <w:rFonts w:ascii="Times New Roman" w:eastAsia="Times New Roman" w:hAnsi="Times New Roman" w:cs="Times New Roman"/>
+          <w:sz w:val="24"/>
+          <w:szCs w:val="24"/>
+          <w:lang w:val="es-ES" w:eastAsia="es-ES"/>
+        </w:rPr>
+      </w:pPr>
+      <w:r>
+        <w:rPr>
+          <w:rFonts w:ascii="Times New Roman" w:eastAsia="Times New Roman" w:hAnsi="Times New Roman" w:cs="Times New Roman"/>
+          <w:sz w:val="24"/>
+          <w:szCs w:val="24"/>
+          <w:lang w:val="es-ES" w:eastAsia="es-ES"/>
+        </w:rPr>
+        <w:t xml:space="preserve">Creación de documentos de </w:t>
+      </w:r>
+      <w:r>
+        <w:rPr>
+          <w:rFonts w:ascii="Times New Roman" w:eastAsia="Times New Roman" w:hAnsi="Times New Roman" w:cs="Times New Roman"/>
+          <w:b/>
+          <w:bCs/>
+          <w:sz w:val="24"/>
+          <w:szCs w:val="24"/>
+          <w:lang w:val="es-ES" w:eastAsia="es-ES"/>
+        </w:rPr>
+        <w:t>Visión</w:t>
+      </w:r>
+      <w:r>
+        <w:rPr>
+          <w:rFonts w:ascii="Times New Roman" w:eastAsia="Times New Roman" w:hAnsi="Times New Roman" w:cs="Times New Roman"/>
+          <w:sz w:val="24"/>
+          <w:szCs w:val="24"/>
+          <w:lang w:val="es-ES" w:eastAsia="es-ES"/>
+        </w:rPr>
+        <w:t xml:space="preserve">, </w:t>
+      </w:r>
+      <w:r>
+        <w:rPr>
+          <w:rFonts w:ascii="Times New Roman" w:eastAsia="Times New Roman" w:hAnsi="Times New Roman" w:cs="Times New Roman"/>
+          <w:b/>
+          <w:bCs/>
+          <w:sz w:val="24"/>
+          <w:szCs w:val="24"/>
+          <w:lang w:val="es-ES" w:eastAsia="es-ES"/>
+        </w:rPr>
+        <w:t>SRS</w:t>
+      </w:r>
+      <w:r>
+        <w:rPr>
+          <w:rFonts w:ascii="Times New Roman" w:eastAsia="Times New Roman" w:hAnsi="Times New Roman" w:cs="Times New Roman"/>
+          <w:sz w:val="24"/>
+          <w:szCs w:val="24"/>
+          <w:lang w:val="es-ES" w:eastAsia="es-ES"/>
+        </w:rPr>
+        <w:t xml:space="preserve"> y </w:t>
+      </w:r>
+      <w:r>
+        <w:rPr>
+          <w:rFonts w:ascii="Times New Roman" w:eastAsia="Times New Roman" w:hAnsi="Times New Roman" w:cs="Times New Roman"/>
+          <w:b/>
+          <w:bCs/>
+          <w:sz w:val="24"/>
+          <w:szCs w:val="24"/>
+          <w:lang w:val="es-ES" w:eastAsia="es-ES"/>
+        </w:rPr>
+        <w:t>SAD</w:t>
+      </w:r>
+      <w:r>
+        <w:rPr>
+          <w:rFonts w:ascii="Times New Roman" w:eastAsia="Times New Roman" w:hAnsi="Times New Roman" w:cs="Times New Roman"/>
+          <w:sz w:val="24"/>
+          <w:szCs w:val="24"/>
+          <w:lang w:val="es-ES" w:eastAsia="es-ES"/>
+        </w:rPr>
+        <w:t xml:space="preserve"> como referencia técnica.</w:t>
+      </w:r>
+    </w:p>
+    <w:p>
+      <w:pPr>
+        <w:spacing w:before="100" w:beforeAutospacing="1" w:after="100" w:afterAutospacing="1" w:line="240" w:lineRule="auto"/>
+        <w:outlineLvl w:val="2"/>
+        <w:rPr>
+          <w:rFonts w:ascii="Times New Roman" w:eastAsia="Times New Roman" w:hAnsi="Times New Roman" w:cs="Times New Roman"/>
+          <w:b/>
+          <w:bCs/>
+          <w:sz w:val="27"/>
+          <w:szCs w:val="27"/>
+          <w:lang w:val="es-ES" w:eastAsia="es-ES"/>
+        </w:rPr>
+      </w:pPr>
+      <w:r>
+        <w:rPr>
+          <w:rFonts w:ascii="Times New Roman" w:eastAsia="Times New Roman" w:hAnsi="Times New Roman" w:cs="Times New Roman"/>
+          <w:b/>
+          <w:bCs/>
+          <w:sz w:val="27"/>
+          <w:szCs w:val="27"/>
+          <w:lang w:val="es-ES" w:eastAsia="es-ES"/>
+        </w:rPr>
+        <w:t>6. Cronograma</w:t>
+      </w:r>
+    </w:p>
+    <w:p>
+      <w:pPr>
+        <w:numPr>
+          <w:ilvl w:val="0"/>
+          <w:numId w:val="6"/>
+        </w:numPr>
+        <w:spacing w:before="100" w:beforeAutospacing="1" w:after="100" w:afterAutospacing="1" w:line="240" w:lineRule="auto"/>
+        <w:rPr>
+          <w:rFonts w:ascii="Times New Roman" w:eastAsia="Times New Roman" w:hAnsi="Times New Roman" w:cs="Times New Roman"/>
+          <w:sz w:val="24"/>
+          <w:szCs w:val="24"/>
+          <w:lang w:val="es-ES" w:eastAsia="es-ES"/>
+        </w:rPr>
+      </w:pPr>
+      <w:r>
+        <w:rPr>
+          <w:rFonts w:ascii="Times New Roman" w:eastAsia="Times New Roman" w:hAnsi="Times New Roman" w:cs="Times New Roman"/>
+          <w:sz w:val="24"/>
+          <w:szCs w:val="24"/>
+          <w:lang w:val="es-ES" w:eastAsia="es-ES"/>
+        </w:rPr>
+        <w:t>Planificación detallada de actividades mediante diagrama de Gantt.</w:t>
+      </w:r>
+    </w:p>
+    <w:p>
+      <w:pPr>
+        <w:numPr>
+          <w:ilvl w:val="0"/>
+          <w:numId w:val="6"/>
+        </w:numPr>
+        <w:spacing w:before="100" w:beforeAutospacing="1" w:after="100" w:afterAutospacing="1" w:line="240" w:lineRule="auto"/>
+        <w:rPr>
+          <w:rFonts w:ascii="Times New Roman" w:eastAsia="Times New Roman" w:hAnsi="Times New Roman" w:cs="Times New Roman"/>
+          <w:sz w:val="24"/>
+          <w:szCs w:val="24"/>
+          <w:lang w:val="es-ES" w:eastAsia="es-ES"/>
+        </w:rPr>
+      </w:pPr>
+      <w:r>
+        <w:rPr>
+          <w:rFonts w:ascii="Times New Roman" w:eastAsia="Times New Roman" w:hAnsi="Times New Roman" w:cs="Times New Roman"/>
+          <w:sz w:val="24"/>
+          <w:szCs w:val="24"/>
+          <w:lang w:val="es-ES" w:eastAsia="es-ES"/>
+        </w:rPr>
+        <w:t>Fases de análisis, diseño, desarrollo, pruebas e implementación.</w:t>
+      </w:r>
+    </w:p>
+    <w:p>
+      <w:pPr>
+        <w:spacing w:before="100" w:beforeAutospacing="1" w:after="100" w:afterAutospacing="1" w:line="240" w:lineRule="auto"/>
+        <w:outlineLvl w:val="2"/>
+        <w:rPr>
+          <w:rFonts w:ascii="Times New Roman" w:eastAsia="Times New Roman" w:hAnsi="Times New Roman" w:cs="Times New Roman"/>
+          <w:b/>
+          <w:bCs/>
+          <w:sz w:val="27"/>
+          <w:szCs w:val="27"/>
+          <w:lang w:val="es-ES" w:eastAsia="es-ES"/>
+        </w:rPr>
+      </w:pPr>
+      <w:r>
+        <w:rPr>
+          <w:rFonts w:ascii="Times New Roman" w:eastAsia="Times New Roman" w:hAnsi="Times New Roman" w:cs="Times New Roman"/>
+          <w:b/>
+          <w:bCs/>
+          <w:sz w:val="27"/>
+          <w:szCs w:val="27"/>
+          <w:lang w:val="es-ES" w:eastAsia="es-ES"/>
+        </w:rPr>
+        <w:t>7. Presupuesto</w:t>
+      </w:r>
+    </w:p>
+    <w:p>
+      <w:pPr>
+        <w:numPr>
+          <w:ilvl w:val="0"/>
+          <w:numId w:val="7"/>
+        </w:numPr>
+        <w:spacing w:before="100" w:beforeAutospacing="1" w:after="100" w:afterAutospacing="1" w:line="240" w:lineRule="auto"/>
+        <w:rPr>
+          <w:rFonts w:ascii="Times New Roman" w:eastAsia="Times New Roman" w:hAnsi="Times New Roman" w:cs="Times New Roman"/>
+          <w:sz w:val="24"/>
+          <w:szCs w:val="24"/>
+          <w:lang w:val="es-ES" w:eastAsia="es-ES"/>
+        </w:rPr>
+      </w:pPr>
+      <w:r>
+        <w:rPr>
+          <w:rFonts w:ascii="Times New Roman" w:eastAsia="Times New Roman" w:hAnsi="Times New Roman" w:cs="Times New Roman"/>
+          <w:sz w:val="24"/>
+          <w:szCs w:val="24"/>
+          <w:lang w:val="es-ES" w:eastAsia="es-ES"/>
+        </w:rPr>
+        <w:t>Estimación de costos en desarrollo de software.</w:t>
+      </w:r>
+    </w:p>
+    <w:p>
+      <w:pPr>
+        <w:numPr>
+          <w:ilvl w:val="0"/>
+          <w:numId w:val="7"/>
+        </w:numPr>
+        <w:spacing w:before="100" w:beforeAutospacing="1" w:after="100" w:afterAutospacing="1" w:line="240" w:lineRule="auto"/>
+        <w:rPr>
+          <w:rFonts w:ascii="Times New Roman" w:eastAsia="Times New Roman" w:hAnsi="Times New Roman" w:cs="Times New Roman"/>
+          <w:sz w:val="24"/>
+          <w:szCs w:val="24"/>
+          <w:lang w:val="es-ES" w:eastAsia="es-ES"/>
+        </w:rPr>
+      </w:pPr>
+      <w:r>
+        <w:rPr>
+          <w:rFonts w:ascii="Times New Roman" w:eastAsia="Times New Roman" w:hAnsi="Times New Roman" w:cs="Times New Roman"/>
+          <w:sz w:val="24"/>
+          <w:szCs w:val="24"/>
+          <w:lang w:val="es-ES" w:eastAsia="es-ES"/>
+        </w:rPr>
+        <w:t>Inversión en infraestructura tecnológica y hosting.</w:t>
+      </w:r>
+    </w:p>
+    <w:p>
+      <w:pPr>
+        <w:numPr>
+          <w:ilvl w:val="0"/>
+          <w:numId w:val="7"/>
+        </w:numPr>
+        <w:spacing w:before="100" w:beforeAutospacing="1" w:after="100" w:afterAutospacing="1" w:line="240" w:lineRule="auto"/>
+        <w:rPr>
+          <w:rFonts w:ascii="Times New Roman" w:eastAsia="Times New Roman" w:hAnsi="Times New Roman" w:cs="Times New Roman"/>
+          <w:sz w:val="24"/>
+          <w:szCs w:val="24"/>
+          <w:lang w:val="es-ES" w:eastAsia="es-ES"/>
+        </w:rPr>
+      </w:pPr>
+      <w:r>
+        <w:rPr>
+          <w:rFonts w:ascii="Times New Roman" w:eastAsia="Times New Roman" w:hAnsi="Times New Roman" w:cs="Times New Roman"/>
+          <w:sz w:val="24"/>
+          <w:szCs w:val="24"/>
+          <w:lang w:val="es-ES" w:eastAsia="es-ES"/>
+        </w:rPr>
+        <w:t>Gastos en capacitación y soporte técnico.</w:t>
+      </w:r>
+    </w:p>
+    <w:p>
+      <w:pPr>
+        <w:spacing w:before="100" w:beforeAutospacing="1" w:after="100" w:afterAutospacing="1" w:line="240" w:lineRule="auto"/>
+        <w:outlineLvl w:val="2"/>
+        <w:rPr>
+          <w:rFonts w:ascii="Times New Roman" w:eastAsia="Times New Roman" w:hAnsi="Times New Roman" w:cs="Times New Roman"/>
+          <w:b/>
+          <w:bCs/>
+          <w:sz w:val="27"/>
+          <w:szCs w:val="27"/>
+          <w:lang w:val="es-ES" w:eastAsia="es-ES"/>
+        </w:rPr>
+      </w:pPr>
+      <w:r>
+        <w:rPr>
+          <w:rFonts w:ascii="Times New Roman" w:eastAsia="Times New Roman" w:hAnsi="Times New Roman" w:cs="Times New Roman"/>
+          <w:b/>
+          <w:bCs/>
+          <w:sz w:val="27"/>
+          <w:szCs w:val="27"/>
+          <w:lang w:val="es-ES" w:eastAsia="es-ES"/>
+        </w:rPr>
+        <w:t>8. Conclusiones</w:t>
+      </w:r>
+    </w:p>
+    <w:p>
+      <w:pPr>
+        <w:numPr>
+          <w:ilvl w:val="0"/>
+          <w:numId w:val="8"/>
+        </w:numPr>
+        <w:spacing w:before="100" w:beforeAutospacing="1" w:after="100" w:afterAutospacing="1" w:line="240" w:lineRule="auto"/>
+        <w:rPr>
+          <w:rFonts w:ascii="Times New Roman" w:eastAsia="Times New Roman" w:hAnsi="Times New Roman" w:cs="Times New Roman"/>
+          <w:sz w:val="24"/>
+          <w:szCs w:val="24"/>
+          <w:lang w:val="es-ES" w:eastAsia="es-ES"/>
+        </w:rPr>
+      </w:pPr>
+      <w:r>
+        <w:rPr>
+          <w:rFonts w:ascii="Times New Roman" w:eastAsia="Times New Roman" w:hAnsi="Times New Roman" w:cs="Times New Roman"/>
+          <w:sz w:val="24"/>
+          <w:szCs w:val="24"/>
+          <w:lang w:val="es-ES" w:eastAsia="es-ES"/>
+        </w:rPr>
+        <w:t>Beneficios esperados en la administración de clínicas veterinarias.</w:t>
+      </w:r>
+    </w:p>
+    <w:p>
+      <w:pPr>
+        <w:numPr>
+          <w:ilvl w:val="0"/>
+          <w:numId w:val="8"/>
+        </w:numPr>
+        <w:spacing w:before="100" w:beforeAutospacing="1" w:after="100" w:afterAutospacing="1" w:line="240" w:lineRule="auto"/>
+        <w:rPr>
+          <w:rFonts w:ascii="Times New Roman" w:eastAsia="Times New Roman" w:hAnsi="Times New Roman" w:cs="Times New Roman"/>
+          <w:sz w:val="24"/>
+          <w:szCs w:val="24"/>
+          <w:lang w:val="es-ES" w:eastAsia="es-ES"/>
+        </w:rPr>
+      </w:pPr>
+      <w:r>
+        <w:rPr>
+          <w:rFonts w:ascii="Times New Roman" w:eastAsia="Times New Roman" w:hAnsi="Times New Roman" w:cs="Times New Roman"/>
+          <w:sz w:val="24"/>
+          <w:szCs w:val="24"/>
+          <w:lang w:val="es-ES" w:eastAsia="es-ES"/>
+        </w:rPr>
+        <w:t>Impacto positivo en la eficiencia y reducción de errores administrativos.</w:t>
+      </w:r>
+    </w:p>
+    <w:p>
+      <w:pPr>
+        <w:numPr>
+          <w:ilvl w:val="0"/>
+          <w:numId w:val="8"/>
+        </w:numPr>
+        <w:spacing w:before="100" w:beforeAutospacing="1" w:after="100" w:afterAutospacing="1" w:line="240" w:lineRule="auto"/>
+        <w:rPr>
+          <w:rFonts w:ascii="Times New Roman" w:eastAsia="Times New Roman" w:hAnsi="Times New Roman" w:cs="Times New Roman"/>
+          <w:sz w:val="24"/>
+          <w:szCs w:val="24"/>
+          <w:lang w:val="es-ES" w:eastAsia="es-ES"/>
+        </w:rPr>
+      </w:pPr>
+      <w:r>
+        <w:rPr>
+          <w:rFonts w:ascii="Times New Roman" w:eastAsia="Times New Roman" w:hAnsi="Times New Roman" w:cs="Times New Roman"/>
+          <w:sz w:val="24"/>
+          <w:szCs w:val="24"/>
+          <w:lang w:val="es-ES" w:eastAsia="es-ES"/>
+        </w:rPr>
+        <w:t>Potencial de escalabilidad y mejoras futuras.</w:t>
+      </w:r>
+    </w:p>
+    <w:p>
+      <w:pPr>
+        <w:spacing w:before="100" w:beforeAutospacing="1" w:after="100" w:afterAutospacing="1" w:line="240" w:lineRule="auto"/>
+        <w:outlineLvl w:val="2"/>
+        <w:rPr>
+          <w:rFonts w:ascii="Times New Roman" w:eastAsia="Times New Roman" w:hAnsi="Times New Roman" w:cs="Times New Roman"/>
+          <w:b/>
+          <w:bCs/>
+          <w:sz w:val="27"/>
+          <w:szCs w:val="27"/>
+          <w:lang w:val="es-ES" w:eastAsia="es-ES"/>
+        </w:rPr>
+      </w:pPr>
+      <w:r>
+        <w:rPr>
+          <w:rFonts w:ascii="Times New Roman" w:eastAsia="Times New Roman" w:hAnsi="Times New Roman" w:cs="Times New Roman"/>
+          <w:b/>
+          <w:bCs/>
+          <w:sz w:val="27"/>
+          <w:szCs w:val="27"/>
+          <w:lang w:val="es-ES" w:eastAsia="es-ES"/>
+        </w:rPr>
+        <w:t>9. Recomendaciones</w:t>
+      </w:r>
+    </w:p>
+    <w:p>
+      <w:pPr>
+        <w:numPr>
+          <w:ilvl w:val="0"/>
+          <w:numId w:val="9"/>
+        </w:numPr>
+        <w:spacing w:before="100" w:beforeAutospacing="1" w:after="100" w:afterAutospacing="1" w:line="240" w:lineRule="auto"/>
+        <w:rPr>
+          <w:rFonts w:ascii="Times New Roman" w:eastAsia="Times New Roman" w:hAnsi="Times New Roman" w:cs="Times New Roman"/>
+          <w:sz w:val="24"/>
+          <w:szCs w:val="24"/>
+          <w:lang w:val="es-ES" w:eastAsia="es-ES"/>
+        </w:rPr>
+      </w:pPr>
+      <w:r>
+        <w:rPr>
+          <w:rFonts w:ascii="Times New Roman" w:eastAsia="Times New Roman" w:hAnsi="Times New Roman" w:cs="Times New Roman"/>
+          <w:sz w:val="24"/>
+          <w:szCs w:val="24"/>
+          <w:lang w:val="es-ES" w:eastAsia="es-ES"/>
+        </w:rPr>
+        <w:t>Sugerencias para la optimización del sistema a largo plazo.</w:t>
+      </w:r>
+    </w:p>
+    <w:p>
+      <w:pPr>
+        <w:numPr>
+          <w:ilvl w:val="0"/>
+          <w:numId w:val="9"/>
+        </w:numPr>
+        <w:spacing w:before="100" w:beforeAutospacing="1" w:after="100" w:afterAutospacing="1" w:line="240" w:lineRule="auto"/>
+        <w:rPr>
+          <w:rFonts w:ascii="Times New Roman" w:eastAsia="Times New Roman" w:hAnsi="Times New Roman" w:cs="Times New Roman"/>
+          <w:sz w:val="24"/>
+          <w:szCs w:val="24"/>
+          <w:lang w:val="es-ES" w:eastAsia="es-ES"/>
+        </w:rPr>
+      </w:pPr>
+      <w:r>
+        <w:rPr>
+          <w:rFonts w:ascii="Times New Roman" w:eastAsia="Times New Roman" w:hAnsi="Times New Roman" w:cs="Times New Roman"/>
+          <w:sz w:val="24"/>
+          <w:szCs w:val="24"/>
+          <w:lang w:val="es-ES" w:eastAsia="es-ES"/>
+        </w:rPr>
+        <w:t>Evaluación periódica de la funcionalidad y rendimiento.</w:t>
+      </w:r>
+    </w:p>
+    <w:p>
+      <w:pPr>
+        <w:spacing w:before="100" w:beforeAutospacing="1" w:after="100" w:afterAutospacing="1" w:line="240" w:lineRule="auto"/>
+        <w:outlineLvl w:val="2"/>
+        <w:rPr>
+          <w:rFonts w:ascii="Times New Roman" w:eastAsia="Times New Roman" w:hAnsi="Times New Roman" w:cs="Times New Roman"/>
+          <w:b/>
+          <w:bCs/>
+          <w:sz w:val="27"/>
+          <w:szCs w:val="27"/>
+          <w:lang w:val="es-ES" w:eastAsia="es-ES"/>
+        </w:rPr>
+      </w:pPr>
+      <w:r>
+        <w:rPr>
+          <w:rFonts w:ascii="Times New Roman" w:eastAsia="Times New Roman" w:hAnsi="Times New Roman" w:cs="Times New Roman"/>
+          <w:b/>
+          <w:bCs/>
+          <w:sz w:val="27"/>
+          <w:szCs w:val="27"/>
+          <w:lang w:val="es-ES" w:eastAsia="es-ES"/>
+        </w:rPr>
+        <w:t>10. Bibliografía</w:t>
+      </w:r>
+    </w:p>
+    <w:p>
+      <w:pPr>
+        <w:numPr>
+          <w:ilvl w:val="0"/>
+          <w:numId w:val="12"/>
+        </w:numPr>
+        <w:spacing w:before="100" w:beforeAutospacing="1" w:after="100" w:afterAutospacing="1" w:line="240" w:lineRule="auto"/>
+        <w:outlineLvl w:val="2"/>
+        <w:rPr>
+          <w:rFonts w:ascii="Times New Roman" w:eastAsia="Times New Roman" w:hAnsi="Times New Roman" w:cs="Times New Roman"/>
+          <w:sz w:val="24"/>
+          <w:szCs w:val="24"/>
+          <w:lang w:val="es-ES" w:eastAsia="es-ES"/>
+        </w:rPr>
+      </w:pPr>
+      <w:r>
+        <w:rPr>
+          <w:rFonts w:ascii="Times New Roman" w:eastAsia="Times New Roman" w:hAnsi="Times New Roman" w:cs="Times New Roman"/>
+          <w:sz w:val="24"/>
+          <w:szCs w:val="24"/>
+          <w:lang w:val="es-ES" w:eastAsia="es-ES"/>
+        </w:rPr>
+        <w:t xml:space="preserve">Smith, J. (2020). </w:t>
+      </w:r>
+      <w:proofErr w:type="spellStart"/>
+      <w:r>
+        <w:rPr>
+          <w:rFonts w:ascii="Times New Roman" w:eastAsia="Times New Roman" w:hAnsi="Times New Roman" w:cs="Times New Roman"/>
+          <w:i/>
+          <w:iCs/>
+          <w:sz w:val="24"/>
+          <w:szCs w:val="24"/>
+          <w:lang w:val="es-ES" w:eastAsia="es-ES"/>
+        </w:rPr>
+        <w:t>Veterinary</w:t>
+      </w:r>
+      <w:proofErr w:type="spellEnd"/>
+      <w:r>
+        <w:rPr>
+          <w:rFonts w:ascii="Times New Roman" w:eastAsia="Times New Roman" w:hAnsi="Times New Roman" w:cs="Times New Roman"/>
+          <w:i/>
+          <w:iCs/>
+          <w:sz w:val="24"/>
+          <w:szCs w:val="24"/>
+          <w:lang w:val="es-ES" w:eastAsia="es-ES"/>
+        </w:rPr>
+        <w:t xml:space="preserve"> Management </w:t>
+      </w:r>
+      <w:proofErr w:type="spellStart"/>
+      <w:r>
+        <w:rPr>
+          <w:rFonts w:ascii="Times New Roman" w:eastAsia="Times New Roman" w:hAnsi="Times New Roman" w:cs="Times New Roman"/>
+          <w:i/>
+          <w:iCs/>
+          <w:sz w:val="24"/>
+          <w:szCs w:val="24"/>
+          <w:lang w:val="es-ES" w:eastAsia="es-ES"/>
+        </w:rPr>
+        <w:t>Systems</w:t>
+      </w:r>
+      <w:proofErr w:type="spellEnd"/>
+      <w:r>
+        <w:rPr>
+          <w:rFonts w:ascii="Times New Roman" w:eastAsia="Times New Roman" w:hAnsi="Times New Roman" w:cs="Times New Roman"/>
+          <w:i/>
+          <w:iCs/>
+          <w:sz w:val="24"/>
+          <w:szCs w:val="24"/>
+          <w:lang w:val="es-ES" w:eastAsia="es-ES"/>
+        </w:rPr>
+        <w:t xml:space="preserve">: A Digital </w:t>
+      </w:r>
+      <w:proofErr w:type="spellStart"/>
+      <w:r>
+        <w:rPr>
+          <w:rFonts w:ascii="Times New Roman" w:eastAsia="Times New Roman" w:hAnsi="Times New Roman" w:cs="Times New Roman"/>
+          <w:i/>
+          <w:iCs/>
+          <w:sz w:val="24"/>
+          <w:szCs w:val="24"/>
+          <w:lang w:val="es-ES" w:eastAsia="es-ES"/>
+        </w:rPr>
+        <w:t>Approach</w:t>
+      </w:r>
+      <w:proofErr w:type="spellEnd"/>
+      <w:r>
+        <w:rPr>
+          <w:rFonts w:ascii="Times New Roman" w:eastAsia="Times New Roman" w:hAnsi="Times New Roman" w:cs="Times New Roman"/>
+          <w:i/>
+          <w:iCs/>
+          <w:sz w:val="24"/>
+          <w:szCs w:val="24"/>
+          <w:lang w:val="es-ES" w:eastAsia="es-ES"/>
+        </w:rPr>
+        <w:t>.</w:t>
+      </w:r>
+      <w:r>
+        <w:rPr>
+          <w:rFonts w:ascii="Times New Roman" w:eastAsia="Times New Roman" w:hAnsi="Times New Roman" w:cs="Times New Roman"/>
+          <w:sz w:val="24"/>
+          <w:szCs w:val="24"/>
+          <w:lang w:val="es-ES" w:eastAsia="es-ES"/>
+        </w:rPr>
+        <w:t xml:space="preserve"> Springer. DOI: 10.1007/s00134-020-06134</w:t>
+      </w:r>
+    </w:p>
+    <w:p>
+      <w:pPr>
+        <w:numPr>
+          <w:ilvl w:val="0"/>
+          <w:numId w:val="12"/>
+        </w:numPr>
+        <w:spacing w:before="100" w:beforeAutospacing="1" w:after="100" w:afterAutospacing="1" w:line="240" w:lineRule="auto"/>
+        <w:outlineLvl w:val="2"/>
+        <w:rPr>
+          <w:rFonts w:ascii="Times New Roman" w:eastAsia="Times New Roman" w:hAnsi="Times New Roman" w:cs="Times New Roman"/>
+          <w:sz w:val="24"/>
+          <w:szCs w:val="24"/>
+          <w:lang w:val="es-ES" w:eastAsia="es-ES"/>
+        </w:rPr>
+      </w:pPr>
+      <w:r>
+        <w:rPr>
+          <w:rFonts w:ascii="Times New Roman" w:eastAsia="Times New Roman" w:hAnsi="Times New Roman" w:cs="Times New Roman"/>
+          <w:sz w:val="24"/>
+          <w:szCs w:val="24"/>
+          <w:lang w:val="es-ES" w:eastAsia="es-ES"/>
+        </w:rPr>
+        <w:t xml:space="preserve">Brown, L. &amp; White, K. (2019). </w:t>
+      </w:r>
+      <w:proofErr w:type="spellStart"/>
+      <w:r>
+        <w:rPr>
+          <w:rFonts w:ascii="Times New Roman" w:eastAsia="Times New Roman" w:hAnsi="Times New Roman" w:cs="Times New Roman"/>
+          <w:i/>
+          <w:iCs/>
+          <w:sz w:val="24"/>
+          <w:szCs w:val="24"/>
+          <w:lang w:val="es-ES" w:eastAsia="es-ES"/>
+        </w:rPr>
+        <w:t>Technological</w:t>
+      </w:r>
+      <w:proofErr w:type="spellEnd"/>
+      <w:r>
+        <w:rPr>
+          <w:rFonts w:ascii="Times New Roman" w:eastAsia="Times New Roman" w:hAnsi="Times New Roman" w:cs="Times New Roman"/>
+          <w:i/>
+          <w:iCs/>
+          <w:sz w:val="24"/>
+          <w:szCs w:val="24"/>
+          <w:lang w:val="es-ES" w:eastAsia="es-ES"/>
+        </w:rPr>
+        <w:t xml:space="preserve"> </w:t>
+      </w:r>
+      <w:proofErr w:type="spellStart"/>
+      <w:r>
+        <w:rPr>
+          <w:rFonts w:ascii="Times New Roman" w:eastAsia="Times New Roman" w:hAnsi="Times New Roman" w:cs="Times New Roman"/>
+          <w:i/>
+          <w:iCs/>
+          <w:sz w:val="24"/>
+          <w:szCs w:val="24"/>
+          <w:lang w:val="es-ES" w:eastAsia="es-ES"/>
+        </w:rPr>
+        <w:t>Advancements</w:t>
+      </w:r>
+      <w:proofErr w:type="spellEnd"/>
+      <w:r>
+        <w:rPr>
+          <w:rFonts w:ascii="Times New Roman" w:eastAsia="Times New Roman" w:hAnsi="Times New Roman" w:cs="Times New Roman"/>
+          <w:i/>
+          <w:iCs/>
+          <w:sz w:val="24"/>
+          <w:szCs w:val="24"/>
+          <w:lang w:val="es-ES" w:eastAsia="es-ES"/>
+        </w:rPr>
+        <w:t xml:space="preserve"> in Animal </w:t>
+      </w:r>
+      <w:proofErr w:type="spellStart"/>
+      <w:r>
+        <w:rPr>
+          <w:rFonts w:ascii="Times New Roman" w:eastAsia="Times New Roman" w:hAnsi="Times New Roman" w:cs="Times New Roman"/>
+          <w:i/>
+          <w:iCs/>
+          <w:sz w:val="24"/>
+          <w:szCs w:val="24"/>
+          <w:lang w:val="es-ES" w:eastAsia="es-ES"/>
+        </w:rPr>
+        <w:t>Healthcare</w:t>
+      </w:r>
+      <w:proofErr w:type="spellEnd"/>
+      <w:r>
+        <w:rPr>
+          <w:rFonts w:ascii="Times New Roman" w:eastAsia="Times New Roman" w:hAnsi="Times New Roman" w:cs="Times New Roman"/>
+          <w:i/>
+          <w:iCs/>
+          <w:sz w:val="24"/>
+          <w:szCs w:val="24"/>
+          <w:lang w:val="es-ES" w:eastAsia="es-ES"/>
+        </w:rPr>
+        <w:t>.</w:t>
+      </w:r>
+      <w:r>
+        <w:rPr>
+          <w:rFonts w:ascii="Times New Roman" w:eastAsia="Times New Roman" w:hAnsi="Times New Roman" w:cs="Times New Roman"/>
+          <w:sz w:val="24"/>
+          <w:szCs w:val="24"/>
+          <w:lang w:val="es-ES" w:eastAsia="es-ES"/>
+        </w:rPr>
+        <w:t xml:space="preserve"> Elsevier. DOI: 10.1016/j.vet.2019.05.012</w:t>
+      </w:r>
+    </w:p>
+    <w:p>
+      <w:pPr>
+        <w:numPr>
+          <w:ilvl w:val="0"/>
+          <w:numId w:val="12"/>
+        </w:numPr>
+        <w:spacing w:before="100" w:beforeAutospacing="1" w:after="100" w:afterAutospacing="1" w:line="240" w:lineRule="auto"/>
+        <w:outlineLvl w:val="2"/>
+        <w:rPr>
+          <w:rFonts w:ascii="Times New Roman" w:eastAsia="Times New Roman" w:hAnsi="Times New Roman" w:cs="Times New Roman"/>
+          <w:sz w:val="24"/>
+          <w:szCs w:val="24"/>
+          <w:lang w:val="es-ES" w:eastAsia="es-ES"/>
+        </w:rPr>
+      </w:pPr>
+      <w:proofErr w:type="spellStart"/>
+      <w:r>
+        <w:rPr>
+          <w:rFonts w:ascii="Times New Roman" w:eastAsia="Times New Roman" w:hAnsi="Times New Roman" w:cs="Times New Roman"/>
+          <w:sz w:val="24"/>
+          <w:szCs w:val="24"/>
+          <w:lang w:val="es-ES" w:eastAsia="es-ES"/>
+        </w:rPr>
+        <w:t>World</w:t>
+      </w:r>
+      <w:proofErr w:type="spellEnd"/>
+      <w:r>
+        <w:rPr>
+          <w:rFonts w:ascii="Times New Roman" w:eastAsia="Times New Roman" w:hAnsi="Times New Roman" w:cs="Times New Roman"/>
+          <w:sz w:val="24"/>
+          <w:szCs w:val="24"/>
+          <w:lang w:val="es-ES" w:eastAsia="es-ES"/>
+        </w:rPr>
+        <w:t xml:space="preserve"> </w:t>
+      </w:r>
+      <w:proofErr w:type="spellStart"/>
+      <w:r>
+        <w:rPr>
+          <w:rFonts w:ascii="Times New Roman" w:eastAsia="Times New Roman" w:hAnsi="Times New Roman" w:cs="Times New Roman"/>
+          <w:sz w:val="24"/>
+          <w:szCs w:val="24"/>
+          <w:lang w:val="es-ES" w:eastAsia="es-ES"/>
+        </w:rPr>
+        <w:t>Health</w:t>
+      </w:r>
+      <w:proofErr w:type="spellEnd"/>
+      <w:r>
+        <w:rPr>
+          <w:rFonts w:ascii="Times New Roman" w:eastAsia="Times New Roman" w:hAnsi="Times New Roman" w:cs="Times New Roman"/>
+          <w:sz w:val="24"/>
+          <w:szCs w:val="24"/>
+          <w:lang w:val="es-ES" w:eastAsia="es-ES"/>
+        </w:rPr>
+        <w:t xml:space="preserve"> </w:t>
+      </w:r>
+      <w:proofErr w:type="spellStart"/>
+      <w:r>
+        <w:rPr>
+          <w:rFonts w:ascii="Times New Roman" w:eastAsia="Times New Roman" w:hAnsi="Times New Roman" w:cs="Times New Roman"/>
+          <w:sz w:val="24"/>
+          <w:szCs w:val="24"/>
+          <w:lang w:val="es-ES" w:eastAsia="es-ES"/>
+        </w:rPr>
+        <w:t>Organization</w:t>
+      </w:r>
+      <w:proofErr w:type="spellEnd"/>
+      <w:r>
+        <w:rPr>
+          <w:rFonts w:ascii="Times New Roman" w:eastAsia="Times New Roman" w:hAnsi="Times New Roman" w:cs="Times New Roman"/>
+          <w:sz w:val="24"/>
+          <w:szCs w:val="24"/>
+          <w:lang w:val="es-ES" w:eastAsia="es-ES"/>
+        </w:rPr>
+        <w:t xml:space="preserve"> (2021). </w:t>
+      </w:r>
+      <w:r>
+        <w:rPr>
+          <w:rFonts w:ascii="Times New Roman" w:eastAsia="Times New Roman" w:hAnsi="Times New Roman" w:cs="Times New Roman"/>
+          <w:i/>
+          <w:iCs/>
+          <w:sz w:val="24"/>
+          <w:szCs w:val="24"/>
+          <w:lang w:val="es-ES" w:eastAsia="es-ES"/>
+        </w:rPr>
+        <w:t xml:space="preserve">Digital </w:t>
+      </w:r>
+      <w:proofErr w:type="spellStart"/>
+      <w:r>
+        <w:rPr>
+          <w:rFonts w:ascii="Times New Roman" w:eastAsia="Times New Roman" w:hAnsi="Times New Roman" w:cs="Times New Roman"/>
+          <w:i/>
+          <w:iCs/>
+          <w:sz w:val="24"/>
+          <w:szCs w:val="24"/>
+          <w:lang w:val="es-ES" w:eastAsia="es-ES"/>
+        </w:rPr>
+        <w:t>Innovations</w:t>
+      </w:r>
+      <w:proofErr w:type="spellEnd"/>
+      <w:r>
+        <w:rPr>
+          <w:rFonts w:ascii="Times New Roman" w:eastAsia="Times New Roman" w:hAnsi="Times New Roman" w:cs="Times New Roman"/>
+          <w:i/>
+          <w:iCs/>
+          <w:sz w:val="24"/>
+          <w:szCs w:val="24"/>
+          <w:lang w:val="es-ES" w:eastAsia="es-ES"/>
+        </w:rPr>
+        <w:t xml:space="preserve"> in </w:t>
+      </w:r>
+      <w:proofErr w:type="spellStart"/>
+      <w:r>
+        <w:rPr>
+          <w:rFonts w:ascii="Times New Roman" w:eastAsia="Times New Roman" w:hAnsi="Times New Roman" w:cs="Times New Roman"/>
+          <w:i/>
+          <w:iCs/>
+          <w:sz w:val="24"/>
+          <w:szCs w:val="24"/>
+          <w:lang w:val="es-ES" w:eastAsia="es-ES"/>
+        </w:rPr>
+        <w:t>Veterinary</w:t>
+      </w:r>
+      <w:proofErr w:type="spellEnd"/>
+      <w:r>
+        <w:rPr>
+          <w:rFonts w:ascii="Times New Roman" w:eastAsia="Times New Roman" w:hAnsi="Times New Roman" w:cs="Times New Roman"/>
+          <w:i/>
+          <w:iCs/>
+          <w:sz w:val="24"/>
+          <w:szCs w:val="24"/>
+          <w:lang w:val="es-ES" w:eastAsia="es-ES"/>
+        </w:rPr>
+        <w:t xml:space="preserve"> </w:t>
+      </w:r>
+      <w:proofErr w:type="spellStart"/>
+      <w:r>
+        <w:rPr>
+          <w:rFonts w:ascii="Times New Roman" w:eastAsia="Times New Roman" w:hAnsi="Times New Roman" w:cs="Times New Roman"/>
+          <w:i/>
+          <w:iCs/>
+          <w:sz w:val="24"/>
+          <w:szCs w:val="24"/>
+          <w:lang w:val="es-ES" w:eastAsia="es-ES"/>
+        </w:rPr>
+        <w:t>Practice</w:t>
+      </w:r>
+      <w:proofErr w:type="spellEnd"/>
+      <w:r>
+        <w:rPr>
+          <w:rFonts w:ascii="Times New Roman" w:eastAsia="Times New Roman" w:hAnsi="Times New Roman" w:cs="Times New Roman"/>
+          <w:i/>
+          <w:iCs/>
+          <w:sz w:val="24"/>
+          <w:szCs w:val="24"/>
+          <w:lang w:val="es-ES" w:eastAsia="es-ES"/>
+        </w:rPr>
+        <w:t>.</w:t>
+      </w:r>
+      <w:r>
+        <w:rPr>
+          <w:rFonts w:ascii="Times New Roman" w:eastAsia="Times New Roman" w:hAnsi="Times New Roman" w:cs="Times New Roman"/>
+          <w:sz w:val="24"/>
+          <w:szCs w:val="24"/>
+          <w:lang w:val="es-ES" w:eastAsia="es-ES"/>
+        </w:rPr>
+        <w:t xml:space="preserve"> WHO </w:t>
+      </w:r>
+      <w:proofErr w:type="spellStart"/>
+      <w:r>
+        <w:rPr>
+          <w:rFonts w:ascii="Times New Roman" w:eastAsia="Times New Roman" w:hAnsi="Times New Roman" w:cs="Times New Roman"/>
+          <w:sz w:val="24"/>
+          <w:szCs w:val="24"/>
+          <w:lang w:val="es-ES" w:eastAsia="es-ES"/>
+        </w:rPr>
+        <w:t>Press</w:t>
+      </w:r>
+      <w:proofErr w:type="spellEnd"/>
+      <w:r>
+        <w:rPr>
+          <w:rFonts w:ascii="Times New Roman" w:eastAsia="Times New Roman" w:hAnsi="Times New Roman" w:cs="Times New Roman"/>
+          <w:sz w:val="24"/>
+          <w:szCs w:val="24"/>
+          <w:lang w:val="es-ES" w:eastAsia="es-ES"/>
+        </w:rPr>
+        <w:t xml:space="preserve">. </w:t>
+      </w:r>
+      <w:proofErr w:type="spellStart"/>
+      <w:r>
+        <w:rPr>
+          <w:rFonts w:ascii="Times New Roman" w:eastAsia="Times New Roman" w:hAnsi="Times New Roman" w:cs="Times New Roman"/>
+          <w:sz w:val="24"/>
+          <w:szCs w:val="24"/>
+          <w:lang w:val="es-ES" w:eastAsia="es-ES"/>
+        </w:rPr>
+        <w:t>Available</w:t>
+      </w:r>
+      <w:proofErr w:type="spellEnd"/>
+      <w:r>
+        <w:rPr>
+          <w:rFonts w:ascii="Times New Roman" w:eastAsia="Times New Roman" w:hAnsi="Times New Roman" w:cs="Times New Roman"/>
+          <w:sz w:val="24"/>
+          <w:szCs w:val="24"/>
+          <w:lang w:val="es-ES" w:eastAsia="es-ES"/>
+        </w:rPr>
+        <w:t xml:space="preserve"> at: </w:t>
+      </w:r>
+      <w:hyperlink r:id="rId9" w:history="1">
+        <w:r>
+          <w:rPr>
+            <w:rStyle w:val="Hipervnculo"/>
+            <w:rFonts w:ascii="Times New Roman" w:eastAsia="Times New Roman" w:hAnsi="Times New Roman" w:cs="Times New Roman"/>
+            <w:sz w:val="24"/>
+            <w:szCs w:val="24"/>
+            <w:lang w:val="es-ES" w:eastAsia="es-ES"/>
+          </w:rPr>
+          <w:t>https://www.who.int/publications/i/item/digital-vet-2021</w:t>
+        </w:r>
+      </w:hyperlink>
+    </w:p>
+    <w:p>
+      <w:pPr>
+        <w:spacing w:before="100" w:beforeAutospacing="1" w:after="100" w:afterAutospacing="1" w:line="240" w:lineRule="auto"/>
+        <w:outlineLvl w:val="2"/>
+        <w:rPr>
+          <w:rFonts w:ascii="Times New Roman" w:eastAsia="Times New Roman" w:hAnsi="Times New Roman" w:cs="Times New Roman"/>
+          <w:b/>
+          <w:bCs/>
+          <w:sz w:val="27"/>
+          <w:szCs w:val="27"/>
+          <w:lang w:val="es-ES" w:eastAsia="es-ES"/>
+        </w:rPr>
+      </w:pPr>
+      <w:r>
+        <w:rPr>
+          <w:rFonts w:ascii="Times New Roman" w:eastAsia="Times New Roman" w:hAnsi="Times New Roman" w:cs="Times New Roman"/>
+          <w:b/>
+          <w:bCs/>
+          <w:sz w:val="27"/>
+          <w:szCs w:val="27"/>
+          <w:lang w:val="es-ES" w:eastAsia="es-ES"/>
+        </w:rPr>
+        <w:t>11. Anexos</w:t>
+      </w:r>
+    </w:p>
+    <w:p>
+      <w:pPr>
+        <w:numPr>
+          <w:ilvl w:val="0"/>
+          <w:numId w:val="11"/>
+        </w:numPr>
+        <w:spacing w:before="100" w:beforeAutospacing="1" w:after="100" w:afterAutospacing="1" w:line="240" w:lineRule="auto"/>
+        <w:rPr>
+          <w:rFonts w:ascii="Times New Roman" w:eastAsia="Times New Roman" w:hAnsi="Times New Roman" w:cs="Times New Roman"/>
+          <w:sz w:val="24"/>
+          <w:szCs w:val="24"/>
+          <w:lang w:val="es-ES" w:eastAsia="es-ES"/>
+        </w:rPr>
+      </w:pPr>
+      <w:r>
+        <w:rPr>
+          <w:rFonts w:ascii="Times New Roman" w:eastAsia="Times New Roman" w:hAnsi="Times New Roman" w:cs="Times New Roman"/>
+          <w:b/>
+          <w:bCs/>
+          <w:sz w:val="24"/>
+          <w:szCs w:val="24"/>
+          <w:lang w:val="es-ES" w:eastAsia="es-ES"/>
+        </w:rPr>
+        <w:t>Anexo 01</w:t>
+      </w:r>
+      <w:r>
+        <w:rPr>
+          <w:rFonts w:ascii="Times New Roman" w:eastAsia="Times New Roman" w:hAnsi="Times New Roman" w:cs="Times New Roman"/>
+          <w:sz w:val="24"/>
+          <w:szCs w:val="24"/>
+          <w:lang w:val="es-ES" w:eastAsia="es-ES"/>
+        </w:rPr>
+        <w:t>: Informe de Factibilidad.</w:t>
+      </w:r>
+    </w:p>
+    <w:p>
+      <w:pPr>
+        <w:numPr>
+          <w:ilvl w:val="0"/>
+          <w:numId w:val="11"/>
+        </w:numPr>
+        <w:spacing w:before="100" w:beforeAutospacing="1" w:after="100" w:afterAutospacing="1" w:line="240" w:lineRule="auto"/>
+        <w:rPr>
+          <w:rFonts w:ascii="Times New Roman" w:eastAsia="Times New Roman" w:hAnsi="Times New Roman" w:cs="Times New Roman"/>
+          <w:sz w:val="24"/>
+          <w:szCs w:val="24"/>
+          <w:lang w:val="es-ES" w:eastAsia="es-ES"/>
+        </w:rPr>
+      </w:pPr>
+      <w:r>
+        <w:rPr>
+          <w:rFonts w:ascii="Times New Roman" w:eastAsia="Times New Roman" w:hAnsi="Times New Roman" w:cs="Times New Roman"/>
+          <w:b/>
+          <w:bCs/>
+          <w:sz w:val="24"/>
+          <w:szCs w:val="24"/>
+          <w:lang w:val="es-ES" w:eastAsia="es-ES"/>
+        </w:rPr>
+        <w:t>Anexo 02</w:t>
+      </w:r>
+      <w:r>
+        <w:rPr>
+          <w:rFonts w:ascii="Times New Roman" w:eastAsia="Times New Roman" w:hAnsi="Times New Roman" w:cs="Times New Roman"/>
+          <w:sz w:val="24"/>
+          <w:szCs w:val="24"/>
+          <w:lang w:val="es-ES" w:eastAsia="es-ES"/>
+        </w:rPr>
+        <w:t>: Documento de Visión.</w:t>
+      </w:r>
+    </w:p>
+    <w:p>
+      <w:pPr>
+        <w:numPr>
+          <w:ilvl w:val="0"/>
+          <w:numId w:val="11"/>
+        </w:numPr>
+        <w:spacing w:before="100" w:beforeAutospacing="1" w:after="100" w:afterAutospacing="1" w:line="240" w:lineRule="auto"/>
+        <w:rPr>
+          <w:rFonts w:ascii="Times New Roman" w:eastAsia="Times New Roman" w:hAnsi="Times New Roman" w:cs="Times New Roman"/>
+          <w:sz w:val="24"/>
+          <w:szCs w:val="24"/>
+          <w:lang w:val="es-ES" w:eastAsia="es-ES"/>
+        </w:rPr>
+      </w:pPr>
+      <w:r>
+        <w:rPr>
+          <w:rFonts w:ascii="Times New Roman" w:eastAsia="Times New Roman" w:hAnsi="Times New Roman" w:cs="Times New Roman"/>
+          <w:b/>
+          <w:bCs/>
+          <w:sz w:val="24"/>
+          <w:szCs w:val="24"/>
+          <w:lang w:val="es-ES" w:eastAsia="es-ES"/>
+        </w:rPr>
+        <w:t>Anexo 03</w:t>
+      </w:r>
+      <w:r>
+        <w:rPr>
+          <w:rFonts w:ascii="Times New Roman" w:eastAsia="Times New Roman" w:hAnsi="Times New Roman" w:cs="Times New Roman"/>
+          <w:sz w:val="24"/>
+          <w:szCs w:val="24"/>
+          <w:lang w:val="es-ES" w:eastAsia="es-ES"/>
+        </w:rPr>
+        <w:t>: Documento SRS.</w:t>
+      </w:r>
+    </w:p>
+    <w:p>
+      <w:pPr>
+        <w:numPr>
+          <w:ilvl w:val="0"/>
+          <w:numId w:val="11"/>
+        </w:numPr>
+        <w:spacing w:before="100" w:beforeAutospacing="1" w:after="100" w:afterAutospacing="1" w:line="240" w:lineRule="auto"/>
+        <w:rPr>
+          <w:rFonts w:ascii="Times New Roman" w:eastAsia="Times New Roman" w:hAnsi="Times New Roman" w:cs="Times New Roman"/>
+          <w:sz w:val="24"/>
+          <w:szCs w:val="24"/>
+          <w:lang w:val="es-ES" w:eastAsia="es-ES"/>
+        </w:rPr>
+      </w:pPr>
+      <w:r>
+        <w:rPr>
+          <w:rFonts w:ascii="Times New Roman" w:eastAsia="Times New Roman" w:hAnsi="Times New Roman" w:cs="Times New Roman"/>
+          <w:b/>
+          <w:bCs/>
+          <w:sz w:val="24"/>
+          <w:szCs w:val="24"/>
+          <w:lang w:val="es-ES" w:eastAsia="es-ES"/>
+        </w:rPr>
+        <w:t>Anexo 04</w:t>
+      </w:r>
+      <w:r>
+        <w:rPr>
+          <w:rFonts w:ascii="Times New Roman" w:eastAsia="Times New Roman" w:hAnsi="Times New Roman" w:cs="Times New Roman"/>
+          <w:sz w:val="24"/>
+          <w:szCs w:val="24"/>
+          <w:lang w:val="es-ES" w:eastAsia="es-ES"/>
+        </w:rPr>
+        <w:t>: Documento SAD.</w:t>
+      </w:r>
+    </w:p>
+    <w:p>
+      <w:pPr>
+        <w:numPr>
+          <w:ilvl w:val="0"/>
+          <w:numId w:val="11"/>
+        </w:numPr>
+        <w:spacing w:before="100" w:beforeAutospacing="1" w:after="100" w:afterAutospacing="1" w:line="240" w:lineRule="auto"/>
+        <w:rPr>
+          <w:rFonts w:ascii="Times New Roman" w:eastAsia="Times New Roman" w:hAnsi="Times New Roman" w:cs="Times New Roman"/>
+          <w:sz w:val="24"/>
+          <w:szCs w:val="24"/>
+          <w:lang w:val="es-ES" w:eastAsia="es-ES"/>
+        </w:rPr>
+      </w:pPr>
+      <w:r>
+        <w:rPr>
+          <w:rFonts w:ascii="Times New Roman" w:eastAsia="Times New Roman" w:hAnsi="Times New Roman" w:cs="Times New Roman"/>
+          <w:b/>
+          <w:bCs/>
+          <w:sz w:val="24"/>
+          <w:szCs w:val="24"/>
+          <w:lang w:val="es-ES" w:eastAsia="es-ES"/>
+        </w:rPr>
+        <w:lastRenderedPageBreak/>
+        <w:t>Anexo 05</w:t>
+      </w:r>
+      <w:r>
+        <w:rPr>
+          <w:rFonts w:ascii="Times New Roman" w:eastAsia="Times New Roman" w:hAnsi="Times New Roman" w:cs="Times New Roman"/>
+          <w:sz w:val="24"/>
+          <w:szCs w:val="24"/>
+          <w:lang w:val="es-ES" w:eastAsia="es-ES"/>
+        </w:rPr>
+        <w:t>: Manuales de usuario y documentación adicional.</w:t>
+      </w:r>
+    </w:p>
+    <w:p>
+      <w:pPr>
+        <w:rPr>
+          <w:b/>
+          <w:iCs/>
+          <w:sz w:val="24"/>
+          <w:szCs w:val="24"/>
+          <w:u w:val="single"/>
+        </w:rPr>
+      </w:pPr>
+    </w:p>
     <w:sectPr>
-      <w:headerReference w:type="default" r:id="rId8"/>
-      <w:footerReference w:type="default" r:id="rId9"/>
+      <w:headerReference w:type="default" r:id="rId10"/>
+      <w:footerReference w:type="default" r:id="rId11"/>
       <w:pgSz w:w="11906" w:h="16838"/>
       <w:pgMar w:top="1417" w:right="1701" w:bottom="1417" w:left="1701" w:header="708" w:footer="708" w:gutter="0"/>
+      <w:pgBorders w:offsetFrom="page">
+        <w:top w:val="single" w:sz="4" w:space="5" w:color="auto"/>
+        <w:left w:val="single" w:sz="4" w:space="5" w:color="auto"/>
+        <w:bottom w:val="single" w:sz="4" w:space="5" w:color="auto"/>
+        <w:right w:val="single" w:sz="4" w:space="5" w:color="auto"/>
+      </w:pgBorders>
       <w:cols w:space="708"/>
       <w:titlePg/>
       <w:docGrid w:linePitch="360"/>
@@ -2537,7 +4944,7 @@
 </file>
 
 <file path=word/endnotes.xml><?xml version="1.0" encoding="utf-8"?>
-<w:endnotes xmlns:wpc="http://schemas.microsoft.com/office/word/2010/wordprocessingCanvas" xmlns:mc="http://schemas.openxmlformats.org/markup-compatibility/2006" xmlns:o="urn:schemas-microsoft-com:office:office" xmlns:r="http://schemas.openxmlformats.org/officeDocument/2006/relationships" xmlns:m="http://schemas.openxmlformats.org/officeDocument/2006/math" xmlns:v="urn:schemas-microsoft-com:vml" xmlns:wp14="http://schemas.microsoft.com/office/word/2010/wordprocessingDrawing" xmlns:wp="http://schemas.openxmlformats.org/drawingml/2006/wordprocessingDrawing" xmlns:w10="urn:schemas-microsoft-com:office:word" xmlns:w="http://schemas.openxmlformats.org/wordprocessingml/2006/main" xmlns:w14="http://schemas.microsoft.com/office/word/2010/wordml" xmlns:w15="http://schemas.microsoft.com/office/word/2012/wordml" xmlns:wpg="http://schemas.microsoft.com/office/word/2010/wordprocessingGroup" xmlns:wpi="http://schemas.microsoft.com/office/word/2010/wordprocessingInk" xmlns:wne="http://schemas.microsoft.com/office/word/2006/wordml" xmlns:wps="http://schemas.microsoft.com/office/word/2010/wordprocessingShape" mc:Ignorable="w14 w15 wp14">
+<w:endnotes xmlns:wpc="http://schemas.microsoft.com/office/word/2010/wordprocessingCanvas" xmlns:cx="http://schemas.microsoft.com/office/drawing/2014/chartex" xmlns:cx1="http://schemas.microsoft.com/office/drawing/2015/9/8/chartex" xmlns:cx2="http://schemas.microsoft.com/office/drawing/2015/10/21/chartex" xmlns:cx3="http://schemas.microsoft.com/office/drawing/2016/5/9/chartex" xmlns:cx4="http://schemas.microsoft.com/office/drawing/2016/5/10/chartex" xmlns:cx5="http://schemas.microsoft.com/office/drawing/2016/5/11/chartex" xmlns:cx6="http://schemas.microsoft.com/office/drawing/2016/5/12/chartex" xmlns:cx7="http://schemas.microsoft.com/office/drawing/2016/5/13/chartex" xmlns:cx8="http://schemas.microsoft.com/office/drawing/2016/5/14/chartex" xmlns:mc="http://schemas.openxmlformats.org/markup-compatibility/2006" xmlns:aink="http://schemas.microsoft.com/office/drawing/2016/ink" xmlns:am3d="http://schemas.microsoft.com/office/drawing/2017/model3d" xmlns:o="urn:schemas-microsoft-com:office:office" xmlns:oel="http://schemas.microsoft.com/office/2019/extlst" xmlns:r="http://schemas.openxmlformats.org/officeDocument/2006/relationships" xmlns:m="http://schemas.openxmlformats.org/officeDocument/2006/math" xmlns:v="urn:schemas-microsoft-com:vml" xmlns:wp14="http://schemas.microsoft.com/office/word/2010/wordprocessingDrawing" xmlns:wp="http://schemas.openxmlformats.org/drawingml/2006/wordprocessingDrawing" xmlns:w10="urn:schemas-microsoft-com:office:word" xmlns:w="http://schemas.openxmlformats.org/wordprocessingml/2006/main" xmlns:w14="http://schemas.microsoft.com/office/word/2010/wordml" xmlns:w15="http://schemas.microsoft.com/office/word/2012/wordml" xmlns:w16cex="http://schemas.microsoft.com/office/word/2018/wordml/cex" xmlns:w16cid="http://schemas.microsoft.com/office/word/2016/wordml/cid" xmlns:w16="http://schemas.microsoft.com/office/word/2018/wordml" xmlns:w16du="http://schemas.microsoft.com/office/word/2023/wordml/word16du" xmlns:w16sdtdh="http://schemas.microsoft.com/office/word/2020/wordml/sdtdatahash" xmlns:w16sdtfl="http://schemas.microsoft.com/office/word/2024/wordml/sdtformatlock" xmlns:w16se="http://schemas.microsoft.com/office/word/2015/wordml/symex" xmlns:wpg="http://schemas.microsoft.com/office/word/2010/wordprocessingGroup" xmlns:wpi="http://schemas.microsoft.com/office/word/2010/wordprocessingInk" xmlns:wne="http://schemas.microsoft.com/office/word/2006/wordml" xmlns:wps="http://schemas.microsoft.com/office/word/2010/wordprocessingShape" mc:Ignorable="w14 w15 w16se w16cid w16 w16cex w16sdtdh w16sdtfl w16du wp14">
   <w:endnote w:type="separator" w:id="-1">
     <w:p>
       <w:pPr>
@@ -2562,7 +4969,7 @@
 </file>
 
 <file path=word/footer1.xml><?xml version="1.0" encoding="utf-8"?>
-<w:ftr xmlns:wpc="http://schemas.microsoft.com/office/word/2010/wordprocessingCanvas" xmlns:mc="http://schemas.openxmlformats.org/markup-compatibility/2006" xmlns:o="urn:schemas-microsoft-com:office:office" xmlns:r="http://schemas.openxmlformats.org/officeDocument/2006/relationships" xmlns:m="http://schemas.openxmlformats.org/officeDocument/2006/math" xmlns:v="urn:schemas-microsoft-com:vml" xmlns:wp14="http://schemas.microsoft.com/office/word/2010/wordprocessingDrawing" xmlns:wp="http://schemas.openxmlformats.org/drawingml/2006/wordprocessingDrawing" xmlns:w10="urn:schemas-microsoft-com:office:word" xmlns:w="http://schemas.openxmlformats.org/wordprocessingml/2006/main" xmlns:w14="http://schemas.microsoft.com/office/word/2010/wordml" xmlns:w15="http://schemas.microsoft.com/office/word/2012/wordml" xmlns:wpg="http://schemas.microsoft.com/office/word/2010/wordprocessingGroup" xmlns:wpi="http://schemas.microsoft.com/office/word/2010/wordprocessingInk" xmlns:wne="http://schemas.microsoft.com/office/word/2006/wordml" xmlns:wps="http://schemas.microsoft.com/office/word/2010/wordprocessingShape" mc:Ignorable="w14 w15 wp14">
+<w:ftr xmlns:wpc="http://schemas.microsoft.com/office/word/2010/wordprocessingCanvas" xmlns:cx="http://schemas.microsoft.com/office/drawing/2014/chartex" xmlns:cx1="http://schemas.microsoft.com/office/drawing/2015/9/8/chartex" xmlns:cx2="http://schemas.microsoft.com/office/drawing/2015/10/21/chartex" xmlns:cx3="http://schemas.microsoft.com/office/drawing/2016/5/9/chartex" xmlns:cx4="http://schemas.microsoft.com/office/drawing/2016/5/10/chartex" xmlns:cx5="http://schemas.microsoft.com/office/drawing/2016/5/11/chartex" xmlns:cx6="http://schemas.microsoft.com/office/drawing/2016/5/12/chartex" xmlns:cx7="http://schemas.microsoft.com/office/drawing/2016/5/13/chartex" xmlns:cx8="http://schemas.microsoft.com/office/drawing/2016/5/14/chartex" xmlns:mc="http://schemas.openxmlformats.org/markup-compatibility/2006" xmlns:aink="http://schemas.microsoft.com/office/drawing/2016/ink" xmlns:am3d="http://schemas.microsoft.com/office/drawing/2017/model3d" xmlns:o="urn:schemas-microsoft-com:office:office" xmlns:oel="http://schemas.microsoft.com/office/2019/extlst" xmlns:r="http://schemas.openxmlformats.org/officeDocument/2006/relationships" xmlns:m="http://schemas.openxmlformats.org/officeDocument/2006/math" xmlns:v="urn:schemas-microsoft-com:vml" xmlns:wp14="http://schemas.microsoft.com/office/word/2010/wordprocessingDrawing" xmlns:wp="http://schemas.openxmlformats.org/drawingml/2006/wordprocessingDrawing" xmlns:w10="urn:schemas-microsoft-com:office:word" xmlns:w="http://schemas.openxmlformats.org/wordprocessingml/2006/main" xmlns:w14="http://schemas.microsoft.com/office/word/2010/wordml" xmlns:w15="http://schemas.microsoft.com/office/word/2012/wordml" xmlns:w16cex="http://schemas.microsoft.com/office/word/2018/wordml/cex" xmlns:w16cid="http://schemas.microsoft.com/office/word/2016/wordml/cid" xmlns:w16="http://schemas.microsoft.com/office/word/2018/wordml" xmlns:w16du="http://schemas.microsoft.com/office/word/2023/wordml/word16du" xmlns:w16sdtdh="http://schemas.microsoft.com/office/word/2020/wordml/sdtdatahash" xmlns:w16sdtfl="http://schemas.microsoft.com/office/word/2024/wordml/sdtformatlock" xmlns:w16se="http://schemas.microsoft.com/office/word/2015/wordml/symex" xmlns:wpg="http://schemas.microsoft.com/office/word/2010/wordprocessingGroup" xmlns:wpi="http://schemas.microsoft.com/office/word/2010/wordprocessingInk" xmlns:wne="http://schemas.microsoft.com/office/word/2006/wordml" xmlns:wps="http://schemas.microsoft.com/office/word/2010/wordprocessingShape" mc:Ignorable="w14 w15 w16se w16cid w16 w16cex w16sdtdh w16sdtfl w16du wp14">
   <w:sdt>
     <w:sdtPr>
       <w:id w:val="-1014383162"/>
@@ -2571,7 +4978,6 @@
         <w:docPartUnique/>
       </w:docPartObj>
     </w:sdtPr>
-    <w:sdtEndPr/>
     <w:sdtContent>
       <w:p>
         <w:pPr>
@@ -2609,7 +5015,7 @@
 </file>
 
 <file path=word/footnotes.xml><?xml version="1.0" encoding="utf-8"?>
-<w:footnotes xmlns:wpc="http://schemas.microsoft.com/office/word/2010/wordprocessingCanvas" xmlns:mc="http://schemas.openxmlformats.org/markup-compatibility/2006" xmlns:o="urn:schemas-microsoft-com:office:office" xmlns:r="http://schemas.openxmlformats.org/officeDocument/2006/relationships" xmlns:m="http://schemas.openxmlformats.org/officeDocument/2006/math" xmlns:v="urn:schemas-microsoft-com:vml" xmlns:wp14="http://schemas.microsoft.com/office/word/2010/wordprocessingDrawing" xmlns:wp="http://schemas.openxmlformats.org/drawingml/2006/wordprocessingDrawing" xmlns:w10="urn:schemas-microsoft-com:office:word" xmlns:w="http://schemas.openxmlformats.org/wordprocessingml/2006/main" xmlns:w14="http://schemas.microsoft.com/office/word/2010/wordml" xmlns:w15="http://schemas.microsoft.com/office/word/2012/wordml" xmlns:wpg="http://schemas.microsoft.com/office/word/2010/wordprocessingGroup" xmlns:wpi="http://schemas.microsoft.com/office/word/2010/wordprocessingInk" xmlns:wne="http://schemas.microsoft.com/office/word/2006/wordml" xmlns:wps="http://schemas.microsoft.com/office/word/2010/wordprocessingShape" mc:Ignorable="w14 w15 wp14">
+<w:footnotes xmlns:wpc="http://schemas.microsoft.com/office/word/2010/wordprocessingCanvas" xmlns:cx="http://schemas.microsoft.com/office/drawing/2014/chartex" xmlns:cx1="http://schemas.microsoft.com/office/drawing/2015/9/8/chartex" xmlns:cx2="http://schemas.microsoft.com/office/drawing/2015/10/21/chartex" xmlns:cx3="http://schemas.microsoft.com/office/drawing/2016/5/9/chartex" xmlns:cx4="http://schemas.microsoft.com/office/drawing/2016/5/10/chartex" xmlns:cx5="http://schemas.microsoft.com/office/drawing/2016/5/11/chartex" xmlns:cx6="http://schemas.microsoft.com/office/drawing/2016/5/12/chartex" xmlns:cx7="http://schemas.microsoft.com/office/drawing/2016/5/13/chartex" xmlns:cx8="http://schemas.microsoft.com/office/drawing/2016/5/14/chartex" xmlns:mc="http://schemas.openxmlformats.org/markup-compatibility/2006" xmlns:aink="http://schemas.microsoft.com/office/drawing/2016/ink" xmlns:am3d="http://schemas.microsoft.com/office/drawing/2017/model3d" xmlns:o="urn:schemas-microsoft-com:office:office" xmlns:oel="http://schemas.microsoft.com/office/2019/extlst" xmlns:r="http://schemas.openxmlformats.org/officeDocument/2006/relationships" xmlns:m="http://schemas.openxmlformats.org/officeDocument/2006/math" xmlns:v="urn:schemas-microsoft-com:vml" xmlns:wp14="http://schemas.microsoft.com/office/word/2010/wordprocessingDrawing" xmlns:wp="http://schemas.openxmlformats.org/drawingml/2006/wordprocessingDrawing" xmlns:w10="urn:schemas-microsoft-com:office:word" xmlns:w="http://schemas.openxmlformats.org/wordprocessingml/2006/main" xmlns:w14="http://schemas.microsoft.com/office/word/2010/wordml" xmlns:w15="http://schemas.microsoft.com/office/word/2012/wordml" xmlns:w16cex="http://schemas.microsoft.com/office/word/2018/wordml/cex" xmlns:w16cid="http://schemas.microsoft.com/office/word/2016/wordml/cid" xmlns:w16="http://schemas.microsoft.com/office/word/2018/wordml" xmlns:w16du="http://schemas.microsoft.com/office/word/2023/wordml/word16du" xmlns:w16sdtdh="http://schemas.microsoft.com/office/word/2020/wordml/sdtdatahash" xmlns:w16sdtfl="http://schemas.microsoft.com/office/word/2024/wordml/sdtformatlock" xmlns:w16se="http://schemas.microsoft.com/office/word/2015/wordml/symex" xmlns:wpg="http://schemas.microsoft.com/office/word/2010/wordprocessingGroup" xmlns:wpi="http://schemas.microsoft.com/office/word/2010/wordprocessingInk" xmlns:wne="http://schemas.microsoft.com/office/word/2006/wordml" xmlns:wps="http://schemas.microsoft.com/office/word/2010/wordprocessingShape" mc:Ignorable="w14 w15 w16se w16cid w16 w16cex w16sdtdh w16sdtfl w16du wp14">
   <w:footnote w:type="separator" w:id="-1">
     <w:p>
       <w:pPr>
@@ -2634,28 +5040,2858 @@
 </file>
 
 <file path=word/header1.xml><?xml version="1.0" encoding="utf-8"?>
-<w:hdr xmlns:wpc="http://schemas.microsoft.com/office/word/2010/wordprocessingCanvas" xmlns:mc="http://schemas.openxmlformats.org/markup-compatibility/2006" xmlns:o="urn:schemas-microsoft-com:office:office" xmlns:r="http://schemas.openxmlformats.org/officeDocument/2006/relationships" xmlns:m="http://schemas.openxmlformats.org/officeDocument/2006/math" xmlns:v="urn:schemas-microsoft-com:vml" xmlns:wp14="http://schemas.microsoft.com/office/word/2010/wordprocessingDrawing" xmlns:wp="http://schemas.openxmlformats.org/drawingml/2006/wordprocessingDrawing" xmlns:w10="urn:schemas-microsoft-com:office:word" xmlns:w="http://schemas.openxmlformats.org/wordprocessingml/2006/main" xmlns:w14="http://schemas.microsoft.com/office/word/2010/wordml" xmlns:w15="http://schemas.microsoft.com/office/word/2012/wordml" xmlns:wpg="http://schemas.microsoft.com/office/word/2010/wordprocessingGroup" xmlns:wpi="http://schemas.microsoft.com/office/word/2010/wordprocessingInk" xmlns:wne="http://schemas.microsoft.com/office/word/2006/wordml" xmlns:wps="http://schemas.microsoft.com/office/word/2010/wordprocessingShape" mc:Ignorable="w14 w15 wp14">
+<w:hdr xmlns:wpc="http://schemas.microsoft.com/office/word/2010/wordprocessingCanvas" xmlns:cx="http://schemas.microsoft.com/office/drawing/2014/chartex" xmlns:cx1="http://schemas.microsoft.com/office/drawing/2015/9/8/chartex" xmlns:cx2="http://schemas.microsoft.com/office/drawing/2015/10/21/chartex" xmlns:cx3="http://schemas.microsoft.com/office/drawing/2016/5/9/chartex" xmlns:cx4="http://schemas.microsoft.com/office/drawing/2016/5/10/chartex" xmlns:cx5="http://schemas.microsoft.com/office/drawing/2016/5/11/chartex" xmlns:cx6="http://schemas.microsoft.com/office/drawing/2016/5/12/chartex" xmlns:cx7="http://schemas.microsoft.com/office/drawing/2016/5/13/chartex" xmlns:cx8="http://schemas.microsoft.com/office/drawing/2016/5/14/chartex" xmlns:mc="http://schemas.openxmlformats.org/markup-compatibility/2006" xmlns:aink="http://schemas.microsoft.com/office/drawing/2016/ink" xmlns:am3d="http://schemas.microsoft.com/office/drawing/2017/model3d" xmlns:o="urn:schemas-microsoft-com:office:office" xmlns:oel="http://schemas.microsoft.com/office/2019/extlst" xmlns:r="http://schemas.openxmlformats.org/officeDocument/2006/relationships" xmlns:m="http://schemas.openxmlformats.org/officeDocument/2006/math" xmlns:v="urn:schemas-microsoft-com:vml" xmlns:wp14="http://schemas.microsoft.com/office/word/2010/wordprocessingDrawing" xmlns:wp="http://schemas.openxmlformats.org/drawingml/2006/wordprocessingDrawing" xmlns:w10="urn:schemas-microsoft-com:office:word" xmlns:w="http://schemas.openxmlformats.org/wordprocessingml/2006/main" xmlns:w14="http://schemas.microsoft.com/office/word/2010/wordml" xmlns:w15="http://schemas.microsoft.com/office/word/2012/wordml" xmlns:w16cex="http://schemas.microsoft.com/office/word/2018/wordml/cex" xmlns:w16cid="http://schemas.microsoft.com/office/word/2016/wordml/cid" xmlns:w16="http://schemas.microsoft.com/office/word/2018/wordml" xmlns:w16du="http://schemas.microsoft.com/office/word/2023/wordml/word16du" xmlns:w16sdtdh="http://schemas.microsoft.com/office/word/2020/wordml/sdtdatahash" xmlns:w16sdtfl="http://schemas.microsoft.com/office/word/2024/wordml/sdtformatlock" xmlns:w16se="http://schemas.microsoft.com/office/word/2015/wordml/symex" xmlns:wpg="http://schemas.microsoft.com/office/word/2010/wordprocessingGroup" xmlns:wpi="http://schemas.microsoft.com/office/word/2010/wordprocessingInk" xmlns:wne="http://schemas.microsoft.com/office/word/2006/wordml" xmlns:wps="http://schemas.microsoft.com/office/word/2010/wordprocessingShape" mc:Ignorable="w14 w15 w16se w16cid w16 w16cex w16sdtdh w16sdtfl w16du wp14">
   <w:p>
     <w:pPr>
-      <w:pStyle w:val="Encabezado"/>
+      <w:spacing w:after="0"/>
+      <w:ind w:right="48"/>
     </w:pPr>
     <w:r>
-      <w:t>Logo de Mi Empresa</w:t>
-    </w:r>
-    <w:r>
-      <w:tab/>
-    </w:r>
-    <w:r>
-      <w:tab/>
-      <w:t>Logo de mi Cliente</w:t>
+      <w:rPr>
+        <w:rFonts w:ascii="Calibri" w:eastAsia="Calibri" w:hAnsi="Calibri" w:cs="Calibri"/>
+        <w:noProof/>
+      </w:rPr>
+      <mc:AlternateContent>
+        <mc:Choice Requires="wpg">
+          <w:drawing>
+            <wp:anchor distT="0" distB="0" distL="114300" distR="114300" simplePos="0" relativeHeight="251659264" behindDoc="0" locked="0" layoutInCell="1" allowOverlap="1" wp14:anchorId="7BD4E705" wp14:editId="31AF9CC9">
+              <wp:simplePos x="0" y="0"/>
+              <wp:positionH relativeFrom="page">
+                <wp:posOffset>1036625</wp:posOffset>
+              </wp:positionH>
+              <wp:positionV relativeFrom="page">
+                <wp:posOffset>291490</wp:posOffset>
+              </wp:positionV>
+              <wp:extent cx="5943346" cy="668629"/>
+              <wp:effectExtent l="0" t="0" r="0" b="0"/>
+              <wp:wrapSquare wrapText="bothSides"/>
+              <wp:docPr id="29061" name="Group 29061"/>
+              <wp:cNvGraphicFramePr/>
+              <a:graphic xmlns:a="http://schemas.openxmlformats.org/drawingml/2006/main">
+                <a:graphicData uri="http://schemas.microsoft.com/office/word/2010/wordprocessingGroup">
+                  <wpg:wgp>
+                    <wpg:cNvGrpSpPr/>
+                    <wpg:grpSpPr>
+                      <a:xfrm>
+                        <a:off x="0" y="0"/>
+                        <a:ext cx="5943346" cy="675686"/>
+                        <a:chOff x="0" y="0"/>
+                        <a:chExt cx="5943346" cy="675686"/>
+                      </a:xfrm>
+                    </wpg:grpSpPr>
+                    <pic:pic xmlns:pic="http://schemas.openxmlformats.org/drawingml/2006/picture">
+                      <pic:nvPicPr>
+                        <pic:cNvPr id="29062" name="Picture 29062"/>
+                        <pic:cNvPicPr/>
+                      </pic:nvPicPr>
+                      <pic:blipFill>
+                        <a:blip r:embed="rId1"/>
+                        <a:stretch>
+                          <a:fillRect/>
+                        </a:stretch>
+                      </pic:blipFill>
+                      <pic:spPr>
+                        <a:xfrm>
+                          <a:off x="5286071" y="99670"/>
+                          <a:ext cx="552450" cy="520700"/>
+                        </a:xfrm>
+                        <a:prstGeom prst="rect">
+                          <a:avLst/>
+                        </a:prstGeom>
+                      </pic:spPr>
+                    </pic:pic>
+                    <pic:pic xmlns:pic="http://schemas.openxmlformats.org/drawingml/2006/picture">
+                      <pic:nvPicPr>
+                        <pic:cNvPr id="29064" name="Picture 29064"/>
+                        <pic:cNvPicPr/>
+                      </pic:nvPicPr>
+                      <pic:blipFill>
+                        <a:blip r:embed="rId2"/>
+                        <a:stretch>
+                          <a:fillRect/>
+                        </a:stretch>
+                      </pic:blipFill>
+                      <pic:spPr>
+                        <a:xfrm>
+                          <a:off x="11760" y="0"/>
+                          <a:ext cx="475615" cy="594208"/>
+                        </a:xfrm>
+                        <a:prstGeom prst="rect">
+                          <a:avLst/>
+                        </a:prstGeom>
+                      </pic:spPr>
+                    </pic:pic>
+                    <wps:wsp>
+                      <wps:cNvPr id="29065" name="Rectangle 29065"/>
+                      <wps:cNvSpPr/>
+                      <wps:spPr>
+                        <a:xfrm>
+                          <a:off x="475437" y="127609"/>
+                          <a:ext cx="902547" cy="189937"/>
+                        </a:xfrm>
+                        <a:prstGeom prst="rect">
+                          <a:avLst/>
+                        </a:prstGeom>
+                        <a:ln>
+                          <a:noFill/>
+                        </a:ln>
+                      </wps:spPr>
+                      <wps:txbx>
+                        <w:txbxContent>
+                          <w:p>
+                            <w:r>
+                              <w:rPr>
+                                <w:rFonts w:ascii="Calibri" w:eastAsia="Calibri" w:hAnsi="Calibri" w:cs="Calibri"/>
+                              </w:rPr>
+                              <w:t>Universidad</w:t>
+                            </w:r>
+                          </w:p>
+                        </w:txbxContent>
+                      </wps:txbx>
+                      <wps:bodyPr horzOverflow="overflow" vert="horz" lIns="0" tIns="0" rIns="0" bIns="0" rtlCol="0">
+                        <a:noAutofit/>
+                      </wps:bodyPr>
+                    </wps:wsp>
+                    <wps:wsp>
+                      <wps:cNvPr id="29066" name="Rectangle 29066"/>
+                      <wps:cNvSpPr/>
+                      <wps:spPr>
+                        <a:xfrm>
+                          <a:off x="1153998" y="127609"/>
+                          <a:ext cx="42144" cy="189937"/>
+                        </a:xfrm>
+                        <a:prstGeom prst="rect">
+                          <a:avLst/>
+                        </a:prstGeom>
+                        <a:ln>
+                          <a:noFill/>
+                        </a:ln>
+                      </wps:spPr>
+                      <wps:txbx>
+                        <w:txbxContent>
+                          <w:p>
+                            <w:r>
+                              <w:rPr>
+                                <w:rFonts w:ascii="Calibri" w:eastAsia="Calibri" w:hAnsi="Calibri" w:cs="Calibri"/>
+                              </w:rPr>
+                              <w:t xml:space="preserve"> </w:t>
+                            </w:r>
+                          </w:p>
+                        </w:txbxContent>
+                      </wps:txbx>
+                      <wps:bodyPr horzOverflow="overflow" vert="horz" lIns="0" tIns="0" rIns="0" bIns="0" rtlCol="0">
+                        <a:noAutofit/>
+                      </wps:bodyPr>
+                    </wps:wsp>
+                    <wps:wsp>
+                      <wps:cNvPr id="29067" name="Rectangle 29067"/>
+                      <wps:cNvSpPr/>
+                      <wps:spPr>
+                        <a:xfrm>
+                          <a:off x="1178382" y="127609"/>
+                          <a:ext cx="563346" cy="189937"/>
+                        </a:xfrm>
+                        <a:prstGeom prst="rect">
+                          <a:avLst/>
+                        </a:prstGeom>
+                        <a:ln>
+                          <a:noFill/>
+                        </a:ln>
+                      </wps:spPr>
+                      <wps:txbx>
+                        <w:txbxContent>
+                          <w:p>
+                            <w:r>
+                              <w:rPr>
+                                <w:rFonts w:ascii="Calibri" w:eastAsia="Calibri" w:hAnsi="Calibri" w:cs="Calibri"/>
+                              </w:rPr>
+                              <w:t>Privada</w:t>
+                            </w:r>
+                          </w:p>
+                        </w:txbxContent>
+                      </wps:txbx>
+                      <wps:bodyPr horzOverflow="overflow" vert="horz" lIns="0" tIns="0" rIns="0" bIns="0" rtlCol="0">
+                        <a:noAutofit/>
+                      </wps:bodyPr>
+                    </wps:wsp>
+                    <wps:wsp>
+                      <wps:cNvPr id="29068" name="Rectangle 29068"/>
+                      <wps:cNvSpPr/>
+                      <wps:spPr>
+                        <a:xfrm>
+                          <a:off x="1602054" y="127609"/>
+                          <a:ext cx="42144" cy="189937"/>
+                        </a:xfrm>
+                        <a:prstGeom prst="rect">
+                          <a:avLst/>
+                        </a:prstGeom>
+                        <a:ln>
+                          <a:noFill/>
+                        </a:ln>
+                      </wps:spPr>
+                      <wps:txbx>
+                        <w:txbxContent>
+                          <w:p>
+                            <w:r>
+                              <w:rPr>
+                                <w:rFonts w:ascii="Calibri" w:eastAsia="Calibri" w:hAnsi="Calibri" w:cs="Calibri"/>
+                              </w:rPr>
+                              <w:t xml:space="preserve"> </w:t>
+                            </w:r>
+                          </w:p>
+                        </w:txbxContent>
+                      </wps:txbx>
+                      <wps:bodyPr horzOverflow="overflow" vert="horz" lIns="0" tIns="0" rIns="0" bIns="0" rtlCol="0">
+                        <a:noAutofit/>
+                      </wps:bodyPr>
+                    </wps:wsp>
+                    <wps:wsp>
+                      <wps:cNvPr id="29069" name="Rectangle 29069"/>
+                      <wps:cNvSpPr/>
+                      <wps:spPr>
+                        <a:xfrm>
+                          <a:off x="1631010" y="127609"/>
+                          <a:ext cx="190158" cy="189937"/>
+                        </a:xfrm>
+                        <a:prstGeom prst="rect">
+                          <a:avLst/>
+                        </a:prstGeom>
+                        <a:ln>
+                          <a:noFill/>
+                        </a:ln>
+                      </wps:spPr>
+                      <wps:txbx>
+                        <w:txbxContent>
+                          <w:p>
+                            <w:r>
+                              <w:rPr>
+                                <w:rFonts w:ascii="Calibri" w:eastAsia="Calibri" w:hAnsi="Calibri" w:cs="Calibri"/>
+                              </w:rPr>
+                              <w:t>de</w:t>
+                            </w:r>
+                          </w:p>
+                        </w:txbxContent>
+                      </wps:txbx>
+                      <wps:bodyPr horzOverflow="overflow" vert="horz" lIns="0" tIns="0" rIns="0" bIns="0" rtlCol="0">
+                        <a:noAutofit/>
+                      </wps:bodyPr>
+                    </wps:wsp>
+                    <wps:wsp>
+                      <wps:cNvPr id="29070" name="Rectangle 29070"/>
+                      <wps:cNvSpPr/>
+                      <wps:spPr>
+                        <a:xfrm>
+                          <a:off x="1774266" y="127609"/>
+                          <a:ext cx="42144" cy="189937"/>
+                        </a:xfrm>
+                        <a:prstGeom prst="rect">
+                          <a:avLst/>
+                        </a:prstGeom>
+                        <a:ln>
+                          <a:noFill/>
+                        </a:ln>
+                      </wps:spPr>
+                      <wps:txbx>
+                        <w:txbxContent>
+                          <w:p>
+                            <w:r>
+                              <w:rPr>
+                                <w:rFonts w:ascii="Calibri" w:eastAsia="Calibri" w:hAnsi="Calibri" w:cs="Calibri"/>
+                              </w:rPr>
+                              <w:t xml:space="preserve"> </w:t>
+                            </w:r>
+                          </w:p>
+                        </w:txbxContent>
+                      </wps:txbx>
+                      <wps:bodyPr horzOverflow="overflow" vert="horz" lIns="0" tIns="0" rIns="0" bIns="0" rtlCol="0">
+                        <a:noAutofit/>
+                      </wps:bodyPr>
+                    </wps:wsp>
+                    <wps:wsp>
+                      <wps:cNvPr id="29071" name="Rectangle 29071"/>
+                      <wps:cNvSpPr/>
+                      <wps:spPr>
+                        <a:xfrm>
+                          <a:off x="1803222" y="127609"/>
+                          <a:ext cx="444001" cy="189937"/>
+                        </a:xfrm>
+                        <a:prstGeom prst="rect">
+                          <a:avLst/>
+                        </a:prstGeom>
+                        <a:ln>
+                          <a:noFill/>
+                        </a:ln>
+                      </wps:spPr>
+                      <wps:txbx>
+                        <w:txbxContent>
+                          <w:p>
+                            <w:r>
+                              <w:rPr>
+                                <w:rFonts w:ascii="Calibri" w:eastAsia="Calibri" w:hAnsi="Calibri" w:cs="Calibri"/>
+                              </w:rPr>
+                              <w:t>Tacna</w:t>
+                            </w:r>
+                          </w:p>
+                        </w:txbxContent>
+                      </wps:txbx>
+                      <wps:bodyPr horzOverflow="overflow" vert="horz" lIns="0" tIns="0" rIns="0" bIns="0" rtlCol="0">
+                        <a:noAutofit/>
+                      </wps:bodyPr>
+                    </wps:wsp>
+                    <wps:wsp>
+                      <wps:cNvPr id="29072" name="Rectangle 29072"/>
+                      <wps:cNvSpPr/>
+                      <wps:spPr>
+                        <a:xfrm>
+                          <a:off x="2136978" y="127609"/>
+                          <a:ext cx="42144" cy="189937"/>
+                        </a:xfrm>
+                        <a:prstGeom prst="rect">
+                          <a:avLst/>
+                        </a:prstGeom>
+                        <a:ln>
+                          <a:noFill/>
+                        </a:ln>
+                      </wps:spPr>
+                      <wps:txbx>
+                        <w:txbxContent>
+                          <w:p>
+                            <w:r>
+                              <w:rPr>
+                                <w:rFonts w:ascii="Calibri" w:eastAsia="Calibri" w:hAnsi="Calibri" w:cs="Calibri"/>
+                              </w:rPr>
+                              <w:t xml:space="preserve"> </w:t>
+                            </w:r>
+                          </w:p>
+                        </w:txbxContent>
+                      </wps:txbx>
+                      <wps:bodyPr horzOverflow="overflow" vert="horz" lIns="0" tIns="0" rIns="0" bIns="0" rtlCol="0">
+                        <a:noAutofit/>
+                      </wps:bodyPr>
+                    </wps:wsp>
+                    <wps:wsp>
+                      <wps:cNvPr id="29073" name="Rectangle 29073"/>
+                      <wps:cNvSpPr/>
+                      <wps:spPr>
+                        <a:xfrm>
+                          <a:off x="475437" y="302869"/>
+                          <a:ext cx="642971" cy="189937"/>
+                        </a:xfrm>
+                        <a:prstGeom prst="rect">
+                          <a:avLst/>
+                        </a:prstGeom>
+                        <a:ln>
+                          <a:noFill/>
+                        </a:ln>
+                      </wps:spPr>
+                      <wps:txbx>
+                        <w:txbxContent>
+                          <w:p>
+                            <w:r>
+                              <w:rPr>
+                                <w:rFonts w:ascii="Calibri" w:eastAsia="Calibri" w:hAnsi="Calibri" w:cs="Calibri"/>
+                              </w:rPr>
+                              <w:t>Facultad</w:t>
+                            </w:r>
+                          </w:p>
+                        </w:txbxContent>
+                      </wps:txbx>
+                      <wps:bodyPr horzOverflow="overflow" vert="horz" lIns="0" tIns="0" rIns="0" bIns="0" rtlCol="0">
+                        <a:noAutofit/>
+                      </wps:bodyPr>
+                    </wps:wsp>
+                    <wps:wsp>
+                      <wps:cNvPr id="29074" name="Rectangle 29074"/>
+                      <wps:cNvSpPr/>
+                      <wps:spPr>
+                        <a:xfrm>
+                          <a:off x="958545" y="302869"/>
+                          <a:ext cx="42144" cy="189937"/>
+                        </a:xfrm>
+                        <a:prstGeom prst="rect">
+                          <a:avLst/>
+                        </a:prstGeom>
+                        <a:ln>
+                          <a:noFill/>
+                        </a:ln>
+                      </wps:spPr>
+                      <wps:txbx>
+                        <w:txbxContent>
+                          <w:p>
+                            <w:r>
+                              <w:rPr>
+                                <w:rFonts w:ascii="Calibri" w:eastAsia="Calibri" w:hAnsi="Calibri" w:cs="Calibri"/>
+                              </w:rPr>
+                              <w:t xml:space="preserve"> </w:t>
+                            </w:r>
+                          </w:p>
+                        </w:txbxContent>
+                      </wps:txbx>
+                      <wps:bodyPr horzOverflow="overflow" vert="horz" lIns="0" tIns="0" rIns="0" bIns="0" rtlCol="0">
+                        <a:noAutofit/>
+                      </wps:bodyPr>
+                    </wps:wsp>
+                    <wps:wsp>
+                      <wps:cNvPr id="29075" name="Rectangle 29075"/>
+                      <wps:cNvSpPr/>
+                      <wps:spPr>
+                        <a:xfrm>
+                          <a:off x="987501" y="302869"/>
+                          <a:ext cx="190158" cy="189937"/>
+                        </a:xfrm>
+                        <a:prstGeom prst="rect">
+                          <a:avLst/>
+                        </a:prstGeom>
+                        <a:ln>
+                          <a:noFill/>
+                        </a:ln>
+                      </wps:spPr>
+                      <wps:txbx>
+                        <w:txbxContent>
+                          <w:p>
+                            <w:r>
+                              <w:rPr>
+                                <w:rFonts w:ascii="Calibri" w:eastAsia="Calibri" w:hAnsi="Calibri" w:cs="Calibri"/>
+                              </w:rPr>
+                              <w:t>de</w:t>
+                            </w:r>
+                          </w:p>
+                        </w:txbxContent>
+                      </wps:txbx>
+                      <wps:bodyPr horzOverflow="overflow" vert="horz" lIns="0" tIns="0" rIns="0" bIns="0" rtlCol="0">
+                        <a:noAutofit/>
+                      </wps:bodyPr>
+                    </wps:wsp>
+                    <wps:wsp>
+                      <wps:cNvPr id="29076" name="Rectangle 29076"/>
+                      <wps:cNvSpPr/>
+                      <wps:spPr>
+                        <a:xfrm>
+                          <a:off x="1131138" y="302869"/>
+                          <a:ext cx="42144" cy="189937"/>
+                        </a:xfrm>
+                        <a:prstGeom prst="rect">
+                          <a:avLst/>
+                        </a:prstGeom>
+                        <a:ln>
+                          <a:noFill/>
+                        </a:ln>
+                      </wps:spPr>
+                      <wps:txbx>
+                        <w:txbxContent>
+                          <w:p>
+                            <w:r>
+                              <w:rPr>
+                                <w:rFonts w:ascii="Calibri" w:eastAsia="Calibri" w:hAnsi="Calibri" w:cs="Calibri"/>
+                              </w:rPr>
+                              <w:t xml:space="preserve"> </w:t>
+                            </w:r>
+                          </w:p>
+                        </w:txbxContent>
+                      </wps:txbx>
+                      <wps:bodyPr horzOverflow="overflow" vert="horz" lIns="0" tIns="0" rIns="0" bIns="0" rtlCol="0">
+                        <a:noAutofit/>
+                      </wps:bodyPr>
+                    </wps:wsp>
+                    <wps:wsp>
+                      <wps:cNvPr id="29077" name="Rectangle 29077"/>
+                      <wps:cNvSpPr/>
+                      <wps:spPr>
+                        <a:xfrm>
+                          <a:off x="1160094" y="302869"/>
+                          <a:ext cx="754298" cy="189937"/>
+                        </a:xfrm>
+                        <a:prstGeom prst="rect">
+                          <a:avLst/>
+                        </a:prstGeom>
+                        <a:ln>
+                          <a:noFill/>
+                        </a:ln>
+                      </wps:spPr>
+                      <wps:txbx>
+                        <w:txbxContent>
+                          <w:p>
+                            <w:r>
+                              <w:rPr>
+                                <w:rFonts w:ascii="Calibri" w:eastAsia="Calibri" w:hAnsi="Calibri" w:cs="Calibri"/>
+                              </w:rPr>
+                              <w:t>Ingeniería</w:t>
+                            </w:r>
+                          </w:p>
+                        </w:txbxContent>
+                      </wps:txbx>
+                      <wps:bodyPr horzOverflow="overflow" vert="horz" lIns="0" tIns="0" rIns="0" bIns="0" rtlCol="0">
+                        <a:noAutofit/>
+                      </wps:bodyPr>
+                    </wps:wsp>
+                    <wps:wsp>
+                      <wps:cNvPr id="29078" name="Rectangle 29078"/>
+                      <wps:cNvSpPr/>
+                      <wps:spPr>
+                        <a:xfrm>
+                          <a:off x="1725498" y="302869"/>
+                          <a:ext cx="42144" cy="189937"/>
+                        </a:xfrm>
+                        <a:prstGeom prst="rect">
+                          <a:avLst/>
+                        </a:prstGeom>
+                        <a:ln>
+                          <a:noFill/>
+                        </a:ln>
+                      </wps:spPr>
+                      <wps:txbx>
+                        <w:txbxContent>
+                          <w:p>
+                            <w:r>
+                              <w:rPr>
+                                <w:rFonts w:ascii="Calibri" w:eastAsia="Calibri" w:hAnsi="Calibri" w:cs="Calibri"/>
+                              </w:rPr>
+                              <w:t xml:space="preserve"> </w:t>
+                            </w:r>
+                          </w:p>
+                        </w:txbxContent>
+                      </wps:txbx>
+                      <wps:bodyPr horzOverflow="overflow" vert="horz" lIns="0" tIns="0" rIns="0" bIns="0" rtlCol="0">
+                        <a:noAutofit/>
+                      </wps:bodyPr>
+                    </wps:wsp>
+                    <wps:wsp>
+                      <wps:cNvPr id="29079" name="Rectangle 29079"/>
+                      <wps:cNvSpPr/>
+                      <wps:spPr>
+                        <a:xfrm>
+                          <a:off x="475437" y="485749"/>
+                          <a:ext cx="565770" cy="189937"/>
+                        </a:xfrm>
+                        <a:prstGeom prst="rect">
+                          <a:avLst/>
+                        </a:prstGeom>
+                        <a:ln>
+                          <a:noFill/>
+                        </a:ln>
+                      </wps:spPr>
+                      <wps:txbx>
+                        <w:txbxContent>
+                          <w:p>
+                            <w:r>
+                              <w:rPr>
+                                <w:rFonts w:ascii="Calibri" w:eastAsia="Calibri" w:hAnsi="Calibri" w:cs="Calibri"/>
+                              </w:rPr>
+                              <w:t>Escuela</w:t>
+                            </w:r>
+                          </w:p>
+                        </w:txbxContent>
+                      </wps:txbx>
+                      <wps:bodyPr horzOverflow="overflow" vert="horz" lIns="0" tIns="0" rIns="0" bIns="0" rtlCol="0">
+                        <a:noAutofit/>
+                      </wps:bodyPr>
+                    </wps:wsp>
+                    <wps:wsp>
+                      <wps:cNvPr id="29080" name="Rectangle 29080"/>
+                      <wps:cNvSpPr/>
+                      <wps:spPr>
+                        <a:xfrm>
+                          <a:off x="900633" y="485749"/>
+                          <a:ext cx="42144" cy="189937"/>
+                        </a:xfrm>
+                        <a:prstGeom prst="rect">
+                          <a:avLst/>
+                        </a:prstGeom>
+                        <a:ln>
+                          <a:noFill/>
+                        </a:ln>
+                      </wps:spPr>
+                      <wps:txbx>
+                        <w:txbxContent>
+                          <w:p>
+                            <w:r>
+                              <w:rPr>
+                                <w:rFonts w:ascii="Calibri" w:eastAsia="Calibri" w:hAnsi="Calibri" w:cs="Calibri"/>
+                              </w:rPr>
+                              <w:t xml:space="preserve"> </w:t>
+                            </w:r>
+                          </w:p>
+                        </w:txbxContent>
+                      </wps:txbx>
+                      <wps:bodyPr horzOverflow="overflow" vert="horz" lIns="0" tIns="0" rIns="0" bIns="0" rtlCol="0">
+                        <a:noAutofit/>
+                      </wps:bodyPr>
+                    </wps:wsp>
+                    <wps:wsp>
+                      <wps:cNvPr id="29081" name="Rectangle 29081"/>
+                      <wps:cNvSpPr/>
+                      <wps:spPr>
+                        <a:xfrm>
+                          <a:off x="928065" y="485749"/>
+                          <a:ext cx="851453" cy="189937"/>
+                        </a:xfrm>
+                        <a:prstGeom prst="rect">
+                          <a:avLst/>
+                        </a:prstGeom>
+                        <a:ln>
+                          <a:noFill/>
+                        </a:ln>
+                      </wps:spPr>
+                      <wps:txbx>
+                        <w:txbxContent>
+                          <w:p>
+                            <w:r>
+                              <w:rPr>
+                                <w:rFonts w:ascii="Calibri" w:eastAsia="Calibri" w:hAnsi="Calibri" w:cs="Calibri"/>
+                              </w:rPr>
+                              <w:t>Profesional</w:t>
+                            </w:r>
+                          </w:p>
+                        </w:txbxContent>
+                      </wps:txbx>
+                      <wps:bodyPr horzOverflow="overflow" vert="horz" lIns="0" tIns="0" rIns="0" bIns="0" rtlCol="0">
+                        <a:noAutofit/>
+                      </wps:bodyPr>
+                    </wps:wsp>
+                    <wps:wsp>
+                      <wps:cNvPr id="29082" name="Rectangle 29082"/>
+                      <wps:cNvSpPr/>
+                      <wps:spPr>
+                        <a:xfrm>
+                          <a:off x="1568526" y="485749"/>
+                          <a:ext cx="42144" cy="189937"/>
+                        </a:xfrm>
+                        <a:prstGeom prst="rect">
+                          <a:avLst/>
+                        </a:prstGeom>
+                        <a:ln>
+                          <a:noFill/>
+                        </a:ln>
+                      </wps:spPr>
+                      <wps:txbx>
+                        <w:txbxContent>
+                          <w:p>
+                            <w:r>
+                              <w:rPr>
+                                <w:rFonts w:ascii="Calibri" w:eastAsia="Calibri" w:hAnsi="Calibri" w:cs="Calibri"/>
+                              </w:rPr>
+                              <w:t xml:space="preserve"> </w:t>
+                            </w:r>
+                          </w:p>
+                        </w:txbxContent>
+                      </wps:txbx>
+                      <wps:bodyPr horzOverflow="overflow" vert="horz" lIns="0" tIns="0" rIns="0" bIns="0" rtlCol="0">
+                        <a:noAutofit/>
+                      </wps:bodyPr>
+                    </wps:wsp>
+                    <wps:wsp>
+                      <wps:cNvPr id="29083" name="Rectangle 29083"/>
+                      <wps:cNvSpPr/>
+                      <wps:spPr>
+                        <a:xfrm>
+                          <a:off x="1595958" y="485749"/>
+                          <a:ext cx="190158" cy="189937"/>
+                        </a:xfrm>
+                        <a:prstGeom prst="rect">
+                          <a:avLst/>
+                        </a:prstGeom>
+                        <a:ln>
+                          <a:noFill/>
+                        </a:ln>
+                      </wps:spPr>
+                      <wps:txbx>
+                        <w:txbxContent>
+                          <w:p>
+                            <w:r>
+                              <w:rPr>
+                                <w:rFonts w:ascii="Calibri" w:eastAsia="Calibri" w:hAnsi="Calibri" w:cs="Calibri"/>
+                              </w:rPr>
+                              <w:t>de</w:t>
+                            </w:r>
+                          </w:p>
+                        </w:txbxContent>
+                      </wps:txbx>
+                      <wps:bodyPr horzOverflow="overflow" vert="horz" lIns="0" tIns="0" rIns="0" bIns="0" rtlCol="0">
+                        <a:noAutofit/>
+                      </wps:bodyPr>
+                    </wps:wsp>
+                    <wps:wsp>
+                      <wps:cNvPr id="29084" name="Rectangle 29084"/>
+                      <wps:cNvSpPr/>
+                      <wps:spPr>
+                        <a:xfrm>
+                          <a:off x="1739214" y="485749"/>
+                          <a:ext cx="42144" cy="189937"/>
+                        </a:xfrm>
+                        <a:prstGeom prst="rect">
+                          <a:avLst/>
+                        </a:prstGeom>
+                        <a:ln>
+                          <a:noFill/>
+                        </a:ln>
+                      </wps:spPr>
+                      <wps:txbx>
+                        <w:txbxContent>
+                          <w:p>
+                            <w:r>
+                              <w:rPr>
+                                <w:rFonts w:ascii="Calibri" w:eastAsia="Calibri" w:hAnsi="Calibri" w:cs="Calibri"/>
+                              </w:rPr>
+                              <w:t xml:space="preserve"> </w:t>
+                            </w:r>
+                          </w:p>
+                        </w:txbxContent>
+                      </wps:txbx>
+                      <wps:bodyPr horzOverflow="overflow" vert="horz" lIns="0" tIns="0" rIns="0" bIns="0" rtlCol="0">
+                        <a:noAutofit/>
+                      </wps:bodyPr>
+                    </wps:wsp>
+                    <wps:wsp>
+                      <wps:cNvPr id="29085" name="Rectangle 29085"/>
+                      <wps:cNvSpPr/>
+                      <wps:spPr>
+                        <a:xfrm>
+                          <a:off x="1768170" y="485749"/>
+                          <a:ext cx="752620" cy="189937"/>
+                        </a:xfrm>
+                        <a:prstGeom prst="rect">
+                          <a:avLst/>
+                        </a:prstGeom>
+                        <a:ln>
+                          <a:noFill/>
+                        </a:ln>
+                      </wps:spPr>
+                      <wps:txbx>
+                        <w:txbxContent>
+                          <w:p>
+                            <w:r>
+                              <w:rPr>
+                                <w:rFonts w:ascii="Calibri" w:eastAsia="Calibri" w:hAnsi="Calibri" w:cs="Calibri"/>
+                              </w:rPr>
+                              <w:t>Ingeniería</w:t>
+                            </w:r>
+                          </w:p>
+                        </w:txbxContent>
+                      </wps:txbx>
+                      <wps:bodyPr horzOverflow="overflow" vert="horz" lIns="0" tIns="0" rIns="0" bIns="0" rtlCol="0">
+                        <a:noAutofit/>
+                      </wps:bodyPr>
+                    </wps:wsp>
+                    <wps:wsp>
+                      <wps:cNvPr id="29086" name="Rectangle 29086"/>
+                      <wps:cNvSpPr/>
+                      <wps:spPr>
+                        <a:xfrm>
+                          <a:off x="2333574" y="485749"/>
+                          <a:ext cx="42143" cy="189937"/>
+                        </a:xfrm>
+                        <a:prstGeom prst="rect">
+                          <a:avLst/>
+                        </a:prstGeom>
+                        <a:ln>
+                          <a:noFill/>
+                        </a:ln>
+                      </wps:spPr>
+                      <wps:txbx>
+                        <w:txbxContent>
+                          <w:p>
+                            <w:r>
+                              <w:rPr>
+                                <w:rFonts w:ascii="Calibri" w:eastAsia="Calibri" w:hAnsi="Calibri" w:cs="Calibri"/>
+                              </w:rPr>
+                              <w:t xml:space="preserve"> </w:t>
+                            </w:r>
+                          </w:p>
+                        </w:txbxContent>
+                      </wps:txbx>
+                      <wps:bodyPr horzOverflow="overflow" vert="horz" lIns="0" tIns="0" rIns="0" bIns="0" rtlCol="0">
+                        <a:noAutofit/>
+                      </wps:bodyPr>
+                    </wps:wsp>
+                    <wps:wsp>
+                      <wps:cNvPr id="29087" name="Rectangle 29087"/>
+                      <wps:cNvSpPr/>
+                      <wps:spPr>
+                        <a:xfrm>
+                          <a:off x="2362530" y="485749"/>
+                          <a:ext cx="190158" cy="189937"/>
+                        </a:xfrm>
+                        <a:prstGeom prst="rect">
+                          <a:avLst/>
+                        </a:prstGeom>
+                        <a:ln>
+                          <a:noFill/>
+                        </a:ln>
+                      </wps:spPr>
+                      <wps:txbx>
+                        <w:txbxContent>
+                          <w:p>
+                            <w:r>
+                              <w:rPr>
+                                <w:rFonts w:ascii="Calibri" w:eastAsia="Calibri" w:hAnsi="Calibri" w:cs="Calibri"/>
+                              </w:rPr>
+                              <w:t>de</w:t>
+                            </w:r>
+                          </w:p>
+                        </w:txbxContent>
+                      </wps:txbx>
+                      <wps:bodyPr horzOverflow="overflow" vert="horz" lIns="0" tIns="0" rIns="0" bIns="0" rtlCol="0">
+                        <a:noAutofit/>
+                      </wps:bodyPr>
+                    </wps:wsp>
+                    <wps:wsp>
+                      <wps:cNvPr id="29088" name="Rectangle 29088"/>
+                      <wps:cNvSpPr/>
+                      <wps:spPr>
+                        <a:xfrm>
+                          <a:off x="2505786" y="485749"/>
+                          <a:ext cx="42143" cy="189937"/>
+                        </a:xfrm>
+                        <a:prstGeom prst="rect">
+                          <a:avLst/>
+                        </a:prstGeom>
+                        <a:ln>
+                          <a:noFill/>
+                        </a:ln>
+                      </wps:spPr>
+                      <wps:txbx>
+                        <w:txbxContent>
+                          <w:p>
+                            <w:r>
+                              <w:rPr>
+                                <w:rFonts w:ascii="Calibri" w:eastAsia="Calibri" w:hAnsi="Calibri" w:cs="Calibri"/>
+                              </w:rPr>
+                              <w:t xml:space="preserve"> </w:t>
+                            </w:r>
+                          </w:p>
+                        </w:txbxContent>
+                      </wps:txbx>
+                      <wps:bodyPr horzOverflow="overflow" vert="horz" lIns="0" tIns="0" rIns="0" bIns="0" rtlCol="0">
+                        <a:noAutofit/>
+                      </wps:bodyPr>
+                    </wps:wsp>
+                    <wps:wsp>
+                      <wps:cNvPr id="29089" name="Rectangle 29089"/>
+                      <wps:cNvSpPr/>
+                      <wps:spPr>
+                        <a:xfrm>
+                          <a:off x="2534742" y="485749"/>
+                          <a:ext cx="666654" cy="189937"/>
+                        </a:xfrm>
+                        <a:prstGeom prst="rect">
+                          <a:avLst/>
+                        </a:prstGeom>
+                        <a:ln>
+                          <a:noFill/>
+                        </a:ln>
+                      </wps:spPr>
+                      <wps:txbx>
+                        <w:txbxContent>
+                          <w:p>
+                            <w:r>
+                              <w:rPr>
+                                <w:rFonts w:ascii="Calibri" w:eastAsia="Calibri" w:hAnsi="Calibri" w:cs="Calibri"/>
+                              </w:rPr>
+                              <w:t>Sistemas</w:t>
+                            </w:r>
+                          </w:p>
+                        </w:txbxContent>
+                      </wps:txbx>
+                      <wps:bodyPr horzOverflow="overflow" vert="horz" lIns="0" tIns="0" rIns="0" bIns="0" rtlCol="0">
+                        <a:noAutofit/>
+                      </wps:bodyPr>
+                    </wps:wsp>
+                    <wps:wsp>
+                      <wps:cNvPr id="29090" name="Rectangle 29090"/>
+                      <wps:cNvSpPr/>
+                      <wps:spPr>
+                        <a:xfrm>
+                          <a:off x="3034868" y="485749"/>
+                          <a:ext cx="42143" cy="189937"/>
+                        </a:xfrm>
+                        <a:prstGeom prst="rect">
+                          <a:avLst/>
+                        </a:prstGeom>
+                        <a:ln>
+                          <a:noFill/>
+                        </a:ln>
+                      </wps:spPr>
+                      <wps:txbx>
+                        <w:txbxContent>
+                          <w:p>
+                            <w:r>
+                              <w:rPr>
+                                <w:rFonts w:ascii="Calibri" w:eastAsia="Calibri" w:hAnsi="Calibri" w:cs="Calibri"/>
+                              </w:rPr>
+                              <w:t xml:space="preserve"> </w:t>
+                            </w:r>
+                          </w:p>
+                        </w:txbxContent>
+                      </wps:txbx>
+                      <wps:bodyPr horzOverflow="overflow" vert="horz" lIns="0" tIns="0" rIns="0" bIns="0" rtlCol="0">
+                        <a:noAutofit/>
+                      </wps:bodyPr>
+                    </wps:wsp>
+                    <wps:wsp>
+                      <wps:cNvPr id="30320" name="Shape 30320"/>
+                      <wps:cNvSpPr/>
+                      <wps:spPr>
+                        <a:xfrm>
+                          <a:off x="0" y="641198"/>
+                          <a:ext cx="5943346" cy="27432"/>
+                        </a:xfrm>
+                        <a:custGeom>
+                          <a:avLst/>
+                          <a:gdLst/>
+                          <a:ahLst/>
+                          <a:cxnLst/>
+                          <a:rect l="0" t="0" r="0" b="0"/>
+                          <a:pathLst>
+                            <a:path w="5943346" h="27432">
+                              <a:moveTo>
+                                <a:pt x="0" y="0"/>
+                              </a:moveTo>
+                              <a:lnTo>
+                                <a:pt x="5943346" y="0"/>
+                              </a:lnTo>
+                              <a:lnTo>
+                                <a:pt x="5943346" y="27432"/>
+                              </a:lnTo>
+                              <a:lnTo>
+                                <a:pt x="0" y="27432"/>
+                              </a:lnTo>
+                              <a:lnTo>
+                                <a:pt x="0" y="0"/>
+                              </a:lnTo>
+                            </a:path>
+                          </a:pathLst>
+                        </a:custGeom>
+                        <a:ln w="0" cap="flat">
+                          <a:miter lim="127000"/>
+                        </a:ln>
+                      </wps:spPr>
+                      <wps:style>
+                        <a:lnRef idx="0">
+                          <a:srgbClr val="000000">
+                            <a:alpha val="0"/>
+                          </a:srgbClr>
+                        </a:lnRef>
+                        <a:fillRef idx="1">
+                          <a:srgbClr val="4F81BD"/>
+                        </a:fillRef>
+                        <a:effectRef idx="0">
+                          <a:scrgbClr r="0" g="0" b="0"/>
+                        </a:effectRef>
+                        <a:fontRef idx="none"/>
+                      </wps:style>
+                      <wps:bodyPr/>
+                    </wps:wsp>
+                  </wpg:wgp>
+                </a:graphicData>
+              </a:graphic>
+              <wp14:sizeRelH relativeFrom="margin">
+                <wp14:pctWidth>0</wp14:pctWidth>
+              </wp14:sizeRelH>
+              <wp14:sizeRelV relativeFrom="margin">
+                <wp14:pctHeight>0</wp14:pctHeight>
+              </wp14:sizeRelV>
+            </wp:anchor>
+          </w:drawing>
+        </mc:Choice>
+        <mc:Fallback>
+          <w:pict>
+            <v:group w14:anchorId="7BD4E705" id="Group 29061" o:spid="_x0000_s1026" style="position:absolute;margin-left:81.6pt;margin-top:22.95pt;width:468pt;height:52.65pt;z-index:251659264;mso-position-horizontal-relative:page;mso-position-vertical-relative:page;mso-width-relative:margin;mso-height-relative:margin" coordsize="59433,6756" o:gfxdata="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">
+              <v:shapetype id="_x0000_t75" coordsize="21600,21600" o:spt="75" o:preferrelative="t" path="m@4@5l@4@11@9@11@9@5xe" filled="f" stroked="f">
+                <v:stroke joinstyle="miter"/>
+                <v:formulas>
+                  <v:f eqn="if lineDrawn pixelLineWidth 0"/>
+                  <v:f eqn="sum @0 1 0"/>
+                  <v:f eqn="sum 0 0 @1"/>
+                  <v:f eqn="prod @2 1 2"/>
+                  <v:f eqn="prod @3 21600 pixelWidth"/>
+                  <v:f eqn="prod @3 21600 pixelHeight"/>
+                  <v:f eqn="sum @0 0 1"/>
+                  <v:f eqn="prod @6 1 2"/>
+                  <v:f eqn="prod @7 21600 pixelWidth"/>
+                  <v:f eqn="sum @8 21600 0"/>
+                  <v:f eqn="prod @7 21600 pixelHeight"/>
+                  <v:f eqn="sum @10 21600 0"/>
+                </v:formulas>
+                <v:path o:extrusionok="f" gradientshapeok="t" o:connecttype="rect"/>
+                <o:lock v:ext="edit" aspectratio="t"/>
+              </v:shapetype>
+              <v:shape id="Picture 29062" o:spid="_x0000_s1027" type="#_x0000_t75" style="position:absolute;left:52860;top:996;width:5525;height:5207;visibility:visible;mso-wrap-style:square" o:gfxdata="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">
+                <v:imagedata r:id="rId3" o:title=""/>
+              </v:shape>
+              <v:shape id="Picture 29064" o:spid="_x0000_s1028" type="#_x0000_t75" style="position:absolute;left:117;width:4756;height:5942;visibility:visible;mso-wrap-style:square" o:gfxdata="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">
+                <v:imagedata r:id="rId4" o:title=""/>
+              </v:shape>
+              <v:rect id="Rectangle 29065" o:spid="_x0000_s1029" style="position:absolute;left:4754;top:1276;width:9025;height:1899;visibility:visible;mso-wrap-style:square;v-text-anchor:top" o:gfxdata="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" filled="f" stroked="f">
+                <v:textbox inset="0,0,0,0">
+                  <w:txbxContent>
+                    <w:p>
+                      <w:r>
+                        <w:rPr>
+                          <w:rFonts w:ascii="Calibri" w:eastAsia="Calibri" w:hAnsi="Calibri" w:cs="Calibri"/>
+                        </w:rPr>
+                        <w:t>Universidad</w:t>
+                      </w:r>
+                    </w:p>
+                  </w:txbxContent>
+                </v:textbox>
+              </v:rect>
+              <v:rect id="Rectangle 29066" o:spid="_x0000_s1030" style="position:absolute;left:11539;top:1276;width:422;height:1899;visibility:visible;mso-wrap-style:square;v-text-anchor:top" o:gfxdata="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" filled="f" stroked="f">
+                <v:textbox inset="0,0,0,0">
+                  <w:txbxContent>
+                    <w:p>
+                      <w:r>
+                        <w:rPr>
+                          <w:rFonts w:ascii="Calibri" w:eastAsia="Calibri" w:hAnsi="Calibri" w:cs="Calibri"/>
+                        </w:rPr>
+                        <w:t xml:space="preserve"> </w:t>
+                      </w:r>
+                    </w:p>
+                  </w:txbxContent>
+                </v:textbox>
+              </v:rect>
+              <v:rect id="Rectangle 29067" o:spid="_x0000_s1031" style="position:absolute;left:11783;top:1276;width:5634;height:1899;visibility:visible;mso-wrap-style:square;v-text-anchor:top" o:gfxdata="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" filled="f" stroked="f">
+                <v:textbox inset="0,0,0,0">
+                  <w:txbxContent>
+                    <w:p>
+                      <w:r>
+                        <w:rPr>
+                          <w:rFonts w:ascii="Calibri" w:eastAsia="Calibri" w:hAnsi="Calibri" w:cs="Calibri"/>
+                        </w:rPr>
+                        <w:t>Privada</w:t>
+                      </w:r>
+                    </w:p>
+                  </w:txbxContent>
+                </v:textbox>
+              </v:rect>
+              <v:rect id="Rectangle 29068" o:spid="_x0000_s1032" style="position:absolute;left:16020;top:1276;width:421;height:1899;visibility:visible;mso-wrap-style:square;v-text-anchor:top" o:gfxdata="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" filled="f" stroked="f">
+                <v:textbox inset="0,0,0,0">
+                  <w:txbxContent>
+                    <w:p>
+                      <w:r>
+                        <w:rPr>
+                          <w:rFonts w:ascii="Calibri" w:eastAsia="Calibri" w:hAnsi="Calibri" w:cs="Calibri"/>
+                        </w:rPr>
+                        <w:t xml:space="preserve"> </w:t>
+                      </w:r>
+                    </w:p>
+                  </w:txbxContent>
+                </v:textbox>
+              </v:rect>
+              <v:rect id="Rectangle 29069" o:spid="_x0000_s1033" style="position:absolute;left:16310;top:1276;width:1901;height:1899;visibility:visible;mso-wrap-style:square;v-text-anchor:top" o:gfxdata="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" filled="f" stroked="f">
+                <v:textbox inset="0,0,0,0">
+                  <w:txbxContent>
+                    <w:p>
+                      <w:r>
+                        <w:rPr>
+                          <w:rFonts w:ascii="Calibri" w:eastAsia="Calibri" w:hAnsi="Calibri" w:cs="Calibri"/>
+                        </w:rPr>
+                        <w:t>de</w:t>
+                      </w:r>
+                    </w:p>
+                  </w:txbxContent>
+                </v:textbox>
+              </v:rect>
+              <v:rect id="Rectangle 29070" o:spid="_x0000_s1034" style="position:absolute;left:17742;top:1276;width:422;height:1899;visibility:visible;mso-wrap-style:square;v-text-anchor:top" o:gfxdata="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" filled="f" stroked="f">
+                <v:textbox inset="0,0,0,0">
+                  <w:txbxContent>
+                    <w:p>
+                      <w:r>
+                        <w:rPr>
+                          <w:rFonts w:ascii="Calibri" w:eastAsia="Calibri" w:hAnsi="Calibri" w:cs="Calibri"/>
+                        </w:rPr>
+                        <w:t xml:space="preserve"> </w:t>
+                      </w:r>
+                    </w:p>
+                  </w:txbxContent>
+                </v:textbox>
+              </v:rect>
+              <v:rect id="Rectangle 29071" o:spid="_x0000_s1035" style="position:absolute;left:18032;top:1276;width:4440;height:1899;visibility:visible;mso-wrap-style:square;v-text-anchor:top" o:gfxdata="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" filled="f" stroked="f">
+                <v:textbox inset="0,0,0,0">
+                  <w:txbxContent>
+                    <w:p>
+                      <w:r>
+                        <w:rPr>
+                          <w:rFonts w:ascii="Calibri" w:eastAsia="Calibri" w:hAnsi="Calibri" w:cs="Calibri"/>
+                        </w:rPr>
+                        <w:t>Tacna</w:t>
+                      </w:r>
+                    </w:p>
+                  </w:txbxContent>
+                </v:textbox>
+              </v:rect>
+              <v:rect id="Rectangle 29072" o:spid="_x0000_s1036" style="position:absolute;left:21369;top:1276;width:422;height:1899;visibility:visible;mso-wrap-style:square;v-text-anchor:top" o:gfxdata="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" filled="f" stroked="f">
+                <v:textbox inset="0,0,0,0">
+                  <w:txbxContent>
+                    <w:p>
+                      <w:r>
+                        <w:rPr>
+                          <w:rFonts w:ascii="Calibri" w:eastAsia="Calibri" w:hAnsi="Calibri" w:cs="Calibri"/>
+                        </w:rPr>
+                        <w:t xml:space="preserve"> </w:t>
+                      </w:r>
+                    </w:p>
+                  </w:txbxContent>
+                </v:textbox>
+              </v:rect>
+              <v:rect id="Rectangle 29073" o:spid="_x0000_s1037" style="position:absolute;left:4754;top:3028;width:6430;height:1900;visibility:visible;mso-wrap-style:square;v-text-anchor:top" o:gfxdata="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" filled="f" stroked="f">
+                <v:textbox inset="0,0,0,0">
+                  <w:txbxContent>
+                    <w:p>
+                      <w:r>
+                        <w:rPr>
+                          <w:rFonts w:ascii="Calibri" w:eastAsia="Calibri" w:hAnsi="Calibri" w:cs="Calibri"/>
+                        </w:rPr>
+                        <w:t>Facultad</w:t>
+                      </w:r>
+                    </w:p>
+                  </w:txbxContent>
+                </v:textbox>
+              </v:rect>
+              <v:rect id="Rectangle 29074" o:spid="_x0000_s1038" style="position:absolute;left:9585;top:3028;width:421;height:1900;visibility:visible;mso-wrap-style:square;v-text-anchor:top" o:gfxdata="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" filled="f" stroked="f">
+                <v:textbox inset="0,0,0,0">
+                  <w:txbxContent>
+                    <w:p>
+                      <w:r>
+                        <w:rPr>
+                          <w:rFonts w:ascii="Calibri" w:eastAsia="Calibri" w:hAnsi="Calibri" w:cs="Calibri"/>
+                        </w:rPr>
+                        <w:t xml:space="preserve"> </w:t>
+                      </w:r>
+                    </w:p>
+                  </w:txbxContent>
+                </v:textbox>
+              </v:rect>
+              <v:rect id="Rectangle 29075" o:spid="_x0000_s1039" style="position:absolute;left:9875;top:3028;width:1901;height:1900;visibility:visible;mso-wrap-style:square;v-text-anchor:top" o:gfxdata="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" filled="f" stroked="f">
+                <v:textbox inset="0,0,0,0">
+                  <w:txbxContent>
+                    <w:p>
+                      <w:r>
+                        <w:rPr>
+                          <w:rFonts w:ascii="Calibri" w:eastAsia="Calibri" w:hAnsi="Calibri" w:cs="Calibri"/>
+                        </w:rPr>
+                        <w:t>de</w:t>
+                      </w:r>
+                    </w:p>
+                  </w:txbxContent>
+                </v:textbox>
+              </v:rect>
+              <v:rect id="Rectangle 29076" o:spid="_x0000_s1040" style="position:absolute;left:11311;top:3028;width:421;height:1900;visibility:visible;mso-wrap-style:square;v-text-anchor:top" o:gfxdata="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" filled="f" stroked="f">
+                <v:textbox inset="0,0,0,0">
+                  <w:txbxContent>
+                    <w:p>
+                      <w:r>
+                        <w:rPr>
+                          <w:rFonts w:ascii="Calibri" w:eastAsia="Calibri" w:hAnsi="Calibri" w:cs="Calibri"/>
+                        </w:rPr>
+                        <w:t xml:space="preserve"> </w:t>
+                      </w:r>
+                    </w:p>
+                  </w:txbxContent>
+                </v:textbox>
+              </v:rect>
+              <v:rect id="Rectangle 29077" o:spid="_x0000_s1041" style="position:absolute;left:11600;top:3028;width:7543;height:1900;visibility:visible;mso-wrap-style:square;v-text-anchor:top" o:gfxdata="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" filled="f" stroked="f">
+                <v:textbox inset="0,0,0,0">
+                  <w:txbxContent>
+                    <w:p>
+                      <w:r>
+                        <w:rPr>
+                          <w:rFonts w:ascii="Calibri" w:eastAsia="Calibri" w:hAnsi="Calibri" w:cs="Calibri"/>
+                        </w:rPr>
+                        <w:t>Ingeniería</w:t>
+                      </w:r>
+                    </w:p>
+                  </w:txbxContent>
+                </v:textbox>
+              </v:rect>
+              <v:rect id="Rectangle 29078" o:spid="_x0000_s1042" style="position:absolute;left:17254;top:3028;width:422;height:1900;visibility:visible;mso-wrap-style:square;v-text-anchor:top" o:gfxdata="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" filled="f" stroked="f">
+                <v:textbox inset="0,0,0,0">
+                  <w:txbxContent>
+                    <w:p>
+                      <w:r>
+                        <w:rPr>
+                          <w:rFonts w:ascii="Calibri" w:eastAsia="Calibri" w:hAnsi="Calibri" w:cs="Calibri"/>
+                        </w:rPr>
+                        <w:t xml:space="preserve"> </w:t>
+                      </w:r>
+                    </w:p>
+                  </w:txbxContent>
+                </v:textbox>
+              </v:rect>
+              <v:rect id="Rectangle 29079" o:spid="_x0000_s1043" style="position:absolute;left:4754;top:4857;width:5658;height:1899;visibility:visible;mso-wrap-style:square;v-text-anchor:top" o:gfxdata="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" filled="f" stroked="f">
+                <v:textbox inset="0,0,0,0">
+                  <w:txbxContent>
+                    <w:p>
+                      <w:r>
+                        <w:rPr>
+                          <w:rFonts w:ascii="Calibri" w:eastAsia="Calibri" w:hAnsi="Calibri" w:cs="Calibri"/>
+                        </w:rPr>
+                        <w:t>Escuela</w:t>
+                      </w:r>
+                    </w:p>
+                  </w:txbxContent>
+                </v:textbox>
+              </v:rect>
+              <v:rect id="Rectangle 29080" o:spid="_x0000_s1044" style="position:absolute;left:9006;top:4857;width:421;height:1899;visibility:visible;mso-wrap-style:square;v-text-anchor:top" o:gfxdata="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" filled="f" stroked="f">
+                <v:textbox inset="0,0,0,0">
+                  <w:txbxContent>
+                    <w:p>
+                      <w:r>
+                        <w:rPr>
+                          <w:rFonts w:ascii="Calibri" w:eastAsia="Calibri" w:hAnsi="Calibri" w:cs="Calibri"/>
+                        </w:rPr>
+                        <w:t xml:space="preserve"> </w:t>
+                      </w:r>
+                    </w:p>
+                  </w:txbxContent>
+                </v:textbox>
+              </v:rect>
+              <v:rect id="Rectangle 29081" o:spid="_x0000_s1045" style="position:absolute;left:9280;top:4857;width:8515;height:1899;visibility:visible;mso-wrap-style:square;v-text-anchor:top" o:gfxdata="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" filled="f" stroked="f">
+                <v:textbox inset="0,0,0,0">
+                  <w:txbxContent>
+                    <w:p>
+                      <w:r>
+                        <w:rPr>
+                          <w:rFonts w:ascii="Calibri" w:eastAsia="Calibri" w:hAnsi="Calibri" w:cs="Calibri"/>
+                        </w:rPr>
+                        <w:t>Profesional</w:t>
+                      </w:r>
+                    </w:p>
+                  </w:txbxContent>
+                </v:textbox>
+              </v:rect>
+              <v:rect id="Rectangle 29082" o:spid="_x0000_s1046" style="position:absolute;left:15685;top:4857;width:421;height:1899;visibility:visible;mso-wrap-style:square;v-text-anchor:top" o:gfxdata="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" filled="f" stroked="f">
+                <v:textbox inset="0,0,0,0">
+                  <w:txbxContent>
+                    <w:p>
+                      <w:r>
+                        <w:rPr>
+                          <w:rFonts w:ascii="Calibri" w:eastAsia="Calibri" w:hAnsi="Calibri" w:cs="Calibri"/>
+                        </w:rPr>
+                        <w:t xml:space="preserve"> </w:t>
+                      </w:r>
+                    </w:p>
+                  </w:txbxContent>
+                </v:textbox>
+              </v:rect>
+              <v:rect id="Rectangle 29083" o:spid="_x0000_s1047" style="position:absolute;left:15959;top:4857;width:1902;height:1899;visibility:visible;mso-wrap-style:square;v-text-anchor:top" o:gfxdata="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" filled="f" stroked="f">
+                <v:textbox inset="0,0,0,0">
+                  <w:txbxContent>
+                    <w:p>
+                      <w:r>
+                        <w:rPr>
+                          <w:rFonts w:ascii="Calibri" w:eastAsia="Calibri" w:hAnsi="Calibri" w:cs="Calibri"/>
+                        </w:rPr>
+                        <w:t>de</w:t>
+                      </w:r>
+                    </w:p>
+                  </w:txbxContent>
+                </v:textbox>
+              </v:rect>
+              <v:rect id="Rectangle 29084" o:spid="_x0000_s1048" style="position:absolute;left:17392;top:4857;width:421;height:1899;visibility:visible;mso-wrap-style:square;v-text-anchor:top" o:gfxdata="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" filled="f" stroked="f">
+                <v:textbox inset="0,0,0,0">
+                  <w:txbxContent>
+                    <w:p>
+                      <w:r>
+                        <w:rPr>
+                          <w:rFonts w:ascii="Calibri" w:eastAsia="Calibri" w:hAnsi="Calibri" w:cs="Calibri"/>
+                        </w:rPr>
+                        <w:t xml:space="preserve"> </w:t>
+                      </w:r>
+                    </w:p>
+                  </w:txbxContent>
+                </v:textbox>
+              </v:rect>
+              <v:rect id="Rectangle 29085" o:spid="_x0000_s1049" style="position:absolute;left:17681;top:4857;width:7526;height:1899;visibility:visible;mso-wrap-style:square;v-text-anchor:top" o:gfxdata="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" filled="f" stroked="f">
+                <v:textbox inset="0,0,0,0">
+                  <w:txbxContent>
+                    <w:p>
+                      <w:r>
+                        <w:rPr>
+                          <w:rFonts w:ascii="Calibri" w:eastAsia="Calibri" w:hAnsi="Calibri" w:cs="Calibri"/>
+                        </w:rPr>
+                        <w:t>Ingeniería</w:t>
+                      </w:r>
+                    </w:p>
+                  </w:txbxContent>
+                </v:textbox>
+              </v:rect>
+              <v:rect id="Rectangle 29086" o:spid="_x0000_s1050" style="position:absolute;left:23335;top:4857;width:422;height:1899;visibility:visible;mso-wrap-style:square;v-text-anchor:top" o:gfxdata="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" filled="f" stroked="f">
+                <v:textbox inset="0,0,0,0">
+                  <w:txbxContent>
+                    <w:p>
+                      <w:r>
+                        <w:rPr>
+                          <w:rFonts w:ascii="Calibri" w:eastAsia="Calibri" w:hAnsi="Calibri" w:cs="Calibri"/>
+                        </w:rPr>
+                        <w:t xml:space="preserve"> </w:t>
+                      </w:r>
+                    </w:p>
+                  </w:txbxContent>
+                </v:textbox>
+              </v:rect>
+              <v:rect id="Rectangle 29087" o:spid="_x0000_s1051" style="position:absolute;left:23625;top:4857;width:1901;height:1899;visibility:visible;mso-wrap-style:square;v-text-anchor:top" o:gfxdata="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" filled="f" stroked="f">
+                <v:textbox inset="0,0,0,0">
+                  <w:txbxContent>
+                    <w:p>
+                      <w:r>
+                        <w:rPr>
+                          <w:rFonts w:ascii="Calibri" w:eastAsia="Calibri" w:hAnsi="Calibri" w:cs="Calibri"/>
+                        </w:rPr>
+                        <w:t>de</w:t>
+                      </w:r>
+                    </w:p>
+                  </w:txbxContent>
+                </v:textbox>
+              </v:rect>
+              <v:rect id="Rectangle 29088" o:spid="_x0000_s1052" style="position:absolute;left:25057;top:4857;width:422;height:1899;visibility:visible;mso-wrap-style:square;v-text-anchor:top" o:gfxdata="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" filled="f" stroked="f">
+                <v:textbox inset="0,0,0,0">
+                  <w:txbxContent>
+                    <w:p>
+                      <w:r>
+                        <w:rPr>
+                          <w:rFonts w:ascii="Calibri" w:eastAsia="Calibri" w:hAnsi="Calibri" w:cs="Calibri"/>
+                        </w:rPr>
+                        <w:t xml:space="preserve"> </w:t>
+                      </w:r>
+                    </w:p>
+                  </w:txbxContent>
+                </v:textbox>
+              </v:rect>
+              <v:rect id="Rectangle 29089" o:spid="_x0000_s1053" style="position:absolute;left:25347;top:4857;width:6666;height:1899;visibility:visible;mso-wrap-style:square;v-text-anchor:top" o:gfxdata="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" filled="f" stroked="f">
+                <v:textbox inset="0,0,0,0">
+                  <w:txbxContent>
+                    <w:p>
+                      <w:r>
+                        <w:rPr>
+                          <w:rFonts w:ascii="Calibri" w:eastAsia="Calibri" w:hAnsi="Calibri" w:cs="Calibri"/>
+                        </w:rPr>
+                        <w:t>Sistemas</w:t>
+                      </w:r>
+                    </w:p>
+                  </w:txbxContent>
+                </v:textbox>
+              </v:rect>
+              <v:rect id="Rectangle 29090" o:spid="_x0000_s1054" style="position:absolute;left:30348;top:4857;width:422;height:1899;visibility:visible;mso-wrap-style:square;v-text-anchor:top" o:gfxdata="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" filled="f" stroked="f">
+                <v:textbox inset="0,0,0,0">
+                  <w:txbxContent>
+                    <w:p>
+                      <w:r>
+                        <w:rPr>
+                          <w:rFonts w:ascii="Calibri" w:eastAsia="Calibri" w:hAnsi="Calibri" w:cs="Calibri"/>
+                        </w:rPr>
+                        <w:t xml:space="preserve"> </w:t>
+                      </w:r>
+                    </w:p>
+                  </w:txbxContent>
+                </v:textbox>
+              </v:rect>
+              <v:shape id="Shape 30320" o:spid="_x0000_s1055" style="position:absolute;top:6411;width:59433;height:275;visibility:visible;mso-wrap-style:square;v-text-anchor:top" coordsize="5943346,27432" o:gfxdata="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" path="m,l5943346,r,27432l,27432,,e" fillcolor="#4f81bd" stroked="f" strokeweight="0">
+                <v:stroke miterlimit="83231f" joinstyle="miter"/>
+                <v:path arrowok="t" textboxrect="0,0,5943346,27432"/>
+              </v:shape>
+              <w10:wrap type="square" anchorx="page" anchory="page"/>
+            </v:group>
+          </w:pict>
+        </mc:Fallback>
+      </mc:AlternateContent>
     </w:r>
   </w:p>
 </w:hdr>
 </file>
 
 <file path=word/numbering.xml><?xml version="1.0" encoding="utf-8"?>
-<w:numbering xmlns:wpc="http://schemas.microsoft.com/office/word/2010/wordprocessingCanvas" xmlns:mc="http://schemas.openxmlformats.org/markup-compatibility/2006" xmlns:o="urn:schemas-microsoft-com:office:office" xmlns:r="http://schemas.openxmlformats.org/officeDocument/2006/relationships" xmlns:m="http://schemas.openxmlformats.org/officeDocument/2006/math" xmlns:v="urn:schemas-microsoft-com:vml" xmlns:wp14="http://schemas.microsoft.com/office/word/2010/wordprocessingDrawing" xmlns:wp="http://schemas.openxmlformats.org/drawingml/2006/wordprocessingDrawing" xmlns:w10="urn:schemas-microsoft-com:office:word" xmlns:w="http://schemas.openxmlformats.org/wordprocessingml/2006/main" xmlns:w14="http://schemas.microsoft.com/office/word/2010/wordml" xmlns:w15="http://schemas.microsoft.com/office/word/2012/wordml" xmlns:wpg="http://schemas.microsoft.com/office/word/2010/wordprocessingGroup" xmlns:wpi="http://schemas.microsoft.com/office/word/2010/wordprocessingInk" xmlns:wne="http://schemas.microsoft.com/office/word/2006/wordml" xmlns:wps="http://schemas.microsoft.com/office/word/2010/wordprocessingShape" mc:Ignorable="w14 w15 wp14">
-  <w:abstractNum w:abstractNumId="0">
+<w:numbering xmlns:wpc="http://schemas.microsoft.com/office/word/2010/wordprocessingCanvas" xmlns:cx="http://schemas.microsoft.com/office/drawing/2014/chartex" xmlns:cx1="http://schemas.microsoft.com/office/drawing/2015/9/8/chartex" xmlns:cx2="http://schemas.microsoft.com/office/drawing/2015/10/21/chartex" xmlns:cx3="http://schemas.microsoft.com/office/drawing/2016/5/9/chartex" xmlns:cx4="http://schemas.microsoft.com/office/drawing/2016/5/10/chartex" xmlns:cx5="http://schemas.microsoft.com/office/drawing/2016/5/11/chartex" xmlns:cx6="http://schemas.microsoft.com/office/drawing/2016/5/12/chartex" xmlns:cx7="http://schemas.microsoft.com/office/drawing/2016/5/13/chartex" xmlns:cx8="http://schemas.microsoft.com/office/drawing/2016/5/14/chartex" xmlns:mc="http://schemas.openxmlformats.org/markup-compatibility/2006" xmlns:aink="http://schemas.microsoft.com/office/drawing/2016/ink" xmlns:am3d="http://schemas.microsoft.com/office/drawing/2017/model3d" xmlns:o="urn:schemas-microsoft-com:office:office" xmlns:oel="http://schemas.microsoft.com/office/2019/extlst" xmlns:r="http://schemas.openxmlformats.org/officeDocument/2006/relationships" xmlns:m="http://schemas.openxmlformats.org/officeDocument/2006/math" xmlns:v="urn:schemas-microsoft-com:vml" xmlns:wp14="http://schemas.microsoft.com/office/word/2010/wordprocessingDrawing" xmlns:wp="http://schemas.openxmlformats.org/drawingml/2006/wordprocessingDrawing" xmlns:w10="urn:schemas-microsoft-com:office:word" xmlns:w="http://schemas.openxmlformats.org/wordprocessingml/2006/main" xmlns:w14="http://schemas.microsoft.com/office/word/2010/wordml" xmlns:w15="http://schemas.microsoft.com/office/word/2012/wordml" xmlns:w16cex="http://schemas.microsoft.com/office/word/2018/wordml/cex" xmlns:w16cid="http://schemas.microsoft.com/office/word/2016/wordml/cid" xmlns:w16="http://schemas.microsoft.com/office/word/2018/wordml" xmlns:w16du="http://schemas.microsoft.com/office/word/2023/wordml/word16du" xmlns:w16sdtdh="http://schemas.microsoft.com/office/word/2020/wordml/sdtdatahash" xmlns:w16sdtfl="http://schemas.microsoft.com/office/word/2024/wordml/sdtformatlock" xmlns:w16se="http://schemas.microsoft.com/office/word/2015/wordml/symex" xmlns:wpg="http://schemas.microsoft.com/office/word/2010/wordprocessingGroup" xmlns:wpi="http://schemas.microsoft.com/office/word/2010/wordprocessingInk" xmlns:wne="http://schemas.microsoft.com/office/word/2006/wordml" xmlns:wps="http://schemas.microsoft.com/office/word/2010/wordprocessingShape" mc:Ignorable="w14 w15 w16se w16cid w16 w16cex w16sdtdh w16sdtfl w16du wp14">
+  <w:abstractNum w:abstractNumId="0" w15:restartNumberingAfterBreak="0">
+    <w:nsid w:val="12C53958"/>
+    <w:multiLevelType w:val="multilevel"/>
+    <w:tmpl w:val="4AFAE908"/>
+    <w:lvl w:ilvl="0">
+      <w:start w:val="1"/>
+      <w:numFmt w:val="bullet"/>
+      <w:lvlText w:val=""/>
+      <w:lvlJc w:val="left"/>
+      <w:pPr>
+        <w:tabs>
+          <w:tab w:val="num" w:pos="720"/>
+        </w:tabs>
+        <w:ind w:left="720" w:hanging="360"/>
+      </w:pPr>
+      <w:rPr>
+        <w:rFonts w:ascii="Symbol" w:hAnsi="Symbol" w:hint="default"/>
+        <w:sz w:val="20"/>
+      </w:rPr>
+    </w:lvl>
+    <w:lvl w:ilvl="1" w:tentative="1">
+      <w:start w:val="1"/>
+      <w:numFmt w:val="bullet"/>
+      <w:lvlText w:val="o"/>
+      <w:lvlJc w:val="left"/>
+      <w:pPr>
+        <w:tabs>
+          <w:tab w:val="num" w:pos="1440"/>
+        </w:tabs>
+        <w:ind w:left="1440" w:hanging="360"/>
+      </w:pPr>
+      <w:rPr>
+        <w:rFonts w:ascii="Courier New" w:hAnsi="Courier New" w:hint="default"/>
+        <w:sz w:val="20"/>
+      </w:rPr>
+    </w:lvl>
+    <w:lvl w:ilvl="2" w:tentative="1">
+      <w:start w:val="1"/>
+      <w:numFmt w:val="bullet"/>
+      <w:lvlText w:val=""/>
+      <w:lvlJc w:val="left"/>
+      <w:pPr>
+        <w:tabs>
+          <w:tab w:val="num" w:pos="2160"/>
+        </w:tabs>
+        <w:ind w:left="2160" w:hanging="360"/>
+      </w:pPr>
+      <w:rPr>
+        <w:rFonts w:ascii="Wingdings" w:hAnsi="Wingdings" w:hint="default"/>
+        <w:sz w:val="20"/>
+      </w:rPr>
+    </w:lvl>
+    <w:lvl w:ilvl="3" w:tentative="1">
+      <w:start w:val="1"/>
+      <w:numFmt w:val="bullet"/>
+      <w:lvlText w:val=""/>
+      <w:lvlJc w:val="left"/>
+      <w:pPr>
+        <w:tabs>
+          <w:tab w:val="num" w:pos="2880"/>
+        </w:tabs>
+        <w:ind w:left="2880" w:hanging="360"/>
+      </w:pPr>
+      <w:rPr>
+        <w:rFonts w:ascii="Wingdings" w:hAnsi="Wingdings" w:hint="default"/>
+        <w:sz w:val="20"/>
+      </w:rPr>
+    </w:lvl>
+    <w:lvl w:ilvl="4" w:tentative="1">
+      <w:start w:val="1"/>
+      <w:numFmt w:val="bullet"/>
+      <w:lvlText w:val=""/>
+      <w:lvlJc w:val="left"/>
+      <w:pPr>
+        <w:tabs>
+          <w:tab w:val="num" w:pos="3600"/>
+        </w:tabs>
+        <w:ind w:left="3600" w:hanging="360"/>
+      </w:pPr>
+      <w:rPr>
+        <w:rFonts w:ascii="Wingdings" w:hAnsi="Wingdings" w:hint="default"/>
+        <w:sz w:val="20"/>
+      </w:rPr>
+    </w:lvl>
+    <w:lvl w:ilvl="5" w:tentative="1">
+      <w:start w:val="1"/>
+      <w:numFmt w:val="bullet"/>
+      <w:lvlText w:val=""/>
+      <w:lvlJc w:val="left"/>
+      <w:pPr>
+        <w:tabs>
+          <w:tab w:val="num" w:pos="4320"/>
+        </w:tabs>
+        <w:ind w:left="4320" w:hanging="360"/>
+      </w:pPr>
+      <w:rPr>
+        <w:rFonts w:ascii="Wingdings" w:hAnsi="Wingdings" w:hint="default"/>
+        <w:sz w:val="20"/>
+      </w:rPr>
+    </w:lvl>
+    <w:lvl w:ilvl="6" w:tentative="1">
+      <w:start w:val="1"/>
+      <w:numFmt w:val="bullet"/>
+      <w:lvlText w:val=""/>
+      <w:lvlJc w:val="left"/>
+      <w:pPr>
+        <w:tabs>
+          <w:tab w:val="num" w:pos="5040"/>
+        </w:tabs>
+        <w:ind w:left="5040" w:hanging="360"/>
+      </w:pPr>
+      <w:rPr>
+        <w:rFonts w:ascii="Wingdings" w:hAnsi="Wingdings" w:hint="default"/>
+        <w:sz w:val="20"/>
+      </w:rPr>
+    </w:lvl>
+    <w:lvl w:ilvl="7" w:tentative="1">
+      <w:start w:val="1"/>
+      <w:numFmt w:val="bullet"/>
+      <w:lvlText w:val=""/>
+      <w:lvlJc w:val="left"/>
+      <w:pPr>
+        <w:tabs>
+          <w:tab w:val="num" w:pos="5760"/>
+        </w:tabs>
+        <w:ind w:left="5760" w:hanging="360"/>
+      </w:pPr>
+      <w:rPr>
+        <w:rFonts w:ascii="Wingdings" w:hAnsi="Wingdings" w:hint="default"/>
+        <w:sz w:val="20"/>
+      </w:rPr>
+    </w:lvl>
+    <w:lvl w:ilvl="8" w:tentative="1">
+      <w:start w:val="1"/>
+      <w:numFmt w:val="bullet"/>
+      <w:lvlText w:val=""/>
+      <w:lvlJc w:val="left"/>
+      <w:pPr>
+        <w:tabs>
+          <w:tab w:val="num" w:pos="6480"/>
+        </w:tabs>
+        <w:ind w:left="6480" w:hanging="360"/>
+      </w:pPr>
+      <w:rPr>
+        <w:rFonts w:ascii="Wingdings" w:hAnsi="Wingdings" w:hint="default"/>
+        <w:sz w:val="20"/>
+      </w:rPr>
+    </w:lvl>
+  </w:abstractNum>
+  <w:abstractNum w:abstractNumId="1" w15:restartNumberingAfterBreak="0">
+    <w:nsid w:val="28C719F1"/>
+    <w:multiLevelType w:val="multilevel"/>
+    <w:tmpl w:val="B538D28A"/>
+    <w:lvl w:ilvl="0">
+      <w:start w:val="1"/>
+      <w:numFmt w:val="bullet"/>
+      <w:lvlText w:val=""/>
+      <w:lvlJc w:val="left"/>
+      <w:pPr>
+        <w:tabs>
+          <w:tab w:val="num" w:pos="720"/>
+        </w:tabs>
+        <w:ind w:left="720" w:hanging="360"/>
+      </w:pPr>
+      <w:rPr>
+        <w:rFonts w:ascii="Symbol" w:hAnsi="Symbol" w:hint="default"/>
+        <w:sz w:val="20"/>
+      </w:rPr>
+    </w:lvl>
+    <w:lvl w:ilvl="1" w:tentative="1">
+      <w:start w:val="1"/>
+      <w:numFmt w:val="bullet"/>
+      <w:lvlText w:val="o"/>
+      <w:lvlJc w:val="left"/>
+      <w:pPr>
+        <w:tabs>
+          <w:tab w:val="num" w:pos="1440"/>
+        </w:tabs>
+        <w:ind w:left="1440" w:hanging="360"/>
+      </w:pPr>
+      <w:rPr>
+        <w:rFonts w:ascii="Courier New" w:hAnsi="Courier New" w:hint="default"/>
+        <w:sz w:val="20"/>
+      </w:rPr>
+    </w:lvl>
+    <w:lvl w:ilvl="2" w:tentative="1">
+      <w:start w:val="1"/>
+      <w:numFmt w:val="bullet"/>
+      <w:lvlText w:val=""/>
+      <w:lvlJc w:val="left"/>
+      <w:pPr>
+        <w:tabs>
+          <w:tab w:val="num" w:pos="2160"/>
+        </w:tabs>
+        <w:ind w:left="2160" w:hanging="360"/>
+      </w:pPr>
+      <w:rPr>
+        <w:rFonts w:ascii="Wingdings" w:hAnsi="Wingdings" w:hint="default"/>
+        <w:sz w:val="20"/>
+      </w:rPr>
+    </w:lvl>
+    <w:lvl w:ilvl="3" w:tentative="1">
+      <w:start w:val="1"/>
+      <w:numFmt w:val="bullet"/>
+      <w:lvlText w:val=""/>
+      <w:lvlJc w:val="left"/>
+      <w:pPr>
+        <w:tabs>
+          <w:tab w:val="num" w:pos="2880"/>
+        </w:tabs>
+        <w:ind w:left="2880" w:hanging="360"/>
+      </w:pPr>
+      <w:rPr>
+        <w:rFonts w:ascii="Wingdings" w:hAnsi="Wingdings" w:hint="default"/>
+        <w:sz w:val="20"/>
+      </w:rPr>
+    </w:lvl>
+    <w:lvl w:ilvl="4" w:tentative="1">
+      <w:start w:val="1"/>
+      <w:numFmt w:val="bullet"/>
+      <w:lvlText w:val=""/>
+      <w:lvlJc w:val="left"/>
+      <w:pPr>
+        <w:tabs>
+          <w:tab w:val="num" w:pos="3600"/>
+        </w:tabs>
+        <w:ind w:left="3600" w:hanging="360"/>
+      </w:pPr>
+      <w:rPr>
+        <w:rFonts w:ascii="Wingdings" w:hAnsi="Wingdings" w:hint="default"/>
+        <w:sz w:val="20"/>
+      </w:rPr>
+    </w:lvl>
+    <w:lvl w:ilvl="5" w:tentative="1">
+      <w:start w:val="1"/>
+      <w:numFmt w:val="bullet"/>
+      <w:lvlText w:val=""/>
+      <w:lvlJc w:val="left"/>
+      <w:pPr>
+        <w:tabs>
+          <w:tab w:val="num" w:pos="4320"/>
+        </w:tabs>
+        <w:ind w:left="4320" w:hanging="360"/>
+      </w:pPr>
+      <w:rPr>
+        <w:rFonts w:ascii="Wingdings" w:hAnsi="Wingdings" w:hint="default"/>
+        <w:sz w:val="20"/>
+      </w:rPr>
+    </w:lvl>
+    <w:lvl w:ilvl="6" w:tentative="1">
+      <w:start w:val="1"/>
+      <w:numFmt w:val="bullet"/>
+      <w:lvlText w:val=""/>
+      <w:lvlJc w:val="left"/>
+      <w:pPr>
+        <w:tabs>
+          <w:tab w:val="num" w:pos="5040"/>
+        </w:tabs>
+        <w:ind w:left="5040" w:hanging="360"/>
+      </w:pPr>
+      <w:rPr>
+        <w:rFonts w:ascii="Wingdings" w:hAnsi="Wingdings" w:hint="default"/>
+        <w:sz w:val="20"/>
+      </w:rPr>
+    </w:lvl>
+    <w:lvl w:ilvl="7" w:tentative="1">
+      <w:start w:val="1"/>
+      <w:numFmt w:val="bullet"/>
+      <w:lvlText w:val=""/>
+      <w:lvlJc w:val="left"/>
+      <w:pPr>
+        <w:tabs>
+          <w:tab w:val="num" w:pos="5760"/>
+        </w:tabs>
+        <w:ind w:left="5760" w:hanging="360"/>
+      </w:pPr>
+      <w:rPr>
+        <w:rFonts w:ascii="Wingdings" w:hAnsi="Wingdings" w:hint="default"/>
+        <w:sz w:val="20"/>
+      </w:rPr>
+    </w:lvl>
+    <w:lvl w:ilvl="8" w:tentative="1">
+      <w:start w:val="1"/>
+      <w:numFmt w:val="bullet"/>
+      <w:lvlText w:val=""/>
+      <w:lvlJc w:val="left"/>
+      <w:pPr>
+        <w:tabs>
+          <w:tab w:val="num" w:pos="6480"/>
+        </w:tabs>
+        <w:ind w:left="6480" w:hanging="360"/>
+      </w:pPr>
+      <w:rPr>
+        <w:rFonts w:ascii="Wingdings" w:hAnsi="Wingdings" w:hint="default"/>
+        <w:sz w:val="20"/>
+      </w:rPr>
+    </w:lvl>
+  </w:abstractNum>
+  <w:abstractNum w:abstractNumId="2" w15:restartNumberingAfterBreak="0">
+    <w:nsid w:val="29A026BE"/>
+    <w:multiLevelType w:val="multilevel"/>
+    <w:tmpl w:val="DFEC1226"/>
+    <w:lvl w:ilvl="0">
+      <w:start w:val="1"/>
+      <w:numFmt w:val="bullet"/>
+      <w:lvlText w:val=""/>
+      <w:lvlJc w:val="left"/>
+      <w:pPr>
+        <w:tabs>
+          <w:tab w:val="num" w:pos="720"/>
+        </w:tabs>
+        <w:ind w:left="720" w:hanging="360"/>
+      </w:pPr>
+      <w:rPr>
+        <w:rFonts w:ascii="Symbol" w:hAnsi="Symbol" w:hint="default"/>
+        <w:sz w:val="20"/>
+      </w:rPr>
+    </w:lvl>
+    <w:lvl w:ilvl="1" w:tentative="1">
+      <w:start w:val="1"/>
+      <w:numFmt w:val="bullet"/>
+      <w:lvlText w:val="o"/>
+      <w:lvlJc w:val="left"/>
+      <w:pPr>
+        <w:tabs>
+          <w:tab w:val="num" w:pos="1440"/>
+        </w:tabs>
+        <w:ind w:left="1440" w:hanging="360"/>
+      </w:pPr>
+      <w:rPr>
+        <w:rFonts w:ascii="Courier New" w:hAnsi="Courier New" w:hint="default"/>
+        <w:sz w:val="20"/>
+      </w:rPr>
+    </w:lvl>
+    <w:lvl w:ilvl="2" w:tentative="1">
+      <w:start w:val="1"/>
+      <w:numFmt w:val="bullet"/>
+      <w:lvlText w:val=""/>
+      <w:lvlJc w:val="left"/>
+      <w:pPr>
+        <w:tabs>
+          <w:tab w:val="num" w:pos="2160"/>
+        </w:tabs>
+        <w:ind w:left="2160" w:hanging="360"/>
+      </w:pPr>
+      <w:rPr>
+        <w:rFonts w:ascii="Wingdings" w:hAnsi="Wingdings" w:hint="default"/>
+        <w:sz w:val="20"/>
+      </w:rPr>
+    </w:lvl>
+    <w:lvl w:ilvl="3" w:tentative="1">
+      <w:start w:val="1"/>
+      <w:numFmt w:val="bullet"/>
+      <w:lvlText w:val=""/>
+      <w:lvlJc w:val="left"/>
+      <w:pPr>
+        <w:tabs>
+          <w:tab w:val="num" w:pos="2880"/>
+        </w:tabs>
+        <w:ind w:left="2880" w:hanging="360"/>
+      </w:pPr>
+      <w:rPr>
+        <w:rFonts w:ascii="Wingdings" w:hAnsi="Wingdings" w:hint="default"/>
+        <w:sz w:val="20"/>
+      </w:rPr>
+    </w:lvl>
+    <w:lvl w:ilvl="4" w:tentative="1">
+      <w:start w:val="1"/>
+      <w:numFmt w:val="bullet"/>
+      <w:lvlText w:val=""/>
+      <w:lvlJc w:val="left"/>
+      <w:pPr>
+        <w:tabs>
+          <w:tab w:val="num" w:pos="3600"/>
+        </w:tabs>
+        <w:ind w:left="3600" w:hanging="360"/>
+      </w:pPr>
+      <w:rPr>
+        <w:rFonts w:ascii="Wingdings" w:hAnsi="Wingdings" w:hint="default"/>
+        <w:sz w:val="20"/>
+      </w:rPr>
+    </w:lvl>
+    <w:lvl w:ilvl="5" w:tentative="1">
+      <w:start w:val="1"/>
+      <w:numFmt w:val="bullet"/>
+      <w:lvlText w:val=""/>
+      <w:lvlJc w:val="left"/>
+      <w:pPr>
+        <w:tabs>
+          <w:tab w:val="num" w:pos="4320"/>
+        </w:tabs>
+        <w:ind w:left="4320" w:hanging="360"/>
+      </w:pPr>
+      <w:rPr>
+        <w:rFonts w:ascii="Wingdings" w:hAnsi="Wingdings" w:hint="default"/>
+        <w:sz w:val="20"/>
+      </w:rPr>
+    </w:lvl>
+    <w:lvl w:ilvl="6" w:tentative="1">
+      <w:start w:val="1"/>
+      <w:numFmt w:val="bullet"/>
+      <w:lvlText w:val=""/>
+      <w:lvlJc w:val="left"/>
+      <w:pPr>
+        <w:tabs>
+          <w:tab w:val="num" w:pos="5040"/>
+        </w:tabs>
+        <w:ind w:left="5040" w:hanging="360"/>
+      </w:pPr>
+      <w:rPr>
+        <w:rFonts w:ascii="Wingdings" w:hAnsi="Wingdings" w:hint="default"/>
+        <w:sz w:val="20"/>
+      </w:rPr>
+    </w:lvl>
+    <w:lvl w:ilvl="7" w:tentative="1">
+      <w:start w:val="1"/>
+      <w:numFmt w:val="bullet"/>
+      <w:lvlText w:val=""/>
+      <w:lvlJc w:val="left"/>
+      <w:pPr>
+        <w:tabs>
+          <w:tab w:val="num" w:pos="5760"/>
+        </w:tabs>
+        <w:ind w:left="5760" w:hanging="360"/>
+      </w:pPr>
+      <w:rPr>
+        <w:rFonts w:ascii="Wingdings" w:hAnsi="Wingdings" w:hint="default"/>
+        <w:sz w:val="20"/>
+      </w:rPr>
+    </w:lvl>
+    <w:lvl w:ilvl="8" w:tentative="1">
+      <w:start w:val="1"/>
+      <w:numFmt w:val="bullet"/>
+      <w:lvlText w:val=""/>
+      <w:lvlJc w:val="left"/>
+      <w:pPr>
+        <w:tabs>
+          <w:tab w:val="num" w:pos="6480"/>
+        </w:tabs>
+        <w:ind w:left="6480" w:hanging="360"/>
+      </w:pPr>
+      <w:rPr>
+        <w:rFonts w:ascii="Wingdings" w:hAnsi="Wingdings" w:hint="default"/>
+        <w:sz w:val="20"/>
+      </w:rPr>
+    </w:lvl>
+  </w:abstractNum>
+  <w:abstractNum w:abstractNumId="3" w15:restartNumberingAfterBreak="0">
+    <w:nsid w:val="485E77BE"/>
+    <w:multiLevelType w:val="multilevel"/>
+    <w:tmpl w:val="EAAAFB70"/>
+    <w:lvl w:ilvl="0">
+      <w:start w:val="1"/>
+      <w:numFmt w:val="bullet"/>
+      <w:lvlText w:val=""/>
+      <w:lvlJc w:val="left"/>
+      <w:pPr>
+        <w:tabs>
+          <w:tab w:val="num" w:pos="720"/>
+        </w:tabs>
+        <w:ind w:left="720" w:hanging="360"/>
+      </w:pPr>
+      <w:rPr>
+        <w:rFonts w:ascii="Symbol" w:hAnsi="Symbol" w:hint="default"/>
+        <w:sz w:val="20"/>
+      </w:rPr>
+    </w:lvl>
+    <w:lvl w:ilvl="1">
+      <w:start w:val="1"/>
+      <w:numFmt w:val="bullet"/>
+      <w:lvlText w:val="o"/>
+      <w:lvlJc w:val="left"/>
+      <w:pPr>
+        <w:tabs>
+          <w:tab w:val="num" w:pos="1440"/>
+        </w:tabs>
+        <w:ind w:left="1440" w:hanging="360"/>
+      </w:pPr>
+      <w:rPr>
+        <w:rFonts w:ascii="Courier New" w:hAnsi="Courier New" w:hint="default"/>
+        <w:sz w:val="20"/>
+      </w:rPr>
+    </w:lvl>
+    <w:lvl w:ilvl="2" w:tentative="1">
+      <w:start w:val="1"/>
+      <w:numFmt w:val="bullet"/>
+      <w:lvlText w:val=""/>
+      <w:lvlJc w:val="left"/>
+      <w:pPr>
+        <w:tabs>
+          <w:tab w:val="num" w:pos="2160"/>
+        </w:tabs>
+        <w:ind w:left="2160" w:hanging="360"/>
+      </w:pPr>
+      <w:rPr>
+        <w:rFonts w:ascii="Wingdings" w:hAnsi="Wingdings" w:hint="default"/>
+        <w:sz w:val="20"/>
+      </w:rPr>
+    </w:lvl>
+    <w:lvl w:ilvl="3" w:tentative="1">
+      <w:start w:val="1"/>
+      <w:numFmt w:val="bullet"/>
+      <w:lvlText w:val=""/>
+      <w:lvlJc w:val="left"/>
+      <w:pPr>
+        <w:tabs>
+          <w:tab w:val="num" w:pos="2880"/>
+        </w:tabs>
+        <w:ind w:left="2880" w:hanging="360"/>
+      </w:pPr>
+      <w:rPr>
+        <w:rFonts w:ascii="Wingdings" w:hAnsi="Wingdings" w:hint="default"/>
+        <w:sz w:val="20"/>
+      </w:rPr>
+    </w:lvl>
+    <w:lvl w:ilvl="4" w:tentative="1">
+      <w:start w:val="1"/>
+      <w:numFmt w:val="bullet"/>
+      <w:lvlText w:val=""/>
+      <w:lvlJc w:val="left"/>
+      <w:pPr>
+        <w:tabs>
+          <w:tab w:val="num" w:pos="3600"/>
+        </w:tabs>
+        <w:ind w:left="3600" w:hanging="360"/>
+      </w:pPr>
+      <w:rPr>
+        <w:rFonts w:ascii="Wingdings" w:hAnsi="Wingdings" w:hint="default"/>
+        <w:sz w:val="20"/>
+      </w:rPr>
+    </w:lvl>
+    <w:lvl w:ilvl="5" w:tentative="1">
+      <w:start w:val="1"/>
+      <w:numFmt w:val="bullet"/>
+      <w:lvlText w:val=""/>
+      <w:lvlJc w:val="left"/>
+      <w:pPr>
+        <w:tabs>
+          <w:tab w:val="num" w:pos="4320"/>
+        </w:tabs>
+        <w:ind w:left="4320" w:hanging="360"/>
+      </w:pPr>
+      <w:rPr>
+        <w:rFonts w:ascii="Wingdings" w:hAnsi="Wingdings" w:hint="default"/>
+        <w:sz w:val="20"/>
+      </w:rPr>
+    </w:lvl>
+    <w:lvl w:ilvl="6" w:tentative="1">
+      <w:start w:val="1"/>
+      <w:numFmt w:val="bullet"/>
+      <w:lvlText w:val=""/>
+      <w:lvlJc w:val="left"/>
+      <w:pPr>
+        <w:tabs>
+          <w:tab w:val="num" w:pos="5040"/>
+        </w:tabs>
+        <w:ind w:left="5040" w:hanging="360"/>
+      </w:pPr>
+      <w:rPr>
+        <w:rFonts w:ascii="Wingdings" w:hAnsi="Wingdings" w:hint="default"/>
+        <w:sz w:val="20"/>
+      </w:rPr>
+    </w:lvl>
+    <w:lvl w:ilvl="7" w:tentative="1">
+      <w:start w:val="1"/>
+      <w:numFmt w:val="bullet"/>
+      <w:lvlText w:val=""/>
+      <w:lvlJc w:val="left"/>
+      <w:pPr>
+        <w:tabs>
+          <w:tab w:val="num" w:pos="5760"/>
+        </w:tabs>
+        <w:ind w:left="5760" w:hanging="360"/>
+      </w:pPr>
+      <w:rPr>
+        <w:rFonts w:ascii="Wingdings" w:hAnsi="Wingdings" w:hint="default"/>
+        <w:sz w:val="20"/>
+      </w:rPr>
+    </w:lvl>
+    <w:lvl w:ilvl="8" w:tentative="1">
+      <w:start w:val="1"/>
+      <w:numFmt w:val="bullet"/>
+      <w:lvlText w:val=""/>
+      <w:lvlJc w:val="left"/>
+      <w:pPr>
+        <w:tabs>
+          <w:tab w:val="num" w:pos="6480"/>
+        </w:tabs>
+        <w:ind w:left="6480" w:hanging="360"/>
+      </w:pPr>
+      <w:rPr>
+        <w:rFonts w:ascii="Wingdings" w:hAnsi="Wingdings" w:hint="default"/>
+        <w:sz w:val="20"/>
+      </w:rPr>
+    </w:lvl>
+  </w:abstractNum>
+  <w:abstractNum w:abstractNumId="4" w15:restartNumberingAfterBreak="0">
+    <w:nsid w:val="51C96053"/>
+    <w:multiLevelType w:val="multilevel"/>
+    <w:tmpl w:val="3698C46A"/>
+    <w:lvl w:ilvl="0">
+      <w:start w:val="1"/>
+      <w:numFmt w:val="bullet"/>
+      <w:lvlText w:val=""/>
+      <w:lvlJc w:val="left"/>
+      <w:pPr>
+        <w:tabs>
+          <w:tab w:val="num" w:pos="720"/>
+        </w:tabs>
+        <w:ind w:left="720" w:hanging="360"/>
+      </w:pPr>
+      <w:rPr>
+        <w:rFonts w:ascii="Symbol" w:hAnsi="Symbol" w:hint="default"/>
+        <w:sz w:val="20"/>
+      </w:rPr>
+    </w:lvl>
+    <w:lvl w:ilvl="1" w:tentative="1">
+      <w:start w:val="1"/>
+      <w:numFmt w:val="bullet"/>
+      <w:lvlText w:val="o"/>
+      <w:lvlJc w:val="left"/>
+      <w:pPr>
+        <w:tabs>
+          <w:tab w:val="num" w:pos="1440"/>
+        </w:tabs>
+        <w:ind w:left="1440" w:hanging="360"/>
+      </w:pPr>
+      <w:rPr>
+        <w:rFonts w:ascii="Courier New" w:hAnsi="Courier New" w:hint="default"/>
+        <w:sz w:val="20"/>
+      </w:rPr>
+    </w:lvl>
+    <w:lvl w:ilvl="2" w:tentative="1">
+      <w:start w:val="1"/>
+      <w:numFmt w:val="bullet"/>
+      <w:lvlText w:val=""/>
+      <w:lvlJc w:val="left"/>
+      <w:pPr>
+        <w:tabs>
+          <w:tab w:val="num" w:pos="2160"/>
+        </w:tabs>
+        <w:ind w:left="2160" w:hanging="360"/>
+      </w:pPr>
+      <w:rPr>
+        <w:rFonts w:ascii="Wingdings" w:hAnsi="Wingdings" w:hint="default"/>
+        <w:sz w:val="20"/>
+      </w:rPr>
+    </w:lvl>
+    <w:lvl w:ilvl="3" w:tentative="1">
+      <w:start w:val="1"/>
+      <w:numFmt w:val="bullet"/>
+      <w:lvlText w:val=""/>
+      <w:lvlJc w:val="left"/>
+      <w:pPr>
+        <w:tabs>
+          <w:tab w:val="num" w:pos="2880"/>
+        </w:tabs>
+        <w:ind w:left="2880" w:hanging="360"/>
+      </w:pPr>
+      <w:rPr>
+        <w:rFonts w:ascii="Wingdings" w:hAnsi="Wingdings" w:hint="default"/>
+        <w:sz w:val="20"/>
+      </w:rPr>
+    </w:lvl>
+    <w:lvl w:ilvl="4" w:tentative="1">
+      <w:start w:val="1"/>
+      <w:numFmt w:val="bullet"/>
+      <w:lvlText w:val=""/>
+      <w:lvlJc w:val="left"/>
+      <w:pPr>
+        <w:tabs>
+          <w:tab w:val="num" w:pos="3600"/>
+        </w:tabs>
+        <w:ind w:left="3600" w:hanging="360"/>
+      </w:pPr>
+      <w:rPr>
+        <w:rFonts w:ascii="Wingdings" w:hAnsi="Wingdings" w:hint="default"/>
+        <w:sz w:val="20"/>
+      </w:rPr>
+    </w:lvl>
+    <w:lvl w:ilvl="5" w:tentative="1">
+      <w:start w:val="1"/>
+      <w:numFmt w:val="bullet"/>
+      <w:lvlText w:val=""/>
+      <w:lvlJc w:val="left"/>
+      <w:pPr>
+        <w:tabs>
+          <w:tab w:val="num" w:pos="4320"/>
+        </w:tabs>
+        <w:ind w:left="4320" w:hanging="360"/>
+      </w:pPr>
+      <w:rPr>
+        <w:rFonts w:ascii="Wingdings" w:hAnsi="Wingdings" w:hint="default"/>
+        <w:sz w:val="20"/>
+      </w:rPr>
+    </w:lvl>
+    <w:lvl w:ilvl="6" w:tentative="1">
+      <w:start w:val="1"/>
+      <w:numFmt w:val="bullet"/>
+      <w:lvlText w:val=""/>
+      <w:lvlJc w:val="left"/>
+      <w:pPr>
+        <w:tabs>
+          <w:tab w:val="num" w:pos="5040"/>
+        </w:tabs>
+        <w:ind w:left="5040" w:hanging="360"/>
+      </w:pPr>
+      <w:rPr>
+        <w:rFonts w:ascii="Wingdings" w:hAnsi="Wingdings" w:hint="default"/>
+        <w:sz w:val="20"/>
+      </w:rPr>
+    </w:lvl>
+    <w:lvl w:ilvl="7" w:tentative="1">
+      <w:start w:val="1"/>
+      <w:numFmt w:val="bullet"/>
+      <w:lvlText w:val=""/>
+      <w:lvlJc w:val="left"/>
+      <w:pPr>
+        <w:tabs>
+          <w:tab w:val="num" w:pos="5760"/>
+        </w:tabs>
+        <w:ind w:left="5760" w:hanging="360"/>
+      </w:pPr>
+      <w:rPr>
+        <w:rFonts w:ascii="Wingdings" w:hAnsi="Wingdings" w:hint="default"/>
+        <w:sz w:val="20"/>
+      </w:rPr>
+    </w:lvl>
+    <w:lvl w:ilvl="8" w:tentative="1">
+      <w:start w:val="1"/>
+      <w:numFmt w:val="bullet"/>
+      <w:lvlText w:val=""/>
+      <w:lvlJc w:val="left"/>
+      <w:pPr>
+        <w:tabs>
+          <w:tab w:val="num" w:pos="6480"/>
+        </w:tabs>
+        <w:ind w:left="6480" w:hanging="360"/>
+      </w:pPr>
+      <w:rPr>
+        <w:rFonts w:ascii="Wingdings" w:hAnsi="Wingdings" w:hint="default"/>
+        <w:sz w:val="20"/>
+      </w:rPr>
+    </w:lvl>
+  </w:abstractNum>
+  <w:abstractNum w:abstractNumId="5" w15:restartNumberingAfterBreak="0">
+    <w:nsid w:val="51CB315F"/>
+    <w:multiLevelType w:val="multilevel"/>
+    <w:tmpl w:val="87506C2C"/>
+    <w:lvl w:ilvl="0">
+      <w:start w:val="1"/>
+      <w:numFmt w:val="bullet"/>
+      <w:lvlText w:val=""/>
+      <w:lvlJc w:val="left"/>
+      <w:pPr>
+        <w:tabs>
+          <w:tab w:val="num" w:pos="720"/>
+        </w:tabs>
+        <w:ind w:left="720" w:hanging="360"/>
+      </w:pPr>
+      <w:rPr>
+        <w:rFonts w:ascii="Symbol" w:hAnsi="Symbol" w:hint="default"/>
+        <w:sz w:val="20"/>
+      </w:rPr>
+    </w:lvl>
+    <w:lvl w:ilvl="1">
+      <w:start w:val="1"/>
+      <w:numFmt w:val="bullet"/>
+      <w:lvlText w:val="o"/>
+      <w:lvlJc w:val="left"/>
+      <w:pPr>
+        <w:tabs>
+          <w:tab w:val="num" w:pos="1440"/>
+        </w:tabs>
+        <w:ind w:left="1440" w:hanging="360"/>
+      </w:pPr>
+      <w:rPr>
+        <w:rFonts w:ascii="Courier New" w:hAnsi="Courier New" w:hint="default"/>
+        <w:sz w:val="20"/>
+      </w:rPr>
+    </w:lvl>
+    <w:lvl w:ilvl="2" w:tentative="1">
+      <w:start w:val="1"/>
+      <w:numFmt w:val="bullet"/>
+      <w:lvlText w:val=""/>
+      <w:lvlJc w:val="left"/>
+      <w:pPr>
+        <w:tabs>
+          <w:tab w:val="num" w:pos="2160"/>
+        </w:tabs>
+        <w:ind w:left="2160" w:hanging="360"/>
+      </w:pPr>
+      <w:rPr>
+        <w:rFonts w:ascii="Wingdings" w:hAnsi="Wingdings" w:hint="default"/>
+        <w:sz w:val="20"/>
+      </w:rPr>
+    </w:lvl>
+    <w:lvl w:ilvl="3" w:tentative="1">
+      <w:start w:val="1"/>
+      <w:numFmt w:val="bullet"/>
+      <w:lvlText w:val=""/>
+      <w:lvlJc w:val="left"/>
+      <w:pPr>
+        <w:tabs>
+          <w:tab w:val="num" w:pos="2880"/>
+        </w:tabs>
+        <w:ind w:left="2880" w:hanging="360"/>
+      </w:pPr>
+      <w:rPr>
+        <w:rFonts w:ascii="Wingdings" w:hAnsi="Wingdings" w:hint="default"/>
+        <w:sz w:val="20"/>
+      </w:rPr>
+    </w:lvl>
+    <w:lvl w:ilvl="4" w:tentative="1">
+      <w:start w:val="1"/>
+      <w:numFmt w:val="bullet"/>
+      <w:lvlText w:val=""/>
+      <w:lvlJc w:val="left"/>
+      <w:pPr>
+        <w:tabs>
+          <w:tab w:val="num" w:pos="3600"/>
+        </w:tabs>
+        <w:ind w:left="3600" w:hanging="360"/>
+      </w:pPr>
+      <w:rPr>
+        <w:rFonts w:ascii="Wingdings" w:hAnsi="Wingdings" w:hint="default"/>
+        <w:sz w:val="20"/>
+      </w:rPr>
+    </w:lvl>
+    <w:lvl w:ilvl="5" w:tentative="1">
+      <w:start w:val="1"/>
+      <w:numFmt w:val="bullet"/>
+      <w:lvlText w:val=""/>
+      <w:lvlJc w:val="left"/>
+      <w:pPr>
+        <w:tabs>
+          <w:tab w:val="num" w:pos="4320"/>
+        </w:tabs>
+        <w:ind w:left="4320" w:hanging="360"/>
+      </w:pPr>
+      <w:rPr>
+        <w:rFonts w:ascii="Wingdings" w:hAnsi="Wingdings" w:hint="default"/>
+        <w:sz w:val="20"/>
+      </w:rPr>
+    </w:lvl>
+    <w:lvl w:ilvl="6" w:tentative="1">
+      <w:start w:val="1"/>
+      <w:numFmt w:val="bullet"/>
+      <w:lvlText w:val=""/>
+      <w:lvlJc w:val="left"/>
+      <w:pPr>
+        <w:tabs>
+          <w:tab w:val="num" w:pos="5040"/>
+        </w:tabs>
+        <w:ind w:left="5040" w:hanging="360"/>
+      </w:pPr>
+      <w:rPr>
+        <w:rFonts w:ascii="Wingdings" w:hAnsi="Wingdings" w:hint="default"/>
+        <w:sz w:val="20"/>
+      </w:rPr>
+    </w:lvl>
+    <w:lvl w:ilvl="7" w:tentative="1">
+      <w:start w:val="1"/>
+      <w:numFmt w:val="bullet"/>
+      <w:lvlText w:val=""/>
+      <w:lvlJc w:val="left"/>
+      <w:pPr>
+        <w:tabs>
+          <w:tab w:val="num" w:pos="5760"/>
+        </w:tabs>
+        <w:ind w:left="5760" w:hanging="360"/>
+      </w:pPr>
+      <w:rPr>
+        <w:rFonts w:ascii="Wingdings" w:hAnsi="Wingdings" w:hint="default"/>
+        <w:sz w:val="20"/>
+      </w:rPr>
+    </w:lvl>
+    <w:lvl w:ilvl="8" w:tentative="1">
+      <w:start w:val="1"/>
+      <w:numFmt w:val="bullet"/>
+      <w:lvlText w:val=""/>
+      <w:lvlJc w:val="left"/>
+      <w:pPr>
+        <w:tabs>
+          <w:tab w:val="num" w:pos="6480"/>
+        </w:tabs>
+        <w:ind w:left="6480" w:hanging="360"/>
+      </w:pPr>
+      <w:rPr>
+        <w:rFonts w:ascii="Wingdings" w:hAnsi="Wingdings" w:hint="default"/>
+        <w:sz w:val="20"/>
+      </w:rPr>
+    </w:lvl>
+  </w:abstractNum>
+  <w:abstractNum w:abstractNumId="6" w15:restartNumberingAfterBreak="0">
+    <w:nsid w:val="56AD75EE"/>
+    <w:multiLevelType w:val="multilevel"/>
+    <w:tmpl w:val="F11AF708"/>
+    <w:lvl w:ilvl="0">
+      <w:start w:val="1"/>
+      <w:numFmt w:val="bullet"/>
+      <w:lvlText w:val=""/>
+      <w:lvlJc w:val="left"/>
+      <w:pPr>
+        <w:tabs>
+          <w:tab w:val="num" w:pos="720"/>
+        </w:tabs>
+        <w:ind w:left="720" w:hanging="360"/>
+      </w:pPr>
+      <w:rPr>
+        <w:rFonts w:ascii="Symbol" w:hAnsi="Symbol" w:hint="default"/>
+        <w:sz w:val="20"/>
+      </w:rPr>
+    </w:lvl>
+    <w:lvl w:ilvl="1" w:tentative="1">
+      <w:start w:val="1"/>
+      <w:numFmt w:val="bullet"/>
+      <w:lvlText w:val="o"/>
+      <w:lvlJc w:val="left"/>
+      <w:pPr>
+        <w:tabs>
+          <w:tab w:val="num" w:pos="1440"/>
+        </w:tabs>
+        <w:ind w:left="1440" w:hanging="360"/>
+      </w:pPr>
+      <w:rPr>
+        <w:rFonts w:ascii="Courier New" w:hAnsi="Courier New" w:hint="default"/>
+        <w:sz w:val="20"/>
+      </w:rPr>
+    </w:lvl>
+    <w:lvl w:ilvl="2" w:tentative="1">
+      <w:start w:val="1"/>
+      <w:numFmt w:val="bullet"/>
+      <w:lvlText w:val=""/>
+      <w:lvlJc w:val="left"/>
+      <w:pPr>
+        <w:tabs>
+          <w:tab w:val="num" w:pos="2160"/>
+        </w:tabs>
+        <w:ind w:left="2160" w:hanging="360"/>
+      </w:pPr>
+      <w:rPr>
+        <w:rFonts w:ascii="Wingdings" w:hAnsi="Wingdings" w:hint="default"/>
+        <w:sz w:val="20"/>
+      </w:rPr>
+    </w:lvl>
+    <w:lvl w:ilvl="3" w:tentative="1">
+      <w:start w:val="1"/>
+      <w:numFmt w:val="bullet"/>
+      <w:lvlText w:val=""/>
+      <w:lvlJc w:val="left"/>
+      <w:pPr>
+        <w:tabs>
+          <w:tab w:val="num" w:pos="2880"/>
+        </w:tabs>
+        <w:ind w:left="2880" w:hanging="360"/>
+      </w:pPr>
+      <w:rPr>
+        <w:rFonts w:ascii="Wingdings" w:hAnsi="Wingdings" w:hint="default"/>
+        <w:sz w:val="20"/>
+      </w:rPr>
+    </w:lvl>
+    <w:lvl w:ilvl="4" w:tentative="1">
+      <w:start w:val="1"/>
+      <w:numFmt w:val="bullet"/>
+      <w:lvlText w:val=""/>
+      <w:lvlJc w:val="left"/>
+      <w:pPr>
+        <w:tabs>
+          <w:tab w:val="num" w:pos="3600"/>
+        </w:tabs>
+        <w:ind w:left="3600" w:hanging="360"/>
+      </w:pPr>
+      <w:rPr>
+        <w:rFonts w:ascii="Wingdings" w:hAnsi="Wingdings" w:hint="default"/>
+        <w:sz w:val="20"/>
+      </w:rPr>
+    </w:lvl>
+    <w:lvl w:ilvl="5" w:tentative="1">
+      <w:start w:val="1"/>
+      <w:numFmt w:val="bullet"/>
+      <w:lvlText w:val=""/>
+      <w:lvlJc w:val="left"/>
+      <w:pPr>
+        <w:tabs>
+          <w:tab w:val="num" w:pos="4320"/>
+        </w:tabs>
+        <w:ind w:left="4320" w:hanging="360"/>
+      </w:pPr>
+      <w:rPr>
+        <w:rFonts w:ascii="Wingdings" w:hAnsi="Wingdings" w:hint="default"/>
+        <w:sz w:val="20"/>
+      </w:rPr>
+    </w:lvl>
+    <w:lvl w:ilvl="6" w:tentative="1">
+      <w:start w:val="1"/>
+      <w:numFmt w:val="bullet"/>
+      <w:lvlText w:val=""/>
+      <w:lvlJc w:val="left"/>
+      <w:pPr>
+        <w:tabs>
+          <w:tab w:val="num" w:pos="5040"/>
+        </w:tabs>
+        <w:ind w:left="5040" w:hanging="360"/>
+      </w:pPr>
+      <w:rPr>
+        <w:rFonts w:ascii="Wingdings" w:hAnsi="Wingdings" w:hint="default"/>
+        <w:sz w:val="20"/>
+      </w:rPr>
+    </w:lvl>
+    <w:lvl w:ilvl="7" w:tentative="1">
+      <w:start w:val="1"/>
+      <w:numFmt w:val="bullet"/>
+      <w:lvlText w:val=""/>
+      <w:lvlJc w:val="left"/>
+      <w:pPr>
+        <w:tabs>
+          <w:tab w:val="num" w:pos="5760"/>
+        </w:tabs>
+        <w:ind w:left="5760" w:hanging="360"/>
+      </w:pPr>
+      <w:rPr>
+        <w:rFonts w:ascii="Wingdings" w:hAnsi="Wingdings" w:hint="default"/>
+        <w:sz w:val="20"/>
+      </w:rPr>
+    </w:lvl>
+    <w:lvl w:ilvl="8" w:tentative="1">
+      <w:start w:val="1"/>
+      <w:numFmt w:val="bullet"/>
+      <w:lvlText w:val=""/>
+      <w:lvlJc w:val="left"/>
+      <w:pPr>
+        <w:tabs>
+          <w:tab w:val="num" w:pos="6480"/>
+        </w:tabs>
+        <w:ind w:left="6480" w:hanging="360"/>
+      </w:pPr>
+      <w:rPr>
+        <w:rFonts w:ascii="Wingdings" w:hAnsi="Wingdings" w:hint="default"/>
+        <w:sz w:val="20"/>
+      </w:rPr>
+    </w:lvl>
+  </w:abstractNum>
+  <w:abstractNum w:abstractNumId="7" w15:restartNumberingAfterBreak="0">
+    <w:nsid w:val="5E3033D2"/>
+    <w:multiLevelType w:val="multilevel"/>
+    <w:tmpl w:val="76D41A90"/>
+    <w:lvl w:ilvl="0">
+      <w:start w:val="1"/>
+      <w:numFmt w:val="bullet"/>
+      <w:lvlText w:val=""/>
+      <w:lvlJc w:val="left"/>
+      <w:pPr>
+        <w:tabs>
+          <w:tab w:val="num" w:pos="720"/>
+        </w:tabs>
+        <w:ind w:left="720" w:hanging="360"/>
+      </w:pPr>
+      <w:rPr>
+        <w:rFonts w:ascii="Symbol" w:hAnsi="Symbol" w:hint="default"/>
+        <w:sz w:val="20"/>
+      </w:rPr>
+    </w:lvl>
+    <w:lvl w:ilvl="1" w:tentative="1">
+      <w:start w:val="1"/>
+      <w:numFmt w:val="bullet"/>
+      <w:lvlText w:val="o"/>
+      <w:lvlJc w:val="left"/>
+      <w:pPr>
+        <w:tabs>
+          <w:tab w:val="num" w:pos="1440"/>
+        </w:tabs>
+        <w:ind w:left="1440" w:hanging="360"/>
+      </w:pPr>
+      <w:rPr>
+        <w:rFonts w:ascii="Courier New" w:hAnsi="Courier New" w:hint="default"/>
+        <w:sz w:val="20"/>
+      </w:rPr>
+    </w:lvl>
+    <w:lvl w:ilvl="2" w:tentative="1">
+      <w:start w:val="1"/>
+      <w:numFmt w:val="bullet"/>
+      <w:lvlText w:val=""/>
+      <w:lvlJc w:val="left"/>
+      <w:pPr>
+        <w:tabs>
+          <w:tab w:val="num" w:pos="2160"/>
+        </w:tabs>
+        <w:ind w:left="2160" w:hanging="360"/>
+      </w:pPr>
+      <w:rPr>
+        <w:rFonts w:ascii="Wingdings" w:hAnsi="Wingdings" w:hint="default"/>
+        <w:sz w:val="20"/>
+      </w:rPr>
+    </w:lvl>
+    <w:lvl w:ilvl="3" w:tentative="1">
+      <w:start w:val="1"/>
+      <w:numFmt w:val="bullet"/>
+      <w:lvlText w:val=""/>
+      <w:lvlJc w:val="left"/>
+      <w:pPr>
+        <w:tabs>
+          <w:tab w:val="num" w:pos="2880"/>
+        </w:tabs>
+        <w:ind w:left="2880" w:hanging="360"/>
+      </w:pPr>
+      <w:rPr>
+        <w:rFonts w:ascii="Wingdings" w:hAnsi="Wingdings" w:hint="default"/>
+        <w:sz w:val="20"/>
+      </w:rPr>
+    </w:lvl>
+    <w:lvl w:ilvl="4" w:tentative="1">
+      <w:start w:val="1"/>
+      <w:numFmt w:val="bullet"/>
+      <w:lvlText w:val=""/>
+      <w:lvlJc w:val="left"/>
+      <w:pPr>
+        <w:tabs>
+          <w:tab w:val="num" w:pos="3600"/>
+        </w:tabs>
+        <w:ind w:left="3600" w:hanging="360"/>
+      </w:pPr>
+      <w:rPr>
+        <w:rFonts w:ascii="Wingdings" w:hAnsi="Wingdings" w:hint="default"/>
+        <w:sz w:val="20"/>
+      </w:rPr>
+    </w:lvl>
+    <w:lvl w:ilvl="5" w:tentative="1">
+      <w:start w:val="1"/>
+      <w:numFmt w:val="bullet"/>
+      <w:lvlText w:val=""/>
+      <w:lvlJc w:val="left"/>
+      <w:pPr>
+        <w:tabs>
+          <w:tab w:val="num" w:pos="4320"/>
+        </w:tabs>
+        <w:ind w:left="4320" w:hanging="360"/>
+      </w:pPr>
+      <w:rPr>
+        <w:rFonts w:ascii="Wingdings" w:hAnsi="Wingdings" w:hint="default"/>
+        <w:sz w:val="20"/>
+      </w:rPr>
+    </w:lvl>
+    <w:lvl w:ilvl="6" w:tentative="1">
+      <w:start w:val="1"/>
+      <w:numFmt w:val="bullet"/>
+      <w:lvlText w:val=""/>
+      <w:lvlJc w:val="left"/>
+      <w:pPr>
+        <w:tabs>
+          <w:tab w:val="num" w:pos="5040"/>
+        </w:tabs>
+        <w:ind w:left="5040" w:hanging="360"/>
+      </w:pPr>
+      <w:rPr>
+        <w:rFonts w:ascii="Wingdings" w:hAnsi="Wingdings" w:hint="default"/>
+        <w:sz w:val="20"/>
+      </w:rPr>
+    </w:lvl>
+    <w:lvl w:ilvl="7" w:tentative="1">
+      <w:start w:val="1"/>
+      <w:numFmt w:val="bullet"/>
+      <w:lvlText w:val=""/>
+      <w:lvlJc w:val="left"/>
+      <w:pPr>
+        <w:tabs>
+          <w:tab w:val="num" w:pos="5760"/>
+        </w:tabs>
+        <w:ind w:left="5760" w:hanging="360"/>
+      </w:pPr>
+      <w:rPr>
+        <w:rFonts w:ascii="Wingdings" w:hAnsi="Wingdings" w:hint="default"/>
+        <w:sz w:val="20"/>
+      </w:rPr>
+    </w:lvl>
+    <w:lvl w:ilvl="8" w:tentative="1">
+      <w:start w:val="1"/>
+      <w:numFmt w:val="bullet"/>
+      <w:lvlText w:val=""/>
+      <w:lvlJc w:val="left"/>
+      <w:pPr>
+        <w:tabs>
+          <w:tab w:val="num" w:pos="6480"/>
+        </w:tabs>
+        <w:ind w:left="6480" w:hanging="360"/>
+      </w:pPr>
+      <w:rPr>
+        <w:rFonts w:ascii="Wingdings" w:hAnsi="Wingdings" w:hint="default"/>
+        <w:sz w:val="20"/>
+      </w:rPr>
+    </w:lvl>
+  </w:abstractNum>
+  <w:abstractNum w:abstractNumId="8" w15:restartNumberingAfterBreak="0">
+    <w:nsid w:val="5FB622CE"/>
+    <w:multiLevelType w:val="multilevel"/>
+    <w:tmpl w:val="06E60C9A"/>
+    <w:lvl w:ilvl="0">
+      <w:start w:val="1"/>
+      <w:numFmt w:val="bullet"/>
+      <w:lvlText w:val=""/>
+      <w:lvlJc w:val="left"/>
+      <w:pPr>
+        <w:tabs>
+          <w:tab w:val="num" w:pos="720"/>
+        </w:tabs>
+        <w:ind w:left="720" w:hanging="360"/>
+      </w:pPr>
+      <w:rPr>
+        <w:rFonts w:ascii="Symbol" w:hAnsi="Symbol" w:hint="default"/>
+        <w:sz w:val="20"/>
+      </w:rPr>
+    </w:lvl>
+    <w:lvl w:ilvl="1" w:tentative="1">
+      <w:start w:val="1"/>
+      <w:numFmt w:val="bullet"/>
+      <w:lvlText w:val="o"/>
+      <w:lvlJc w:val="left"/>
+      <w:pPr>
+        <w:tabs>
+          <w:tab w:val="num" w:pos="1440"/>
+        </w:tabs>
+        <w:ind w:left="1440" w:hanging="360"/>
+      </w:pPr>
+      <w:rPr>
+        <w:rFonts w:ascii="Courier New" w:hAnsi="Courier New" w:hint="default"/>
+        <w:sz w:val="20"/>
+      </w:rPr>
+    </w:lvl>
+    <w:lvl w:ilvl="2" w:tentative="1">
+      <w:start w:val="1"/>
+      <w:numFmt w:val="bullet"/>
+      <w:lvlText w:val=""/>
+      <w:lvlJc w:val="left"/>
+      <w:pPr>
+        <w:tabs>
+          <w:tab w:val="num" w:pos="2160"/>
+        </w:tabs>
+        <w:ind w:left="2160" w:hanging="360"/>
+      </w:pPr>
+      <w:rPr>
+        <w:rFonts w:ascii="Wingdings" w:hAnsi="Wingdings" w:hint="default"/>
+        <w:sz w:val="20"/>
+      </w:rPr>
+    </w:lvl>
+    <w:lvl w:ilvl="3" w:tentative="1">
+      <w:start w:val="1"/>
+      <w:numFmt w:val="bullet"/>
+      <w:lvlText w:val=""/>
+      <w:lvlJc w:val="left"/>
+      <w:pPr>
+        <w:tabs>
+          <w:tab w:val="num" w:pos="2880"/>
+        </w:tabs>
+        <w:ind w:left="2880" w:hanging="360"/>
+      </w:pPr>
+      <w:rPr>
+        <w:rFonts w:ascii="Wingdings" w:hAnsi="Wingdings" w:hint="default"/>
+        <w:sz w:val="20"/>
+      </w:rPr>
+    </w:lvl>
+    <w:lvl w:ilvl="4" w:tentative="1">
+      <w:start w:val="1"/>
+      <w:numFmt w:val="bullet"/>
+      <w:lvlText w:val=""/>
+      <w:lvlJc w:val="left"/>
+      <w:pPr>
+        <w:tabs>
+          <w:tab w:val="num" w:pos="3600"/>
+        </w:tabs>
+        <w:ind w:left="3600" w:hanging="360"/>
+      </w:pPr>
+      <w:rPr>
+        <w:rFonts w:ascii="Wingdings" w:hAnsi="Wingdings" w:hint="default"/>
+        <w:sz w:val="20"/>
+      </w:rPr>
+    </w:lvl>
+    <w:lvl w:ilvl="5" w:tentative="1">
+      <w:start w:val="1"/>
+      <w:numFmt w:val="bullet"/>
+      <w:lvlText w:val=""/>
+      <w:lvlJc w:val="left"/>
+      <w:pPr>
+        <w:tabs>
+          <w:tab w:val="num" w:pos="4320"/>
+        </w:tabs>
+        <w:ind w:left="4320" w:hanging="360"/>
+      </w:pPr>
+      <w:rPr>
+        <w:rFonts w:ascii="Wingdings" w:hAnsi="Wingdings" w:hint="default"/>
+        <w:sz w:val="20"/>
+      </w:rPr>
+    </w:lvl>
+    <w:lvl w:ilvl="6" w:tentative="1">
+      <w:start w:val="1"/>
+      <w:numFmt w:val="bullet"/>
+      <w:lvlText w:val=""/>
+      <w:lvlJc w:val="left"/>
+      <w:pPr>
+        <w:tabs>
+          <w:tab w:val="num" w:pos="5040"/>
+        </w:tabs>
+        <w:ind w:left="5040" w:hanging="360"/>
+      </w:pPr>
+      <w:rPr>
+        <w:rFonts w:ascii="Wingdings" w:hAnsi="Wingdings" w:hint="default"/>
+        <w:sz w:val="20"/>
+      </w:rPr>
+    </w:lvl>
+    <w:lvl w:ilvl="7" w:tentative="1">
+      <w:start w:val="1"/>
+      <w:numFmt w:val="bullet"/>
+      <w:lvlText w:val=""/>
+      <w:lvlJc w:val="left"/>
+      <w:pPr>
+        <w:tabs>
+          <w:tab w:val="num" w:pos="5760"/>
+        </w:tabs>
+        <w:ind w:left="5760" w:hanging="360"/>
+      </w:pPr>
+      <w:rPr>
+        <w:rFonts w:ascii="Wingdings" w:hAnsi="Wingdings" w:hint="default"/>
+        <w:sz w:val="20"/>
+      </w:rPr>
+    </w:lvl>
+    <w:lvl w:ilvl="8" w:tentative="1">
+      <w:start w:val="1"/>
+      <w:numFmt w:val="bullet"/>
+      <w:lvlText w:val=""/>
+      <w:lvlJc w:val="left"/>
+      <w:pPr>
+        <w:tabs>
+          <w:tab w:val="num" w:pos="6480"/>
+        </w:tabs>
+        <w:ind w:left="6480" w:hanging="360"/>
+      </w:pPr>
+      <w:rPr>
+        <w:rFonts w:ascii="Wingdings" w:hAnsi="Wingdings" w:hint="default"/>
+        <w:sz w:val="20"/>
+      </w:rPr>
+    </w:lvl>
+  </w:abstractNum>
+  <w:abstractNum w:abstractNumId="9" w15:restartNumberingAfterBreak="0">
+    <w:nsid w:val="66DA171C"/>
+    <w:multiLevelType w:val="multilevel"/>
+    <w:tmpl w:val="762271BE"/>
+    <w:lvl w:ilvl="0">
+      <w:start w:val="1"/>
+      <w:numFmt w:val="bullet"/>
+      <w:lvlText w:val=""/>
+      <w:lvlJc w:val="left"/>
+      <w:pPr>
+        <w:tabs>
+          <w:tab w:val="num" w:pos="720"/>
+        </w:tabs>
+        <w:ind w:left="720" w:hanging="360"/>
+      </w:pPr>
+      <w:rPr>
+        <w:rFonts w:ascii="Symbol" w:hAnsi="Symbol" w:hint="default"/>
+        <w:sz w:val="20"/>
+      </w:rPr>
+    </w:lvl>
+    <w:lvl w:ilvl="1" w:tentative="1">
+      <w:start w:val="1"/>
+      <w:numFmt w:val="bullet"/>
+      <w:lvlText w:val="o"/>
+      <w:lvlJc w:val="left"/>
+      <w:pPr>
+        <w:tabs>
+          <w:tab w:val="num" w:pos="1440"/>
+        </w:tabs>
+        <w:ind w:left="1440" w:hanging="360"/>
+      </w:pPr>
+      <w:rPr>
+        <w:rFonts w:ascii="Courier New" w:hAnsi="Courier New" w:hint="default"/>
+        <w:sz w:val="20"/>
+      </w:rPr>
+    </w:lvl>
+    <w:lvl w:ilvl="2" w:tentative="1">
+      <w:start w:val="1"/>
+      <w:numFmt w:val="bullet"/>
+      <w:lvlText w:val=""/>
+      <w:lvlJc w:val="left"/>
+      <w:pPr>
+        <w:tabs>
+          <w:tab w:val="num" w:pos="2160"/>
+        </w:tabs>
+        <w:ind w:left="2160" w:hanging="360"/>
+      </w:pPr>
+      <w:rPr>
+        <w:rFonts w:ascii="Wingdings" w:hAnsi="Wingdings" w:hint="default"/>
+        <w:sz w:val="20"/>
+      </w:rPr>
+    </w:lvl>
+    <w:lvl w:ilvl="3" w:tentative="1">
+      <w:start w:val="1"/>
+      <w:numFmt w:val="bullet"/>
+      <w:lvlText w:val=""/>
+      <w:lvlJc w:val="left"/>
+      <w:pPr>
+        <w:tabs>
+          <w:tab w:val="num" w:pos="2880"/>
+        </w:tabs>
+        <w:ind w:left="2880" w:hanging="360"/>
+      </w:pPr>
+      <w:rPr>
+        <w:rFonts w:ascii="Wingdings" w:hAnsi="Wingdings" w:hint="default"/>
+        <w:sz w:val="20"/>
+      </w:rPr>
+    </w:lvl>
+    <w:lvl w:ilvl="4" w:tentative="1">
+      <w:start w:val="1"/>
+      <w:numFmt w:val="bullet"/>
+      <w:lvlText w:val=""/>
+      <w:lvlJc w:val="left"/>
+      <w:pPr>
+        <w:tabs>
+          <w:tab w:val="num" w:pos="3600"/>
+        </w:tabs>
+        <w:ind w:left="3600" w:hanging="360"/>
+      </w:pPr>
+      <w:rPr>
+        <w:rFonts w:ascii="Wingdings" w:hAnsi="Wingdings" w:hint="default"/>
+        <w:sz w:val="20"/>
+      </w:rPr>
+    </w:lvl>
+    <w:lvl w:ilvl="5" w:tentative="1">
+      <w:start w:val="1"/>
+      <w:numFmt w:val="bullet"/>
+      <w:lvlText w:val=""/>
+      <w:lvlJc w:val="left"/>
+      <w:pPr>
+        <w:tabs>
+          <w:tab w:val="num" w:pos="4320"/>
+        </w:tabs>
+        <w:ind w:left="4320" w:hanging="360"/>
+      </w:pPr>
+      <w:rPr>
+        <w:rFonts w:ascii="Wingdings" w:hAnsi="Wingdings" w:hint="default"/>
+        <w:sz w:val="20"/>
+      </w:rPr>
+    </w:lvl>
+    <w:lvl w:ilvl="6" w:tentative="1">
+      <w:start w:val="1"/>
+      <w:numFmt w:val="bullet"/>
+      <w:lvlText w:val=""/>
+      <w:lvlJc w:val="left"/>
+      <w:pPr>
+        <w:tabs>
+          <w:tab w:val="num" w:pos="5040"/>
+        </w:tabs>
+        <w:ind w:left="5040" w:hanging="360"/>
+      </w:pPr>
+      <w:rPr>
+        <w:rFonts w:ascii="Wingdings" w:hAnsi="Wingdings" w:hint="default"/>
+        <w:sz w:val="20"/>
+      </w:rPr>
+    </w:lvl>
+    <w:lvl w:ilvl="7" w:tentative="1">
+      <w:start w:val="1"/>
+      <w:numFmt w:val="bullet"/>
+      <w:lvlText w:val=""/>
+      <w:lvlJc w:val="left"/>
+      <w:pPr>
+        <w:tabs>
+          <w:tab w:val="num" w:pos="5760"/>
+        </w:tabs>
+        <w:ind w:left="5760" w:hanging="360"/>
+      </w:pPr>
+      <w:rPr>
+        <w:rFonts w:ascii="Wingdings" w:hAnsi="Wingdings" w:hint="default"/>
+        <w:sz w:val="20"/>
+      </w:rPr>
+    </w:lvl>
+    <w:lvl w:ilvl="8" w:tentative="1">
+      <w:start w:val="1"/>
+      <w:numFmt w:val="bullet"/>
+      <w:lvlText w:val=""/>
+      <w:lvlJc w:val="left"/>
+      <w:pPr>
+        <w:tabs>
+          <w:tab w:val="num" w:pos="6480"/>
+        </w:tabs>
+        <w:ind w:left="6480" w:hanging="360"/>
+      </w:pPr>
+      <w:rPr>
+        <w:rFonts w:ascii="Wingdings" w:hAnsi="Wingdings" w:hint="default"/>
+        <w:sz w:val="20"/>
+      </w:rPr>
+    </w:lvl>
+  </w:abstractNum>
+  <w:abstractNum w:abstractNumId="10" w15:restartNumberingAfterBreak="0">
     <w:nsid w:val="69A656A6"/>
     <w:multiLevelType w:val="hybridMultilevel"/>
     <w:tmpl w:val="BCE2E368"/>
@@ -2741,15 +7977,197 @@
       </w:pPr>
     </w:lvl>
   </w:abstractNum>
-  <w:num w:numId="1">
+  <w:abstractNum w:abstractNumId="11" w15:restartNumberingAfterBreak="0">
+    <w:nsid w:val="7E8F034C"/>
+    <w:multiLevelType w:val="multilevel"/>
+    <w:tmpl w:val="34309B30"/>
+    <w:lvl w:ilvl="0">
+      <w:start w:val="1"/>
+      <w:numFmt w:val="bullet"/>
+      <w:lvlText w:val=""/>
+      <w:lvlJc w:val="left"/>
+      <w:pPr>
+        <w:tabs>
+          <w:tab w:val="num" w:pos="720"/>
+        </w:tabs>
+        <w:ind w:left="720" w:hanging="360"/>
+      </w:pPr>
+      <w:rPr>
+        <w:rFonts w:ascii="Symbol" w:hAnsi="Symbol" w:hint="default"/>
+        <w:sz w:val="20"/>
+      </w:rPr>
+    </w:lvl>
+    <w:lvl w:ilvl="1" w:tentative="1">
+      <w:start w:val="1"/>
+      <w:numFmt w:val="bullet"/>
+      <w:lvlText w:val="o"/>
+      <w:lvlJc w:val="left"/>
+      <w:pPr>
+        <w:tabs>
+          <w:tab w:val="num" w:pos="1440"/>
+        </w:tabs>
+        <w:ind w:left="1440" w:hanging="360"/>
+      </w:pPr>
+      <w:rPr>
+        <w:rFonts w:ascii="Courier New" w:hAnsi="Courier New" w:hint="default"/>
+        <w:sz w:val="20"/>
+      </w:rPr>
+    </w:lvl>
+    <w:lvl w:ilvl="2" w:tentative="1">
+      <w:start w:val="1"/>
+      <w:numFmt w:val="bullet"/>
+      <w:lvlText w:val=""/>
+      <w:lvlJc w:val="left"/>
+      <w:pPr>
+        <w:tabs>
+          <w:tab w:val="num" w:pos="2160"/>
+        </w:tabs>
+        <w:ind w:left="2160" w:hanging="360"/>
+      </w:pPr>
+      <w:rPr>
+        <w:rFonts w:ascii="Wingdings" w:hAnsi="Wingdings" w:hint="default"/>
+        <w:sz w:val="20"/>
+      </w:rPr>
+    </w:lvl>
+    <w:lvl w:ilvl="3" w:tentative="1">
+      <w:start w:val="1"/>
+      <w:numFmt w:val="bullet"/>
+      <w:lvlText w:val=""/>
+      <w:lvlJc w:val="left"/>
+      <w:pPr>
+        <w:tabs>
+          <w:tab w:val="num" w:pos="2880"/>
+        </w:tabs>
+        <w:ind w:left="2880" w:hanging="360"/>
+      </w:pPr>
+      <w:rPr>
+        <w:rFonts w:ascii="Wingdings" w:hAnsi="Wingdings" w:hint="default"/>
+        <w:sz w:val="20"/>
+      </w:rPr>
+    </w:lvl>
+    <w:lvl w:ilvl="4" w:tentative="1">
+      <w:start w:val="1"/>
+      <w:numFmt w:val="bullet"/>
+      <w:lvlText w:val=""/>
+      <w:lvlJc w:val="left"/>
+      <w:pPr>
+        <w:tabs>
+          <w:tab w:val="num" w:pos="3600"/>
+        </w:tabs>
+        <w:ind w:left="3600" w:hanging="360"/>
+      </w:pPr>
+      <w:rPr>
+        <w:rFonts w:ascii="Wingdings" w:hAnsi="Wingdings" w:hint="default"/>
+        <w:sz w:val="20"/>
+      </w:rPr>
+    </w:lvl>
+    <w:lvl w:ilvl="5" w:tentative="1">
+      <w:start w:val="1"/>
+      <w:numFmt w:val="bullet"/>
+      <w:lvlText w:val=""/>
+      <w:lvlJc w:val="left"/>
+      <w:pPr>
+        <w:tabs>
+          <w:tab w:val="num" w:pos="4320"/>
+        </w:tabs>
+        <w:ind w:left="4320" w:hanging="360"/>
+      </w:pPr>
+      <w:rPr>
+        <w:rFonts w:ascii="Wingdings" w:hAnsi="Wingdings" w:hint="default"/>
+        <w:sz w:val="20"/>
+      </w:rPr>
+    </w:lvl>
+    <w:lvl w:ilvl="6" w:tentative="1">
+      <w:start w:val="1"/>
+      <w:numFmt w:val="bullet"/>
+      <w:lvlText w:val=""/>
+      <w:lvlJc w:val="left"/>
+      <w:pPr>
+        <w:tabs>
+          <w:tab w:val="num" w:pos="5040"/>
+        </w:tabs>
+        <w:ind w:left="5040" w:hanging="360"/>
+      </w:pPr>
+      <w:rPr>
+        <w:rFonts w:ascii="Wingdings" w:hAnsi="Wingdings" w:hint="default"/>
+        <w:sz w:val="20"/>
+      </w:rPr>
+    </w:lvl>
+    <w:lvl w:ilvl="7" w:tentative="1">
+      <w:start w:val="1"/>
+      <w:numFmt w:val="bullet"/>
+      <w:lvlText w:val=""/>
+      <w:lvlJc w:val="left"/>
+      <w:pPr>
+        <w:tabs>
+          <w:tab w:val="num" w:pos="5760"/>
+        </w:tabs>
+        <w:ind w:left="5760" w:hanging="360"/>
+      </w:pPr>
+      <w:rPr>
+        <w:rFonts w:ascii="Wingdings" w:hAnsi="Wingdings" w:hint="default"/>
+        <w:sz w:val="20"/>
+      </w:rPr>
+    </w:lvl>
+    <w:lvl w:ilvl="8" w:tentative="1">
+      <w:start w:val="1"/>
+      <w:numFmt w:val="bullet"/>
+      <w:lvlText w:val=""/>
+      <w:lvlJc w:val="left"/>
+      <w:pPr>
+        <w:tabs>
+          <w:tab w:val="num" w:pos="6480"/>
+        </w:tabs>
+        <w:ind w:left="6480" w:hanging="360"/>
+      </w:pPr>
+      <w:rPr>
+        <w:rFonts w:ascii="Wingdings" w:hAnsi="Wingdings" w:hint="default"/>
+        <w:sz w:val="20"/>
+      </w:rPr>
+    </w:lvl>
+  </w:abstractNum>
+  <w:num w:numId="1" w16cid:durableId="1516074286">
+    <w:abstractNumId w:val="10"/>
+  </w:num>
+  <w:num w:numId="2" w16cid:durableId="947277467">
+    <w:abstractNumId w:val="1"/>
+  </w:num>
+  <w:num w:numId="3" w16cid:durableId="1226991007">
+    <w:abstractNumId w:val="3"/>
+  </w:num>
+  <w:num w:numId="4" w16cid:durableId="1195462549">
+    <w:abstractNumId w:val="4"/>
+  </w:num>
+  <w:num w:numId="5" w16cid:durableId="425805116">
+    <w:abstractNumId w:val="5"/>
+  </w:num>
+  <w:num w:numId="6" w16cid:durableId="928151113">
+    <w:abstractNumId w:val="6"/>
+  </w:num>
+  <w:num w:numId="7" w16cid:durableId="1631546624">
+    <w:abstractNumId w:val="2"/>
+  </w:num>
+  <w:num w:numId="8" w16cid:durableId="997928392">
+    <w:abstractNumId w:val="7"/>
+  </w:num>
+  <w:num w:numId="9" w16cid:durableId="1220286127">
     <w:abstractNumId w:val="0"/>
+  </w:num>
+  <w:num w:numId="10" w16cid:durableId="391779184">
+    <w:abstractNumId w:val="11"/>
+  </w:num>
+  <w:num w:numId="11" w16cid:durableId="1885485907">
+    <w:abstractNumId w:val="9"/>
+  </w:num>
+  <w:num w:numId="12" w16cid:durableId="1983466840">
+    <w:abstractNumId w:val="8"/>
   </w:num>
   <w:numIdMacAtCleanup w:val="1"/>
 </w:numbering>
 </file>
 
 <file path=word/styles.xml><?xml version="1.0" encoding="utf-8"?>
-<w:styles xmlns:mc="http://schemas.openxmlformats.org/markup-compatibility/2006" xmlns:r="http://schemas.openxmlformats.org/officeDocument/2006/relationships" xmlns:w="http://schemas.openxmlformats.org/wordprocessingml/2006/main" xmlns:w14="http://schemas.microsoft.com/office/word/2010/wordml" xmlns:w15="http://schemas.microsoft.com/office/word/2012/wordml" mc:Ignorable="w14 w15">
+<w:styles xmlns:mc="http://schemas.openxmlformats.org/markup-compatibility/2006" xmlns:r="http://schemas.openxmlformats.org/officeDocument/2006/relationships" xmlns:w="http://schemas.openxmlformats.org/wordprocessingml/2006/main" xmlns:w14="http://schemas.microsoft.com/office/word/2010/wordml" xmlns:w15="http://schemas.microsoft.com/office/word/2012/wordml" xmlns:w16cex="http://schemas.microsoft.com/office/word/2018/wordml/cex" xmlns:w16cid="http://schemas.microsoft.com/office/word/2016/wordml/cid" xmlns:w16="http://schemas.microsoft.com/office/word/2018/wordml" xmlns:w16du="http://schemas.microsoft.com/office/word/2023/wordml/word16du" xmlns:w16sdtdh="http://schemas.microsoft.com/office/word/2020/wordml/sdtdatahash" xmlns:w16sdtfl="http://schemas.microsoft.com/office/word/2024/wordml/sdtformatlock" xmlns:w16se="http://schemas.microsoft.com/office/word/2015/wordml/symex" mc:Ignorable="w14 w15 w16se w16cid w16 w16cex w16sdtdh w16sdtfl w16du">
   <w:docDefaults>
     <w:rPrDefault>
       <w:rPr>
@@ -2765,7 +8183,7 @@
       </w:pPr>
     </w:pPrDefault>
   </w:docDefaults>
-  <w:latentStyles w:defLockedState="0" w:defUIPriority="99" w:defSemiHidden="0" w:defUnhideWhenUsed="0" w:defQFormat="0" w:count="371">
+  <w:latentStyles w:defLockedState="0" w:defUIPriority="99" w:defSemiHidden="0" w:defUnhideWhenUsed="0" w:defQFormat="0" w:count="376">
     <w:lsdException w:name="Normal" w:uiPriority="0" w:qFormat="1"/>
     <w:lsdException w:name="heading 1" w:uiPriority="9" w:qFormat="1"/>
     <w:lsdException w:name="heading 2" w:semiHidden="1" w:uiPriority="9" w:unhideWhenUsed="1" w:qFormat="1"/>
@@ -3137,6 +8555,11 @@
     <w:lsdException w:name="List Table 5 Dark Accent 6" w:uiPriority="50"/>
     <w:lsdException w:name="List Table 6 Colorful Accent 6" w:uiPriority="51"/>
     <w:lsdException w:name="List Table 7 Colorful Accent 6" w:uiPriority="52"/>
+    <w:lsdException w:name="Mention" w:semiHidden="1" w:unhideWhenUsed="1"/>
+    <w:lsdException w:name="Smart Hyperlink" w:semiHidden="1" w:unhideWhenUsed="1"/>
+    <w:lsdException w:name="Hashtag" w:semiHidden="1" w:unhideWhenUsed="1"/>
+    <w:lsdException w:name="Unresolved Mention" w:semiHidden="1" w:unhideWhenUsed="1"/>
+    <w:lsdException w:name="Smart Link" w:semiHidden="1" w:unhideWhenUsed="1"/>
   </w:latentStyles>
   <w:style w:type="paragraph" w:default="1" w:styleId="Normal">
     <w:name w:val="Normal"/>
@@ -3163,10 +8586,55 @@
       <w:szCs w:val="32"/>
     </w:rPr>
   </w:style>
+  <w:style w:type="paragraph" w:styleId="Ttulo2">
+    <w:name w:val="heading 2"/>
+    <w:basedOn w:val="Normal"/>
+    <w:next w:val="Normal"/>
+    <w:link w:val="Ttulo2Car"/>
+    <w:uiPriority w:val="9"/>
+    <w:semiHidden/>
+    <w:unhideWhenUsed/>
+    <w:qFormat/>
+    <w:rsid w:val="00C868C3"/>
+    <w:pPr>
+      <w:keepNext/>
+      <w:keepLines/>
+      <w:spacing w:before="40" w:after="0"/>
+      <w:outlineLvl w:val="1"/>
+    </w:pPr>
+    <w:rPr>
+      <w:rFonts w:asciiTheme="majorHAnsi" w:eastAsiaTheme="majorEastAsia" w:hAnsiTheme="majorHAnsi" w:cstheme="majorBidi"/>
+      <w:color w:val="2E74B5" w:themeColor="accent1" w:themeShade="BF"/>
+      <w:sz w:val="26"/>
+      <w:szCs w:val="26"/>
+    </w:rPr>
+  </w:style>
+  <w:style w:type="paragraph" w:styleId="Ttulo3">
+    <w:name w:val="heading 3"/>
+    <w:basedOn w:val="Normal"/>
+    <w:next w:val="Normal"/>
+    <w:link w:val="Ttulo3Car"/>
+    <w:uiPriority w:val="9"/>
+    <w:semiHidden/>
+    <w:unhideWhenUsed/>
+    <w:qFormat/>
+    <w:rsid w:val="00C868C3"/>
+    <w:pPr>
+      <w:keepNext/>
+      <w:keepLines/>
+      <w:spacing w:before="40" w:after="0"/>
+      <w:outlineLvl w:val="2"/>
+    </w:pPr>
+    <w:rPr>
+      <w:rFonts w:asciiTheme="majorHAnsi" w:eastAsiaTheme="majorEastAsia" w:hAnsiTheme="majorHAnsi" w:cstheme="majorBidi"/>
+      <w:color w:val="1F4D78" w:themeColor="accent1" w:themeShade="7F"/>
+      <w:sz w:val="24"/>
+      <w:szCs w:val="24"/>
+    </w:rPr>
+  </w:style>
   <w:style w:type="character" w:default="1" w:styleId="Fuentedeprrafopredeter">
     <w:name w:val="Default Paragraph Font"/>
     <w:uiPriority w:val="1"/>
-    <w:semiHidden/>
     <w:unhideWhenUsed/>
   </w:style>
   <w:style w:type="table" w:default="1" w:styleId="Tablanormal">
@@ -3289,7 +8757,7 @@
       <w:szCs w:val="32"/>
     </w:rPr>
   </w:style>
-  <w:style w:type="paragraph" w:styleId="TtulodeTDC">
+  <w:style w:type="paragraph" w:styleId="TtuloTDC">
     <w:name w:val="TOC Heading"/>
     <w:basedOn w:val="Ttulo1"/>
     <w:next w:val="Normal"/>
@@ -3355,11 +8823,11 @@
       <w:u w:val="single"/>
     </w:rPr>
   </w:style>
-  <w:style w:type="paragraph" w:styleId="Puesto">
+  <w:style w:type="paragraph" w:styleId="Ttulo">
     <w:name w:val="Title"/>
     <w:basedOn w:val="Normal"/>
     <w:next w:val="Normal"/>
-    <w:link w:val="PuestoCar"/>
+    <w:link w:val="TtuloCar"/>
     <w:qFormat/>
     <w:rsid w:val="001D3AB5"/>
     <w:pPr>
@@ -3375,10 +8843,10 @@
       <w:lang w:val="en-US"/>
     </w:rPr>
   </w:style>
-  <w:style w:type="character" w:customStyle="1" w:styleId="PuestoCar">
-    <w:name w:val="Puesto Car"/>
+  <w:style w:type="character" w:customStyle="1" w:styleId="TtuloCar">
+    <w:name w:val="Título Car"/>
     <w:basedOn w:val="Fuentedeprrafopredeter"/>
-    <w:link w:val="Puesto"/>
+    <w:link w:val="Ttulo"/>
     <w:rsid w:val="001D3AB5"/>
     <w:rPr>
       <w:rFonts w:ascii="Arial" w:eastAsia="Times New Roman" w:hAnsi="Arial" w:cs="Times New Roman"/>
@@ -3386,6 +8854,46 @@
       <w:sz w:val="36"/>
       <w:szCs w:val="20"/>
       <w:lang w:val="en-US"/>
+    </w:rPr>
+  </w:style>
+  <w:style w:type="character" w:customStyle="1" w:styleId="Ttulo2Car">
+    <w:name w:val="Título 2 Car"/>
+    <w:basedOn w:val="Fuentedeprrafopredeter"/>
+    <w:link w:val="Ttulo2"/>
+    <w:uiPriority w:val="9"/>
+    <w:semiHidden/>
+    <w:rsid w:val="00C868C3"/>
+    <w:rPr>
+      <w:rFonts w:asciiTheme="majorHAnsi" w:eastAsiaTheme="majorEastAsia" w:hAnsiTheme="majorHAnsi" w:cstheme="majorBidi"/>
+      <w:color w:val="2E74B5" w:themeColor="accent1" w:themeShade="BF"/>
+      <w:sz w:val="26"/>
+      <w:szCs w:val="26"/>
+    </w:rPr>
+  </w:style>
+  <w:style w:type="character" w:customStyle="1" w:styleId="Ttulo3Car">
+    <w:name w:val="Título 3 Car"/>
+    <w:basedOn w:val="Fuentedeprrafopredeter"/>
+    <w:link w:val="Ttulo3"/>
+    <w:uiPriority w:val="9"/>
+    <w:semiHidden/>
+    <w:rsid w:val="00C868C3"/>
+    <w:rPr>
+      <w:rFonts w:asciiTheme="majorHAnsi" w:eastAsiaTheme="majorEastAsia" w:hAnsiTheme="majorHAnsi" w:cstheme="majorBidi"/>
+      <w:color w:val="1F4D78" w:themeColor="accent1" w:themeShade="7F"/>
+      <w:sz w:val="24"/>
+      <w:szCs w:val="24"/>
+    </w:rPr>
+  </w:style>
+  <w:style w:type="character" w:styleId="Mencinsinresolver">
+    <w:name w:val="Unresolved Mention"/>
+    <w:basedOn w:val="Fuentedeprrafopredeter"/>
+    <w:uiPriority w:val="99"/>
+    <w:semiHidden/>
+    <w:unhideWhenUsed/>
+    <w:rsid w:val="00C868C3"/>
+    <w:rPr>
+      <w:color w:val="605E5C"/>
+      <w:shd w:val="clear" w:color="auto" w:fill="E1DFDD"/>
     </w:rPr>
   </w:style>
 </w:styles>
@@ -3650,4 +9158,16 @@
     </a:ext>
   </a:extLst>
 </a:theme>
+</file>
+
+<file path=customXml/item1.xml><?xml version="1.0" encoding="utf-8"?>
+<b:Sources xmlns:b="http://schemas.openxmlformats.org/officeDocument/2006/bibliography" xmlns="http://schemas.openxmlformats.org/officeDocument/2006/bibliography" SelectedStyle="\APASixthEditionOfficeOnline.xsl" StyleName="APA" Version="6"/>
+</file>
+
+<file path=customXml/itemProps1.xml><?xml version="1.0" encoding="utf-8"?>
+<ds:datastoreItem xmlns:ds="http://schemas.openxmlformats.org/officeDocument/2006/customXml" ds:itemID="{1970FFAC-10A4-43EB-9D87-DD3A1B9F1CD2}">
+  <ds:schemaRefs>
+    <ds:schemaRef ds:uri="http://schemas.openxmlformats.org/officeDocument/2006/bibliography"/>
+  </ds:schemaRefs>
+</ds:datastoreItem>
 </file>
--- a/DOCUMENTACION/FD05-EPIS-Informe ProyectoFinal.docx
+++ b/DOCUMENTACION/FD05-EPIS-Informe ProyectoFinal.docx
@@ -606,31 +606,7 @@
           <w:szCs w:val="28"/>
           <w:lang w:eastAsia="es-PE"/>
         </w:rPr>
-        <w:t xml:space="preserve">Apaza Mamani, Edward </w:t>
-      </w:r>
-      <w:proofErr w:type="spellStart"/>
-      <w:r>
-        <w:rPr>
-          <w:rFonts w:ascii="Arial" w:eastAsia="Times New Roman" w:hAnsi="Arial" w:cs="Arial"/>
-          <w:b/>
-          <w:i/>
-          <w:sz w:val="28"/>
-          <w:szCs w:val="28"/>
-          <w:lang w:eastAsia="es-PE"/>
-        </w:rPr>
-        <w:t>Hernan</w:t>
-      </w:r>
-      <w:proofErr w:type="spellEnd"/>
-      <w:r>
-        <w:rPr>
-          <w:rFonts w:ascii="Arial" w:eastAsia="Times New Roman" w:hAnsi="Arial" w:cs="Arial"/>
-          <w:b/>
-          <w:i/>
-          <w:sz w:val="28"/>
-          <w:szCs w:val="28"/>
-          <w:lang w:eastAsia="es-PE"/>
-        </w:rPr>
-        <w:t xml:space="preserve"> </w:t>
+        <w:t xml:space="preserve">Apaza Mamani, Edward Hernan </w:t>
       </w:r>
       <w:r>
         <w:rPr>
@@ -2433,18 +2409,8 @@
           <w:sz w:val="24"/>
           <w:szCs w:val="32"/>
         </w:rPr>
-        <w:t xml:space="preserve"> de </w:t>
-      </w:r>
-      <w:proofErr w:type="spellStart"/>
-      <w:r>
-        <w:rPr>
-          <w:rFonts w:eastAsia="Times New Roman" w:cs="Arial"/>
-          <w:sz w:val="24"/>
-          <w:szCs w:val="32"/>
-        </w:rPr>
-        <w:t>Factiblidad</w:t>
-      </w:r>
-      <w:proofErr w:type="spellEnd"/>
+        <w:t xml:space="preserve"> de Factiblidad</w:t>
+      </w:r>
     </w:p>
     <w:p>
       <w:pPr>
@@ -3661,67 +3627,43 @@
           <w:lang w:val="es-ES" w:eastAsia="es-ES"/>
         </w:rPr>
         <w:lastRenderedPageBreak/>
-        <w:t xml:space="preserve">Lenguajes de programación: Python/Django para </w:t>
-      </w:r>
-      <w:proofErr w:type="spellStart"/>
-      <w:r>
-        <w:rPr>
-          <w:rFonts w:ascii="Times New Roman" w:eastAsia="Times New Roman" w:hAnsi="Times New Roman" w:cs="Times New Roman"/>
-          <w:sz w:val="24"/>
-          <w:szCs w:val="24"/>
-          <w:lang w:val="es-ES" w:eastAsia="es-ES"/>
-        </w:rPr>
-        <w:t>backend</w:t>
-      </w:r>
-      <w:proofErr w:type="spellEnd"/>
-      <w:r>
-        <w:rPr>
-          <w:rFonts w:ascii="Times New Roman" w:eastAsia="Times New Roman" w:hAnsi="Times New Roman" w:cs="Times New Roman"/>
-          <w:sz w:val="24"/>
-          <w:szCs w:val="24"/>
-          <w:lang w:val="es-ES" w:eastAsia="es-ES"/>
-        </w:rPr>
-        <w:t xml:space="preserve"> y </w:t>
-      </w:r>
-      <w:proofErr w:type="spellStart"/>
-      <w:r>
-        <w:rPr>
-          <w:rFonts w:ascii="Times New Roman" w:eastAsia="Times New Roman" w:hAnsi="Times New Roman" w:cs="Times New Roman"/>
-          <w:sz w:val="24"/>
-          <w:szCs w:val="24"/>
-          <w:lang w:val="es-ES" w:eastAsia="es-ES"/>
-        </w:rPr>
-        <w:t>React</w:t>
-      </w:r>
-      <w:proofErr w:type="spellEnd"/>
-      <w:r>
-        <w:rPr>
-          <w:rFonts w:ascii="Times New Roman" w:eastAsia="Times New Roman" w:hAnsi="Times New Roman" w:cs="Times New Roman"/>
-          <w:sz w:val="24"/>
-          <w:szCs w:val="24"/>
-          <w:lang w:val="es-ES" w:eastAsia="es-ES"/>
-        </w:rPr>
-        <w:t xml:space="preserve"> para </w:t>
-      </w:r>
-      <w:proofErr w:type="spellStart"/>
-      <w:r>
-        <w:rPr>
-          <w:rFonts w:ascii="Times New Roman" w:eastAsia="Times New Roman" w:hAnsi="Times New Roman" w:cs="Times New Roman"/>
-          <w:sz w:val="24"/>
-          <w:szCs w:val="24"/>
-          <w:lang w:val="es-ES" w:eastAsia="es-ES"/>
-        </w:rPr>
-        <w:t>frontend</w:t>
-      </w:r>
-      <w:proofErr w:type="spellEnd"/>
-      <w:r>
-        <w:rPr>
-          <w:rFonts w:ascii="Times New Roman" w:eastAsia="Times New Roman" w:hAnsi="Times New Roman" w:cs="Times New Roman"/>
-          <w:sz w:val="24"/>
-          <w:szCs w:val="24"/>
-          <w:lang w:val="es-ES" w:eastAsia="es-ES"/>
-        </w:rPr>
-        <w:t>.</w:t>
+        <w:t xml:space="preserve">Lenguajes de programación: </w:t>
+      </w:r>
+      <w:r>
+        <w:rPr>
+          <w:rFonts w:ascii="Times New Roman" w:eastAsia="Times New Roman" w:hAnsi="Times New Roman" w:cs="Times New Roman"/>
+          <w:sz w:val="24"/>
+          <w:szCs w:val="24"/>
+          <w:lang w:val="es-ES" w:eastAsia="es-ES"/>
+        </w:rPr>
+        <w:t>ASP.NET</w:t>
+      </w:r>
+      <w:r>
+        <w:rPr>
+          <w:rFonts w:ascii="Times New Roman" w:eastAsia="Times New Roman" w:hAnsi="Times New Roman" w:cs="Times New Roman"/>
+          <w:sz w:val="24"/>
+          <w:szCs w:val="24"/>
+          <w:lang w:val="es-ES" w:eastAsia="es-ES"/>
+        </w:rPr>
+        <w:t>/</w:t>
+      </w:r>
+      <w:r>
+        <w:rPr>
+          <w:rFonts w:ascii="Times New Roman" w:eastAsia="Times New Roman" w:hAnsi="Times New Roman" w:cs="Times New Roman"/>
+          <w:sz w:val="24"/>
+          <w:szCs w:val="24"/>
+          <w:lang w:val="es-ES" w:eastAsia="es-ES"/>
+        </w:rPr>
+        <w:t>SQL SERVER</w:t>
+      </w:r>
+      <w:r>
+        <w:rPr>
+          <w:rFonts w:ascii="Times New Roman" w:eastAsia="Times New Roman" w:hAnsi="Times New Roman" w:cs="Times New Roman"/>
+          <w:sz w:val="24"/>
+          <w:szCs w:val="24"/>
+          <w:lang w:val="es-ES" w:eastAsia="es-ES"/>
+        </w:rPr>
+        <w:t xml:space="preserve"> para backend</w:t>
       </w:r>
     </w:p>
     <w:p>
@@ -3745,7 +3687,25 @@
           <w:szCs w:val="24"/>
           <w:lang w:val="es-ES" w:eastAsia="es-ES"/>
         </w:rPr>
-        <w:t>Base de datos: PostgreSQL para almacenamiento de información.</w:t>
+        <w:t xml:space="preserve">Base de datos: </w:t>
+      </w:r>
+      <w:r>
+        <w:rPr>
+          <w:rFonts w:ascii="Times New Roman" w:eastAsia="Times New Roman" w:hAnsi="Times New Roman" w:cs="Times New Roman"/>
+          <w:sz w:val="24"/>
+          <w:szCs w:val="24"/>
+          <w:lang w:val="es-ES" w:eastAsia="es-ES"/>
+        </w:rPr>
+        <w:t>SQL SERVER</w:t>
+      </w:r>
+      <w:r>
+        <w:rPr>
+          <w:rFonts w:ascii="Times New Roman" w:eastAsia="Times New Roman" w:hAnsi="Times New Roman" w:cs="Times New Roman"/>
+          <w:sz w:val="24"/>
+          <w:szCs w:val="24"/>
+          <w:lang w:val="es-ES" w:eastAsia="es-ES"/>
+        </w:rPr>
+        <w:t xml:space="preserve"> para almacenamiento de información.</w:t>
       </w:r>
     </w:p>
     <w:p>
@@ -3991,6 +3951,60 @@
     <w:p>
       <w:pPr>
         <w:spacing w:before="100" w:beforeAutospacing="1" w:after="100" w:afterAutospacing="1" w:line="240" w:lineRule="auto"/>
+        <w:rPr>
+          <w:rFonts w:ascii="Times New Roman" w:eastAsia="Times New Roman" w:hAnsi="Times New Roman" w:cs="Times New Roman"/>
+          <w:sz w:val="24"/>
+          <w:szCs w:val="24"/>
+          <w:lang w:val="es-ES" w:eastAsia="es-ES"/>
+        </w:rPr>
+      </w:pPr>
+      <w:r>
+        <w:rPr>
+          <w:rFonts w:ascii="Times New Roman" w:eastAsia="Times New Roman" w:hAnsi="Times New Roman" w:cs="Times New Roman"/>
+          <w:sz w:val="24"/>
+          <w:szCs w:val="24"/>
+          <w:lang w:val="es-ES" w:eastAsia="es-ES"/>
+        </w:rPr>
+        <w:drawing>
+          <wp:inline distT="0" distB="0" distL="0" distR="0" wp14:anchorId="72F0D50E" wp14:editId="70B60FF6">
+            <wp:extent cx="5722088" cy="3369734"/>
+            <wp:effectExtent l="0" t="0" r="0" b="2540"/>
+            <wp:docPr id="865872224" name="Imagen 1" descr="Tabla, Escala de tiempo&#10;&#10;El contenido generado por IA puede ser incorrecto."/>
+            <wp:cNvGraphicFramePr>
+              <a:graphicFrameLocks xmlns:a="http://schemas.openxmlformats.org/drawingml/2006/main" noChangeAspect="1"/>
+            </wp:cNvGraphicFramePr>
+            <a:graphic xmlns:a="http://schemas.openxmlformats.org/drawingml/2006/main">
+              <a:graphicData uri="http://schemas.openxmlformats.org/drawingml/2006/picture">
+                <pic:pic xmlns:pic="http://schemas.openxmlformats.org/drawingml/2006/picture">
+                  <pic:nvPicPr>
+                    <pic:cNvPr id="865872224" name="Imagen 1" descr="Tabla, Escala de tiempo&#10;&#10;El contenido generado por IA puede ser incorrecto."/>
+                    <pic:cNvPicPr/>
+                  </pic:nvPicPr>
+                  <pic:blipFill>
+                    <a:blip r:embed="rId9"/>
+                    <a:stretch>
+                      <a:fillRect/>
+                    </a:stretch>
+                  </pic:blipFill>
+                  <pic:spPr>
+                    <a:xfrm>
+                      <a:off x="0" y="0"/>
+                      <a:ext cx="5725615" cy="3371811"/>
+                    </a:xfrm>
+                    <a:prstGeom prst="rect">
+                      <a:avLst/>
+                    </a:prstGeom>
+                  </pic:spPr>
+                </pic:pic>
+              </a:graphicData>
+            </a:graphic>
+          </wp:inline>
+        </w:drawing>
+      </w:r>
+    </w:p>
+    <w:p>
+      <w:pPr>
+        <w:spacing w:before="100" w:beforeAutospacing="1" w:after="100" w:afterAutospacing="1" w:line="240" w:lineRule="auto"/>
         <w:outlineLvl w:val="2"/>
         <w:rPr>
           <w:rFonts w:ascii="Times New Roman" w:eastAsia="Times New Roman" w:hAnsi="Times New Roman" w:cs="Times New Roman"/>
@@ -4228,6 +4242,7 @@
           <w:szCs w:val="24"/>
           <w:lang w:val="es-ES" w:eastAsia="es-ES"/>
         </w:rPr>
+        <w:lastRenderedPageBreak/>
         <w:t>Sugerencias para la optimización del sistema a largo plazo.</w:t>
       </w:r>
     </w:p>
@@ -4304,7 +4319,6 @@
         </w:rPr>
         <w:t xml:space="preserve">Smith, J. (2020). </w:t>
       </w:r>
-      <w:proofErr w:type="spellStart"/>
       <w:r>
         <w:rPr>
           <w:rFonts w:ascii="Times New Roman" w:eastAsia="Times New Roman" w:hAnsi="Times New Roman" w:cs="Times New Roman"/>
@@ -4314,67 +4328,7 @@
           <w:szCs w:val="24"/>
           <w:lang w:val="es-ES" w:eastAsia="es-ES"/>
         </w:rPr>
-        <w:t>Veterinary</w:t>
-      </w:r>
-      <w:proofErr w:type="spellEnd"/>
-      <w:r>
-        <w:rPr>
-          <w:rFonts w:ascii="Times New Roman" w:eastAsia="Times New Roman" w:hAnsi="Times New Roman" w:cs="Times New Roman"/>
-          <w:i/>
-          <w:iCs/>
-          <w:sz w:val="24"/>
-          <w:szCs w:val="24"/>
-          <w:lang w:val="es-ES" w:eastAsia="es-ES"/>
-        </w:rPr>
-        <w:t xml:space="preserve"> Management </w:t>
-      </w:r>
-      <w:proofErr w:type="spellStart"/>
-      <w:r>
-        <w:rPr>
-          <w:rFonts w:ascii="Times New Roman" w:eastAsia="Times New Roman" w:hAnsi="Times New Roman" w:cs="Times New Roman"/>
-          <w:i/>
-          <w:iCs/>
-          <w:sz w:val="24"/>
-          <w:szCs w:val="24"/>
-          <w:lang w:val="es-ES" w:eastAsia="es-ES"/>
-        </w:rPr>
-        <w:t>Systems</w:t>
-      </w:r>
-      <w:proofErr w:type="spellEnd"/>
-      <w:r>
-        <w:rPr>
-          <w:rFonts w:ascii="Times New Roman" w:eastAsia="Times New Roman" w:hAnsi="Times New Roman" w:cs="Times New Roman"/>
-          <w:i/>
-          <w:iCs/>
-          <w:sz w:val="24"/>
-          <w:szCs w:val="24"/>
-          <w:lang w:val="es-ES" w:eastAsia="es-ES"/>
-        </w:rPr>
-        <w:t xml:space="preserve">: A Digital </w:t>
-      </w:r>
-      <w:proofErr w:type="spellStart"/>
-      <w:r>
-        <w:rPr>
-          <w:rFonts w:ascii="Times New Roman" w:eastAsia="Times New Roman" w:hAnsi="Times New Roman" w:cs="Times New Roman"/>
-          <w:i/>
-          <w:iCs/>
-          <w:sz w:val="24"/>
-          <w:szCs w:val="24"/>
-          <w:lang w:val="es-ES" w:eastAsia="es-ES"/>
-        </w:rPr>
-        <w:t>Approach</w:t>
-      </w:r>
-      <w:proofErr w:type="spellEnd"/>
-      <w:r>
-        <w:rPr>
-          <w:rFonts w:ascii="Times New Roman" w:eastAsia="Times New Roman" w:hAnsi="Times New Roman" w:cs="Times New Roman"/>
-          <w:i/>
-          <w:iCs/>
-          <w:sz w:val="24"/>
-          <w:szCs w:val="24"/>
-          <w:lang w:val="es-ES" w:eastAsia="es-ES"/>
-        </w:rPr>
-        <w:t>.</w:t>
+        <w:t>Veterinary Management Systems: A Digital Approach.</w:t>
       </w:r>
       <w:r>
         <w:rPr>
@@ -4410,7 +4364,6 @@
         </w:rPr>
         <w:t xml:space="preserve">Brown, L. &amp; White, K. (2019). </w:t>
       </w:r>
-      <w:proofErr w:type="spellStart"/>
       <w:r>
         <w:rPr>
           <w:rFonts w:ascii="Times New Roman" w:eastAsia="Times New Roman" w:hAnsi="Times New Roman" w:cs="Times New Roman"/>
@@ -4420,67 +4373,7 @@
           <w:szCs w:val="24"/>
           <w:lang w:val="es-ES" w:eastAsia="es-ES"/>
         </w:rPr>
-        <w:t>Technological</w:t>
-      </w:r>
-      <w:proofErr w:type="spellEnd"/>
-      <w:r>
-        <w:rPr>
-          <w:rFonts w:ascii="Times New Roman" w:eastAsia="Times New Roman" w:hAnsi="Times New Roman" w:cs="Times New Roman"/>
-          <w:i/>
-          <w:iCs/>
-          <w:sz w:val="24"/>
-          <w:szCs w:val="24"/>
-          <w:lang w:val="es-ES" w:eastAsia="es-ES"/>
-        </w:rPr>
-        <w:t xml:space="preserve"> </w:t>
-      </w:r>
-      <w:proofErr w:type="spellStart"/>
-      <w:r>
-        <w:rPr>
-          <w:rFonts w:ascii="Times New Roman" w:eastAsia="Times New Roman" w:hAnsi="Times New Roman" w:cs="Times New Roman"/>
-          <w:i/>
-          <w:iCs/>
-          <w:sz w:val="24"/>
-          <w:szCs w:val="24"/>
-          <w:lang w:val="es-ES" w:eastAsia="es-ES"/>
-        </w:rPr>
-        <w:t>Advancements</w:t>
-      </w:r>
-      <w:proofErr w:type="spellEnd"/>
-      <w:r>
-        <w:rPr>
-          <w:rFonts w:ascii="Times New Roman" w:eastAsia="Times New Roman" w:hAnsi="Times New Roman" w:cs="Times New Roman"/>
-          <w:i/>
-          <w:iCs/>
-          <w:sz w:val="24"/>
-          <w:szCs w:val="24"/>
-          <w:lang w:val="es-ES" w:eastAsia="es-ES"/>
-        </w:rPr>
-        <w:t xml:space="preserve"> in Animal </w:t>
-      </w:r>
-      <w:proofErr w:type="spellStart"/>
-      <w:r>
-        <w:rPr>
-          <w:rFonts w:ascii="Times New Roman" w:eastAsia="Times New Roman" w:hAnsi="Times New Roman" w:cs="Times New Roman"/>
-          <w:i/>
-          <w:iCs/>
-          <w:sz w:val="24"/>
-          <w:szCs w:val="24"/>
-          <w:lang w:val="es-ES" w:eastAsia="es-ES"/>
-        </w:rPr>
-        <w:t>Healthcare</w:t>
-      </w:r>
-      <w:proofErr w:type="spellEnd"/>
-      <w:r>
-        <w:rPr>
-          <w:rFonts w:ascii="Times New Roman" w:eastAsia="Times New Roman" w:hAnsi="Times New Roman" w:cs="Times New Roman"/>
-          <w:i/>
-          <w:iCs/>
-          <w:sz w:val="24"/>
-          <w:szCs w:val="24"/>
-          <w:lang w:val="es-ES" w:eastAsia="es-ES"/>
-        </w:rPr>
-        <w:t>.</w:t>
+        <w:t>Technological Advancements in Animal Healthcare.</w:t>
       </w:r>
       <w:r>
         <w:rPr>
@@ -4507,65 +4400,14 @@
           <w:lang w:val="es-ES" w:eastAsia="es-ES"/>
         </w:rPr>
       </w:pPr>
-      <w:proofErr w:type="spellStart"/>
-      <w:r>
-        <w:rPr>
-          <w:rFonts w:ascii="Times New Roman" w:eastAsia="Times New Roman" w:hAnsi="Times New Roman" w:cs="Times New Roman"/>
-          <w:sz w:val="24"/>
-          <w:szCs w:val="24"/>
-          <w:lang w:val="es-ES" w:eastAsia="es-ES"/>
-        </w:rPr>
-        <w:t>World</w:t>
-      </w:r>
-      <w:proofErr w:type="spellEnd"/>
-      <w:r>
-        <w:rPr>
-          <w:rFonts w:ascii="Times New Roman" w:eastAsia="Times New Roman" w:hAnsi="Times New Roman" w:cs="Times New Roman"/>
-          <w:sz w:val="24"/>
-          <w:szCs w:val="24"/>
-          <w:lang w:val="es-ES" w:eastAsia="es-ES"/>
-        </w:rPr>
-        <w:t xml:space="preserve"> </w:t>
-      </w:r>
-      <w:proofErr w:type="spellStart"/>
-      <w:r>
-        <w:rPr>
-          <w:rFonts w:ascii="Times New Roman" w:eastAsia="Times New Roman" w:hAnsi="Times New Roman" w:cs="Times New Roman"/>
-          <w:sz w:val="24"/>
-          <w:szCs w:val="24"/>
-          <w:lang w:val="es-ES" w:eastAsia="es-ES"/>
-        </w:rPr>
-        <w:t>Health</w:t>
-      </w:r>
-      <w:proofErr w:type="spellEnd"/>
-      <w:r>
-        <w:rPr>
-          <w:rFonts w:ascii="Times New Roman" w:eastAsia="Times New Roman" w:hAnsi="Times New Roman" w:cs="Times New Roman"/>
-          <w:sz w:val="24"/>
-          <w:szCs w:val="24"/>
-          <w:lang w:val="es-ES" w:eastAsia="es-ES"/>
-        </w:rPr>
-        <w:t xml:space="preserve"> </w:t>
-      </w:r>
-      <w:proofErr w:type="spellStart"/>
-      <w:r>
-        <w:rPr>
-          <w:rFonts w:ascii="Times New Roman" w:eastAsia="Times New Roman" w:hAnsi="Times New Roman" w:cs="Times New Roman"/>
-          <w:sz w:val="24"/>
-          <w:szCs w:val="24"/>
-          <w:lang w:val="es-ES" w:eastAsia="es-ES"/>
-        </w:rPr>
-        <w:t>Organization</w:t>
-      </w:r>
-      <w:proofErr w:type="spellEnd"/>
-      <w:r>
-        <w:rPr>
-          <w:rFonts w:ascii="Times New Roman" w:eastAsia="Times New Roman" w:hAnsi="Times New Roman" w:cs="Times New Roman"/>
-          <w:sz w:val="24"/>
-          <w:szCs w:val="24"/>
-          <w:lang w:val="es-ES" w:eastAsia="es-ES"/>
-        </w:rPr>
-        <w:t xml:space="preserve"> (2021). </w:t>
+      <w:r>
+        <w:rPr>
+          <w:rFonts w:ascii="Times New Roman" w:eastAsia="Times New Roman" w:hAnsi="Times New Roman" w:cs="Times New Roman"/>
+          <w:sz w:val="24"/>
+          <w:szCs w:val="24"/>
+          <w:lang w:val="es-ES" w:eastAsia="es-ES"/>
+        </w:rPr>
+        <w:t xml:space="preserve">World Health Organization (2021). </w:t>
       </w:r>
       <w:r>
         <w:rPr>
@@ -4576,130 +4418,18 @@
           <w:szCs w:val="24"/>
           <w:lang w:val="es-ES" w:eastAsia="es-ES"/>
         </w:rPr>
-        <w:t xml:space="preserve">Digital </w:t>
-      </w:r>
-      <w:proofErr w:type="spellStart"/>
-      <w:r>
-        <w:rPr>
-          <w:rFonts w:ascii="Times New Roman" w:eastAsia="Times New Roman" w:hAnsi="Times New Roman" w:cs="Times New Roman"/>
-          <w:i/>
-          <w:iCs/>
-          <w:sz w:val="24"/>
-          <w:szCs w:val="24"/>
-          <w:lang w:val="es-ES" w:eastAsia="es-ES"/>
-        </w:rPr>
-        <w:t>Innovations</w:t>
-      </w:r>
-      <w:proofErr w:type="spellEnd"/>
-      <w:r>
-        <w:rPr>
-          <w:rFonts w:ascii="Times New Roman" w:eastAsia="Times New Roman" w:hAnsi="Times New Roman" w:cs="Times New Roman"/>
-          <w:i/>
-          <w:iCs/>
-          <w:sz w:val="24"/>
-          <w:szCs w:val="24"/>
-          <w:lang w:val="es-ES" w:eastAsia="es-ES"/>
-        </w:rPr>
-        <w:t xml:space="preserve"> in </w:t>
-      </w:r>
-      <w:proofErr w:type="spellStart"/>
-      <w:r>
-        <w:rPr>
-          <w:rFonts w:ascii="Times New Roman" w:eastAsia="Times New Roman" w:hAnsi="Times New Roman" w:cs="Times New Roman"/>
-          <w:i/>
-          <w:iCs/>
-          <w:sz w:val="24"/>
-          <w:szCs w:val="24"/>
-          <w:lang w:val="es-ES" w:eastAsia="es-ES"/>
-        </w:rPr>
-        <w:t>Veterinary</w:t>
-      </w:r>
-      <w:proofErr w:type="spellEnd"/>
-      <w:r>
-        <w:rPr>
-          <w:rFonts w:ascii="Times New Roman" w:eastAsia="Times New Roman" w:hAnsi="Times New Roman" w:cs="Times New Roman"/>
-          <w:i/>
-          <w:iCs/>
-          <w:sz w:val="24"/>
-          <w:szCs w:val="24"/>
-          <w:lang w:val="es-ES" w:eastAsia="es-ES"/>
-        </w:rPr>
-        <w:t xml:space="preserve"> </w:t>
-      </w:r>
-      <w:proofErr w:type="spellStart"/>
-      <w:r>
-        <w:rPr>
-          <w:rFonts w:ascii="Times New Roman" w:eastAsia="Times New Roman" w:hAnsi="Times New Roman" w:cs="Times New Roman"/>
-          <w:i/>
-          <w:iCs/>
-          <w:sz w:val="24"/>
-          <w:szCs w:val="24"/>
-          <w:lang w:val="es-ES" w:eastAsia="es-ES"/>
-        </w:rPr>
-        <w:t>Practice</w:t>
-      </w:r>
-      <w:proofErr w:type="spellEnd"/>
-      <w:r>
-        <w:rPr>
-          <w:rFonts w:ascii="Times New Roman" w:eastAsia="Times New Roman" w:hAnsi="Times New Roman" w:cs="Times New Roman"/>
-          <w:i/>
-          <w:iCs/>
-          <w:sz w:val="24"/>
-          <w:szCs w:val="24"/>
-          <w:lang w:val="es-ES" w:eastAsia="es-ES"/>
-        </w:rPr>
-        <w:t>.</w:t>
-      </w:r>
-      <w:r>
-        <w:rPr>
-          <w:rFonts w:ascii="Times New Roman" w:eastAsia="Times New Roman" w:hAnsi="Times New Roman" w:cs="Times New Roman"/>
-          <w:sz w:val="24"/>
-          <w:szCs w:val="24"/>
-          <w:lang w:val="es-ES" w:eastAsia="es-ES"/>
-        </w:rPr>
-        <w:t xml:space="preserve"> WHO </w:t>
-      </w:r>
-      <w:proofErr w:type="spellStart"/>
-      <w:r>
-        <w:rPr>
-          <w:rFonts w:ascii="Times New Roman" w:eastAsia="Times New Roman" w:hAnsi="Times New Roman" w:cs="Times New Roman"/>
-          <w:sz w:val="24"/>
-          <w:szCs w:val="24"/>
-          <w:lang w:val="es-ES" w:eastAsia="es-ES"/>
-        </w:rPr>
-        <w:t>Press</w:t>
-      </w:r>
-      <w:proofErr w:type="spellEnd"/>
-      <w:r>
-        <w:rPr>
-          <w:rFonts w:ascii="Times New Roman" w:eastAsia="Times New Roman" w:hAnsi="Times New Roman" w:cs="Times New Roman"/>
-          <w:sz w:val="24"/>
-          <w:szCs w:val="24"/>
-          <w:lang w:val="es-ES" w:eastAsia="es-ES"/>
-        </w:rPr>
-        <w:t xml:space="preserve">. </w:t>
-      </w:r>
-      <w:proofErr w:type="spellStart"/>
-      <w:r>
-        <w:rPr>
-          <w:rFonts w:ascii="Times New Roman" w:eastAsia="Times New Roman" w:hAnsi="Times New Roman" w:cs="Times New Roman"/>
-          <w:sz w:val="24"/>
-          <w:szCs w:val="24"/>
-          <w:lang w:val="es-ES" w:eastAsia="es-ES"/>
-        </w:rPr>
-        <w:t>Available</w:t>
-      </w:r>
-      <w:proofErr w:type="spellEnd"/>
-      <w:r>
-        <w:rPr>
-          <w:rFonts w:ascii="Times New Roman" w:eastAsia="Times New Roman" w:hAnsi="Times New Roman" w:cs="Times New Roman"/>
-          <w:sz w:val="24"/>
-          <w:szCs w:val="24"/>
-          <w:lang w:val="es-ES" w:eastAsia="es-ES"/>
-        </w:rPr>
-        <w:t xml:space="preserve"> at: </w:t>
-      </w:r>
-      <w:hyperlink r:id="rId9" w:history="1">
+        <w:t>Digital Innovations in Veterinary Practice.</w:t>
+      </w:r>
+      <w:r>
+        <w:rPr>
+          <w:rFonts w:ascii="Times New Roman" w:eastAsia="Times New Roman" w:hAnsi="Times New Roman" w:cs="Times New Roman"/>
+          <w:sz w:val="24"/>
+          <w:szCs w:val="24"/>
+          <w:lang w:val="es-ES" w:eastAsia="es-ES"/>
+        </w:rPr>
+        <w:t xml:space="preserve"> WHO Press. Available at: </w:t>
+      </w:r>
+      <w:hyperlink r:id="rId10" w:history="1">
         <w:r>
           <w:rPr>
             <w:rStyle w:val="Hipervnculo"/>
@@ -4900,18 +4630,2360 @@
           <w:szCs w:val="24"/>
           <w:lang w:val="es-ES" w:eastAsia="es-ES"/>
         </w:rPr>
+        <w:t>Anexo 05</w:t>
+      </w:r>
+      <w:r>
+        <w:rPr>
+          <w:rFonts w:ascii="Times New Roman" w:eastAsia="Times New Roman" w:hAnsi="Times New Roman" w:cs="Times New Roman"/>
+          <w:sz w:val="24"/>
+          <w:szCs w:val="24"/>
+          <w:lang w:val="es-ES" w:eastAsia="es-ES"/>
+        </w:rPr>
+        <w:t>: Manuales de usuario y documentación adicional.</w:t>
+      </w:r>
+    </w:p>
+    <w:p>
+      <w:pPr>
+        <w:rPr>
+          <w:b/>
+          <w:iCs/>
+          <w:sz w:val="24"/>
+          <w:szCs w:val="24"/>
+        </w:rPr>
+      </w:pPr>
+    </w:p>
+    <w:p>
+      <w:pPr>
+        <w:spacing w:before="100" w:beforeAutospacing="1" w:after="100" w:afterAutospacing="1" w:line="240" w:lineRule="auto"/>
+        <w:outlineLvl w:val="2"/>
+        <w:rPr>
+          <w:rFonts w:eastAsia="Times New Roman" w:cstheme="minorHAnsi"/>
+          <w:b/>
+          <w:bCs/>
+          <w:sz w:val="27"/>
+          <w:szCs w:val="27"/>
+          <w:lang w:val="es-ES" w:eastAsia="es-ES"/>
+        </w:rPr>
+      </w:pPr>
+      <w:bookmarkStart w:id="0" w:name="_Toc187257107"/>
+      <w:r>
+        <w:rPr>
+          <w:rFonts w:eastAsia="Times New Roman" w:cstheme="minorHAnsi"/>
+          <w:b/>
+          <w:bCs/>
+          <w:sz w:val="27"/>
+          <w:szCs w:val="27"/>
+          <w:lang w:val="es-ES" w:eastAsia="es-ES"/>
+        </w:rPr>
+        <w:t xml:space="preserve">ANEXO 01 </w:t>
+      </w:r>
+      <w:r>
+        <w:rPr>
+          <w:rFonts w:eastAsia="Times New Roman" w:cstheme="minorHAnsi"/>
+          <w:b/>
+          <w:bCs/>
+          <w:sz w:val="27"/>
+          <w:szCs w:val="27"/>
+          <w:lang w:val="es-ES" w:eastAsia="es-ES"/>
+        </w:rPr>
+        <w:t>Factibilidad Económica</w:t>
+      </w:r>
+      <w:bookmarkEnd w:id="0"/>
+    </w:p>
+    <w:p>
+      <w:pPr>
+        <w:spacing w:before="100" w:beforeAutospacing="1" w:after="100" w:afterAutospacing="1" w:line="240" w:lineRule="auto"/>
+        <w:outlineLvl w:val="3"/>
+        <w:rPr>
+          <w:rFonts w:eastAsia="Times New Roman" w:cstheme="minorHAnsi"/>
+          <w:b/>
+          <w:bCs/>
+          <w:sz w:val="24"/>
+          <w:szCs w:val="24"/>
+          <w:lang w:val="es-ES" w:eastAsia="es-ES"/>
+        </w:rPr>
+      </w:pPr>
+      <w:r>
+        <w:rPr>
+          <w:rFonts w:eastAsia="Times New Roman" w:cstheme="minorHAnsi"/>
+          <w:b/>
+          <w:bCs/>
+          <w:sz w:val="24"/>
+          <w:szCs w:val="24"/>
+          <w:lang w:val="es-ES" w:eastAsia="es-ES"/>
+        </w:rPr>
+        <w:t>Costos Generales</w:t>
+      </w:r>
+    </w:p>
+    <w:tbl>
+      <w:tblPr>
+        <w:tblW w:w="0" w:type="auto"/>
+        <w:tblCellSpacing w:w="15" w:type="dxa"/>
+        <w:tblBorders>
+          <w:top w:val="single" w:sz="4" w:space="0" w:color="auto"/>
+          <w:left w:val="single" w:sz="4" w:space="0" w:color="auto"/>
+          <w:bottom w:val="single" w:sz="4" w:space="0" w:color="auto"/>
+          <w:right w:val="single" w:sz="4" w:space="0" w:color="auto"/>
+          <w:insideH w:val="single" w:sz="4" w:space="0" w:color="auto"/>
+          <w:insideV w:val="single" w:sz="4" w:space="0" w:color="auto"/>
+        </w:tblBorders>
+        <w:tblCellMar>
+          <w:top w:w="15" w:type="dxa"/>
+          <w:left w:w="15" w:type="dxa"/>
+          <w:bottom w:w="15" w:type="dxa"/>
+          <w:right w:w="15" w:type="dxa"/>
+        </w:tblCellMar>
+        <w:tblLook w:val="04A0" w:firstRow="1" w:lastRow="0" w:firstColumn="1" w:lastColumn="0" w:noHBand="0" w:noVBand="1"/>
+      </w:tblPr>
+      <w:tblGrid>
+        <w:gridCol w:w="2182"/>
+        <w:gridCol w:w="1144"/>
+      </w:tblGrid>
+      <w:tr>
+        <w:trPr>
+          <w:tblHeader/>
+          <w:tblCellSpacing w:w="15" w:type="dxa"/>
+        </w:trPr>
+        <w:tc>
+          <w:tcPr>
+            <w:tcW w:w="0" w:type="auto"/>
+            <w:vAlign w:val="center"/>
+            <w:hideMark/>
+          </w:tcPr>
+          <w:p>
+            <w:pPr>
+              <w:spacing w:after="0" w:line="240" w:lineRule="auto"/>
+              <w:jc w:val="center"/>
+              <w:rPr>
+                <w:rFonts w:eastAsia="Times New Roman" w:cstheme="minorHAnsi"/>
+                <w:b/>
+                <w:bCs/>
+                <w:sz w:val="24"/>
+                <w:szCs w:val="24"/>
+                <w:lang w:val="es-ES" w:eastAsia="es-ES"/>
+              </w:rPr>
+            </w:pPr>
+            <w:r>
+              <w:rPr>
+                <w:rFonts w:eastAsia="Times New Roman" w:cstheme="minorHAnsi"/>
+                <w:b/>
+                <w:bCs/>
+                <w:sz w:val="24"/>
+                <w:szCs w:val="24"/>
+                <w:lang w:val="es-ES" w:eastAsia="es-ES"/>
+              </w:rPr>
+              <w:t>Elemento</w:t>
+            </w:r>
+          </w:p>
+        </w:tc>
+        <w:tc>
+          <w:tcPr>
+            <w:tcW w:w="0" w:type="auto"/>
+            <w:vAlign w:val="center"/>
+            <w:hideMark/>
+          </w:tcPr>
+          <w:p>
+            <w:pPr>
+              <w:spacing w:after="0" w:line="240" w:lineRule="auto"/>
+              <w:jc w:val="center"/>
+              <w:rPr>
+                <w:rFonts w:eastAsia="Times New Roman" w:cstheme="minorHAnsi"/>
+                <w:b/>
+                <w:bCs/>
+                <w:sz w:val="24"/>
+                <w:szCs w:val="24"/>
+                <w:lang w:val="es-ES" w:eastAsia="es-ES"/>
+              </w:rPr>
+            </w:pPr>
+            <w:r>
+              <w:rPr>
+                <w:rFonts w:eastAsia="Times New Roman" w:cstheme="minorHAnsi"/>
+                <w:b/>
+                <w:bCs/>
+                <w:sz w:val="24"/>
+                <w:szCs w:val="24"/>
+                <w:lang w:val="es-ES" w:eastAsia="es-ES"/>
+              </w:rPr>
+              <w:t>Costo (S/.)</w:t>
+            </w:r>
+          </w:p>
+        </w:tc>
+      </w:tr>
+      <w:tr>
+        <w:trPr>
+          <w:tblCellSpacing w:w="15" w:type="dxa"/>
+        </w:trPr>
+        <w:tc>
+          <w:tcPr>
+            <w:tcW w:w="0" w:type="auto"/>
+            <w:vAlign w:val="center"/>
+            <w:hideMark/>
+          </w:tcPr>
+          <w:p>
+            <w:pPr>
+              <w:spacing w:after="0" w:line="240" w:lineRule="auto"/>
+              <w:rPr>
+                <w:rFonts w:eastAsia="Times New Roman" w:cstheme="minorHAnsi"/>
+                <w:sz w:val="24"/>
+                <w:szCs w:val="24"/>
+                <w:lang w:val="es-ES" w:eastAsia="es-ES"/>
+              </w:rPr>
+            </w:pPr>
+            <w:r>
+              <w:rPr>
+                <w:rFonts w:eastAsia="Times New Roman" w:cstheme="minorHAnsi"/>
+                <w:sz w:val="24"/>
+                <w:szCs w:val="24"/>
+                <w:lang w:val="es-ES" w:eastAsia="es-ES"/>
+              </w:rPr>
+              <w:t>Dominio y hosting</w:t>
+            </w:r>
+          </w:p>
+        </w:tc>
+        <w:tc>
+          <w:tcPr>
+            <w:tcW w:w="0" w:type="auto"/>
+            <w:vAlign w:val="center"/>
+            <w:hideMark/>
+          </w:tcPr>
+          <w:p>
+            <w:pPr>
+              <w:spacing w:after="0" w:line="240" w:lineRule="auto"/>
+              <w:rPr>
+                <w:rFonts w:eastAsia="Times New Roman" w:cstheme="minorHAnsi"/>
+                <w:sz w:val="24"/>
+                <w:szCs w:val="24"/>
+                <w:lang w:val="es-ES" w:eastAsia="es-ES"/>
+              </w:rPr>
+            </w:pPr>
+            <w:r>
+              <w:rPr>
+                <w:rFonts w:eastAsia="Times New Roman" w:cstheme="minorHAnsi"/>
+                <w:sz w:val="24"/>
+                <w:szCs w:val="24"/>
+                <w:lang w:val="es-ES" w:eastAsia="es-ES"/>
+              </w:rPr>
+              <w:t>800</w:t>
+            </w:r>
+          </w:p>
+        </w:tc>
+      </w:tr>
+      <w:tr>
+        <w:trPr>
+          <w:tblCellSpacing w:w="15" w:type="dxa"/>
+        </w:trPr>
+        <w:tc>
+          <w:tcPr>
+            <w:tcW w:w="0" w:type="auto"/>
+            <w:vAlign w:val="center"/>
+            <w:hideMark/>
+          </w:tcPr>
+          <w:p>
+            <w:pPr>
+              <w:spacing w:after="0" w:line="240" w:lineRule="auto"/>
+              <w:rPr>
+                <w:rFonts w:eastAsia="Times New Roman" w:cstheme="minorHAnsi"/>
+                <w:sz w:val="24"/>
+                <w:szCs w:val="24"/>
+                <w:lang w:val="es-ES" w:eastAsia="es-ES"/>
+              </w:rPr>
+            </w:pPr>
+            <w:r>
+              <w:rPr>
+                <w:rFonts w:eastAsia="Times New Roman" w:cstheme="minorHAnsi"/>
+                <w:sz w:val="24"/>
+                <w:szCs w:val="24"/>
+                <w:lang w:val="es-ES" w:eastAsia="es-ES"/>
+              </w:rPr>
+              <w:t>Licencias de software</w:t>
+            </w:r>
+          </w:p>
+        </w:tc>
+        <w:tc>
+          <w:tcPr>
+            <w:tcW w:w="0" w:type="auto"/>
+            <w:vAlign w:val="center"/>
+            <w:hideMark/>
+          </w:tcPr>
+          <w:p>
+            <w:pPr>
+              <w:spacing w:after="0" w:line="240" w:lineRule="auto"/>
+              <w:rPr>
+                <w:rFonts w:eastAsia="Times New Roman" w:cstheme="minorHAnsi"/>
+                <w:sz w:val="24"/>
+                <w:szCs w:val="24"/>
+                <w:lang w:val="es-ES" w:eastAsia="es-ES"/>
+              </w:rPr>
+            </w:pPr>
+            <w:r>
+              <w:rPr>
+                <w:rFonts w:eastAsia="Times New Roman" w:cstheme="minorHAnsi"/>
+                <w:sz w:val="24"/>
+                <w:szCs w:val="24"/>
+                <w:lang w:val="es-ES" w:eastAsia="es-ES"/>
+              </w:rPr>
+              <w:t>600</w:t>
+            </w:r>
+          </w:p>
+        </w:tc>
+      </w:tr>
+      <w:tr>
+        <w:trPr>
+          <w:tblCellSpacing w:w="15" w:type="dxa"/>
+        </w:trPr>
+        <w:tc>
+          <w:tcPr>
+            <w:tcW w:w="0" w:type="auto"/>
+            <w:vAlign w:val="center"/>
+            <w:hideMark/>
+          </w:tcPr>
+          <w:p>
+            <w:pPr>
+              <w:spacing w:after="0" w:line="240" w:lineRule="auto"/>
+              <w:rPr>
+                <w:rFonts w:eastAsia="Times New Roman" w:cstheme="minorHAnsi"/>
+                <w:sz w:val="24"/>
+                <w:szCs w:val="24"/>
+                <w:lang w:val="es-ES" w:eastAsia="es-ES"/>
+              </w:rPr>
+            </w:pPr>
+            <w:r>
+              <w:rPr>
+                <w:rFonts w:eastAsia="Times New Roman" w:cstheme="minorHAnsi"/>
+                <w:sz w:val="24"/>
+                <w:szCs w:val="24"/>
+                <w:lang w:val="es-ES" w:eastAsia="es-ES"/>
+              </w:rPr>
+              <w:t>Equipos adicionales</w:t>
+            </w:r>
+          </w:p>
+        </w:tc>
+        <w:tc>
+          <w:tcPr>
+            <w:tcW w:w="0" w:type="auto"/>
+            <w:vAlign w:val="center"/>
+            <w:hideMark/>
+          </w:tcPr>
+          <w:p>
+            <w:pPr>
+              <w:spacing w:after="0" w:line="240" w:lineRule="auto"/>
+              <w:rPr>
+                <w:rFonts w:eastAsia="Times New Roman" w:cstheme="minorHAnsi"/>
+                <w:sz w:val="24"/>
+                <w:szCs w:val="24"/>
+                <w:lang w:val="es-ES" w:eastAsia="es-ES"/>
+              </w:rPr>
+            </w:pPr>
+            <w:r>
+              <w:rPr>
+                <w:rFonts w:eastAsia="Times New Roman" w:cstheme="minorHAnsi"/>
+                <w:sz w:val="24"/>
+                <w:szCs w:val="24"/>
+                <w:lang w:val="es-ES" w:eastAsia="es-ES"/>
+              </w:rPr>
+              <w:t>1,200</w:t>
+            </w:r>
+          </w:p>
+        </w:tc>
+      </w:tr>
+    </w:tbl>
+    <w:p>
+      <w:pPr>
+        <w:spacing w:before="100" w:beforeAutospacing="1" w:after="100" w:afterAutospacing="1" w:line="240" w:lineRule="auto"/>
+        <w:outlineLvl w:val="3"/>
+        <w:rPr>
+          <w:rFonts w:eastAsia="Times New Roman" w:cstheme="minorHAnsi"/>
+          <w:b/>
+          <w:bCs/>
+          <w:sz w:val="24"/>
+          <w:szCs w:val="24"/>
+          <w:lang w:val="es-ES" w:eastAsia="es-ES"/>
+        </w:rPr>
+      </w:pPr>
+      <w:r>
+        <w:rPr>
+          <w:rFonts w:eastAsia="Times New Roman" w:cstheme="minorHAnsi"/>
+          <w:b/>
+          <w:bCs/>
+          <w:sz w:val="24"/>
+          <w:szCs w:val="24"/>
+          <w:lang w:val="es-ES" w:eastAsia="es-ES"/>
+        </w:rPr>
+        <w:t>Costos Operativos Durante el Desarrollo</w:t>
+      </w:r>
+    </w:p>
+    <w:tbl>
+      <w:tblPr>
+        <w:tblW w:w="0" w:type="auto"/>
+        <w:tblCellSpacing w:w="15" w:type="dxa"/>
+        <w:tblBorders>
+          <w:top w:val="single" w:sz="4" w:space="0" w:color="auto"/>
+          <w:left w:val="single" w:sz="4" w:space="0" w:color="auto"/>
+          <w:bottom w:val="single" w:sz="4" w:space="0" w:color="auto"/>
+          <w:right w:val="single" w:sz="4" w:space="0" w:color="auto"/>
+          <w:insideH w:val="single" w:sz="4" w:space="0" w:color="auto"/>
+          <w:insideV w:val="single" w:sz="4" w:space="0" w:color="auto"/>
+        </w:tblBorders>
+        <w:tblCellMar>
+          <w:top w:w="15" w:type="dxa"/>
+          <w:left w:w="15" w:type="dxa"/>
+          <w:bottom w:w="15" w:type="dxa"/>
+          <w:right w:w="15" w:type="dxa"/>
+        </w:tblCellMar>
+        <w:tblLook w:val="04A0" w:firstRow="1" w:lastRow="0" w:firstColumn="1" w:lastColumn="0" w:noHBand="0" w:noVBand="1"/>
+      </w:tblPr>
+      <w:tblGrid>
+        <w:gridCol w:w="1715"/>
+        <w:gridCol w:w="2060"/>
+      </w:tblGrid>
+      <w:tr>
+        <w:trPr>
+          <w:tblHeader/>
+          <w:tblCellSpacing w:w="15" w:type="dxa"/>
+        </w:trPr>
+        <w:tc>
+          <w:tcPr>
+            <w:tcW w:w="0" w:type="auto"/>
+            <w:vAlign w:val="center"/>
+            <w:hideMark/>
+          </w:tcPr>
+          <w:p>
+            <w:pPr>
+              <w:spacing w:after="0" w:line="240" w:lineRule="auto"/>
+              <w:jc w:val="center"/>
+              <w:rPr>
+                <w:rFonts w:eastAsia="Times New Roman" w:cstheme="minorHAnsi"/>
+                <w:b/>
+                <w:bCs/>
+                <w:sz w:val="24"/>
+                <w:szCs w:val="24"/>
+                <w:lang w:val="es-ES" w:eastAsia="es-ES"/>
+              </w:rPr>
+            </w:pPr>
+            <w:r>
+              <w:rPr>
+                <w:rFonts w:eastAsia="Times New Roman" w:cstheme="minorHAnsi"/>
+                <w:b/>
+                <w:bCs/>
+                <w:sz w:val="24"/>
+                <w:szCs w:val="24"/>
+                <w:lang w:val="es-ES" w:eastAsia="es-ES"/>
+              </w:rPr>
+              <w:t>Elemento</w:t>
+            </w:r>
+          </w:p>
+        </w:tc>
+        <w:tc>
+          <w:tcPr>
+            <w:tcW w:w="0" w:type="auto"/>
+            <w:vAlign w:val="center"/>
+            <w:hideMark/>
+          </w:tcPr>
+          <w:p>
+            <w:pPr>
+              <w:spacing w:after="0" w:line="240" w:lineRule="auto"/>
+              <w:jc w:val="center"/>
+              <w:rPr>
+                <w:rFonts w:eastAsia="Times New Roman" w:cstheme="minorHAnsi"/>
+                <w:b/>
+                <w:bCs/>
+                <w:sz w:val="24"/>
+                <w:szCs w:val="24"/>
+                <w:lang w:val="es-ES" w:eastAsia="es-ES"/>
+              </w:rPr>
+            </w:pPr>
+            <w:r>
+              <w:rPr>
+                <w:rFonts w:eastAsia="Times New Roman" w:cstheme="minorHAnsi"/>
+                <w:b/>
+                <w:bCs/>
+                <w:sz w:val="24"/>
+                <w:szCs w:val="24"/>
+                <w:lang w:val="es-ES" w:eastAsia="es-ES"/>
+              </w:rPr>
+              <w:t>Costo Mensual (S/.)</w:t>
+            </w:r>
+          </w:p>
+        </w:tc>
+      </w:tr>
+      <w:tr>
+        <w:trPr>
+          <w:tblCellSpacing w:w="15" w:type="dxa"/>
+        </w:trPr>
+        <w:tc>
+          <w:tcPr>
+            <w:tcW w:w="0" w:type="auto"/>
+            <w:vAlign w:val="center"/>
+            <w:hideMark/>
+          </w:tcPr>
+          <w:p>
+            <w:pPr>
+              <w:spacing w:after="0" w:line="240" w:lineRule="auto"/>
+              <w:rPr>
+                <w:rFonts w:eastAsia="Times New Roman" w:cstheme="minorHAnsi"/>
+                <w:sz w:val="24"/>
+                <w:szCs w:val="24"/>
+                <w:lang w:val="es-ES" w:eastAsia="es-ES"/>
+              </w:rPr>
+            </w:pPr>
+            <w:r>
+              <w:rPr>
+                <w:rFonts w:eastAsia="Times New Roman" w:cstheme="minorHAnsi"/>
+                <w:sz w:val="24"/>
+                <w:szCs w:val="24"/>
+                <w:lang w:val="es-ES" w:eastAsia="es-ES"/>
+              </w:rPr>
+              <w:t>Servicios básicos</w:t>
+            </w:r>
+          </w:p>
+        </w:tc>
+        <w:tc>
+          <w:tcPr>
+            <w:tcW w:w="0" w:type="auto"/>
+            <w:vAlign w:val="center"/>
+            <w:hideMark/>
+          </w:tcPr>
+          <w:p>
+            <w:pPr>
+              <w:spacing w:after="0" w:line="240" w:lineRule="auto"/>
+              <w:rPr>
+                <w:rFonts w:eastAsia="Times New Roman" w:cstheme="minorHAnsi"/>
+                <w:sz w:val="24"/>
+                <w:szCs w:val="24"/>
+                <w:lang w:val="es-ES" w:eastAsia="es-ES"/>
+              </w:rPr>
+            </w:pPr>
+            <w:r>
+              <w:rPr>
+                <w:rFonts w:eastAsia="Times New Roman" w:cstheme="minorHAnsi"/>
+                <w:sz w:val="24"/>
+                <w:szCs w:val="24"/>
+                <w:lang w:val="es-ES" w:eastAsia="es-ES"/>
+              </w:rPr>
+              <w:t>300</w:t>
+            </w:r>
+          </w:p>
+        </w:tc>
+      </w:tr>
+      <w:tr>
+        <w:trPr>
+          <w:tblCellSpacing w:w="15" w:type="dxa"/>
+        </w:trPr>
+        <w:tc>
+          <w:tcPr>
+            <w:tcW w:w="0" w:type="auto"/>
+            <w:vAlign w:val="center"/>
+            <w:hideMark/>
+          </w:tcPr>
+          <w:p>
+            <w:pPr>
+              <w:spacing w:after="0" w:line="240" w:lineRule="auto"/>
+              <w:rPr>
+                <w:rFonts w:eastAsia="Times New Roman" w:cstheme="minorHAnsi"/>
+                <w:sz w:val="24"/>
+                <w:szCs w:val="24"/>
+                <w:lang w:val="es-ES" w:eastAsia="es-ES"/>
+              </w:rPr>
+            </w:pPr>
+            <w:r>
+              <w:rPr>
+                <w:rFonts w:eastAsia="Times New Roman" w:cstheme="minorHAnsi"/>
+                <w:sz w:val="24"/>
+                <w:szCs w:val="24"/>
+                <w:lang w:val="es-ES" w:eastAsia="es-ES"/>
+              </w:rPr>
+              <w:t>Internet</w:t>
+            </w:r>
+          </w:p>
+        </w:tc>
+        <w:tc>
+          <w:tcPr>
+            <w:tcW w:w="0" w:type="auto"/>
+            <w:vAlign w:val="center"/>
+            <w:hideMark/>
+          </w:tcPr>
+          <w:p>
+            <w:pPr>
+              <w:spacing w:after="0" w:line="240" w:lineRule="auto"/>
+              <w:rPr>
+                <w:rFonts w:eastAsia="Times New Roman" w:cstheme="minorHAnsi"/>
+                <w:sz w:val="24"/>
+                <w:szCs w:val="24"/>
+                <w:lang w:val="es-ES" w:eastAsia="es-ES"/>
+              </w:rPr>
+            </w:pPr>
+            <w:r>
+              <w:rPr>
+                <w:rFonts w:eastAsia="Times New Roman" w:cstheme="minorHAnsi"/>
+                <w:sz w:val="24"/>
+                <w:szCs w:val="24"/>
+                <w:lang w:val="es-ES" w:eastAsia="es-ES"/>
+              </w:rPr>
+              <w:t>150</w:t>
+            </w:r>
+          </w:p>
+        </w:tc>
+      </w:tr>
+    </w:tbl>
+    <w:p>
+      <w:pPr>
+        <w:spacing w:before="100" w:beforeAutospacing="1" w:after="100" w:afterAutospacing="1" w:line="240" w:lineRule="auto"/>
+        <w:outlineLvl w:val="3"/>
+        <w:rPr>
+          <w:rFonts w:eastAsia="Times New Roman" w:cstheme="minorHAnsi"/>
+          <w:b/>
+          <w:bCs/>
+          <w:sz w:val="24"/>
+          <w:szCs w:val="24"/>
+          <w:lang w:val="es-ES" w:eastAsia="es-ES"/>
+        </w:rPr>
+      </w:pPr>
+      <w:r>
+        <w:rPr>
+          <w:rFonts w:eastAsia="Times New Roman" w:cstheme="minorHAnsi"/>
+          <w:b/>
+          <w:bCs/>
+          <w:sz w:val="24"/>
+          <w:szCs w:val="24"/>
+          <w:lang w:val="es-ES" w:eastAsia="es-ES"/>
+        </w:rPr>
+        <w:t>Costos de Personal</w:t>
+      </w:r>
+    </w:p>
+    <w:tbl>
+      <w:tblPr>
+        <w:tblW w:w="0" w:type="auto"/>
+        <w:tblCellSpacing w:w="15" w:type="dxa"/>
+        <w:tblBorders>
+          <w:top w:val="single" w:sz="4" w:space="0" w:color="auto"/>
+          <w:left w:val="single" w:sz="4" w:space="0" w:color="auto"/>
+          <w:bottom w:val="single" w:sz="4" w:space="0" w:color="auto"/>
+          <w:right w:val="single" w:sz="4" w:space="0" w:color="auto"/>
+          <w:insideH w:val="single" w:sz="4" w:space="0" w:color="auto"/>
+          <w:insideV w:val="single" w:sz="4" w:space="0" w:color="auto"/>
+        </w:tblBorders>
+        <w:tblCellMar>
+          <w:top w:w="15" w:type="dxa"/>
+          <w:left w:w="15" w:type="dxa"/>
+          <w:bottom w:w="15" w:type="dxa"/>
+          <w:right w:w="15" w:type="dxa"/>
+        </w:tblCellMar>
+        <w:tblLook w:val="04A0" w:firstRow="1" w:lastRow="0" w:firstColumn="1" w:lastColumn="0" w:noHBand="0" w:noVBand="1"/>
+      </w:tblPr>
+      <w:tblGrid>
+        <w:gridCol w:w="2249"/>
+        <w:gridCol w:w="973"/>
+        <w:gridCol w:w="1996"/>
+        <w:gridCol w:w="1712"/>
+        <w:gridCol w:w="1564"/>
+      </w:tblGrid>
+      <w:tr>
+        <w:trPr>
+          <w:tblHeader/>
+          <w:tblCellSpacing w:w="15" w:type="dxa"/>
+        </w:trPr>
+        <w:tc>
+          <w:tcPr>
+            <w:tcW w:w="0" w:type="auto"/>
+            <w:vAlign w:val="center"/>
+            <w:hideMark/>
+          </w:tcPr>
+          <w:p>
+            <w:pPr>
+              <w:spacing w:after="0" w:line="240" w:lineRule="auto"/>
+              <w:jc w:val="center"/>
+              <w:rPr>
+                <w:rFonts w:eastAsia="Times New Roman" w:cstheme="minorHAnsi"/>
+                <w:b/>
+                <w:bCs/>
+                <w:sz w:val="24"/>
+                <w:szCs w:val="24"/>
+                <w:lang w:val="es-ES" w:eastAsia="es-ES"/>
+              </w:rPr>
+            </w:pPr>
+            <w:r>
+              <w:rPr>
+                <w:rFonts w:eastAsia="Times New Roman" w:cstheme="minorHAnsi"/>
+                <w:b/>
+                <w:bCs/>
+                <w:sz w:val="24"/>
+                <w:szCs w:val="24"/>
+                <w:lang w:val="es-ES" w:eastAsia="es-ES"/>
+              </w:rPr>
+              <w:t>Rol</w:t>
+            </w:r>
+          </w:p>
+        </w:tc>
+        <w:tc>
+          <w:tcPr>
+            <w:tcW w:w="0" w:type="auto"/>
+            <w:vAlign w:val="center"/>
+            <w:hideMark/>
+          </w:tcPr>
+          <w:p>
+            <w:pPr>
+              <w:spacing w:after="0" w:line="240" w:lineRule="auto"/>
+              <w:jc w:val="center"/>
+              <w:rPr>
+                <w:rFonts w:eastAsia="Times New Roman" w:cstheme="minorHAnsi"/>
+                <w:b/>
+                <w:bCs/>
+                <w:sz w:val="24"/>
+                <w:szCs w:val="24"/>
+                <w:lang w:val="es-ES" w:eastAsia="es-ES"/>
+              </w:rPr>
+            </w:pPr>
+            <w:r>
+              <w:rPr>
+                <w:rFonts w:eastAsia="Times New Roman" w:cstheme="minorHAnsi"/>
+                <w:b/>
+                <w:bCs/>
+                <w:sz w:val="24"/>
+                <w:szCs w:val="24"/>
+                <w:lang w:val="es-ES" w:eastAsia="es-ES"/>
+              </w:rPr>
+              <w:t>Cantidad</w:t>
+            </w:r>
+          </w:p>
+        </w:tc>
+        <w:tc>
+          <w:tcPr>
+            <w:tcW w:w="0" w:type="auto"/>
+            <w:vAlign w:val="center"/>
+            <w:hideMark/>
+          </w:tcPr>
+          <w:p>
+            <w:pPr>
+              <w:spacing w:after="0" w:line="240" w:lineRule="auto"/>
+              <w:jc w:val="center"/>
+              <w:rPr>
+                <w:rFonts w:eastAsia="Times New Roman" w:cstheme="minorHAnsi"/>
+                <w:b/>
+                <w:bCs/>
+                <w:sz w:val="24"/>
+                <w:szCs w:val="24"/>
+                <w:lang w:val="es-ES" w:eastAsia="es-ES"/>
+              </w:rPr>
+            </w:pPr>
+            <w:r>
+              <w:rPr>
+                <w:rFonts w:eastAsia="Times New Roman" w:cstheme="minorHAnsi"/>
+                <w:b/>
+                <w:bCs/>
+                <w:sz w:val="24"/>
+                <w:szCs w:val="24"/>
+                <w:lang w:val="es-ES" w:eastAsia="es-ES"/>
+              </w:rPr>
+              <w:t>Salario Mensual (S/.)</w:t>
+            </w:r>
+          </w:p>
+        </w:tc>
+        <w:tc>
+          <w:tcPr>
+            <w:tcW w:w="0" w:type="auto"/>
+            <w:vAlign w:val="center"/>
+            <w:hideMark/>
+          </w:tcPr>
+          <w:p>
+            <w:pPr>
+              <w:spacing w:after="0" w:line="240" w:lineRule="auto"/>
+              <w:jc w:val="center"/>
+              <w:rPr>
+                <w:rFonts w:eastAsia="Times New Roman" w:cstheme="minorHAnsi"/>
+                <w:b/>
+                <w:bCs/>
+                <w:sz w:val="24"/>
+                <w:szCs w:val="24"/>
+                <w:lang w:val="es-ES" w:eastAsia="es-ES"/>
+              </w:rPr>
+            </w:pPr>
+            <w:r>
+              <w:rPr>
+                <w:rFonts w:eastAsia="Times New Roman" w:cstheme="minorHAnsi"/>
+                <w:b/>
+                <w:bCs/>
+                <w:sz w:val="24"/>
+                <w:szCs w:val="24"/>
+                <w:lang w:val="es-ES" w:eastAsia="es-ES"/>
+              </w:rPr>
+              <w:t>Duración (Meses)</w:t>
+            </w:r>
+          </w:p>
+        </w:tc>
+        <w:tc>
+          <w:tcPr>
+            <w:tcW w:w="0" w:type="auto"/>
+            <w:vAlign w:val="center"/>
+            <w:hideMark/>
+          </w:tcPr>
+          <w:p>
+            <w:pPr>
+              <w:spacing w:after="0" w:line="240" w:lineRule="auto"/>
+              <w:jc w:val="center"/>
+              <w:rPr>
+                <w:rFonts w:eastAsia="Times New Roman" w:cstheme="minorHAnsi"/>
+                <w:b/>
+                <w:bCs/>
+                <w:sz w:val="24"/>
+                <w:szCs w:val="24"/>
+                <w:lang w:val="es-ES" w:eastAsia="es-ES"/>
+              </w:rPr>
+            </w:pPr>
+            <w:r>
+              <w:rPr>
+                <w:rFonts w:eastAsia="Times New Roman" w:cstheme="minorHAnsi"/>
+                <w:b/>
+                <w:bCs/>
+                <w:sz w:val="24"/>
+                <w:szCs w:val="24"/>
+                <w:lang w:val="es-ES" w:eastAsia="es-ES"/>
+              </w:rPr>
+              <w:t>Costo Total (S/.)</w:t>
+            </w:r>
+          </w:p>
+        </w:tc>
+      </w:tr>
+      <w:tr>
+        <w:trPr>
+          <w:tblCellSpacing w:w="15" w:type="dxa"/>
+        </w:trPr>
+        <w:tc>
+          <w:tcPr>
+            <w:tcW w:w="0" w:type="auto"/>
+            <w:vAlign w:val="center"/>
+            <w:hideMark/>
+          </w:tcPr>
+          <w:p>
+            <w:pPr>
+              <w:spacing w:after="0" w:line="240" w:lineRule="auto"/>
+              <w:rPr>
+                <w:rFonts w:eastAsia="Times New Roman" w:cstheme="minorHAnsi"/>
+                <w:sz w:val="24"/>
+                <w:szCs w:val="24"/>
+                <w:lang w:val="es-ES" w:eastAsia="es-ES"/>
+              </w:rPr>
+            </w:pPr>
+            <w:r>
+              <w:rPr>
+                <w:rFonts w:eastAsia="Times New Roman" w:cstheme="minorHAnsi"/>
+                <w:sz w:val="24"/>
+                <w:szCs w:val="24"/>
+                <w:lang w:val="es-ES" w:eastAsia="es-ES"/>
+              </w:rPr>
+              <w:t>Desarrollador Backend</w:t>
+            </w:r>
+          </w:p>
+        </w:tc>
+        <w:tc>
+          <w:tcPr>
+            <w:tcW w:w="0" w:type="auto"/>
+            <w:vAlign w:val="center"/>
+            <w:hideMark/>
+          </w:tcPr>
+          <w:p>
+            <w:pPr>
+              <w:spacing w:after="0" w:line="240" w:lineRule="auto"/>
+              <w:rPr>
+                <w:rFonts w:eastAsia="Times New Roman" w:cstheme="minorHAnsi"/>
+                <w:sz w:val="24"/>
+                <w:szCs w:val="24"/>
+                <w:lang w:val="es-ES" w:eastAsia="es-ES"/>
+              </w:rPr>
+            </w:pPr>
+            <w:r>
+              <w:rPr>
+                <w:rFonts w:eastAsia="Times New Roman" w:cstheme="minorHAnsi"/>
+                <w:sz w:val="24"/>
+                <w:szCs w:val="24"/>
+                <w:lang w:val="es-ES" w:eastAsia="es-ES"/>
+              </w:rPr>
+              <w:t>1</w:t>
+            </w:r>
+          </w:p>
+        </w:tc>
+        <w:tc>
+          <w:tcPr>
+            <w:tcW w:w="0" w:type="auto"/>
+            <w:vAlign w:val="center"/>
+            <w:hideMark/>
+          </w:tcPr>
+          <w:p>
+            <w:pPr>
+              <w:spacing w:after="0" w:line="240" w:lineRule="auto"/>
+              <w:rPr>
+                <w:rFonts w:eastAsia="Times New Roman" w:cstheme="minorHAnsi"/>
+                <w:sz w:val="24"/>
+                <w:szCs w:val="24"/>
+                <w:lang w:val="es-ES" w:eastAsia="es-ES"/>
+              </w:rPr>
+            </w:pPr>
+            <w:r>
+              <w:rPr>
+                <w:rFonts w:eastAsia="Times New Roman" w:cstheme="minorHAnsi"/>
+                <w:sz w:val="24"/>
+                <w:szCs w:val="24"/>
+                <w:lang w:val="es-ES" w:eastAsia="es-ES"/>
+              </w:rPr>
+              <w:t>1,200</w:t>
+            </w:r>
+          </w:p>
+        </w:tc>
+        <w:tc>
+          <w:tcPr>
+            <w:tcW w:w="0" w:type="auto"/>
+            <w:vAlign w:val="center"/>
+            <w:hideMark/>
+          </w:tcPr>
+          <w:p>
+            <w:pPr>
+              <w:spacing w:after="0" w:line="240" w:lineRule="auto"/>
+              <w:rPr>
+                <w:rFonts w:eastAsia="Times New Roman" w:cstheme="minorHAnsi"/>
+                <w:sz w:val="24"/>
+                <w:szCs w:val="24"/>
+                <w:lang w:val="es-ES" w:eastAsia="es-ES"/>
+              </w:rPr>
+            </w:pPr>
+            <w:r>
+              <w:rPr>
+                <w:rFonts w:eastAsia="Times New Roman" w:cstheme="minorHAnsi"/>
+                <w:sz w:val="24"/>
+                <w:szCs w:val="24"/>
+                <w:lang w:val="es-ES" w:eastAsia="es-ES"/>
+              </w:rPr>
+              <w:t>2</w:t>
+            </w:r>
+          </w:p>
+        </w:tc>
+        <w:tc>
+          <w:tcPr>
+            <w:tcW w:w="0" w:type="auto"/>
+            <w:vAlign w:val="center"/>
+            <w:hideMark/>
+          </w:tcPr>
+          <w:p>
+            <w:pPr>
+              <w:spacing w:after="0" w:line="240" w:lineRule="auto"/>
+              <w:rPr>
+                <w:rFonts w:eastAsia="Times New Roman" w:cstheme="minorHAnsi"/>
+                <w:sz w:val="24"/>
+                <w:szCs w:val="24"/>
+                <w:lang w:val="es-ES" w:eastAsia="es-ES"/>
+              </w:rPr>
+            </w:pPr>
+            <w:r>
+              <w:rPr>
+                <w:rFonts w:eastAsia="Times New Roman" w:cstheme="minorHAnsi"/>
+                <w:sz w:val="24"/>
+                <w:szCs w:val="24"/>
+                <w:lang w:val="es-ES" w:eastAsia="es-ES"/>
+              </w:rPr>
+              <w:t>2,400</w:t>
+            </w:r>
+          </w:p>
+        </w:tc>
+      </w:tr>
+      <w:tr>
+        <w:trPr>
+          <w:tblCellSpacing w:w="15" w:type="dxa"/>
+        </w:trPr>
+        <w:tc>
+          <w:tcPr>
+            <w:tcW w:w="0" w:type="auto"/>
+            <w:vAlign w:val="center"/>
+            <w:hideMark/>
+          </w:tcPr>
+          <w:p>
+            <w:pPr>
+              <w:spacing w:after="0" w:line="240" w:lineRule="auto"/>
+              <w:rPr>
+                <w:rFonts w:eastAsia="Times New Roman" w:cstheme="minorHAnsi"/>
+                <w:sz w:val="24"/>
+                <w:szCs w:val="24"/>
+                <w:lang w:val="es-ES" w:eastAsia="es-ES"/>
+              </w:rPr>
+            </w:pPr>
+            <w:r>
+              <w:rPr>
+                <w:rFonts w:eastAsia="Times New Roman" w:cstheme="minorHAnsi"/>
+                <w:sz w:val="24"/>
+                <w:szCs w:val="24"/>
+                <w:lang w:val="es-ES" w:eastAsia="es-ES"/>
+              </w:rPr>
+              <w:lastRenderedPageBreak/>
+              <w:t>Desarrollador Frontend</w:t>
+            </w:r>
+          </w:p>
+        </w:tc>
+        <w:tc>
+          <w:tcPr>
+            <w:tcW w:w="0" w:type="auto"/>
+            <w:vAlign w:val="center"/>
+            <w:hideMark/>
+          </w:tcPr>
+          <w:p>
+            <w:pPr>
+              <w:spacing w:after="0" w:line="240" w:lineRule="auto"/>
+              <w:rPr>
+                <w:rFonts w:eastAsia="Times New Roman" w:cstheme="minorHAnsi"/>
+                <w:sz w:val="24"/>
+                <w:szCs w:val="24"/>
+                <w:lang w:val="es-ES" w:eastAsia="es-ES"/>
+              </w:rPr>
+            </w:pPr>
+            <w:r>
+              <w:rPr>
+                <w:rFonts w:eastAsia="Times New Roman" w:cstheme="minorHAnsi"/>
+                <w:sz w:val="24"/>
+                <w:szCs w:val="24"/>
+                <w:lang w:val="es-ES" w:eastAsia="es-ES"/>
+              </w:rPr>
+              <w:t>1</w:t>
+            </w:r>
+          </w:p>
+        </w:tc>
+        <w:tc>
+          <w:tcPr>
+            <w:tcW w:w="0" w:type="auto"/>
+            <w:vAlign w:val="center"/>
+            <w:hideMark/>
+          </w:tcPr>
+          <w:p>
+            <w:pPr>
+              <w:spacing w:after="0" w:line="240" w:lineRule="auto"/>
+              <w:rPr>
+                <w:rFonts w:eastAsia="Times New Roman" w:cstheme="minorHAnsi"/>
+                <w:sz w:val="24"/>
+                <w:szCs w:val="24"/>
+                <w:lang w:val="es-ES" w:eastAsia="es-ES"/>
+              </w:rPr>
+            </w:pPr>
+            <w:r>
+              <w:rPr>
+                <w:rFonts w:eastAsia="Times New Roman" w:cstheme="minorHAnsi"/>
+                <w:sz w:val="24"/>
+                <w:szCs w:val="24"/>
+                <w:lang w:val="es-ES" w:eastAsia="es-ES"/>
+              </w:rPr>
+              <w:t>1,200</w:t>
+            </w:r>
+          </w:p>
+        </w:tc>
+        <w:tc>
+          <w:tcPr>
+            <w:tcW w:w="0" w:type="auto"/>
+            <w:vAlign w:val="center"/>
+            <w:hideMark/>
+          </w:tcPr>
+          <w:p>
+            <w:pPr>
+              <w:spacing w:after="0" w:line="240" w:lineRule="auto"/>
+              <w:rPr>
+                <w:rFonts w:eastAsia="Times New Roman" w:cstheme="minorHAnsi"/>
+                <w:sz w:val="24"/>
+                <w:szCs w:val="24"/>
+                <w:lang w:val="es-ES" w:eastAsia="es-ES"/>
+              </w:rPr>
+            </w:pPr>
+            <w:r>
+              <w:rPr>
+                <w:rFonts w:eastAsia="Times New Roman" w:cstheme="minorHAnsi"/>
+                <w:sz w:val="24"/>
+                <w:szCs w:val="24"/>
+                <w:lang w:val="es-ES" w:eastAsia="es-ES"/>
+              </w:rPr>
+              <w:t>2</w:t>
+            </w:r>
+          </w:p>
+        </w:tc>
+        <w:tc>
+          <w:tcPr>
+            <w:tcW w:w="0" w:type="auto"/>
+            <w:vAlign w:val="center"/>
+            <w:hideMark/>
+          </w:tcPr>
+          <w:p>
+            <w:pPr>
+              <w:spacing w:after="0" w:line="240" w:lineRule="auto"/>
+              <w:rPr>
+                <w:rFonts w:eastAsia="Times New Roman" w:cstheme="minorHAnsi"/>
+                <w:sz w:val="24"/>
+                <w:szCs w:val="24"/>
+                <w:lang w:val="es-ES" w:eastAsia="es-ES"/>
+              </w:rPr>
+            </w:pPr>
+            <w:r>
+              <w:rPr>
+                <w:rFonts w:eastAsia="Times New Roman" w:cstheme="minorHAnsi"/>
+                <w:sz w:val="24"/>
+                <w:szCs w:val="24"/>
+                <w:lang w:val="es-ES" w:eastAsia="es-ES"/>
+              </w:rPr>
+              <w:t>2,400</w:t>
+            </w:r>
+          </w:p>
+        </w:tc>
+      </w:tr>
+    </w:tbl>
+    <w:p>
+      <w:pPr>
+        <w:spacing w:before="100" w:beforeAutospacing="1" w:after="100" w:afterAutospacing="1" w:line="240" w:lineRule="auto"/>
+        <w:outlineLvl w:val="3"/>
+        <w:rPr>
+          <w:rFonts w:eastAsia="Times New Roman" w:cstheme="minorHAnsi"/>
+          <w:b/>
+          <w:bCs/>
+          <w:sz w:val="24"/>
+          <w:szCs w:val="24"/>
+          <w:lang w:val="es-ES" w:eastAsia="es-ES"/>
+        </w:rPr>
+      </w:pPr>
+      <w:r>
+        <w:rPr>
+          <w:rFonts w:eastAsia="Times New Roman" w:cstheme="minorHAnsi"/>
+          <w:b/>
+          <w:bCs/>
+          <w:sz w:val="24"/>
+          <w:szCs w:val="24"/>
+          <w:lang w:val="es-ES" w:eastAsia="es-ES"/>
+        </w:rPr>
+        <w:t>Costos Totales</w:t>
+      </w:r>
+    </w:p>
+    <w:tbl>
+      <w:tblPr>
+        <w:tblW w:w="0" w:type="auto"/>
+        <w:tblCellSpacing w:w="15" w:type="dxa"/>
+        <w:tblBorders>
+          <w:top w:val="single" w:sz="4" w:space="0" w:color="auto"/>
+          <w:left w:val="single" w:sz="4" w:space="0" w:color="auto"/>
+          <w:bottom w:val="single" w:sz="4" w:space="0" w:color="auto"/>
+          <w:right w:val="single" w:sz="4" w:space="0" w:color="auto"/>
+          <w:insideH w:val="single" w:sz="4" w:space="0" w:color="auto"/>
+          <w:insideV w:val="single" w:sz="4" w:space="0" w:color="auto"/>
+        </w:tblBorders>
+        <w:tblCellMar>
+          <w:top w:w="15" w:type="dxa"/>
+          <w:left w:w="15" w:type="dxa"/>
+          <w:bottom w:w="15" w:type="dxa"/>
+          <w:right w:w="15" w:type="dxa"/>
+        </w:tblCellMar>
+        <w:tblLook w:val="04A0" w:firstRow="1" w:lastRow="0" w:firstColumn="1" w:lastColumn="0" w:noHBand="0" w:noVBand="1"/>
+      </w:tblPr>
+      <w:tblGrid>
+        <w:gridCol w:w="1942"/>
+        <w:gridCol w:w="1707"/>
+      </w:tblGrid>
+      <w:tr>
+        <w:trPr>
+          <w:tblHeader/>
+          <w:tblCellSpacing w:w="15" w:type="dxa"/>
+        </w:trPr>
+        <w:tc>
+          <w:tcPr>
+            <w:tcW w:w="0" w:type="auto"/>
+            <w:vAlign w:val="center"/>
+            <w:hideMark/>
+          </w:tcPr>
+          <w:p>
+            <w:pPr>
+              <w:spacing w:after="0" w:line="240" w:lineRule="auto"/>
+              <w:jc w:val="center"/>
+              <w:rPr>
+                <w:rFonts w:eastAsia="Times New Roman" w:cstheme="minorHAnsi"/>
+                <w:b/>
+                <w:bCs/>
+                <w:sz w:val="24"/>
+                <w:szCs w:val="24"/>
+                <w:lang w:val="es-ES" w:eastAsia="es-ES"/>
+              </w:rPr>
+            </w:pPr>
+            <w:r>
+              <w:rPr>
+                <w:rFonts w:eastAsia="Times New Roman" w:cstheme="minorHAnsi"/>
+                <w:b/>
+                <w:bCs/>
+                <w:sz w:val="24"/>
+                <w:szCs w:val="24"/>
+                <w:lang w:val="es-ES" w:eastAsia="es-ES"/>
+              </w:rPr>
+              <w:t>Categoría</w:t>
+            </w:r>
+          </w:p>
+        </w:tc>
+        <w:tc>
+          <w:tcPr>
+            <w:tcW w:w="0" w:type="auto"/>
+            <w:vAlign w:val="center"/>
+            <w:hideMark/>
+          </w:tcPr>
+          <w:p>
+            <w:pPr>
+              <w:spacing w:after="0" w:line="240" w:lineRule="auto"/>
+              <w:jc w:val="center"/>
+              <w:rPr>
+                <w:rFonts w:eastAsia="Times New Roman" w:cstheme="minorHAnsi"/>
+                <w:b/>
+                <w:bCs/>
+                <w:sz w:val="24"/>
+                <w:szCs w:val="24"/>
+                <w:lang w:val="es-ES" w:eastAsia="es-ES"/>
+              </w:rPr>
+            </w:pPr>
+            <w:r>
+              <w:rPr>
+                <w:rFonts w:eastAsia="Times New Roman" w:cstheme="minorHAnsi"/>
+                <w:b/>
+                <w:bCs/>
+                <w:sz w:val="24"/>
+                <w:szCs w:val="24"/>
+                <w:lang w:val="es-ES" w:eastAsia="es-ES"/>
+              </w:rPr>
+              <w:t>Costo Total (S/.)</w:t>
+            </w:r>
+          </w:p>
+        </w:tc>
+      </w:tr>
+      <w:tr>
+        <w:trPr>
+          <w:tblCellSpacing w:w="15" w:type="dxa"/>
+        </w:trPr>
+        <w:tc>
+          <w:tcPr>
+            <w:tcW w:w="0" w:type="auto"/>
+            <w:vAlign w:val="center"/>
+            <w:hideMark/>
+          </w:tcPr>
+          <w:p>
+            <w:pPr>
+              <w:spacing w:after="0" w:line="240" w:lineRule="auto"/>
+              <w:rPr>
+                <w:rFonts w:eastAsia="Times New Roman" w:cstheme="minorHAnsi"/>
+                <w:sz w:val="24"/>
+                <w:szCs w:val="24"/>
+                <w:lang w:val="es-ES" w:eastAsia="es-ES"/>
+              </w:rPr>
+            </w:pPr>
+            <w:r>
+              <w:rPr>
+                <w:rFonts w:eastAsia="Times New Roman" w:cstheme="minorHAnsi"/>
+                <w:sz w:val="24"/>
+                <w:szCs w:val="24"/>
+                <w:lang w:val="es-ES" w:eastAsia="es-ES"/>
+              </w:rPr>
+              <w:t>Costos Generales</w:t>
+            </w:r>
+          </w:p>
+        </w:tc>
+        <w:tc>
+          <w:tcPr>
+            <w:tcW w:w="0" w:type="auto"/>
+            <w:vAlign w:val="center"/>
+            <w:hideMark/>
+          </w:tcPr>
+          <w:p>
+            <w:pPr>
+              <w:spacing w:after="0" w:line="240" w:lineRule="auto"/>
+              <w:rPr>
+                <w:rFonts w:eastAsia="Times New Roman" w:cstheme="minorHAnsi"/>
+                <w:sz w:val="24"/>
+                <w:szCs w:val="24"/>
+                <w:lang w:val="es-ES" w:eastAsia="es-ES"/>
+              </w:rPr>
+            </w:pPr>
+            <w:r>
+              <w:rPr>
+                <w:rFonts w:eastAsia="Times New Roman" w:cstheme="minorHAnsi"/>
+                <w:sz w:val="24"/>
+                <w:szCs w:val="24"/>
+                <w:lang w:val="es-ES" w:eastAsia="es-ES"/>
+              </w:rPr>
+              <w:t>2,600</w:t>
+            </w:r>
+          </w:p>
+        </w:tc>
+      </w:tr>
+      <w:tr>
+        <w:trPr>
+          <w:tblCellSpacing w:w="15" w:type="dxa"/>
+        </w:trPr>
+        <w:tc>
+          <w:tcPr>
+            <w:tcW w:w="0" w:type="auto"/>
+            <w:vAlign w:val="center"/>
+            <w:hideMark/>
+          </w:tcPr>
+          <w:p>
+            <w:pPr>
+              <w:spacing w:after="0" w:line="240" w:lineRule="auto"/>
+              <w:rPr>
+                <w:rFonts w:eastAsia="Times New Roman" w:cstheme="minorHAnsi"/>
+                <w:sz w:val="24"/>
+                <w:szCs w:val="24"/>
+                <w:lang w:val="es-ES" w:eastAsia="es-ES"/>
+              </w:rPr>
+            </w:pPr>
+            <w:r>
+              <w:rPr>
+                <w:rFonts w:eastAsia="Times New Roman" w:cstheme="minorHAnsi"/>
+                <w:sz w:val="24"/>
+                <w:szCs w:val="24"/>
+                <w:lang w:val="es-ES" w:eastAsia="es-ES"/>
+              </w:rPr>
+              <w:t>Costos Operativos</w:t>
+            </w:r>
+          </w:p>
+        </w:tc>
+        <w:tc>
+          <w:tcPr>
+            <w:tcW w:w="0" w:type="auto"/>
+            <w:vAlign w:val="center"/>
+            <w:hideMark/>
+          </w:tcPr>
+          <w:p>
+            <w:pPr>
+              <w:spacing w:after="0" w:line="240" w:lineRule="auto"/>
+              <w:rPr>
+                <w:rFonts w:eastAsia="Times New Roman" w:cstheme="minorHAnsi"/>
+                <w:sz w:val="24"/>
+                <w:szCs w:val="24"/>
+                <w:lang w:val="es-ES" w:eastAsia="es-ES"/>
+              </w:rPr>
+            </w:pPr>
+            <w:r>
+              <w:rPr>
+                <w:rFonts w:eastAsia="Times New Roman" w:cstheme="minorHAnsi"/>
+                <w:sz w:val="24"/>
+                <w:szCs w:val="24"/>
+                <w:lang w:val="es-ES" w:eastAsia="es-ES"/>
+              </w:rPr>
+              <w:t>900</w:t>
+            </w:r>
+          </w:p>
+        </w:tc>
+      </w:tr>
+      <w:tr>
+        <w:trPr>
+          <w:tblCellSpacing w:w="15" w:type="dxa"/>
+        </w:trPr>
+        <w:tc>
+          <w:tcPr>
+            <w:tcW w:w="0" w:type="auto"/>
+            <w:vAlign w:val="center"/>
+            <w:hideMark/>
+          </w:tcPr>
+          <w:p>
+            <w:pPr>
+              <w:spacing w:after="0" w:line="240" w:lineRule="auto"/>
+              <w:rPr>
+                <w:rFonts w:eastAsia="Times New Roman" w:cstheme="minorHAnsi"/>
+                <w:sz w:val="24"/>
+                <w:szCs w:val="24"/>
+                <w:lang w:val="es-ES" w:eastAsia="es-ES"/>
+              </w:rPr>
+            </w:pPr>
+            <w:r>
+              <w:rPr>
+                <w:rFonts w:eastAsia="Times New Roman" w:cstheme="minorHAnsi"/>
+                <w:sz w:val="24"/>
+                <w:szCs w:val="24"/>
+                <w:lang w:val="es-ES" w:eastAsia="es-ES"/>
+              </w:rPr>
+              <w:t>Costos de Personal</w:t>
+            </w:r>
+          </w:p>
+        </w:tc>
+        <w:tc>
+          <w:tcPr>
+            <w:tcW w:w="0" w:type="auto"/>
+            <w:vAlign w:val="center"/>
+            <w:hideMark/>
+          </w:tcPr>
+          <w:p>
+            <w:pPr>
+              <w:spacing w:after="0" w:line="240" w:lineRule="auto"/>
+              <w:rPr>
+                <w:rFonts w:eastAsia="Times New Roman" w:cstheme="minorHAnsi"/>
+                <w:sz w:val="24"/>
+                <w:szCs w:val="24"/>
+                <w:lang w:val="es-ES" w:eastAsia="es-ES"/>
+              </w:rPr>
+            </w:pPr>
+            <w:r>
+              <w:rPr>
+                <w:rFonts w:eastAsia="Times New Roman" w:cstheme="minorHAnsi"/>
+                <w:sz w:val="24"/>
+                <w:szCs w:val="24"/>
+                <w:lang w:val="es-ES" w:eastAsia="es-ES"/>
+              </w:rPr>
+              <w:t>4,800</w:t>
+            </w:r>
+          </w:p>
+        </w:tc>
+      </w:tr>
+      <w:tr>
+        <w:trPr>
+          <w:tblCellSpacing w:w="15" w:type="dxa"/>
+        </w:trPr>
+        <w:tc>
+          <w:tcPr>
+            <w:tcW w:w="0" w:type="auto"/>
+            <w:vAlign w:val="center"/>
+            <w:hideMark/>
+          </w:tcPr>
+          <w:p>
+            <w:pPr>
+              <w:spacing w:after="0" w:line="240" w:lineRule="auto"/>
+              <w:rPr>
+                <w:rFonts w:eastAsia="Times New Roman" w:cstheme="minorHAnsi"/>
+                <w:sz w:val="24"/>
+                <w:szCs w:val="24"/>
+                <w:lang w:val="es-ES" w:eastAsia="es-ES"/>
+              </w:rPr>
+            </w:pPr>
+            <w:r>
+              <w:rPr>
+                <w:rFonts w:eastAsia="Times New Roman" w:cstheme="minorHAnsi"/>
+                <w:b/>
+                <w:bCs/>
+                <w:sz w:val="24"/>
+                <w:szCs w:val="24"/>
+                <w:lang w:val="es-ES" w:eastAsia="es-ES"/>
+              </w:rPr>
+              <w:t>Total</w:t>
+            </w:r>
+          </w:p>
+        </w:tc>
+        <w:tc>
+          <w:tcPr>
+            <w:tcW w:w="0" w:type="auto"/>
+            <w:vAlign w:val="center"/>
+            <w:hideMark/>
+          </w:tcPr>
+          <w:p>
+            <w:pPr>
+              <w:spacing w:after="0" w:line="240" w:lineRule="auto"/>
+              <w:rPr>
+                <w:rFonts w:eastAsia="Times New Roman" w:cstheme="minorHAnsi"/>
+                <w:sz w:val="24"/>
+                <w:szCs w:val="24"/>
+                <w:lang w:val="es-ES" w:eastAsia="es-ES"/>
+              </w:rPr>
+            </w:pPr>
+            <w:r>
+              <w:rPr>
+                <w:rFonts w:eastAsia="Times New Roman" w:cstheme="minorHAnsi"/>
+                <w:b/>
+                <w:bCs/>
+                <w:sz w:val="24"/>
+                <w:szCs w:val="24"/>
+                <w:lang w:val="es-ES" w:eastAsia="es-ES"/>
+              </w:rPr>
+              <w:t>8,</w:t>
+            </w:r>
+            <w:r>
+              <w:rPr>
+                <w:rFonts w:eastAsia="Times New Roman" w:cstheme="minorHAnsi"/>
+                <w:b/>
+                <w:bCs/>
+                <w:sz w:val="24"/>
+                <w:szCs w:val="24"/>
+                <w:lang w:val="es-ES" w:eastAsia="es-ES"/>
+              </w:rPr>
+              <w:t>3</w:t>
+            </w:r>
+            <w:r>
+              <w:rPr>
+                <w:rFonts w:eastAsia="Times New Roman" w:cstheme="minorHAnsi"/>
+                <w:b/>
+                <w:bCs/>
+                <w:sz w:val="24"/>
+                <w:szCs w:val="24"/>
+                <w:lang w:val="es-ES" w:eastAsia="es-ES"/>
+              </w:rPr>
+              <w:t>00</w:t>
+            </w:r>
+          </w:p>
+        </w:tc>
+      </w:tr>
+    </w:tbl>
+    <w:p>
+      <w:pPr>
+        <w:spacing w:after="0" w:line="240" w:lineRule="auto"/>
+        <w:rPr>
+          <w:rFonts w:eastAsia="Times New Roman" w:cstheme="minorHAnsi"/>
+          <w:sz w:val="24"/>
+          <w:szCs w:val="24"/>
+          <w:lang w:val="es-ES" w:eastAsia="es-ES"/>
+        </w:rPr>
+      </w:pPr>
+      <w:r>
+        <w:rPr>
+          <w:rFonts w:eastAsia="Times New Roman" w:cstheme="minorHAnsi"/>
+          <w:sz w:val="24"/>
+          <w:szCs w:val="24"/>
+          <w:lang w:val="es-ES" w:eastAsia="es-ES"/>
+        </w:rPr>
+        <w:pict w14:anchorId="4A4DFA90">
+          <v:rect id="_x0000_i1025" style="width:0;height:1.5pt" o:hralign="center" o:hrstd="t" o:hr="t" fillcolor="#a0a0a0" stroked="f"/>
+        </w:pict>
+      </w:r>
+    </w:p>
+    <w:p>
+      <w:pPr>
+        <w:spacing w:before="100" w:beforeAutospacing="1" w:after="100" w:afterAutospacing="1" w:line="240" w:lineRule="auto"/>
+        <w:outlineLvl w:val="3"/>
+        <w:rPr>
+          <w:rFonts w:eastAsia="Times New Roman" w:cstheme="minorHAnsi"/>
+          <w:b/>
+          <w:bCs/>
+          <w:sz w:val="24"/>
+          <w:szCs w:val="24"/>
+          <w:lang w:val="es-ES" w:eastAsia="es-ES"/>
+        </w:rPr>
+      </w:pPr>
+      <w:r>
+        <w:rPr>
+          <w:rFonts w:eastAsia="Times New Roman" w:cstheme="minorHAnsi"/>
+          <w:b/>
+          <w:bCs/>
+          <w:sz w:val="24"/>
+          <w:szCs w:val="24"/>
+          <w:lang w:val="es-ES" w:eastAsia="es-ES"/>
+        </w:rPr>
+        <w:t>Criterios de Inversión</w:t>
+      </w:r>
+    </w:p>
+    <w:p>
+      <w:pPr>
+        <w:numPr>
+          <w:ilvl w:val="0"/>
+          <w:numId w:val="14"/>
+        </w:numPr>
+        <w:spacing w:before="100" w:beforeAutospacing="1" w:after="100" w:afterAutospacing="1" w:line="240" w:lineRule="auto"/>
+        <w:rPr>
+          <w:rFonts w:eastAsia="Times New Roman" w:cstheme="minorHAnsi"/>
+          <w:sz w:val="24"/>
+          <w:szCs w:val="24"/>
+          <w:lang w:val="es-ES" w:eastAsia="es-ES"/>
+        </w:rPr>
+      </w:pPr>
+      <w:r>
+        <w:rPr>
+          <w:rFonts w:eastAsia="Times New Roman" w:cstheme="minorHAnsi"/>
+          <w:b/>
+          <w:bCs/>
+          <w:sz w:val="24"/>
+          <w:szCs w:val="24"/>
+          <w:lang w:val="es-ES" w:eastAsia="es-ES"/>
+        </w:rPr>
+        <w:t>Relación Beneficio/Costo (B/C):</w:t>
+      </w:r>
+      <w:r>
+        <w:rPr>
+          <w:rFonts w:eastAsia="Times New Roman" w:cstheme="minorHAnsi"/>
+          <w:sz w:val="24"/>
+          <w:szCs w:val="24"/>
+          <w:lang w:val="es-ES" w:eastAsia="es-ES"/>
+        </w:rPr>
+        <w:t xml:space="preserve"> 2.5 (viable).</w:t>
+      </w:r>
+    </w:p>
+    <w:p>
+      <w:pPr>
+        <w:numPr>
+          <w:ilvl w:val="0"/>
+          <w:numId w:val="14"/>
+        </w:numPr>
+        <w:spacing w:before="100" w:beforeAutospacing="1" w:after="100" w:afterAutospacing="1" w:line="240" w:lineRule="auto"/>
+        <w:rPr>
+          <w:rFonts w:eastAsia="Times New Roman" w:cstheme="minorHAnsi"/>
+          <w:sz w:val="24"/>
+          <w:szCs w:val="24"/>
+          <w:lang w:val="es-ES" w:eastAsia="es-ES"/>
+        </w:rPr>
+      </w:pPr>
+      <w:r>
+        <w:rPr>
+          <w:rFonts w:eastAsia="Times New Roman" w:cstheme="minorHAnsi"/>
+          <w:b/>
+          <w:bCs/>
+          <w:sz w:val="24"/>
+          <w:szCs w:val="24"/>
+          <w:lang w:val="es-ES" w:eastAsia="es-ES"/>
+        </w:rPr>
+        <w:t>Valor Actual Neto (VAN):</w:t>
+      </w:r>
+      <w:r>
+        <w:rPr>
+          <w:rFonts w:eastAsia="Times New Roman" w:cstheme="minorHAnsi"/>
+          <w:sz w:val="24"/>
+          <w:szCs w:val="24"/>
+          <w:lang w:val="es-ES" w:eastAsia="es-ES"/>
+        </w:rPr>
+        <w:t xml:space="preserve"> S/. 10,000 (positivo).</w:t>
+      </w:r>
+    </w:p>
+    <w:p>
+      <w:pPr>
+        <w:numPr>
+          <w:ilvl w:val="0"/>
+          <w:numId w:val="14"/>
+        </w:numPr>
+        <w:spacing w:before="100" w:beforeAutospacing="1" w:after="100" w:afterAutospacing="1" w:line="240" w:lineRule="auto"/>
+        <w:rPr>
+          <w:rFonts w:eastAsia="Times New Roman" w:cstheme="minorHAnsi"/>
+          <w:sz w:val="24"/>
+          <w:szCs w:val="24"/>
+          <w:lang w:val="es-ES" w:eastAsia="es-ES"/>
+        </w:rPr>
+      </w:pPr>
+      <w:r>
+        <w:rPr>
+          <w:rFonts w:eastAsia="Times New Roman" w:cstheme="minorHAnsi"/>
+          <w:b/>
+          <w:bCs/>
+          <w:sz w:val="24"/>
+          <w:szCs w:val="24"/>
+          <w:lang w:val="es-ES" w:eastAsia="es-ES"/>
+        </w:rPr>
+        <w:t>Tasa Interna de Retorno (TIR):</w:t>
+      </w:r>
+      <w:r>
+        <w:rPr>
+          <w:rFonts w:eastAsia="Times New Roman" w:cstheme="minorHAnsi"/>
+          <w:sz w:val="24"/>
+          <w:szCs w:val="24"/>
+          <w:lang w:val="es-ES" w:eastAsia="es-ES"/>
+        </w:rPr>
+        <w:t xml:space="preserve"> 25% (rentable).</w:t>
+      </w:r>
+    </w:p>
+    <w:p>
+      <w:pPr>
+        <w:spacing w:after="0" w:line="240" w:lineRule="auto"/>
+        <w:rPr>
+          <w:rFonts w:eastAsia="Times New Roman" w:cstheme="minorHAnsi"/>
+          <w:sz w:val="24"/>
+          <w:szCs w:val="24"/>
+          <w:lang w:val="es-ES" w:eastAsia="es-ES"/>
+        </w:rPr>
+      </w:pPr>
+      <w:r>
+        <w:rPr>
+          <w:rFonts w:eastAsia="Times New Roman" w:cstheme="minorHAnsi"/>
+          <w:sz w:val="24"/>
+          <w:szCs w:val="24"/>
+          <w:lang w:val="es-ES" w:eastAsia="es-ES"/>
+        </w:rPr>
+        <w:pict w14:anchorId="2C924D7E">
+          <v:rect id="_x0000_i1026" style="width:0;height:1.5pt" o:hralign="center" o:hrstd="t" o:hr="t" fillcolor="#a0a0a0" stroked="f"/>
+        </w:pict>
+      </w:r>
+    </w:p>
+    <w:p>
+      <w:pPr>
+        <w:rPr>
+          <w:b/>
+          <w:iCs/>
+          <w:sz w:val="24"/>
+          <w:szCs w:val="24"/>
+        </w:rPr>
+      </w:pPr>
+    </w:p>
+    <w:p>
+      <w:pPr>
+        <w:spacing w:before="100" w:beforeAutospacing="1" w:after="100" w:afterAutospacing="1" w:line="240" w:lineRule="auto"/>
+        <w:outlineLvl w:val="2"/>
+        <w:rPr>
+          <w:rFonts w:eastAsia="Times New Roman" w:cstheme="minorHAnsi"/>
+          <w:b/>
+          <w:bCs/>
+          <w:sz w:val="27"/>
+          <w:szCs w:val="27"/>
+          <w:lang w:val="es-ES" w:eastAsia="es-ES"/>
+        </w:rPr>
+      </w:pPr>
+      <w:r>
+        <w:rPr>
+          <w:b/>
+          <w:iCs/>
+          <w:sz w:val="24"/>
+          <w:szCs w:val="24"/>
+        </w:rPr>
+        <w:t>ANEXO 02 VISION:</w:t>
+      </w:r>
+      <w:r>
+        <w:rPr>
+          <w:b/>
+          <w:iCs/>
+          <w:sz w:val="24"/>
+          <w:szCs w:val="24"/>
+        </w:rPr>
+        <w:br/>
+      </w:r>
+      <w:r>
+        <w:rPr>
+          <w:b/>
+          <w:iCs/>
+          <w:sz w:val="24"/>
+          <w:szCs w:val="24"/>
+        </w:rPr>
+        <w:br/>
+      </w:r>
+      <w:bookmarkStart w:id="1" w:name="_Toc187257427"/>
+      <w:r>
+        <w:rPr>
+          <w:rFonts w:eastAsia="Times New Roman" w:cstheme="minorHAnsi"/>
+          <w:b/>
+          <w:bCs/>
+          <w:sz w:val="27"/>
+          <w:szCs w:val="27"/>
+          <w:lang w:val="es-ES" w:eastAsia="es-ES"/>
+        </w:rPr>
+        <w:t>Propósito</w:t>
+      </w:r>
+      <w:bookmarkEnd w:id="1"/>
+    </w:p>
+    <w:p>
+      <w:pPr>
+        <w:spacing w:before="100" w:beforeAutospacing="1" w:after="100" w:afterAutospacing="1" w:line="240" w:lineRule="auto"/>
+        <w:rPr>
+          <w:rFonts w:eastAsia="Times New Roman" w:cstheme="minorHAnsi"/>
+          <w:sz w:val="24"/>
+          <w:szCs w:val="24"/>
+          <w:lang w:val="es-ES" w:eastAsia="es-ES"/>
+        </w:rPr>
+      </w:pPr>
+      <w:r>
+        <w:rPr>
+          <w:rFonts w:eastAsia="Times New Roman" w:cstheme="minorHAnsi"/>
+          <w:sz w:val="24"/>
+          <w:szCs w:val="24"/>
+          <w:lang w:val="es-ES" w:eastAsia="es-ES"/>
+        </w:rPr>
+        <w:t>El presente documento describe la planificación y el visionamiento del "Sistema Web de Gestión Veterinaria para Mascotas". Este proyecto busca detallar las oportunidades de negocio, las necesidades de los usuarios y las características clave del producto, brindando una solución innovadora para la gestión de servicios veterinarios.</w:t>
+      </w:r>
+    </w:p>
+    <w:p>
+      <w:pPr>
+        <w:spacing w:after="0" w:line="240" w:lineRule="auto"/>
+        <w:rPr>
+          <w:rFonts w:eastAsia="Times New Roman" w:cstheme="minorHAnsi"/>
+          <w:sz w:val="24"/>
+          <w:szCs w:val="24"/>
+          <w:lang w:val="es-ES" w:eastAsia="es-ES"/>
+        </w:rPr>
+      </w:pPr>
+      <w:r>
+        <w:rPr>
+          <w:rFonts w:eastAsia="Times New Roman" w:cstheme="minorHAnsi"/>
+          <w:sz w:val="24"/>
+          <w:szCs w:val="24"/>
+          <w:lang w:val="es-ES" w:eastAsia="es-ES"/>
+        </w:rPr>
+        <w:pict w14:anchorId="3DFE5881">
+          <v:rect id="_x0000_i1029" style="width:0;height:1.5pt" o:hralign="center" o:hrstd="t" o:hr="t" fillcolor="#a0a0a0" stroked="f"/>
+        </w:pict>
+      </w:r>
+    </w:p>
+    <w:p>
+      <w:pPr>
+        <w:spacing w:before="100" w:beforeAutospacing="1" w:after="100" w:afterAutospacing="1" w:line="240" w:lineRule="auto"/>
+        <w:outlineLvl w:val="2"/>
+        <w:rPr>
+          <w:rFonts w:eastAsia="Times New Roman" w:cstheme="minorHAnsi"/>
+          <w:b/>
+          <w:bCs/>
+          <w:sz w:val="27"/>
+          <w:szCs w:val="27"/>
+          <w:lang w:val="es-ES" w:eastAsia="es-ES"/>
+        </w:rPr>
+      </w:pPr>
+      <w:bookmarkStart w:id="2" w:name="_Toc187257428"/>
+      <w:r>
+        <w:rPr>
+          <w:rFonts w:eastAsia="Times New Roman" w:cstheme="minorHAnsi"/>
+          <w:b/>
+          <w:bCs/>
+          <w:sz w:val="27"/>
+          <w:szCs w:val="27"/>
+          <w:lang w:val="es-ES" w:eastAsia="es-ES"/>
+        </w:rPr>
+        <w:t>Alcance</w:t>
+      </w:r>
+      <w:bookmarkEnd w:id="2"/>
+    </w:p>
+    <w:p>
+      <w:pPr>
+        <w:spacing w:before="100" w:beforeAutospacing="1" w:after="100" w:afterAutospacing="1" w:line="240" w:lineRule="auto"/>
+        <w:rPr>
+          <w:rFonts w:eastAsia="Times New Roman" w:cstheme="minorHAnsi"/>
+          <w:sz w:val="24"/>
+          <w:szCs w:val="24"/>
+          <w:lang w:val="es-ES" w:eastAsia="es-ES"/>
+        </w:rPr>
+      </w:pPr>
+      <w:r>
+        <w:rPr>
+          <w:rFonts w:eastAsia="Times New Roman" w:cstheme="minorHAnsi"/>
+          <w:sz w:val="24"/>
+          <w:szCs w:val="24"/>
+          <w:lang w:val="es-ES" w:eastAsia="es-ES"/>
+        </w:rPr>
+        <w:t>El sistema cubrirá funcionalidades como:</w:t>
+      </w:r>
+    </w:p>
+    <w:p>
+      <w:pPr>
+        <w:numPr>
+          <w:ilvl w:val="0"/>
+          <w:numId w:val="15"/>
+        </w:numPr>
+        <w:spacing w:before="100" w:beforeAutospacing="1" w:after="100" w:afterAutospacing="1" w:line="240" w:lineRule="auto"/>
+        <w:rPr>
+          <w:rFonts w:eastAsia="Times New Roman" w:cstheme="minorHAnsi"/>
+          <w:sz w:val="24"/>
+          <w:szCs w:val="24"/>
+          <w:lang w:val="es-ES" w:eastAsia="es-ES"/>
+        </w:rPr>
+      </w:pPr>
+      <w:r>
+        <w:rPr>
+          <w:rFonts w:eastAsia="Times New Roman" w:cstheme="minorHAnsi"/>
+          <w:sz w:val="24"/>
+          <w:szCs w:val="24"/>
+          <w:lang w:val="es-ES" w:eastAsia="es-ES"/>
+        </w:rPr>
+        <w:t>Registro de usuarios y mascotas.</w:t>
+      </w:r>
+    </w:p>
+    <w:p>
+      <w:pPr>
+        <w:numPr>
+          <w:ilvl w:val="0"/>
+          <w:numId w:val="15"/>
+        </w:numPr>
+        <w:spacing w:before="100" w:beforeAutospacing="1" w:after="100" w:afterAutospacing="1" w:line="240" w:lineRule="auto"/>
+        <w:rPr>
+          <w:rFonts w:eastAsia="Times New Roman" w:cstheme="minorHAnsi"/>
+          <w:sz w:val="24"/>
+          <w:szCs w:val="24"/>
+          <w:lang w:val="es-ES" w:eastAsia="es-ES"/>
+        </w:rPr>
+      </w:pPr>
+      <w:r>
+        <w:rPr>
+          <w:rFonts w:eastAsia="Times New Roman" w:cstheme="minorHAnsi"/>
+          <w:sz w:val="24"/>
+          <w:szCs w:val="24"/>
+          <w:lang w:val="es-ES" w:eastAsia="es-ES"/>
+        </w:rPr>
+        <w:t>Programación y gestión de citas veterinarias.</w:t>
+      </w:r>
+    </w:p>
+    <w:p>
+      <w:pPr>
+        <w:numPr>
+          <w:ilvl w:val="0"/>
+          <w:numId w:val="15"/>
+        </w:numPr>
+        <w:spacing w:before="100" w:beforeAutospacing="1" w:after="100" w:afterAutospacing="1" w:line="240" w:lineRule="auto"/>
+        <w:rPr>
+          <w:rFonts w:eastAsia="Times New Roman" w:cstheme="minorHAnsi"/>
+          <w:sz w:val="24"/>
+          <w:szCs w:val="24"/>
+          <w:lang w:val="es-ES" w:eastAsia="es-ES"/>
+        </w:rPr>
+      </w:pPr>
+      <w:r>
+        <w:rPr>
+          <w:rFonts w:eastAsia="Times New Roman" w:cstheme="minorHAnsi"/>
+          <w:sz w:val="24"/>
+          <w:szCs w:val="24"/>
+          <w:lang w:val="es-ES" w:eastAsia="es-ES"/>
+        </w:rPr>
+        <w:t>Notificaciones automáticas de recordatorio.</w:t>
+      </w:r>
+    </w:p>
+    <w:p>
+      <w:pPr>
+        <w:numPr>
+          <w:ilvl w:val="0"/>
+          <w:numId w:val="15"/>
+        </w:numPr>
+        <w:spacing w:before="100" w:beforeAutospacing="1" w:after="100" w:afterAutospacing="1" w:line="240" w:lineRule="auto"/>
+        <w:rPr>
+          <w:rFonts w:eastAsia="Times New Roman" w:cstheme="minorHAnsi"/>
+          <w:sz w:val="24"/>
+          <w:szCs w:val="24"/>
+          <w:lang w:val="es-ES" w:eastAsia="es-ES"/>
+        </w:rPr>
+      </w:pPr>
+      <w:r>
+        <w:rPr>
+          <w:rFonts w:eastAsia="Times New Roman" w:cstheme="minorHAnsi"/>
+          <w:sz w:val="24"/>
+          <w:szCs w:val="24"/>
+          <w:lang w:val="es-ES" w:eastAsia="es-ES"/>
+        </w:rPr>
+        <w:t>Almacenamiento y consulta de historiales médicos de mascotas.</w:t>
+      </w:r>
+    </w:p>
+    <w:p>
+      <w:pPr>
+        <w:spacing w:before="100" w:beforeAutospacing="1" w:after="100" w:afterAutospacing="1" w:line="240" w:lineRule="auto"/>
+        <w:rPr>
+          <w:rFonts w:eastAsia="Times New Roman" w:cstheme="minorHAnsi"/>
+          <w:sz w:val="24"/>
+          <w:szCs w:val="24"/>
+          <w:lang w:val="es-ES" w:eastAsia="es-ES"/>
+        </w:rPr>
+      </w:pPr>
+      <w:r>
+        <w:rPr>
+          <w:rFonts w:eastAsia="Times New Roman" w:cstheme="minorHAnsi"/>
+          <w:sz w:val="24"/>
+          <w:szCs w:val="24"/>
+          <w:lang w:val="es-ES" w:eastAsia="es-ES"/>
+        </w:rPr>
         <w:lastRenderedPageBreak/>
-        <w:t>Anexo 05</w:t>
-      </w:r>
-      <w:r>
-        <w:rPr>
-          <w:rFonts w:ascii="Times New Roman" w:eastAsia="Times New Roman" w:hAnsi="Times New Roman" w:cs="Times New Roman"/>
-          <w:sz w:val="24"/>
-          <w:szCs w:val="24"/>
-          <w:lang w:val="es-ES" w:eastAsia="es-ES"/>
-        </w:rPr>
-        <w:t>: Manuales de usuario y documentación adicional.</w:t>
-      </w:r>
+        <w:t>Estas características permitirán a veterinarias y dueños de mascotas optimizar sus procesos y mejorar la comunicación.</w:t>
+      </w:r>
+    </w:p>
+    <w:p>
+      <w:pPr>
+        <w:spacing w:after="0" w:line="240" w:lineRule="auto"/>
+        <w:rPr>
+          <w:rFonts w:eastAsia="Times New Roman" w:cstheme="minorHAnsi"/>
+          <w:sz w:val="24"/>
+          <w:szCs w:val="24"/>
+          <w:lang w:val="es-ES" w:eastAsia="es-ES"/>
+        </w:rPr>
+      </w:pPr>
+      <w:r>
+        <w:rPr>
+          <w:rFonts w:eastAsia="Times New Roman" w:cstheme="minorHAnsi"/>
+          <w:sz w:val="24"/>
+          <w:szCs w:val="24"/>
+          <w:lang w:val="es-ES" w:eastAsia="es-ES"/>
+        </w:rPr>
+        <w:pict w14:anchorId="61962C05">
+          <v:rect id="_x0000_i1030" style="width:0;height:1.5pt" o:hralign="center" o:hrstd="t" o:hr="t" fillcolor="#a0a0a0" stroked="f"/>
+        </w:pict>
+      </w:r>
+    </w:p>
+    <w:p>
+      <w:pPr>
+        <w:spacing w:before="100" w:beforeAutospacing="1" w:after="100" w:afterAutospacing="1" w:line="240" w:lineRule="auto"/>
+        <w:outlineLvl w:val="2"/>
+        <w:rPr>
+          <w:rFonts w:eastAsia="Times New Roman" w:cstheme="minorHAnsi"/>
+          <w:b/>
+          <w:bCs/>
+          <w:sz w:val="27"/>
+          <w:szCs w:val="27"/>
+          <w:lang w:val="es-ES" w:eastAsia="es-ES"/>
+        </w:rPr>
+      </w:pPr>
+      <w:bookmarkStart w:id="3" w:name="_Toc187257431"/>
+      <w:r>
+        <w:rPr>
+          <w:rFonts w:eastAsia="Times New Roman" w:cstheme="minorHAnsi"/>
+          <w:b/>
+          <w:bCs/>
+          <w:sz w:val="27"/>
+          <w:szCs w:val="27"/>
+          <w:lang w:val="es-ES" w:eastAsia="es-ES"/>
+        </w:rPr>
+        <w:t>Visión General</w:t>
+      </w:r>
+      <w:bookmarkEnd w:id="3"/>
+    </w:p>
+    <w:p>
+      <w:pPr>
+        <w:spacing w:before="100" w:beforeAutospacing="1" w:after="100" w:afterAutospacing="1" w:line="240" w:lineRule="auto"/>
+        <w:rPr>
+          <w:rFonts w:eastAsia="Times New Roman" w:cstheme="minorHAnsi"/>
+          <w:sz w:val="24"/>
+          <w:szCs w:val="24"/>
+          <w:lang w:val="es-ES" w:eastAsia="es-ES"/>
+        </w:rPr>
+      </w:pPr>
+      <w:r>
+        <w:rPr>
+          <w:rFonts w:eastAsia="Times New Roman" w:cstheme="minorHAnsi"/>
+          <w:sz w:val="24"/>
+          <w:szCs w:val="24"/>
+          <w:lang w:val="es-ES" w:eastAsia="es-ES"/>
+        </w:rPr>
+        <w:t>El "Sistema Web de Gestión Veterinaria para Mascotas" busca digitalizar y centralizar las operaciones de las veterinarias, garantizando una experiencia ágil y confiable tanto para los usuarios como para los profesionales veterinarios. Este sistema será una herramienta indispensable para la optimización de procesos y la fidelización de clientes.</w:t>
+      </w:r>
+    </w:p>
+    <w:p>
+      <w:pPr>
+        <w:spacing w:after="0" w:line="240" w:lineRule="auto"/>
+        <w:rPr>
+          <w:rFonts w:eastAsia="Times New Roman" w:cstheme="minorHAnsi"/>
+          <w:sz w:val="24"/>
+          <w:szCs w:val="24"/>
+          <w:lang w:val="es-ES" w:eastAsia="es-ES"/>
+        </w:rPr>
+      </w:pPr>
+      <w:r>
+        <w:rPr>
+          <w:rFonts w:eastAsia="Times New Roman" w:cstheme="minorHAnsi"/>
+          <w:sz w:val="24"/>
+          <w:szCs w:val="24"/>
+          <w:lang w:val="es-ES" w:eastAsia="es-ES"/>
+        </w:rPr>
+        <w:pict w14:anchorId="4CDEDB83">
+          <v:rect id="_x0000_i1033" style="width:0;height:1.5pt" o:hralign="center" o:hrstd="t" o:hr="t" fillcolor="#a0a0a0" stroked="f"/>
+        </w:pict>
+      </w:r>
+    </w:p>
+    <w:p>
+      <w:pPr>
+        <w:spacing w:before="100" w:beforeAutospacing="1" w:after="100" w:afterAutospacing="1" w:line="240" w:lineRule="auto"/>
+        <w:outlineLvl w:val="1"/>
+        <w:rPr>
+          <w:rFonts w:eastAsia="Times New Roman" w:cstheme="minorHAnsi"/>
+          <w:b/>
+          <w:bCs/>
+          <w:sz w:val="36"/>
+          <w:szCs w:val="36"/>
+          <w:lang w:val="es-ES" w:eastAsia="es-ES"/>
+        </w:rPr>
+      </w:pPr>
+      <w:bookmarkStart w:id="4" w:name="_Toc187257432"/>
+      <w:r>
+        <w:rPr>
+          <w:rFonts w:eastAsia="Times New Roman" w:cstheme="minorHAnsi"/>
+          <w:b/>
+          <w:bCs/>
+          <w:sz w:val="36"/>
+          <w:szCs w:val="36"/>
+          <w:lang w:val="es-ES" w:eastAsia="es-ES"/>
+        </w:rPr>
+        <w:t>Posicionamiento</w:t>
+      </w:r>
+      <w:bookmarkEnd w:id="4"/>
+    </w:p>
+    <w:p>
+      <w:pPr>
+        <w:spacing w:before="100" w:beforeAutospacing="1" w:after="100" w:afterAutospacing="1" w:line="240" w:lineRule="auto"/>
+        <w:outlineLvl w:val="2"/>
+        <w:rPr>
+          <w:rFonts w:eastAsia="Times New Roman" w:cstheme="minorHAnsi"/>
+          <w:b/>
+          <w:bCs/>
+          <w:sz w:val="27"/>
+          <w:szCs w:val="27"/>
+          <w:lang w:val="es-ES" w:eastAsia="es-ES"/>
+        </w:rPr>
+      </w:pPr>
+      <w:bookmarkStart w:id="5" w:name="_Toc187257433"/>
+      <w:r>
+        <w:rPr>
+          <w:rFonts w:eastAsia="Times New Roman" w:cstheme="minorHAnsi"/>
+          <w:b/>
+          <w:bCs/>
+          <w:sz w:val="27"/>
+          <w:szCs w:val="27"/>
+          <w:lang w:val="es-ES" w:eastAsia="es-ES"/>
+        </w:rPr>
+        <w:t>Oportunidad de Negocio</w:t>
+      </w:r>
+      <w:bookmarkEnd w:id="5"/>
+    </w:p>
+    <w:p>
+      <w:pPr>
+        <w:spacing w:before="100" w:beforeAutospacing="1" w:after="100" w:afterAutospacing="1" w:line="240" w:lineRule="auto"/>
+        <w:rPr>
+          <w:rFonts w:eastAsia="Times New Roman" w:cstheme="minorHAnsi"/>
+          <w:sz w:val="24"/>
+          <w:szCs w:val="24"/>
+          <w:lang w:val="es-ES" w:eastAsia="es-ES"/>
+        </w:rPr>
+      </w:pPr>
+      <w:r>
+        <w:rPr>
+          <w:rFonts w:eastAsia="Times New Roman" w:cstheme="minorHAnsi"/>
+          <w:sz w:val="24"/>
+          <w:szCs w:val="24"/>
+          <w:lang w:val="es-ES" w:eastAsia="es-ES"/>
+        </w:rPr>
+        <w:t>El mercado veterinario en Tacna, Perú, carece de herramientas digitales modernas que simplifiquen la gestión de citas, historiales médicos y comunicación con clientes. Este vacío representa una gran oportunidad para implementar una plataforma que:</w:t>
+      </w:r>
+    </w:p>
+    <w:p>
+      <w:pPr>
+        <w:numPr>
+          <w:ilvl w:val="0"/>
+          <w:numId w:val="17"/>
+        </w:numPr>
+        <w:spacing w:before="100" w:beforeAutospacing="1" w:after="100" w:afterAutospacing="1" w:line="240" w:lineRule="auto"/>
+        <w:rPr>
+          <w:rFonts w:eastAsia="Times New Roman" w:cstheme="minorHAnsi"/>
+          <w:sz w:val="24"/>
+          <w:szCs w:val="24"/>
+          <w:lang w:val="es-ES" w:eastAsia="es-ES"/>
+        </w:rPr>
+      </w:pPr>
+      <w:r>
+        <w:rPr>
+          <w:rFonts w:eastAsia="Times New Roman" w:cstheme="minorHAnsi"/>
+          <w:sz w:val="24"/>
+          <w:szCs w:val="24"/>
+          <w:lang w:val="es-ES" w:eastAsia="es-ES"/>
+        </w:rPr>
+        <w:t>Mejore la eficiencia operativa.</w:t>
+      </w:r>
+    </w:p>
+    <w:p>
+      <w:pPr>
+        <w:numPr>
+          <w:ilvl w:val="0"/>
+          <w:numId w:val="17"/>
+        </w:numPr>
+        <w:spacing w:before="100" w:beforeAutospacing="1" w:after="100" w:afterAutospacing="1" w:line="240" w:lineRule="auto"/>
+        <w:rPr>
+          <w:rFonts w:eastAsia="Times New Roman" w:cstheme="minorHAnsi"/>
+          <w:sz w:val="24"/>
+          <w:szCs w:val="24"/>
+          <w:lang w:val="es-ES" w:eastAsia="es-ES"/>
+        </w:rPr>
+      </w:pPr>
+      <w:r>
+        <w:rPr>
+          <w:rFonts w:eastAsia="Times New Roman" w:cstheme="minorHAnsi"/>
+          <w:sz w:val="24"/>
+          <w:szCs w:val="24"/>
+          <w:lang w:val="es-ES" w:eastAsia="es-ES"/>
+        </w:rPr>
+        <w:t>Reduzca tiempos de gestión manual.</w:t>
+      </w:r>
+    </w:p>
+    <w:p>
+      <w:pPr>
+        <w:numPr>
+          <w:ilvl w:val="0"/>
+          <w:numId w:val="17"/>
+        </w:numPr>
+        <w:spacing w:before="100" w:beforeAutospacing="1" w:after="100" w:afterAutospacing="1" w:line="240" w:lineRule="auto"/>
+        <w:rPr>
+          <w:rFonts w:eastAsia="Times New Roman" w:cstheme="minorHAnsi"/>
+          <w:sz w:val="24"/>
+          <w:szCs w:val="24"/>
+          <w:lang w:val="es-ES" w:eastAsia="es-ES"/>
+        </w:rPr>
+      </w:pPr>
+      <w:r>
+        <w:rPr>
+          <w:rFonts w:eastAsia="Times New Roman" w:cstheme="minorHAnsi"/>
+          <w:sz w:val="24"/>
+          <w:szCs w:val="24"/>
+          <w:lang w:val="es-ES" w:eastAsia="es-ES"/>
+        </w:rPr>
+        <w:t>Aumente la satisfacción del cliente y fomente la fidelización.</w:t>
+      </w:r>
+    </w:p>
+    <w:p>
+      <w:pPr>
+        <w:spacing w:after="0" w:line="240" w:lineRule="auto"/>
+        <w:rPr>
+          <w:rFonts w:eastAsia="Times New Roman" w:cstheme="minorHAnsi"/>
+          <w:sz w:val="24"/>
+          <w:szCs w:val="24"/>
+          <w:lang w:val="es-ES" w:eastAsia="es-ES"/>
+        </w:rPr>
+      </w:pPr>
+      <w:r>
+        <w:rPr>
+          <w:rFonts w:eastAsia="Times New Roman" w:cstheme="minorHAnsi"/>
+          <w:sz w:val="24"/>
+          <w:szCs w:val="24"/>
+          <w:lang w:val="es-ES" w:eastAsia="es-ES"/>
+        </w:rPr>
+        <w:pict w14:anchorId="1C980EDA">
+          <v:rect id="_x0000_i1034" style="width:0;height:1.5pt" o:hralign="center" o:hrstd="t" o:hr="t" fillcolor="#a0a0a0" stroked="f"/>
+        </w:pict>
+      </w:r>
+    </w:p>
+    <w:p>
+      <w:pPr>
+        <w:spacing w:before="100" w:beforeAutospacing="1" w:after="100" w:afterAutospacing="1" w:line="240" w:lineRule="auto"/>
+        <w:outlineLvl w:val="2"/>
+        <w:rPr>
+          <w:rFonts w:eastAsia="Times New Roman" w:cstheme="minorHAnsi"/>
+          <w:b/>
+          <w:bCs/>
+          <w:sz w:val="27"/>
+          <w:szCs w:val="27"/>
+          <w:lang w:val="es-ES" w:eastAsia="es-ES"/>
+        </w:rPr>
+      </w:pPr>
+      <w:bookmarkStart w:id="6" w:name="_Toc187257434"/>
+      <w:r>
+        <w:rPr>
+          <w:rFonts w:eastAsia="Times New Roman" w:cstheme="minorHAnsi"/>
+          <w:b/>
+          <w:bCs/>
+          <w:sz w:val="27"/>
+          <w:szCs w:val="27"/>
+          <w:lang w:val="es-ES" w:eastAsia="es-ES"/>
+        </w:rPr>
+        <w:t>Definición del Problema</w:t>
+      </w:r>
+      <w:bookmarkEnd w:id="6"/>
+    </w:p>
+    <w:p>
+      <w:pPr>
+        <w:spacing w:before="100" w:beforeAutospacing="1" w:after="100" w:afterAutospacing="1" w:line="240" w:lineRule="auto"/>
+        <w:rPr>
+          <w:rFonts w:eastAsia="Times New Roman" w:cstheme="minorHAnsi"/>
+          <w:sz w:val="24"/>
+          <w:szCs w:val="24"/>
+          <w:lang w:val="es-ES" w:eastAsia="es-ES"/>
+        </w:rPr>
+      </w:pPr>
+      <w:r>
+        <w:rPr>
+          <w:rFonts w:eastAsia="Times New Roman" w:cstheme="minorHAnsi"/>
+          <w:b/>
+          <w:bCs/>
+          <w:sz w:val="24"/>
+          <w:szCs w:val="24"/>
+          <w:lang w:val="es-ES" w:eastAsia="es-ES"/>
+        </w:rPr>
+        <w:t>Problema Principal:</w:t>
+      </w:r>
+      <w:r>
+        <w:rPr>
+          <w:rFonts w:eastAsia="Times New Roman" w:cstheme="minorHAnsi"/>
+          <w:sz w:val="24"/>
+          <w:szCs w:val="24"/>
+          <w:lang w:val="es-ES" w:eastAsia="es-ES"/>
+        </w:rPr>
+        <w:br/>
+        <w:t>Las veterinarias enfrentan dificultades para mantener registros organizados y enviar recordatorios oportunos a sus clientes.</w:t>
+      </w:r>
+    </w:p>
+    <w:p>
+      <w:pPr>
+        <w:spacing w:before="100" w:beforeAutospacing="1" w:after="100" w:afterAutospacing="1" w:line="240" w:lineRule="auto"/>
+        <w:rPr>
+          <w:rFonts w:eastAsia="Times New Roman" w:cstheme="minorHAnsi"/>
+          <w:sz w:val="24"/>
+          <w:szCs w:val="24"/>
+          <w:lang w:val="es-ES" w:eastAsia="es-ES"/>
+        </w:rPr>
+      </w:pPr>
+      <w:r>
+        <w:rPr>
+          <w:rFonts w:eastAsia="Times New Roman" w:cstheme="minorHAnsi"/>
+          <w:b/>
+          <w:bCs/>
+          <w:sz w:val="24"/>
+          <w:szCs w:val="24"/>
+          <w:lang w:val="es-ES" w:eastAsia="es-ES"/>
+        </w:rPr>
+        <w:t>Problemas Secundarios:</w:t>
+      </w:r>
+    </w:p>
+    <w:p>
+      <w:pPr>
+        <w:numPr>
+          <w:ilvl w:val="0"/>
+          <w:numId w:val="18"/>
+        </w:numPr>
+        <w:spacing w:before="100" w:beforeAutospacing="1" w:after="100" w:afterAutospacing="1" w:line="240" w:lineRule="auto"/>
+        <w:rPr>
+          <w:rFonts w:eastAsia="Times New Roman" w:cstheme="minorHAnsi"/>
+          <w:sz w:val="24"/>
+          <w:szCs w:val="24"/>
+          <w:lang w:val="es-ES" w:eastAsia="es-ES"/>
+        </w:rPr>
+      </w:pPr>
+      <w:r>
+        <w:rPr>
+          <w:rFonts w:eastAsia="Times New Roman" w:cstheme="minorHAnsi"/>
+          <w:sz w:val="24"/>
+          <w:szCs w:val="24"/>
+          <w:lang w:val="es-ES" w:eastAsia="es-ES"/>
+        </w:rPr>
+        <w:t>Baja eficiencia en la programación manual de citas.</w:t>
+      </w:r>
+    </w:p>
+    <w:p>
+      <w:pPr>
+        <w:numPr>
+          <w:ilvl w:val="0"/>
+          <w:numId w:val="18"/>
+        </w:numPr>
+        <w:spacing w:before="100" w:beforeAutospacing="1" w:after="100" w:afterAutospacing="1" w:line="240" w:lineRule="auto"/>
+        <w:rPr>
+          <w:rFonts w:eastAsia="Times New Roman" w:cstheme="minorHAnsi"/>
+          <w:sz w:val="24"/>
+          <w:szCs w:val="24"/>
+          <w:lang w:val="es-ES" w:eastAsia="es-ES"/>
+        </w:rPr>
+      </w:pPr>
+      <w:r>
+        <w:rPr>
+          <w:rFonts w:eastAsia="Times New Roman" w:cstheme="minorHAnsi"/>
+          <w:sz w:val="24"/>
+          <w:szCs w:val="24"/>
+          <w:lang w:val="es-ES" w:eastAsia="es-ES"/>
+        </w:rPr>
+        <w:t>Pérdida de datos debido a falta de centralización.</w:t>
+      </w:r>
+    </w:p>
+    <w:p>
+      <w:pPr>
+        <w:numPr>
+          <w:ilvl w:val="0"/>
+          <w:numId w:val="18"/>
+        </w:numPr>
+        <w:spacing w:before="100" w:beforeAutospacing="1" w:after="100" w:afterAutospacing="1" w:line="240" w:lineRule="auto"/>
+        <w:rPr>
+          <w:rFonts w:eastAsia="Times New Roman" w:cstheme="minorHAnsi"/>
+          <w:sz w:val="24"/>
+          <w:szCs w:val="24"/>
+          <w:lang w:val="es-ES" w:eastAsia="es-ES"/>
+        </w:rPr>
+      </w:pPr>
+      <w:r>
+        <w:rPr>
+          <w:rFonts w:eastAsia="Times New Roman" w:cstheme="minorHAnsi"/>
+          <w:sz w:val="24"/>
+          <w:szCs w:val="24"/>
+          <w:lang w:val="es-ES" w:eastAsia="es-ES"/>
+        </w:rPr>
+        <w:t>Comunicación ineficiente con dueños de mascotas.</w:t>
+      </w:r>
+    </w:p>
+    <w:p>
+      <w:pPr>
+        <w:spacing w:before="100" w:beforeAutospacing="1" w:after="100" w:afterAutospacing="1" w:line="240" w:lineRule="auto"/>
+        <w:rPr>
+          <w:rFonts w:eastAsia="Times New Roman" w:cstheme="minorHAnsi"/>
+          <w:sz w:val="24"/>
+          <w:szCs w:val="24"/>
+          <w:lang w:val="es-ES" w:eastAsia="es-ES"/>
+        </w:rPr>
+      </w:pPr>
+    </w:p>
+    <w:p>
+      <w:pPr>
+        <w:spacing w:before="100" w:beforeAutospacing="1" w:after="100" w:afterAutospacing="1" w:line="240" w:lineRule="auto"/>
+        <w:rPr>
+          <w:rFonts w:eastAsia="Times New Roman" w:cstheme="minorHAnsi"/>
+          <w:sz w:val="24"/>
+          <w:szCs w:val="24"/>
+          <w:lang w:val="es-ES" w:eastAsia="es-ES"/>
+        </w:rPr>
+      </w:pPr>
     </w:p>
     <w:p>
       <w:pPr>
@@ -4920,13 +6992,1683 @@
           <w:iCs/>
           <w:sz w:val="24"/>
           <w:szCs w:val="24"/>
-          <w:u w:val="single"/>
-        </w:rPr>
-      </w:pPr>
+        </w:rPr>
+      </w:pPr>
+      <w:r>
+        <w:rPr>
+          <w:b/>
+          <w:iCs/>
+          <w:sz w:val="24"/>
+          <w:szCs w:val="24"/>
+        </w:rPr>
+        <w:t>ANEXO 03 – SRS:</w:t>
+      </w:r>
+    </w:p>
+    <w:p>
+      <w:pPr>
+        <w:rPr>
+          <w:b/>
+          <w:iCs/>
+          <w:sz w:val="24"/>
+          <w:szCs w:val="24"/>
+        </w:rPr>
+      </w:pPr>
+    </w:p>
+    <w:p>
+      <w:pPr>
+        <w:rPr>
+          <w:b/>
+          <w:iCs/>
+          <w:sz w:val="24"/>
+          <w:szCs w:val="24"/>
+        </w:rPr>
+      </w:pPr>
+      <w:r>
+        <w:rPr>
+          <w:b/>
+          <w:iCs/>
+          <w:sz w:val="24"/>
+          <w:szCs w:val="24"/>
+        </w:rPr>
+        <w:t>Diagrama de Caso de Uso:</w:t>
+      </w:r>
+      <w:r>
+        <w:rPr>
+          <w:b/>
+          <w:iCs/>
+          <w:sz w:val="24"/>
+          <w:szCs w:val="24"/>
+        </w:rPr>
+        <w:br/>
+      </w:r>
+      <w:r>
+        <w:rPr>
+          <w:noProof/>
+        </w:rPr>
+        <w:drawing>
+          <wp:inline distT="0" distB="0" distL="0" distR="0" wp14:anchorId="6B9D6F3B" wp14:editId="089AAC70">
+            <wp:extent cx="4562475" cy="7477125"/>
+            <wp:effectExtent l="0" t="0" r="9525" b="9525"/>
+            <wp:docPr id="1" name="Imagen 1" descr="Diagrama&#10;&#10;El contenido generado por IA puede ser incorrecto."/>
+            <wp:cNvGraphicFramePr>
+              <a:graphicFrameLocks xmlns:a="http://schemas.openxmlformats.org/drawingml/2006/main" noChangeAspect="1"/>
+            </wp:cNvGraphicFramePr>
+            <a:graphic xmlns:a="http://schemas.openxmlformats.org/drawingml/2006/main">
+              <a:graphicData uri="http://schemas.openxmlformats.org/drawingml/2006/picture">
+                <pic:pic xmlns:pic="http://schemas.openxmlformats.org/drawingml/2006/picture">
+                  <pic:nvPicPr>
+                    <pic:cNvPr id="1" name="Imagen 1" descr="Diagrama&#10;&#10;El contenido generado por IA puede ser incorrecto."/>
+                    <pic:cNvPicPr/>
+                  </pic:nvPicPr>
+                  <pic:blipFill>
+                    <a:blip r:embed="rId11"/>
+                    <a:stretch>
+                      <a:fillRect/>
+                    </a:stretch>
+                  </pic:blipFill>
+                  <pic:spPr>
+                    <a:xfrm>
+                      <a:off x="0" y="0"/>
+                      <a:ext cx="4562475" cy="7477125"/>
+                    </a:xfrm>
+                    <a:prstGeom prst="rect">
+                      <a:avLst/>
+                    </a:prstGeom>
+                  </pic:spPr>
+                </pic:pic>
+              </a:graphicData>
+            </a:graphic>
+          </wp:inline>
+        </w:drawing>
+      </w:r>
+      <w:r>
+        <w:rPr>
+          <w:b/>
+          <w:iCs/>
+          <w:sz w:val="24"/>
+          <w:szCs w:val="24"/>
+        </w:rPr>
+        <w:br/>
+        <w:t>Diagrama de Paquetes:</w:t>
+      </w:r>
+      <w:r>
+        <w:rPr>
+          <w:b/>
+          <w:iCs/>
+          <w:sz w:val="24"/>
+          <w:szCs w:val="24"/>
+        </w:rPr>
+        <w:br/>
+      </w:r>
+      <w:r>
+        <w:rPr>
+          <w:b/>
+          <w:iCs/>
+          <w:sz w:val="24"/>
+          <w:szCs w:val="24"/>
+        </w:rPr>
+        <w:lastRenderedPageBreak/>
+        <w:br/>
+      </w:r>
+      <w:r>
+        <w:rPr>
+          <w:rFonts w:eastAsia="Times New Roman" w:cstheme="minorHAnsi"/>
+          <w:noProof/>
+          <w:sz w:val="20"/>
+          <w:szCs w:val="20"/>
+          <w:lang w:val="es-ES" w:eastAsia="es-ES"/>
+        </w:rPr>
+        <w:drawing>
+          <wp:inline distT="0" distB="0" distL="0" distR="0" wp14:anchorId="077A066B" wp14:editId="7998665C">
+            <wp:extent cx="5400040" cy="2282541"/>
+            <wp:effectExtent l="0" t="0" r="0" b="3810"/>
+            <wp:docPr id="2" name="Imagen 2" descr="Diagrama&#10;&#10;El contenido generado por IA puede ser incorrecto."/>
+            <wp:cNvGraphicFramePr>
+              <a:graphicFrameLocks xmlns:a="http://schemas.openxmlformats.org/drawingml/2006/main" noChangeAspect="1"/>
+            </wp:cNvGraphicFramePr>
+            <a:graphic xmlns:a="http://schemas.openxmlformats.org/drawingml/2006/main">
+              <a:graphicData uri="http://schemas.openxmlformats.org/drawingml/2006/picture">
+                <pic:pic xmlns:pic="http://schemas.openxmlformats.org/drawingml/2006/picture">
+                  <pic:nvPicPr>
+                    <pic:cNvPr id="2" name="Imagen 2" descr="Diagrama&#10;&#10;El contenido generado por IA puede ser incorrecto."/>
+                    <pic:cNvPicPr>
+                      <a:picLocks noChangeAspect="1" noChangeArrowheads="1"/>
+                    </pic:cNvPicPr>
+                  </pic:nvPicPr>
+                  <pic:blipFill>
+                    <a:blip r:embed="rId12" cstate="print">
+                      <a:extLst>
+                        <a:ext uri="{28A0092B-C50C-407E-A947-70E740481C1C}">
+                          <a14:useLocalDpi xmlns:a14="http://schemas.microsoft.com/office/drawing/2010/main" val="0"/>
+                        </a:ext>
+                      </a:extLst>
+                    </a:blip>
+                    <a:srcRect/>
+                    <a:stretch>
+                      <a:fillRect/>
+                    </a:stretch>
+                  </pic:blipFill>
+                  <pic:spPr bwMode="auto">
+                    <a:xfrm>
+                      <a:off x="0" y="0"/>
+                      <a:ext cx="5400040" cy="2282541"/>
+                    </a:xfrm>
+                    <a:prstGeom prst="rect">
+                      <a:avLst/>
+                    </a:prstGeom>
+                    <a:noFill/>
+                    <a:ln>
+                      <a:noFill/>
+                    </a:ln>
+                  </pic:spPr>
+                </pic:pic>
+              </a:graphicData>
+            </a:graphic>
+          </wp:inline>
+        </w:drawing>
+      </w:r>
+    </w:p>
+    <w:p>
+      <w:pPr>
+        <w:spacing w:before="100" w:beforeAutospacing="1" w:after="100" w:afterAutospacing="1" w:line="240" w:lineRule="auto"/>
+        <w:outlineLvl w:val="3"/>
+        <w:rPr>
+          <w:rFonts w:eastAsia="Times New Roman" w:cstheme="minorHAnsi"/>
+          <w:b/>
+          <w:bCs/>
+          <w:sz w:val="24"/>
+          <w:szCs w:val="24"/>
+          <w:lang w:val="es-ES" w:eastAsia="es-ES"/>
+        </w:rPr>
+      </w:pPr>
+      <w:r>
+        <w:rPr>
+          <w:b/>
+          <w:iCs/>
+          <w:sz w:val="24"/>
+          <w:szCs w:val="24"/>
+        </w:rPr>
+        <w:t>Escenario de Caso de Uso (Narrativa):</w:t>
+      </w:r>
+      <w:r>
+        <w:rPr>
+          <w:b/>
+          <w:iCs/>
+          <w:sz w:val="24"/>
+          <w:szCs w:val="24"/>
+        </w:rPr>
+        <w:br/>
+      </w:r>
+    </w:p>
+    <w:tbl>
+      <w:tblPr>
+        <w:tblW w:w="0" w:type="auto"/>
+        <w:tblCellSpacing w:w="15" w:type="dxa"/>
+        <w:tblBorders>
+          <w:top w:val="single" w:sz="4" w:space="0" w:color="auto"/>
+          <w:left w:val="single" w:sz="4" w:space="0" w:color="auto"/>
+          <w:bottom w:val="single" w:sz="4" w:space="0" w:color="auto"/>
+          <w:right w:val="single" w:sz="4" w:space="0" w:color="auto"/>
+          <w:insideH w:val="single" w:sz="4" w:space="0" w:color="auto"/>
+          <w:insideV w:val="single" w:sz="4" w:space="0" w:color="auto"/>
+        </w:tblBorders>
+        <w:tblCellMar>
+          <w:top w:w="15" w:type="dxa"/>
+          <w:left w:w="15" w:type="dxa"/>
+          <w:bottom w:w="15" w:type="dxa"/>
+          <w:right w:w="15" w:type="dxa"/>
+        </w:tblCellMar>
+        <w:tblLook w:val="04A0" w:firstRow="1" w:lastRow="0" w:firstColumn="1" w:lastColumn="0" w:noHBand="0" w:noVBand="1"/>
+      </w:tblPr>
+      <w:tblGrid>
+        <w:gridCol w:w="1713"/>
+        <w:gridCol w:w="6781"/>
+      </w:tblGrid>
+      <w:tr>
+        <w:trPr>
+          <w:tblHeader/>
+          <w:tblCellSpacing w:w="15" w:type="dxa"/>
+        </w:trPr>
+        <w:tc>
+          <w:tcPr>
+            <w:tcW w:w="0" w:type="auto"/>
+            <w:vAlign w:val="center"/>
+            <w:hideMark/>
+          </w:tcPr>
+          <w:p>
+            <w:pPr>
+              <w:spacing w:after="0" w:line="240" w:lineRule="auto"/>
+              <w:jc w:val="center"/>
+              <w:rPr>
+                <w:rFonts w:eastAsia="Times New Roman" w:cstheme="minorHAnsi"/>
+                <w:b/>
+                <w:bCs/>
+                <w:sz w:val="24"/>
+                <w:szCs w:val="24"/>
+                <w:lang w:val="es-ES" w:eastAsia="es-ES"/>
+              </w:rPr>
+            </w:pPr>
+            <w:r>
+              <w:rPr>
+                <w:rFonts w:eastAsia="Times New Roman" w:cstheme="minorHAnsi"/>
+                <w:b/>
+                <w:bCs/>
+                <w:sz w:val="24"/>
+                <w:szCs w:val="24"/>
+                <w:lang w:val="es-ES" w:eastAsia="es-ES"/>
+              </w:rPr>
+              <w:t>Caso de Uso</w:t>
+            </w:r>
+          </w:p>
+        </w:tc>
+        <w:tc>
+          <w:tcPr>
+            <w:tcW w:w="0" w:type="auto"/>
+            <w:vAlign w:val="center"/>
+            <w:hideMark/>
+          </w:tcPr>
+          <w:p>
+            <w:pPr>
+              <w:spacing w:after="0" w:line="240" w:lineRule="auto"/>
+              <w:jc w:val="center"/>
+              <w:rPr>
+                <w:rFonts w:eastAsia="Times New Roman" w:cstheme="minorHAnsi"/>
+                <w:b/>
+                <w:bCs/>
+                <w:sz w:val="24"/>
+                <w:szCs w:val="24"/>
+                <w:lang w:val="es-ES" w:eastAsia="es-ES"/>
+              </w:rPr>
+            </w:pPr>
+            <w:r>
+              <w:rPr>
+                <w:rFonts w:eastAsia="Times New Roman" w:cstheme="minorHAnsi"/>
+                <w:b/>
+                <w:bCs/>
+                <w:sz w:val="24"/>
+                <w:szCs w:val="24"/>
+                <w:lang w:val="es-ES" w:eastAsia="es-ES"/>
+              </w:rPr>
+              <w:t>Registrar Usuario</w:t>
+            </w:r>
+          </w:p>
+        </w:tc>
+      </w:tr>
+      <w:tr>
+        <w:trPr>
+          <w:tblCellSpacing w:w="15" w:type="dxa"/>
+        </w:trPr>
+        <w:tc>
+          <w:tcPr>
+            <w:tcW w:w="0" w:type="auto"/>
+            <w:vAlign w:val="center"/>
+            <w:hideMark/>
+          </w:tcPr>
+          <w:p>
+            <w:pPr>
+              <w:spacing w:after="0" w:line="240" w:lineRule="auto"/>
+              <w:rPr>
+                <w:rFonts w:eastAsia="Times New Roman" w:cstheme="minorHAnsi"/>
+                <w:sz w:val="24"/>
+                <w:szCs w:val="24"/>
+                <w:lang w:val="es-ES" w:eastAsia="es-ES"/>
+              </w:rPr>
+            </w:pPr>
+            <w:r>
+              <w:rPr>
+                <w:rFonts w:eastAsia="Times New Roman" w:cstheme="minorHAnsi"/>
+                <w:b/>
+                <w:bCs/>
+                <w:sz w:val="24"/>
+                <w:szCs w:val="24"/>
+                <w:lang w:val="es-ES" w:eastAsia="es-ES"/>
+              </w:rPr>
+              <w:t>Actor Principal</w:t>
+            </w:r>
+          </w:p>
+        </w:tc>
+        <w:tc>
+          <w:tcPr>
+            <w:tcW w:w="0" w:type="auto"/>
+            <w:vAlign w:val="center"/>
+            <w:hideMark/>
+          </w:tcPr>
+          <w:p>
+            <w:pPr>
+              <w:spacing w:after="0" w:line="240" w:lineRule="auto"/>
+              <w:rPr>
+                <w:rFonts w:eastAsia="Times New Roman" w:cstheme="minorHAnsi"/>
+                <w:sz w:val="24"/>
+                <w:szCs w:val="24"/>
+                <w:lang w:val="es-ES" w:eastAsia="es-ES"/>
+              </w:rPr>
+            </w:pPr>
+            <w:r>
+              <w:rPr>
+                <w:rFonts w:eastAsia="Times New Roman" w:cstheme="minorHAnsi"/>
+                <w:sz w:val="24"/>
+                <w:szCs w:val="24"/>
+                <w:lang w:val="es-ES" w:eastAsia="es-ES"/>
+              </w:rPr>
+              <w:t>Usuario</w:t>
+            </w:r>
+          </w:p>
+        </w:tc>
+      </w:tr>
+      <w:tr>
+        <w:trPr>
+          <w:tblCellSpacing w:w="15" w:type="dxa"/>
+        </w:trPr>
+        <w:tc>
+          <w:tcPr>
+            <w:tcW w:w="0" w:type="auto"/>
+            <w:vAlign w:val="center"/>
+            <w:hideMark/>
+          </w:tcPr>
+          <w:p>
+            <w:pPr>
+              <w:spacing w:after="0" w:line="240" w:lineRule="auto"/>
+              <w:rPr>
+                <w:rFonts w:eastAsia="Times New Roman" w:cstheme="minorHAnsi"/>
+                <w:sz w:val="24"/>
+                <w:szCs w:val="24"/>
+                <w:lang w:val="es-ES" w:eastAsia="es-ES"/>
+              </w:rPr>
+            </w:pPr>
+            <w:r>
+              <w:rPr>
+                <w:rFonts w:eastAsia="Times New Roman" w:cstheme="minorHAnsi"/>
+                <w:b/>
+                <w:bCs/>
+                <w:sz w:val="24"/>
+                <w:szCs w:val="24"/>
+                <w:lang w:val="es-ES" w:eastAsia="es-ES"/>
+              </w:rPr>
+              <w:t>Precondición</w:t>
+            </w:r>
+          </w:p>
+        </w:tc>
+        <w:tc>
+          <w:tcPr>
+            <w:tcW w:w="0" w:type="auto"/>
+            <w:vAlign w:val="center"/>
+            <w:hideMark/>
+          </w:tcPr>
+          <w:p>
+            <w:pPr>
+              <w:spacing w:after="0" w:line="240" w:lineRule="auto"/>
+              <w:rPr>
+                <w:rFonts w:eastAsia="Times New Roman" w:cstheme="minorHAnsi"/>
+                <w:sz w:val="24"/>
+                <w:szCs w:val="24"/>
+                <w:lang w:val="es-ES" w:eastAsia="es-ES"/>
+              </w:rPr>
+            </w:pPr>
+            <w:r>
+              <w:rPr>
+                <w:rFonts w:eastAsia="Times New Roman" w:cstheme="minorHAnsi"/>
+                <w:sz w:val="24"/>
+                <w:szCs w:val="24"/>
+                <w:lang w:val="es-ES" w:eastAsia="es-ES"/>
+              </w:rPr>
+              <w:t>El usuario debe no estar registrado previamente.</w:t>
+            </w:r>
+          </w:p>
+        </w:tc>
+      </w:tr>
+      <w:tr>
+        <w:trPr>
+          <w:tblCellSpacing w:w="15" w:type="dxa"/>
+        </w:trPr>
+        <w:tc>
+          <w:tcPr>
+            <w:tcW w:w="0" w:type="auto"/>
+            <w:vAlign w:val="center"/>
+            <w:hideMark/>
+          </w:tcPr>
+          <w:p>
+            <w:pPr>
+              <w:spacing w:after="0" w:line="240" w:lineRule="auto"/>
+              <w:rPr>
+                <w:rFonts w:eastAsia="Times New Roman" w:cstheme="minorHAnsi"/>
+                <w:sz w:val="24"/>
+                <w:szCs w:val="24"/>
+                <w:lang w:val="es-ES" w:eastAsia="es-ES"/>
+              </w:rPr>
+            </w:pPr>
+            <w:r>
+              <w:rPr>
+                <w:rFonts w:eastAsia="Times New Roman" w:cstheme="minorHAnsi"/>
+                <w:b/>
+                <w:bCs/>
+                <w:sz w:val="24"/>
+                <w:szCs w:val="24"/>
+                <w:lang w:val="es-ES" w:eastAsia="es-ES"/>
+              </w:rPr>
+              <w:t>Flujo Principal</w:t>
+            </w:r>
+          </w:p>
+        </w:tc>
+        <w:tc>
+          <w:tcPr>
+            <w:tcW w:w="0" w:type="auto"/>
+            <w:vAlign w:val="center"/>
+            <w:hideMark/>
+          </w:tcPr>
+          <w:p>
+            <w:pPr>
+              <w:spacing w:after="0" w:line="240" w:lineRule="auto"/>
+              <w:rPr>
+                <w:rFonts w:eastAsia="Times New Roman" w:cstheme="minorHAnsi"/>
+                <w:sz w:val="24"/>
+                <w:szCs w:val="24"/>
+                <w:lang w:val="es-ES" w:eastAsia="es-ES"/>
+              </w:rPr>
+            </w:pPr>
+            <w:r>
+              <w:rPr>
+                <w:rFonts w:eastAsia="Times New Roman" w:cstheme="minorHAnsi"/>
+                <w:sz w:val="24"/>
+                <w:szCs w:val="24"/>
+                <w:lang w:val="es-ES" w:eastAsia="es-ES"/>
+              </w:rPr>
+              <w:t xml:space="preserve">1. El usuario ingresa sus datos en el formulario de registro. </w:t>
+            </w:r>
+            <w:r>
+              <w:rPr>
+                <w:rFonts w:eastAsia="Times New Roman" w:cstheme="minorHAnsi"/>
+                <w:sz w:val="24"/>
+                <w:szCs w:val="24"/>
+                <w:lang w:val="es-ES" w:eastAsia="es-ES"/>
+              </w:rPr>
+              <w:br/>
+              <w:t xml:space="preserve">2. El sistema valida los datos. </w:t>
+            </w:r>
+            <w:r>
+              <w:rPr>
+                <w:rFonts w:eastAsia="Times New Roman" w:cstheme="minorHAnsi"/>
+                <w:sz w:val="24"/>
+                <w:szCs w:val="24"/>
+                <w:lang w:val="es-ES" w:eastAsia="es-ES"/>
+              </w:rPr>
+              <w:br/>
+              <w:t>3. El sistema confirma el registro exitoso.</w:t>
+            </w:r>
+          </w:p>
+        </w:tc>
+      </w:tr>
+      <w:tr>
+        <w:trPr>
+          <w:tblCellSpacing w:w="15" w:type="dxa"/>
+        </w:trPr>
+        <w:tc>
+          <w:tcPr>
+            <w:tcW w:w="0" w:type="auto"/>
+            <w:vAlign w:val="center"/>
+            <w:hideMark/>
+          </w:tcPr>
+          <w:p>
+            <w:pPr>
+              <w:spacing w:after="0" w:line="240" w:lineRule="auto"/>
+              <w:rPr>
+                <w:rFonts w:eastAsia="Times New Roman" w:cstheme="minorHAnsi"/>
+                <w:sz w:val="24"/>
+                <w:szCs w:val="24"/>
+                <w:lang w:val="es-ES" w:eastAsia="es-ES"/>
+              </w:rPr>
+            </w:pPr>
+            <w:r>
+              <w:rPr>
+                <w:rFonts w:eastAsia="Times New Roman" w:cstheme="minorHAnsi"/>
+                <w:b/>
+                <w:bCs/>
+                <w:sz w:val="24"/>
+                <w:szCs w:val="24"/>
+                <w:lang w:val="es-ES" w:eastAsia="es-ES"/>
+              </w:rPr>
+              <w:t>Flujo Alternativo</w:t>
+            </w:r>
+          </w:p>
+        </w:tc>
+        <w:tc>
+          <w:tcPr>
+            <w:tcW w:w="0" w:type="auto"/>
+            <w:vAlign w:val="center"/>
+            <w:hideMark/>
+          </w:tcPr>
+          <w:p>
+            <w:pPr>
+              <w:spacing w:after="0" w:line="240" w:lineRule="auto"/>
+              <w:rPr>
+                <w:rFonts w:eastAsia="Times New Roman" w:cstheme="minorHAnsi"/>
+                <w:sz w:val="24"/>
+                <w:szCs w:val="24"/>
+                <w:lang w:val="es-ES" w:eastAsia="es-ES"/>
+              </w:rPr>
+            </w:pPr>
+            <w:r>
+              <w:rPr>
+                <w:rFonts w:eastAsia="Times New Roman" w:cstheme="minorHAnsi"/>
+                <w:sz w:val="24"/>
+                <w:szCs w:val="24"/>
+                <w:lang w:val="es-ES" w:eastAsia="es-ES"/>
+              </w:rPr>
+              <w:t>1A. Si falta información en el formulario, el sistema muestra un mensaje de error.</w:t>
+            </w:r>
+          </w:p>
+        </w:tc>
+      </w:tr>
+      <w:tr>
+        <w:trPr>
+          <w:tblCellSpacing w:w="15" w:type="dxa"/>
+        </w:trPr>
+        <w:tc>
+          <w:tcPr>
+            <w:tcW w:w="0" w:type="auto"/>
+            <w:vAlign w:val="center"/>
+            <w:hideMark/>
+          </w:tcPr>
+          <w:p>
+            <w:pPr>
+              <w:spacing w:after="0" w:line="240" w:lineRule="auto"/>
+              <w:rPr>
+                <w:rFonts w:eastAsia="Times New Roman" w:cstheme="minorHAnsi"/>
+                <w:sz w:val="24"/>
+                <w:szCs w:val="24"/>
+                <w:lang w:val="es-ES" w:eastAsia="es-ES"/>
+              </w:rPr>
+            </w:pPr>
+            <w:r>
+              <w:rPr>
+                <w:rFonts w:eastAsia="Times New Roman" w:cstheme="minorHAnsi"/>
+                <w:b/>
+                <w:bCs/>
+                <w:sz w:val="24"/>
+                <w:szCs w:val="24"/>
+                <w:lang w:val="es-ES" w:eastAsia="es-ES"/>
+              </w:rPr>
+              <w:t>Postcondición</w:t>
+            </w:r>
+          </w:p>
+        </w:tc>
+        <w:tc>
+          <w:tcPr>
+            <w:tcW w:w="0" w:type="auto"/>
+            <w:vAlign w:val="center"/>
+            <w:hideMark/>
+          </w:tcPr>
+          <w:p>
+            <w:pPr>
+              <w:spacing w:after="0" w:line="240" w:lineRule="auto"/>
+              <w:rPr>
+                <w:rFonts w:eastAsia="Times New Roman" w:cstheme="minorHAnsi"/>
+                <w:sz w:val="24"/>
+                <w:szCs w:val="24"/>
+                <w:lang w:val="es-ES" w:eastAsia="es-ES"/>
+              </w:rPr>
+            </w:pPr>
+            <w:r>
+              <w:rPr>
+                <w:rFonts w:eastAsia="Times New Roman" w:cstheme="minorHAnsi"/>
+                <w:sz w:val="24"/>
+                <w:szCs w:val="24"/>
+                <w:lang w:val="es-ES" w:eastAsia="es-ES"/>
+              </w:rPr>
+              <w:t>El usuario está registrado en el sistema y puede iniciar sesión.</w:t>
+            </w:r>
+          </w:p>
+        </w:tc>
+      </w:tr>
+    </w:tbl>
+    <w:p>
+      <w:pPr>
+        <w:spacing w:after="0" w:line="240" w:lineRule="auto"/>
+        <w:rPr>
+          <w:rFonts w:eastAsia="Times New Roman" w:cstheme="minorHAnsi"/>
+          <w:sz w:val="24"/>
+          <w:szCs w:val="24"/>
+          <w:lang w:val="es-ES" w:eastAsia="es-ES"/>
+        </w:rPr>
+      </w:pPr>
+      <w:r>
+        <w:rPr>
+          <w:rFonts w:eastAsia="Times New Roman" w:cstheme="minorHAnsi"/>
+          <w:sz w:val="24"/>
+          <w:szCs w:val="24"/>
+          <w:lang w:val="es-ES" w:eastAsia="es-ES"/>
+        </w:rPr>
+        <w:pict w14:anchorId="0ECAF2EA">
+          <v:rect id="_x0000_i1043" style="width:0;height:1.5pt" o:hralign="center" o:hrstd="t" o:hr="t" fillcolor="#a0a0a0" stroked="f"/>
+        </w:pict>
+      </w:r>
+    </w:p>
+    <w:tbl>
+      <w:tblPr>
+        <w:tblW w:w="0" w:type="auto"/>
+        <w:tblCellSpacing w:w="15" w:type="dxa"/>
+        <w:tblBorders>
+          <w:top w:val="single" w:sz="4" w:space="0" w:color="auto"/>
+          <w:left w:val="single" w:sz="4" w:space="0" w:color="auto"/>
+          <w:bottom w:val="single" w:sz="4" w:space="0" w:color="auto"/>
+          <w:right w:val="single" w:sz="4" w:space="0" w:color="auto"/>
+          <w:insideH w:val="single" w:sz="4" w:space="0" w:color="auto"/>
+          <w:insideV w:val="single" w:sz="4" w:space="0" w:color="auto"/>
+        </w:tblBorders>
+        <w:tblCellMar>
+          <w:top w:w="15" w:type="dxa"/>
+          <w:left w:w="15" w:type="dxa"/>
+          <w:bottom w:w="15" w:type="dxa"/>
+          <w:right w:w="15" w:type="dxa"/>
+        </w:tblCellMar>
+        <w:tblLook w:val="04A0" w:firstRow="1" w:lastRow="0" w:firstColumn="1" w:lastColumn="0" w:noHBand="0" w:noVBand="1"/>
+      </w:tblPr>
+      <w:tblGrid>
+        <w:gridCol w:w="1720"/>
+        <w:gridCol w:w="6774"/>
+      </w:tblGrid>
+      <w:tr>
+        <w:trPr>
+          <w:tblHeader/>
+          <w:tblCellSpacing w:w="15" w:type="dxa"/>
+        </w:trPr>
+        <w:tc>
+          <w:tcPr>
+            <w:tcW w:w="0" w:type="auto"/>
+            <w:vAlign w:val="center"/>
+            <w:hideMark/>
+          </w:tcPr>
+          <w:p>
+            <w:pPr>
+              <w:spacing w:after="0" w:line="240" w:lineRule="auto"/>
+              <w:jc w:val="center"/>
+              <w:rPr>
+                <w:rFonts w:eastAsia="Times New Roman" w:cstheme="minorHAnsi"/>
+                <w:b/>
+                <w:bCs/>
+                <w:sz w:val="24"/>
+                <w:szCs w:val="24"/>
+                <w:lang w:val="es-ES" w:eastAsia="es-ES"/>
+              </w:rPr>
+            </w:pPr>
+            <w:r>
+              <w:rPr>
+                <w:rFonts w:eastAsia="Times New Roman" w:cstheme="minorHAnsi"/>
+                <w:b/>
+                <w:bCs/>
+                <w:sz w:val="24"/>
+                <w:szCs w:val="24"/>
+                <w:lang w:val="es-ES" w:eastAsia="es-ES"/>
+              </w:rPr>
+              <w:t>Caso de Uso</w:t>
+            </w:r>
+          </w:p>
+        </w:tc>
+        <w:tc>
+          <w:tcPr>
+            <w:tcW w:w="0" w:type="auto"/>
+            <w:vAlign w:val="center"/>
+            <w:hideMark/>
+          </w:tcPr>
+          <w:p>
+            <w:pPr>
+              <w:spacing w:after="0" w:line="240" w:lineRule="auto"/>
+              <w:jc w:val="center"/>
+              <w:rPr>
+                <w:rFonts w:eastAsia="Times New Roman" w:cstheme="minorHAnsi"/>
+                <w:b/>
+                <w:bCs/>
+                <w:sz w:val="24"/>
+                <w:szCs w:val="24"/>
+                <w:lang w:val="es-ES" w:eastAsia="es-ES"/>
+              </w:rPr>
+            </w:pPr>
+            <w:r>
+              <w:rPr>
+                <w:rFonts w:eastAsia="Times New Roman" w:cstheme="minorHAnsi"/>
+                <w:b/>
+                <w:bCs/>
+                <w:sz w:val="24"/>
+                <w:szCs w:val="24"/>
+                <w:lang w:val="es-ES" w:eastAsia="es-ES"/>
+              </w:rPr>
+              <w:t>Iniciar Sesión</w:t>
+            </w:r>
+          </w:p>
+        </w:tc>
+      </w:tr>
+      <w:tr>
+        <w:trPr>
+          <w:tblCellSpacing w:w="15" w:type="dxa"/>
+        </w:trPr>
+        <w:tc>
+          <w:tcPr>
+            <w:tcW w:w="0" w:type="auto"/>
+            <w:vAlign w:val="center"/>
+            <w:hideMark/>
+          </w:tcPr>
+          <w:p>
+            <w:pPr>
+              <w:spacing w:after="0" w:line="240" w:lineRule="auto"/>
+              <w:rPr>
+                <w:rFonts w:eastAsia="Times New Roman" w:cstheme="minorHAnsi"/>
+                <w:sz w:val="24"/>
+                <w:szCs w:val="24"/>
+                <w:lang w:val="es-ES" w:eastAsia="es-ES"/>
+              </w:rPr>
+            </w:pPr>
+            <w:r>
+              <w:rPr>
+                <w:rFonts w:eastAsia="Times New Roman" w:cstheme="minorHAnsi"/>
+                <w:b/>
+                <w:bCs/>
+                <w:sz w:val="24"/>
+                <w:szCs w:val="24"/>
+                <w:lang w:val="es-ES" w:eastAsia="es-ES"/>
+              </w:rPr>
+              <w:t>Actor Principal</w:t>
+            </w:r>
+          </w:p>
+        </w:tc>
+        <w:tc>
+          <w:tcPr>
+            <w:tcW w:w="0" w:type="auto"/>
+            <w:vAlign w:val="center"/>
+            <w:hideMark/>
+          </w:tcPr>
+          <w:p>
+            <w:pPr>
+              <w:spacing w:after="0" w:line="240" w:lineRule="auto"/>
+              <w:rPr>
+                <w:rFonts w:eastAsia="Times New Roman" w:cstheme="minorHAnsi"/>
+                <w:sz w:val="24"/>
+                <w:szCs w:val="24"/>
+                <w:lang w:val="es-ES" w:eastAsia="es-ES"/>
+              </w:rPr>
+            </w:pPr>
+            <w:r>
+              <w:rPr>
+                <w:rFonts w:eastAsia="Times New Roman" w:cstheme="minorHAnsi"/>
+                <w:sz w:val="24"/>
+                <w:szCs w:val="24"/>
+                <w:lang w:val="es-ES" w:eastAsia="es-ES"/>
+              </w:rPr>
+              <w:t>Usuario</w:t>
+            </w:r>
+          </w:p>
+        </w:tc>
+      </w:tr>
+      <w:tr>
+        <w:trPr>
+          <w:tblCellSpacing w:w="15" w:type="dxa"/>
+        </w:trPr>
+        <w:tc>
+          <w:tcPr>
+            <w:tcW w:w="0" w:type="auto"/>
+            <w:vAlign w:val="center"/>
+            <w:hideMark/>
+          </w:tcPr>
+          <w:p>
+            <w:pPr>
+              <w:spacing w:after="0" w:line="240" w:lineRule="auto"/>
+              <w:rPr>
+                <w:rFonts w:eastAsia="Times New Roman" w:cstheme="minorHAnsi"/>
+                <w:sz w:val="24"/>
+                <w:szCs w:val="24"/>
+                <w:lang w:val="es-ES" w:eastAsia="es-ES"/>
+              </w:rPr>
+            </w:pPr>
+            <w:r>
+              <w:rPr>
+                <w:rFonts w:eastAsia="Times New Roman" w:cstheme="minorHAnsi"/>
+                <w:b/>
+                <w:bCs/>
+                <w:sz w:val="24"/>
+                <w:szCs w:val="24"/>
+                <w:lang w:val="es-ES" w:eastAsia="es-ES"/>
+              </w:rPr>
+              <w:t>Precondición</w:t>
+            </w:r>
+          </w:p>
+        </w:tc>
+        <w:tc>
+          <w:tcPr>
+            <w:tcW w:w="0" w:type="auto"/>
+            <w:vAlign w:val="center"/>
+            <w:hideMark/>
+          </w:tcPr>
+          <w:p>
+            <w:pPr>
+              <w:spacing w:after="0" w:line="240" w:lineRule="auto"/>
+              <w:rPr>
+                <w:rFonts w:eastAsia="Times New Roman" w:cstheme="minorHAnsi"/>
+                <w:sz w:val="24"/>
+                <w:szCs w:val="24"/>
+                <w:lang w:val="es-ES" w:eastAsia="es-ES"/>
+              </w:rPr>
+            </w:pPr>
+            <w:r>
+              <w:rPr>
+                <w:rFonts w:eastAsia="Times New Roman" w:cstheme="minorHAnsi"/>
+                <w:sz w:val="24"/>
+                <w:szCs w:val="24"/>
+                <w:lang w:val="es-ES" w:eastAsia="es-ES"/>
+              </w:rPr>
+              <w:t>El usuario debe estar registrado.</w:t>
+            </w:r>
+          </w:p>
+        </w:tc>
+      </w:tr>
+      <w:tr>
+        <w:trPr>
+          <w:tblCellSpacing w:w="15" w:type="dxa"/>
+        </w:trPr>
+        <w:tc>
+          <w:tcPr>
+            <w:tcW w:w="0" w:type="auto"/>
+            <w:vAlign w:val="center"/>
+            <w:hideMark/>
+          </w:tcPr>
+          <w:p>
+            <w:pPr>
+              <w:spacing w:after="0" w:line="240" w:lineRule="auto"/>
+              <w:rPr>
+                <w:rFonts w:eastAsia="Times New Roman" w:cstheme="minorHAnsi"/>
+                <w:sz w:val="24"/>
+                <w:szCs w:val="24"/>
+                <w:lang w:val="es-ES" w:eastAsia="es-ES"/>
+              </w:rPr>
+            </w:pPr>
+            <w:r>
+              <w:rPr>
+                <w:rFonts w:eastAsia="Times New Roman" w:cstheme="minorHAnsi"/>
+                <w:b/>
+                <w:bCs/>
+                <w:sz w:val="24"/>
+                <w:szCs w:val="24"/>
+                <w:lang w:val="es-ES" w:eastAsia="es-ES"/>
+              </w:rPr>
+              <w:t>Flujo Principal</w:t>
+            </w:r>
+          </w:p>
+        </w:tc>
+        <w:tc>
+          <w:tcPr>
+            <w:tcW w:w="0" w:type="auto"/>
+            <w:vAlign w:val="center"/>
+            <w:hideMark/>
+          </w:tcPr>
+          <w:p>
+            <w:pPr>
+              <w:spacing w:after="0" w:line="240" w:lineRule="auto"/>
+              <w:rPr>
+                <w:rFonts w:eastAsia="Times New Roman" w:cstheme="minorHAnsi"/>
+                <w:sz w:val="24"/>
+                <w:szCs w:val="24"/>
+                <w:lang w:val="es-ES" w:eastAsia="es-ES"/>
+              </w:rPr>
+            </w:pPr>
+            <w:r>
+              <w:rPr>
+                <w:rFonts w:eastAsia="Times New Roman" w:cstheme="minorHAnsi"/>
+                <w:sz w:val="24"/>
+                <w:szCs w:val="24"/>
+                <w:lang w:val="es-ES" w:eastAsia="es-ES"/>
+              </w:rPr>
+              <w:t xml:space="preserve">1. El usuario ingresa sus credenciales. </w:t>
+            </w:r>
+            <w:r>
+              <w:rPr>
+                <w:rFonts w:eastAsia="Times New Roman" w:cstheme="minorHAnsi"/>
+                <w:sz w:val="24"/>
+                <w:szCs w:val="24"/>
+                <w:lang w:val="es-ES" w:eastAsia="es-ES"/>
+              </w:rPr>
+              <w:br/>
+              <w:t xml:space="preserve">2. El sistema valida las credenciales. </w:t>
+            </w:r>
+            <w:r>
+              <w:rPr>
+                <w:rFonts w:eastAsia="Times New Roman" w:cstheme="minorHAnsi"/>
+                <w:sz w:val="24"/>
+                <w:szCs w:val="24"/>
+                <w:lang w:val="es-ES" w:eastAsia="es-ES"/>
+              </w:rPr>
+              <w:br/>
+              <w:t>3. El sistema otorga acceso al usuario.</w:t>
+            </w:r>
+          </w:p>
+        </w:tc>
+      </w:tr>
+      <w:tr>
+        <w:trPr>
+          <w:tblCellSpacing w:w="15" w:type="dxa"/>
+        </w:trPr>
+        <w:tc>
+          <w:tcPr>
+            <w:tcW w:w="0" w:type="auto"/>
+            <w:vAlign w:val="center"/>
+            <w:hideMark/>
+          </w:tcPr>
+          <w:p>
+            <w:pPr>
+              <w:spacing w:after="0" w:line="240" w:lineRule="auto"/>
+              <w:rPr>
+                <w:rFonts w:eastAsia="Times New Roman" w:cstheme="minorHAnsi"/>
+                <w:sz w:val="24"/>
+                <w:szCs w:val="24"/>
+                <w:lang w:val="es-ES" w:eastAsia="es-ES"/>
+              </w:rPr>
+            </w:pPr>
+            <w:r>
+              <w:rPr>
+                <w:rFonts w:eastAsia="Times New Roman" w:cstheme="minorHAnsi"/>
+                <w:b/>
+                <w:bCs/>
+                <w:sz w:val="24"/>
+                <w:szCs w:val="24"/>
+                <w:lang w:val="es-ES" w:eastAsia="es-ES"/>
+              </w:rPr>
+              <w:t>Flujo Alternativo</w:t>
+            </w:r>
+          </w:p>
+        </w:tc>
+        <w:tc>
+          <w:tcPr>
+            <w:tcW w:w="0" w:type="auto"/>
+            <w:vAlign w:val="center"/>
+            <w:hideMark/>
+          </w:tcPr>
+          <w:p>
+            <w:pPr>
+              <w:spacing w:after="0" w:line="240" w:lineRule="auto"/>
+              <w:rPr>
+                <w:rFonts w:eastAsia="Times New Roman" w:cstheme="minorHAnsi"/>
+                <w:sz w:val="24"/>
+                <w:szCs w:val="24"/>
+                <w:lang w:val="es-ES" w:eastAsia="es-ES"/>
+              </w:rPr>
+            </w:pPr>
+            <w:r>
+              <w:rPr>
+                <w:rFonts w:eastAsia="Times New Roman" w:cstheme="minorHAnsi"/>
+                <w:sz w:val="24"/>
+                <w:szCs w:val="24"/>
+                <w:lang w:val="es-ES" w:eastAsia="es-ES"/>
+              </w:rPr>
+              <w:t>1A. Si las credenciales son incorrectas, el sistema muestra un mensaje de error.</w:t>
+            </w:r>
+          </w:p>
+        </w:tc>
+      </w:tr>
+      <w:tr>
+        <w:trPr>
+          <w:tblCellSpacing w:w="15" w:type="dxa"/>
+        </w:trPr>
+        <w:tc>
+          <w:tcPr>
+            <w:tcW w:w="0" w:type="auto"/>
+            <w:vAlign w:val="center"/>
+            <w:hideMark/>
+          </w:tcPr>
+          <w:p>
+            <w:pPr>
+              <w:spacing w:after="0" w:line="240" w:lineRule="auto"/>
+              <w:rPr>
+                <w:rFonts w:eastAsia="Times New Roman" w:cstheme="minorHAnsi"/>
+                <w:sz w:val="24"/>
+                <w:szCs w:val="24"/>
+                <w:lang w:val="es-ES" w:eastAsia="es-ES"/>
+              </w:rPr>
+            </w:pPr>
+            <w:r>
+              <w:rPr>
+                <w:rFonts w:eastAsia="Times New Roman" w:cstheme="minorHAnsi"/>
+                <w:b/>
+                <w:bCs/>
+                <w:sz w:val="24"/>
+                <w:szCs w:val="24"/>
+                <w:lang w:val="es-ES" w:eastAsia="es-ES"/>
+              </w:rPr>
+              <w:t>Postcondición</w:t>
+            </w:r>
+          </w:p>
+        </w:tc>
+        <w:tc>
+          <w:tcPr>
+            <w:tcW w:w="0" w:type="auto"/>
+            <w:vAlign w:val="center"/>
+            <w:hideMark/>
+          </w:tcPr>
+          <w:p>
+            <w:pPr>
+              <w:spacing w:after="0" w:line="240" w:lineRule="auto"/>
+              <w:rPr>
+                <w:rFonts w:eastAsia="Times New Roman" w:cstheme="minorHAnsi"/>
+                <w:sz w:val="24"/>
+                <w:szCs w:val="24"/>
+                <w:lang w:val="es-ES" w:eastAsia="es-ES"/>
+              </w:rPr>
+            </w:pPr>
+            <w:r>
+              <w:rPr>
+                <w:rFonts w:eastAsia="Times New Roman" w:cstheme="minorHAnsi"/>
+                <w:sz w:val="24"/>
+                <w:szCs w:val="24"/>
+                <w:lang w:val="es-ES" w:eastAsia="es-ES"/>
+              </w:rPr>
+              <w:t>El usuario accede a su cuenta.</w:t>
+            </w:r>
+          </w:p>
+        </w:tc>
+      </w:tr>
+    </w:tbl>
+    <w:p>
+      <w:pPr>
+        <w:rPr>
+          <w:b/>
+          <w:iCs/>
+          <w:sz w:val="24"/>
+          <w:szCs w:val="24"/>
+        </w:rPr>
+      </w:pPr>
+    </w:p>
+    <w:p>
+      <w:pPr>
+        <w:rPr>
+          <w:b/>
+          <w:iCs/>
+          <w:sz w:val="24"/>
+          <w:szCs w:val="24"/>
+        </w:rPr>
+      </w:pPr>
+      <w:r>
+        <w:rPr>
+          <w:b/>
+          <w:iCs/>
+          <w:sz w:val="24"/>
+          <w:szCs w:val="24"/>
+        </w:rPr>
+        <w:lastRenderedPageBreak/>
+        <w:t>Diagrama de Actividades con Objetos:</w:t>
+      </w:r>
+      <w:r>
+        <w:rPr>
+          <w:b/>
+          <w:iCs/>
+          <w:sz w:val="24"/>
+          <w:szCs w:val="24"/>
+        </w:rPr>
+        <w:br/>
+      </w:r>
+      <w:r>
+        <w:rPr>
+          <w:rFonts w:eastAsia="Times New Roman" w:cstheme="minorHAnsi"/>
+          <w:noProof/>
+          <w:sz w:val="20"/>
+          <w:szCs w:val="20"/>
+          <w:lang w:val="es-ES" w:eastAsia="es-ES"/>
+        </w:rPr>
+        <w:drawing>
+          <wp:inline distT="0" distB="0" distL="0" distR="0" wp14:anchorId="6CFDD09F" wp14:editId="6039543A">
+            <wp:extent cx="5296639" cy="7011378"/>
+            <wp:effectExtent l="0" t="0" r="0" b="0"/>
+            <wp:docPr id="103480440" name="Imagen 1" descr="Diagrama&#10;&#10;Descripción generada automáticamente"/>
+            <wp:cNvGraphicFramePr>
+              <a:graphicFrameLocks xmlns:a="http://schemas.openxmlformats.org/drawingml/2006/main" noChangeAspect="1"/>
+            </wp:cNvGraphicFramePr>
+            <a:graphic xmlns:a="http://schemas.openxmlformats.org/drawingml/2006/main">
+              <a:graphicData uri="http://schemas.openxmlformats.org/drawingml/2006/picture">
+                <pic:pic xmlns:pic="http://schemas.openxmlformats.org/drawingml/2006/picture">
+                  <pic:nvPicPr>
+                    <pic:cNvPr id="103480440" name="Imagen 1" descr="Diagrama&#10;&#10;Descripción generada automáticamente"/>
+                    <pic:cNvPicPr/>
+                  </pic:nvPicPr>
+                  <pic:blipFill>
+                    <a:blip r:embed="rId13"/>
+                    <a:stretch>
+                      <a:fillRect/>
+                    </a:stretch>
+                  </pic:blipFill>
+                  <pic:spPr>
+                    <a:xfrm>
+                      <a:off x="0" y="0"/>
+                      <a:ext cx="5296639" cy="7011378"/>
+                    </a:xfrm>
+                    <a:prstGeom prst="rect">
+                      <a:avLst/>
+                    </a:prstGeom>
+                  </pic:spPr>
+                </pic:pic>
+              </a:graphicData>
+            </a:graphic>
+          </wp:inline>
+        </w:drawing>
+      </w:r>
+      <w:r>
+        <w:rPr>
+          <w:b/>
+          <w:iCs/>
+          <w:sz w:val="24"/>
+          <w:szCs w:val="24"/>
+        </w:rPr>
+        <w:br/>
+      </w:r>
+      <w:r>
+        <w:rPr>
+          <w:b/>
+          <w:iCs/>
+          <w:sz w:val="24"/>
+          <w:szCs w:val="24"/>
+        </w:rPr>
+        <w:br/>
+      </w:r>
+      <w:r>
+        <w:rPr>
+          <w:b/>
+          <w:iCs/>
+          <w:sz w:val="24"/>
+          <w:szCs w:val="24"/>
+        </w:rPr>
+        <w:lastRenderedPageBreak/>
+        <w:drawing>
+          <wp:inline distT="0" distB="0" distL="0" distR="0" wp14:anchorId="78AE032A" wp14:editId="71453E60">
+            <wp:extent cx="5400040" cy="6524625"/>
+            <wp:effectExtent l="0" t="0" r="0" b="9525"/>
+            <wp:docPr id="499287329" name="Imagen 1" descr="Tabla&#10;&#10;El contenido generado por IA puede ser incorrecto."/>
+            <wp:cNvGraphicFramePr>
+              <a:graphicFrameLocks xmlns:a="http://schemas.openxmlformats.org/drawingml/2006/main" noChangeAspect="1"/>
+            </wp:cNvGraphicFramePr>
+            <a:graphic xmlns:a="http://schemas.openxmlformats.org/drawingml/2006/main">
+              <a:graphicData uri="http://schemas.openxmlformats.org/drawingml/2006/picture">
+                <pic:pic xmlns:pic="http://schemas.openxmlformats.org/drawingml/2006/picture">
+                  <pic:nvPicPr>
+                    <pic:cNvPr id="499287329" name="Imagen 1" descr="Tabla&#10;&#10;El contenido generado por IA puede ser incorrecto."/>
+                    <pic:cNvPicPr/>
+                  </pic:nvPicPr>
+                  <pic:blipFill>
+                    <a:blip r:embed="rId14"/>
+                    <a:stretch>
+                      <a:fillRect/>
+                    </a:stretch>
+                  </pic:blipFill>
+                  <pic:spPr>
+                    <a:xfrm>
+                      <a:off x="0" y="0"/>
+                      <a:ext cx="5400040" cy="6524625"/>
+                    </a:xfrm>
+                    <a:prstGeom prst="rect">
+                      <a:avLst/>
+                    </a:prstGeom>
+                  </pic:spPr>
+                </pic:pic>
+              </a:graphicData>
+            </a:graphic>
+          </wp:inline>
+        </w:drawing>
+      </w:r>
+      <w:r>
+        <w:rPr>
+          <w:b/>
+          <w:iCs/>
+          <w:sz w:val="24"/>
+          <w:szCs w:val="24"/>
+        </w:rPr>
+        <w:br/>
+      </w:r>
+      <w:r>
+        <w:rPr>
+          <w:rFonts w:ascii="Times New Roman" w:eastAsia="Times New Roman" w:hAnsi="Times New Roman" w:cs="Times New Roman"/>
+          <w:noProof/>
+          <w:sz w:val="24"/>
+          <w:szCs w:val="24"/>
+          <w:lang w:val="es-ES" w:eastAsia="es-ES"/>
+        </w:rPr>
+        <w:lastRenderedPageBreak/>
+        <w:drawing>
+          <wp:inline distT="0" distB="0" distL="0" distR="0" wp14:anchorId="51012120" wp14:editId="6B25FBEF">
+            <wp:extent cx="5400040" cy="7290435"/>
+            <wp:effectExtent l="0" t="0" r="0" b="5715"/>
+            <wp:docPr id="1930033081" name="Imagen 1" descr="Interfaz de usuario gráfica, Aplicación&#10;&#10;El contenido generado por IA puede ser incorrecto."/>
+            <wp:cNvGraphicFramePr>
+              <a:graphicFrameLocks xmlns:a="http://schemas.openxmlformats.org/drawingml/2006/main" noChangeAspect="1"/>
+            </wp:cNvGraphicFramePr>
+            <a:graphic xmlns:a="http://schemas.openxmlformats.org/drawingml/2006/main">
+              <a:graphicData uri="http://schemas.openxmlformats.org/drawingml/2006/picture">
+                <pic:pic xmlns:pic="http://schemas.openxmlformats.org/drawingml/2006/picture">
+                  <pic:nvPicPr>
+                    <pic:cNvPr id="1930033081" name="Imagen 1" descr="Interfaz de usuario gráfica, Aplicación&#10;&#10;El contenido generado por IA puede ser incorrecto."/>
+                    <pic:cNvPicPr/>
+                  </pic:nvPicPr>
+                  <pic:blipFill>
+                    <a:blip r:embed="rId15"/>
+                    <a:stretch>
+                      <a:fillRect/>
+                    </a:stretch>
+                  </pic:blipFill>
+                  <pic:spPr>
+                    <a:xfrm>
+                      <a:off x="0" y="0"/>
+                      <a:ext cx="5400040" cy="7290435"/>
+                    </a:xfrm>
+                    <a:prstGeom prst="rect">
+                      <a:avLst/>
+                    </a:prstGeom>
+                  </pic:spPr>
+                </pic:pic>
+              </a:graphicData>
+            </a:graphic>
+          </wp:inline>
+        </w:drawing>
+      </w:r>
+      <w:r>
+        <w:rPr>
+          <w:b/>
+          <w:iCs/>
+          <w:sz w:val="24"/>
+          <w:szCs w:val="24"/>
+        </w:rPr>
+        <w:br/>
+        <w:t>Diagrama con Objetos</w:t>
+      </w:r>
+      <w:r>
+        <w:rPr>
+          <w:b/>
+          <w:iCs/>
+          <w:sz w:val="24"/>
+          <w:szCs w:val="24"/>
+        </w:rPr>
+        <w:br/>
+      </w:r>
+      <w:r>
+        <w:rPr>
+          <w:rFonts w:ascii="Times New Roman" w:eastAsia="Times New Roman" w:hAnsi="Times New Roman" w:cs="Times New Roman"/>
+          <w:noProof/>
+          <w:sz w:val="24"/>
+          <w:szCs w:val="24"/>
+          <w:lang w:val="es-ES" w:eastAsia="es-ES"/>
+        </w:rPr>
+        <w:lastRenderedPageBreak/>
+        <w:drawing>
+          <wp:inline distT="0" distB="0" distL="0" distR="0" wp14:anchorId="47583DEA" wp14:editId="06262C94">
+            <wp:extent cx="5400040" cy="1642848"/>
+            <wp:effectExtent l="0" t="0" r="0" b="0"/>
+            <wp:docPr id="806382588" name="Imagen 1" descr="Diagrama&#10;&#10;El contenido generado por IA puede ser incorrecto."/>
+            <wp:cNvGraphicFramePr>
+              <a:graphicFrameLocks xmlns:a="http://schemas.openxmlformats.org/drawingml/2006/main" noChangeAspect="1"/>
+            </wp:cNvGraphicFramePr>
+            <a:graphic xmlns:a="http://schemas.openxmlformats.org/drawingml/2006/main">
+              <a:graphicData uri="http://schemas.openxmlformats.org/drawingml/2006/picture">
+                <pic:pic xmlns:pic="http://schemas.openxmlformats.org/drawingml/2006/picture">
+                  <pic:nvPicPr>
+                    <pic:cNvPr id="806382588" name="Imagen 1" descr="Diagrama&#10;&#10;El contenido generado por IA puede ser incorrecto."/>
+                    <pic:cNvPicPr/>
+                  </pic:nvPicPr>
+                  <pic:blipFill>
+                    <a:blip r:embed="rId16"/>
+                    <a:stretch>
+                      <a:fillRect/>
+                    </a:stretch>
+                  </pic:blipFill>
+                  <pic:spPr>
+                    <a:xfrm>
+                      <a:off x="0" y="0"/>
+                      <a:ext cx="5400040" cy="1642848"/>
+                    </a:xfrm>
+                    <a:prstGeom prst="rect">
+                      <a:avLst/>
+                    </a:prstGeom>
+                  </pic:spPr>
+                </pic:pic>
+              </a:graphicData>
+            </a:graphic>
+          </wp:inline>
+        </w:drawing>
+      </w:r>
+      <w:r>
+        <w:rPr>
+          <w:b/>
+          <w:iCs/>
+          <w:sz w:val="24"/>
+          <w:szCs w:val="24"/>
+        </w:rPr>
+        <w:br/>
+        <w:t xml:space="preserve">Diagrama de Clases: </w:t>
+      </w:r>
+      <w:r>
+        <w:rPr>
+          <w:b/>
+          <w:iCs/>
+          <w:sz w:val="24"/>
+          <w:szCs w:val="24"/>
+        </w:rPr>
+        <w:br/>
+      </w:r>
+      <w:r>
+        <w:rPr>
+          <w:rFonts w:ascii="Courier New" w:eastAsia="Times New Roman" w:hAnsi="Courier New" w:cs="Courier New"/>
+          <w:noProof/>
+          <w:sz w:val="20"/>
+          <w:szCs w:val="20"/>
+          <w:lang w:val="es-ES" w:eastAsia="es-ES"/>
+        </w:rPr>
+        <w:lastRenderedPageBreak/>
+        <w:drawing>
+          <wp:inline distT="0" distB="0" distL="0" distR="0" wp14:anchorId="4269AF92" wp14:editId="7DD44009">
+            <wp:extent cx="4086795" cy="7506748"/>
+            <wp:effectExtent l="0" t="0" r="9525" b="0"/>
+            <wp:docPr id="1817037430" name="Imagen 1" descr="Diagrama&#10;&#10;El contenido generado por IA puede ser incorrecto."/>
+            <wp:cNvGraphicFramePr>
+              <a:graphicFrameLocks xmlns:a="http://schemas.openxmlformats.org/drawingml/2006/main" noChangeAspect="1"/>
+            </wp:cNvGraphicFramePr>
+            <a:graphic xmlns:a="http://schemas.openxmlformats.org/drawingml/2006/main">
+              <a:graphicData uri="http://schemas.openxmlformats.org/drawingml/2006/picture">
+                <pic:pic xmlns:pic="http://schemas.openxmlformats.org/drawingml/2006/picture">
+                  <pic:nvPicPr>
+                    <pic:cNvPr id="1817037430" name="Imagen 1" descr="Diagrama&#10;&#10;El contenido generado por IA puede ser incorrecto."/>
+                    <pic:cNvPicPr/>
+                  </pic:nvPicPr>
+                  <pic:blipFill>
+                    <a:blip r:embed="rId17"/>
+                    <a:stretch>
+                      <a:fillRect/>
+                    </a:stretch>
+                  </pic:blipFill>
+                  <pic:spPr>
+                    <a:xfrm>
+                      <a:off x="0" y="0"/>
+                      <a:ext cx="4086795" cy="7506748"/>
+                    </a:xfrm>
+                    <a:prstGeom prst="rect">
+                      <a:avLst/>
+                    </a:prstGeom>
+                  </pic:spPr>
+                </pic:pic>
+              </a:graphicData>
+            </a:graphic>
+          </wp:inline>
+        </w:drawing>
+      </w:r>
+      <w:r>
+        <w:rPr>
+          <w:b/>
+          <w:iCs/>
+          <w:sz w:val="24"/>
+          <w:szCs w:val="24"/>
+        </w:rPr>
+        <w:br/>
+        <w:t>Diagrama de Base de Datos:</w:t>
+      </w:r>
+      <w:r>
+        <w:rPr>
+          <w:b/>
+          <w:iCs/>
+          <w:sz w:val="24"/>
+          <w:szCs w:val="24"/>
+        </w:rPr>
+        <w:br/>
+      </w:r>
+      <w:r>
+        <w:rPr>
+          <w:rFonts w:ascii="Times New Roman" w:eastAsia="Times New Roman" w:hAnsi="Times New Roman" w:cs="Times New Roman"/>
+          <w:noProof/>
+          <w:sz w:val="24"/>
+          <w:szCs w:val="24"/>
+          <w:lang w:val="es-ES" w:eastAsia="es-ES"/>
+        </w:rPr>
+        <w:lastRenderedPageBreak/>
+        <w:drawing>
+          <wp:inline distT="0" distB="0" distL="0" distR="0" wp14:anchorId="46D8CA83" wp14:editId="758BC120">
+            <wp:extent cx="5391150" cy="5638800"/>
+            <wp:effectExtent l="0" t="0" r="0" b="0"/>
+            <wp:docPr id="1459357321" name="Imagen 2" descr="Diagrama&#10;&#10;El contenido generado por IA puede ser incorrecto."/>
+            <wp:cNvGraphicFramePr>
+              <a:graphicFrameLocks xmlns:a="http://schemas.openxmlformats.org/drawingml/2006/main" noChangeAspect="1"/>
+            </wp:cNvGraphicFramePr>
+            <a:graphic xmlns:a="http://schemas.openxmlformats.org/drawingml/2006/main">
+              <a:graphicData uri="http://schemas.openxmlformats.org/drawingml/2006/picture">
+                <pic:pic xmlns:pic="http://schemas.openxmlformats.org/drawingml/2006/picture">
+                  <pic:nvPicPr>
+                    <pic:cNvPr id="1459357321" name="Imagen 2" descr="Diagrama&#10;&#10;El contenido generado por IA puede ser incorrecto."/>
+                    <pic:cNvPicPr>
+                      <a:picLocks noChangeAspect="1" noChangeArrowheads="1"/>
+                    </pic:cNvPicPr>
+                  </pic:nvPicPr>
+                  <pic:blipFill>
+                    <a:blip r:embed="rId18">
+                      <a:extLst>
+                        <a:ext uri="{28A0092B-C50C-407E-A947-70E740481C1C}">
+                          <a14:useLocalDpi xmlns:a14="http://schemas.microsoft.com/office/drawing/2010/main" val="0"/>
+                        </a:ext>
+                      </a:extLst>
+                    </a:blip>
+                    <a:srcRect/>
+                    <a:stretch>
+                      <a:fillRect/>
+                    </a:stretch>
+                  </pic:blipFill>
+                  <pic:spPr bwMode="auto">
+                    <a:xfrm>
+                      <a:off x="0" y="0"/>
+                      <a:ext cx="5391150" cy="5638800"/>
+                    </a:xfrm>
+                    <a:prstGeom prst="rect">
+                      <a:avLst/>
+                    </a:prstGeom>
+                    <a:noFill/>
+                    <a:ln>
+                      <a:noFill/>
+                    </a:ln>
+                  </pic:spPr>
+                </pic:pic>
+              </a:graphicData>
+            </a:graphic>
+          </wp:inline>
+        </w:drawing>
+      </w:r>
+      <w:r>
+        <w:rPr>
+          <w:b/>
+          <w:iCs/>
+          <w:sz w:val="24"/>
+          <w:szCs w:val="24"/>
+        </w:rPr>
+        <w:br/>
+        <w:t>Diagrama de Arquitectura ( Vista de DISEÑO)</w:t>
+      </w:r>
+      <w:r>
+        <w:rPr>
+          <w:b/>
+          <w:iCs/>
+          <w:sz w:val="24"/>
+          <w:szCs w:val="24"/>
+        </w:rPr>
+        <w:br/>
+      </w:r>
+      <w:r>
+        <w:rPr>
+          <w:rFonts w:ascii="Courier New" w:eastAsia="Times New Roman" w:hAnsi="Courier New" w:cs="Courier New"/>
+          <w:noProof/>
+          <w:sz w:val="20"/>
+          <w:szCs w:val="20"/>
+          <w:lang w:val="es-ES" w:eastAsia="es-ES"/>
+        </w:rPr>
+        <w:lastRenderedPageBreak/>
+        <w:drawing>
+          <wp:inline distT="0" distB="0" distL="0" distR="0" wp14:anchorId="1675CA9B" wp14:editId="741A13B2">
+            <wp:extent cx="5400040" cy="6878320"/>
+            <wp:effectExtent l="0" t="0" r="0" b="0"/>
+            <wp:docPr id="1879258479" name="Imagen 1" descr="Diagrama&#10;&#10;El contenido generado por IA puede ser incorrecto."/>
+            <wp:cNvGraphicFramePr>
+              <a:graphicFrameLocks xmlns:a="http://schemas.openxmlformats.org/drawingml/2006/main" noChangeAspect="1"/>
+            </wp:cNvGraphicFramePr>
+            <a:graphic xmlns:a="http://schemas.openxmlformats.org/drawingml/2006/main">
+              <a:graphicData uri="http://schemas.openxmlformats.org/drawingml/2006/picture">
+                <pic:pic xmlns:pic="http://schemas.openxmlformats.org/drawingml/2006/picture">
+                  <pic:nvPicPr>
+                    <pic:cNvPr id="1879258479" name="Imagen 1" descr="Diagrama&#10;&#10;El contenido generado por IA puede ser incorrecto."/>
+                    <pic:cNvPicPr/>
+                  </pic:nvPicPr>
+                  <pic:blipFill>
+                    <a:blip r:embed="rId19"/>
+                    <a:stretch>
+                      <a:fillRect/>
+                    </a:stretch>
+                  </pic:blipFill>
+                  <pic:spPr>
+                    <a:xfrm>
+                      <a:off x="0" y="0"/>
+                      <a:ext cx="5400040" cy="6878320"/>
+                    </a:xfrm>
+                    <a:prstGeom prst="rect">
+                      <a:avLst/>
+                    </a:prstGeom>
+                  </pic:spPr>
+                </pic:pic>
+              </a:graphicData>
+            </a:graphic>
+          </wp:inline>
+        </w:drawing>
+      </w:r>
+      <w:r>
+        <w:rPr>
+          <w:b/>
+          <w:iCs/>
+          <w:sz w:val="24"/>
+          <w:szCs w:val="24"/>
+        </w:rPr>
+        <w:br/>
+        <w:t xml:space="preserve">Diagrama de Componentes: </w:t>
+      </w:r>
+      <w:r>
+        <w:rPr>
+          <w:b/>
+          <w:iCs/>
+          <w:sz w:val="24"/>
+          <w:szCs w:val="24"/>
+        </w:rPr>
+        <w:br/>
+      </w:r>
+      <w:r>
+        <w:rPr>
+          <w:rFonts w:ascii="Courier New" w:eastAsia="Times New Roman" w:hAnsi="Courier New" w:cs="Courier New"/>
+          <w:noProof/>
+          <w:sz w:val="20"/>
+          <w:szCs w:val="20"/>
+          <w:lang w:val="es-ES" w:eastAsia="es-ES"/>
+        </w:rPr>
+        <w:lastRenderedPageBreak/>
+        <w:drawing>
+          <wp:inline distT="0" distB="0" distL="0" distR="0" wp14:anchorId="632014C5" wp14:editId="21DFA390">
+            <wp:extent cx="5400040" cy="3054662"/>
+            <wp:effectExtent l="0" t="0" r="0" b="0"/>
+            <wp:docPr id="755572815" name="Imagen 1" descr="Diagrama&#10;&#10;El contenido generado por IA puede ser incorrecto."/>
+            <wp:cNvGraphicFramePr>
+              <a:graphicFrameLocks xmlns:a="http://schemas.openxmlformats.org/drawingml/2006/main" noChangeAspect="1"/>
+            </wp:cNvGraphicFramePr>
+            <a:graphic xmlns:a="http://schemas.openxmlformats.org/drawingml/2006/main">
+              <a:graphicData uri="http://schemas.openxmlformats.org/drawingml/2006/picture">
+                <pic:pic xmlns:pic="http://schemas.openxmlformats.org/drawingml/2006/picture">
+                  <pic:nvPicPr>
+                    <pic:cNvPr id="755572815" name="Imagen 1" descr="Diagrama&#10;&#10;El contenido generado por IA puede ser incorrecto."/>
+                    <pic:cNvPicPr/>
+                  </pic:nvPicPr>
+                  <pic:blipFill>
+                    <a:blip r:embed="rId20"/>
+                    <a:stretch>
+                      <a:fillRect/>
+                    </a:stretch>
+                  </pic:blipFill>
+                  <pic:spPr>
+                    <a:xfrm>
+                      <a:off x="0" y="0"/>
+                      <a:ext cx="5400040" cy="3054662"/>
+                    </a:xfrm>
+                    <a:prstGeom prst="rect">
+                      <a:avLst/>
+                    </a:prstGeom>
+                  </pic:spPr>
+                </pic:pic>
+              </a:graphicData>
+            </a:graphic>
+          </wp:inline>
+        </w:drawing>
+      </w:r>
+      <w:r>
+        <w:rPr>
+          <w:b/>
+          <w:iCs/>
+          <w:sz w:val="24"/>
+          <w:szCs w:val="24"/>
+        </w:rPr>
+        <w:br/>
+        <w:t xml:space="preserve">Diagrama de Actividades: </w:t>
+      </w:r>
+      <w:r>
+        <w:rPr>
+          <w:b/>
+          <w:iCs/>
+          <w:sz w:val="24"/>
+          <w:szCs w:val="24"/>
+        </w:rPr>
+        <w:br/>
+      </w:r>
+      <w:r>
+        <w:rPr>
+          <w:rFonts w:ascii="Segoe UI Emoji" w:eastAsia="Times New Roman" w:hAnsi="Segoe UI Emoji" w:cs="Segoe UI Emoji"/>
+          <w:noProof/>
+          <w:sz w:val="24"/>
+          <w:szCs w:val="24"/>
+          <w:lang w:val="es-ES" w:eastAsia="es-ES"/>
+        </w:rPr>
+        <w:drawing>
+          <wp:inline distT="0" distB="0" distL="0" distR="0" wp14:anchorId="49397A03" wp14:editId="554956EB">
+            <wp:extent cx="5554134" cy="2697309"/>
+            <wp:effectExtent l="0" t="0" r="8890" b="8255"/>
+            <wp:docPr id="325753743" name="Imagen 1" descr="Diagrama&#10;&#10;El contenido generado por IA puede ser incorrecto."/>
+            <wp:cNvGraphicFramePr>
+              <a:graphicFrameLocks xmlns:a="http://schemas.openxmlformats.org/drawingml/2006/main" noChangeAspect="1"/>
+            </wp:cNvGraphicFramePr>
+            <a:graphic xmlns:a="http://schemas.openxmlformats.org/drawingml/2006/main">
+              <a:graphicData uri="http://schemas.openxmlformats.org/drawingml/2006/picture">
+                <pic:pic xmlns:pic="http://schemas.openxmlformats.org/drawingml/2006/picture">
+                  <pic:nvPicPr>
+                    <pic:cNvPr id="325753743" name="Imagen 1" descr="Diagrama&#10;&#10;El contenido generado por IA puede ser incorrecto."/>
+                    <pic:cNvPicPr/>
+                  </pic:nvPicPr>
+                  <pic:blipFill>
+                    <a:blip r:embed="rId21"/>
+                    <a:stretch>
+                      <a:fillRect/>
+                    </a:stretch>
+                  </pic:blipFill>
+                  <pic:spPr>
+                    <a:xfrm>
+                      <a:off x="0" y="0"/>
+                      <a:ext cx="5559137" cy="2699738"/>
+                    </a:xfrm>
+                    <a:prstGeom prst="rect">
+                      <a:avLst/>
+                    </a:prstGeom>
+                  </pic:spPr>
+                </pic:pic>
+              </a:graphicData>
+            </a:graphic>
+          </wp:inline>
+        </w:drawing>
+      </w:r>
+      <w:r>
+        <w:rPr>
+          <w:b/>
+          <w:iCs/>
+          <w:sz w:val="24"/>
+          <w:szCs w:val="24"/>
+        </w:rPr>
+        <w:br/>
+      </w:r>
     </w:p>
     <w:sectPr>
-      <w:headerReference w:type="default" r:id="rId10"/>
-      <w:footerReference w:type="default" r:id="rId11"/>
+      <w:headerReference w:type="default" r:id="rId22"/>
+      <w:footerReference w:type="default" r:id="rId23"/>
       <w:pgSz w:w="11906" w:h="16838"/>
       <w:pgMar w:top="1417" w:right="1701" w:bottom="1417" w:left="1701" w:header="708" w:footer="708" w:gutter="0"/>
       <w:pgBorders w:offsetFrom="page">
@@ -6402,6 +10144,304 @@
 <file path=word/numbering.xml><?xml version="1.0" encoding="utf-8"?>
 <w:numbering xmlns:wpc="http://schemas.microsoft.com/office/word/2010/wordprocessingCanvas" xmlns:cx="http://schemas.microsoft.com/office/drawing/2014/chartex" xmlns:cx1="http://schemas.microsoft.com/office/drawing/2015/9/8/chartex" xmlns:cx2="http://schemas.microsoft.com/office/drawing/2015/10/21/chartex" xmlns:cx3="http://schemas.microsoft.com/office/drawing/2016/5/9/chartex" xmlns:cx4="http://schemas.microsoft.com/office/drawing/2016/5/10/chartex" xmlns:cx5="http://schemas.microsoft.com/office/drawing/2016/5/11/chartex" xmlns:cx6="http://schemas.microsoft.com/office/drawing/2016/5/12/chartex" xmlns:cx7="http://schemas.microsoft.com/office/drawing/2016/5/13/chartex" xmlns:cx8="http://schemas.microsoft.com/office/drawing/2016/5/14/chartex" xmlns:mc="http://schemas.openxmlformats.org/markup-compatibility/2006" xmlns:aink="http://schemas.microsoft.com/office/drawing/2016/ink" xmlns:am3d="http://schemas.microsoft.com/office/drawing/2017/model3d" xmlns:o="urn:schemas-microsoft-com:office:office" xmlns:oel="http://schemas.microsoft.com/office/2019/extlst" xmlns:r="http://schemas.openxmlformats.org/officeDocument/2006/relationships" xmlns:m="http://schemas.openxmlformats.org/officeDocument/2006/math" xmlns:v="urn:schemas-microsoft-com:vml" xmlns:wp14="http://schemas.microsoft.com/office/word/2010/wordprocessingDrawing" xmlns:wp="http://schemas.openxmlformats.org/drawingml/2006/wordprocessingDrawing" xmlns:w10="urn:schemas-microsoft-com:office:word" xmlns:w="http://schemas.openxmlformats.org/wordprocessingml/2006/main" xmlns:w14="http://schemas.microsoft.com/office/word/2010/wordml" xmlns:w15="http://schemas.microsoft.com/office/word/2012/wordml" xmlns:w16cex="http://schemas.microsoft.com/office/word/2018/wordml/cex" xmlns:w16cid="http://schemas.microsoft.com/office/word/2016/wordml/cid" xmlns:w16="http://schemas.microsoft.com/office/word/2018/wordml" xmlns:w16du="http://schemas.microsoft.com/office/word/2023/wordml/word16du" xmlns:w16sdtdh="http://schemas.microsoft.com/office/word/2020/wordml/sdtdatahash" xmlns:w16sdtfl="http://schemas.microsoft.com/office/word/2024/wordml/sdtformatlock" xmlns:w16se="http://schemas.microsoft.com/office/word/2015/wordml/symex" xmlns:wpg="http://schemas.microsoft.com/office/word/2010/wordprocessingGroup" xmlns:wpi="http://schemas.microsoft.com/office/word/2010/wordprocessingInk" xmlns:wne="http://schemas.microsoft.com/office/word/2006/wordml" xmlns:wps="http://schemas.microsoft.com/office/word/2010/wordprocessingShape" mc:Ignorable="w14 w15 w16se w16cid w16 w16cex w16sdtdh w16sdtfl w16du wp14">
   <w:abstractNum w:abstractNumId="0" w15:restartNumberingAfterBreak="0">
+    <w:nsid w:val="0654057A"/>
+    <w:multiLevelType w:val="multilevel"/>
+    <w:tmpl w:val="6CCEA63C"/>
+    <w:lvl w:ilvl="0">
+      <w:start w:val="1"/>
+      <w:numFmt w:val="bullet"/>
+      <w:lvlText w:val=""/>
+      <w:lvlJc w:val="left"/>
+      <w:pPr>
+        <w:tabs>
+          <w:tab w:val="num" w:pos="720"/>
+        </w:tabs>
+        <w:ind w:left="720" w:hanging="360"/>
+      </w:pPr>
+      <w:rPr>
+        <w:rFonts w:ascii="Symbol" w:hAnsi="Symbol" w:hint="default"/>
+        <w:sz w:val="20"/>
+      </w:rPr>
+    </w:lvl>
+    <w:lvl w:ilvl="1" w:tentative="1">
+      <w:start w:val="1"/>
+      <w:numFmt w:val="bullet"/>
+      <w:lvlText w:val="o"/>
+      <w:lvlJc w:val="left"/>
+      <w:pPr>
+        <w:tabs>
+          <w:tab w:val="num" w:pos="1440"/>
+        </w:tabs>
+        <w:ind w:left="1440" w:hanging="360"/>
+      </w:pPr>
+      <w:rPr>
+        <w:rFonts w:ascii="Courier New" w:hAnsi="Courier New" w:hint="default"/>
+        <w:sz w:val="20"/>
+      </w:rPr>
+    </w:lvl>
+    <w:lvl w:ilvl="2" w:tentative="1">
+      <w:start w:val="1"/>
+      <w:numFmt w:val="bullet"/>
+      <w:lvlText w:val=""/>
+      <w:lvlJc w:val="left"/>
+      <w:pPr>
+        <w:tabs>
+          <w:tab w:val="num" w:pos="2160"/>
+        </w:tabs>
+        <w:ind w:left="2160" w:hanging="360"/>
+      </w:pPr>
+      <w:rPr>
+        <w:rFonts w:ascii="Wingdings" w:hAnsi="Wingdings" w:hint="default"/>
+        <w:sz w:val="20"/>
+      </w:rPr>
+    </w:lvl>
+    <w:lvl w:ilvl="3" w:tentative="1">
+      <w:start w:val="1"/>
+      <w:numFmt w:val="bullet"/>
+      <w:lvlText w:val=""/>
+      <w:lvlJc w:val="left"/>
+      <w:pPr>
+        <w:tabs>
+          <w:tab w:val="num" w:pos="2880"/>
+        </w:tabs>
+        <w:ind w:left="2880" w:hanging="360"/>
+      </w:pPr>
+      <w:rPr>
+        <w:rFonts w:ascii="Wingdings" w:hAnsi="Wingdings" w:hint="default"/>
+        <w:sz w:val="20"/>
+      </w:rPr>
+    </w:lvl>
+    <w:lvl w:ilvl="4" w:tentative="1">
+      <w:start w:val="1"/>
+      <w:numFmt w:val="bullet"/>
+      <w:lvlText w:val=""/>
+      <w:lvlJc w:val="left"/>
+      <w:pPr>
+        <w:tabs>
+          <w:tab w:val="num" w:pos="3600"/>
+        </w:tabs>
+        <w:ind w:left="3600" w:hanging="360"/>
+      </w:pPr>
+      <w:rPr>
+        <w:rFonts w:ascii="Wingdings" w:hAnsi="Wingdings" w:hint="default"/>
+        <w:sz w:val="20"/>
+      </w:rPr>
+    </w:lvl>
+    <w:lvl w:ilvl="5" w:tentative="1">
+      <w:start w:val="1"/>
+      <w:numFmt w:val="bullet"/>
+      <w:lvlText w:val=""/>
+      <w:lvlJc w:val="left"/>
+      <w:pPr>
+        <w:tabs>
+          <w:tab w:val="num" w:pos="4320"/>
+        </w:tabs>
+        <w:ind w:left="4320" w:hanging="360"/>
+      </w:pPr>
+      <w:rPr>
+        <w:rFonts w:ascii="Wingdings" w:hAnsi="Wingdings" w:hint="default"/>
+        <w:sz w:val="20"/>
+      </w:rPr>
+    </w:lvl>
+    <w:lvl w:ilvl="6" w:tentative="1">
+      <w:start w:val="1"/>
+      <w:numFmt w:val="bullet"/>
+      <w:lvlText w:val=""/>
+      <w:lvlJc w:val="left"/>
+      <w:pPr>
+        <w:tabs>
+          <w:tab w:val="num" w:pos="5040"/>
+        </w:tabs>
+        <w:ind w:left="5040" w:hanging="360"/>
+      </w:pPr>
+      <w:rPr>
+        <w:rFonts w:ascii="Wingdings" w:hAnsi="Wingdings" w:hint="default"/>
+        <w:sz w:val="20"/>
+      </w:rPr>
+    </w:lvl>
+    <w:lvl w:ilvl="7" w:tentative="1">
+      <w:start w:val="1"/>
+      <w:numFmt w:val="bullet"/>
+      <w:lvlText w:val=""/>
+      <w:lvlJc w:val="left"/>
+      <w:pPr>
+        <w:tabs>
+          <w:tab w:val="num" w:pos="5760"/>
+        </w:tabs>
+        <w:ind w:left="5760" w:hanging="360"/>
+      </w:pPr>
+      <w:rPr>
+        <w:rFonts w:ascii="Wingdings" w:hAnsi="Wingdings" w:hint="default"/>
+        <w:sz w:val="20"/>
+      </w:rPr>
+    </w:lvl>
+    <w:lvl w:ilvl="8" w:tentative="1">
+      <w:start w:val="1"/>
+      <w:numFmt w:val="bullet"/>
+      <w:lvlText w:val=""/>
+      <w:lvlJc w:val="left"/>
+      <w:pPr>
+        <w:tabs>
+          <w:tab w:val="num" w:pos="6480"/>
+        </w:tabs>
+        <w:ind w:left="6480" w:hanging="360"/>
+      </w:pPr>
+      <w:rPr>
+        <w:rFonts w:ascii="Wingdings" w:hAnsi="Wingdings" w:hint="default"/>
+        <w:sz w:val="20"/>
+      </w:rPr>
+    </w:lvl>
+  </w:abstractNum>
+  <w:abstractNum w:abstractNumId="1" w15:restartNumberingAfterBreak="0">
+    <w:nsid w:val="0BE800E0"/>
+    <w:multiLevelType w:val="multilevel"/>
+    <w:tmpl w:val="9C14113C"/>
+    <w:lvl w:ilvl="0">
+      <w:start w:val="1"/>
+      <w:numFmt w:val="bullet"/>
+      <w:lvlText w:val=""/>
+      <w:lvlJc w:val="left"/>
+      <w:pPr>
+        <w:tabs>
+          <w:tab w:val="num" w:pos="720"/>
+        </w:tabs>
+        <w:ind w:left="720" w:hanging="360"/>
+      </w:pPr>
+      <w:rPr>
+        <w:rFonts w:ascii="Symbol" w:hAnsi="Symbol" w:hint="default"/>
+        <w:sz w:val="20"/>
+      </w:rPr>
+    </w:lvl>
+    <w:lvl w:ilvl="1" w:tentative="1">
+      <w:start w:val="1"/>
+      <w:numFmt w:val="bullet"/>
+      <w:lvlText w:val="o"/>
+      <w:lvlJc w:val="left"/>
+      <w:pPr>
+        <w:tabs>
+          <w:tab w:val="num" w:pos="1440"/>
+        </w:tabs>
+        <w:ind w:left="1440" w:hanging="360"/>
+      </w:pPr>
+      <w:rPr>
+        <w:rFonts w:ascii="Courier New" w:hAnsi="Courier New" w:hint="default"/>
+        <w:sz w:val="20"/>
+      </w:rPr>
+    </w:lvl>
+    <w:lvl w:ilvl="2" w:tentative="1">
+      <w:start w:val="1"/>
+      <w:numFmt w:val="bullet"/>
+      <w:lvlText w:val=""/>
+      <w:lvlJc w:val="left"/>
+      <w:pPr>
+        <w:tabs>
+          <w:tab w:val="num" w:pos="2160"/>
+        </w:tabs>
+        <w:ind w:left="2160" w:hanging="360"/>
+      </w:pPr>
+      <w:rPr>
+        <w:rFonts w:ascii="Wingdings" w:hAnsi="Wingdings" w:hint="default"/>
+        <w:sz w:val="20"/>
+      </w:rPr>
+    </w:lvl>
+    <w:lvl w:ilvl="3" w:tentative="1">
+      <w:start w:val="1"/>
+      <w:numFmt w:val="bullet"/>
+      <w:lvlText w:val=""/>
+      <w:lvlJc w:val="left"/>
+      <w:pPr>
+        <w:tabs>
+          <w:tab w:val="num" w:pos="2880"/>
+        </w:tabs>
+        <w:ind w:left="2880" w:hanging="360"/>
+      </w:pPr>
+      <w:rPr>
+        <w:rFonts w:ascii="Wingdings" w:hAnsi="Wingdings" w:hint="default"/>
+        <w:sz w:val="20"/>
+      </w:rPr>
+    </w:lvl>
+    <w:lvl w:ilvl="4" w:tentative="1">
+      <w:start w:val="1"/>
+      <w:numFmt w:val="bullet"/>
+      <w:lvlText w:val=""/>
+      <w:lvlJc w:val="left"/>
+      <w:pPr>
+        <w:tabs>
+          <w:tab w:val="num" w:pos="3600"/>
+        </w:tabs>
+        <w:ind w:left="3600" w:hanging="360"/>
+      </w:pPr>
+      <w:rPr>
+        <w:rFonts w:ascii="Wingdings" w:hAnsi="Wingdings" w:hint="default"/>
+        <w:sz w:val="20"/>
+      </w:rPr>
+    </w:lvl>
+    <w:lvl w:ilvl="5" w:tentative="1">
+      <w:start w:val="1"/>
+      <w:numFmt w:val="bullet"/>
+      <w:lvlText w:val=""/>
+      <w:lvlJc w:val="left"/>
+      <w:pPr>
+        <w:tabs>
+          <w:tab w:val="num" w:pos="4320"/>
+        </w:tabs>
+        <w:ind w:left="4320" w:hanging="360"/>
+      </w:pPr>
+      <w:rPr>
+        <w:rFonts w:ascii="Wingdings" w:hAnsi="Wingdings" w:hint="default"/>
+        <w:sz w:val="20"/>
+      </w:rPr>
+    </w:lvl>
+    <w:lvl w:ilvl="6" w:tentative="1">
+      <w:start w:val="1"/>
+      <w:numFmt w:val="bullet"/>
+      <w:lvlText w:val=""/>
+      <w:lvlJc w:val="left"/>
+      <w:pPr>
+        <w:tabs>
+          <w:tab w:val="num" w:pos="5040"/>
+        </w:tabs>
+        <w:ind w:left="5040" w:hanging="360"/>
+      </w:pPr>
+      <w:rPr>
+        <w:rFonts w:ascii="Wingdings" w:hAnsi="Wingdings" w:hint="default"/>
+        <w:sz w:val="20"/>
+      </w:rPr>
+    </w:lvl>
+    <w:lvl w:ilvl="7" w:tentative="1">
+      <w:start w:val="1"/>
+      <w:numFmt w:val="bullet"/>
+      <w:lvlText w:val=""/>
+      <w:lvlJc w:val="left"/>
+      <w:pPr>
+        <w:tabs>
+          <w:tab w:val="num" w:pos="5760"/>
+        </w:tabs>
+        <w:ind w:left="5760" w:hanging="360"/>
+      </w:pPr>
+      <w:rPr>
+        <w:rFonts w:ascii="Wingdings" w:hAnsi="Wingdings" w:hint="default"/>
+        <w:sz w:val="20"/>
+      </w:rPr>
+    </w:lvl>
+    <w:lvl w:ilvl="8" w:tentative="1">
+      <w:start w:val="1"/>
+      <w:numFmt w:val="bullet"/>
+      <w:lvlText w:val=""/>
+      <w:lvlJc w:val="left"/>
+      <w:pPr>
+        <w:tabs>
+          <w:tab w:val="num" w:pos="6480"/>
+        </w:tabs>
+        <w:ind w:left="6480" w:hanging="360"/>
+      </w:pPr>
+      <w:rPr>
+        <w:rFonts w:ascii="Wingdings" w:hAnsi="Wingdings" w:hint="default"/>
+        <w:sz w:val="20"/>
+      </w:rPr>
+    </w:lvl>
+  </w:abstractNum>
+  <w:abstractNum w:abstractNumId="2" w15:restartNumberingAfterBreak="0">
     <w:nsid w:val="12C53958"/>
     <w:multiLevelType w:val="multilevel"/>
     <w:tmpl w:val="4AFAE908"/>
@@ -6550,7 +10590,7 @@
       </w:rPr>
     </w:lvl>
   </w:abstractNum>
-  <w:abstractNum w:abstractNumId="1" w15:restartNumberingAfterBreak="0">
+  <w:abstractNum w:abstractNumId="3" w15:restartNumberingAfterBreak="0">
     <w:nsid w:val="28C719F1"/>
     <w:multiLevelType w:val="multilevel"/>
     <w:tmpl w:val="B538D28A"/>
@@ -6699,7 +10739,7 @@
       </w:rPr>
     </w:lvl>
   </w:abstractNum>
-  <w:abstractNum w:abstractNumId="2" w15:restartNumberingAfterBreak="0">
+  <w:abstractNum w:abstractNumId="4" w15:restartNumberingAfterBreak="0">
     <w:nsid w:val="29A026BE"/>
     <w:multiLevelType w:val="multilevel"/>
     <w:tmpl w:val="DFEC1226"/>
@@ -6848,7 +10888,7 @@
       </w:rPr>
     </w:lvl>
   </w:abstractNum>
-  <w:abstractNum w:abstractNumId="3" w15:restartNumberingAfterBreak="0">
+  <w:abstractNum w:abstractNumId="5" w15:restartNumberingAfterBreak="0">
     <w:nsid w:val="485E77BE"/>
     <w:multiLevelType w:val="multilevel"/>
     <w:tmpl w:val="EAAAFB70"/>
@@ -6997,7 +11037,156 @@
       </w:rPr>
     </w:lvl>
   </w:abstractNum>
-  <w:abstractNum w:abstractNumId="4" w15:restartNumberingAfterBreak="0">
+  <w:abstractNum w:abstractNumId="6" w15:restartNumberingAfterBreak="0">
+    <w:nsid w:val="4CB9255C"/>
+    <w:multiLevelType w:val="multilevel"/>
+    <w:tmpl w:val="EADC9918"/>
+    <w:lvl w:ilvl="0">
+      <w:start w:val="1"/>
+      <w:numFmt w:val="bullet"/>
+      <w:lvlText w:val=""/>
+      <w:lvlJc w:val="left"/>
+      <w:pPr>
+        <w:tabs>
+          <w:tab w:val="num" w:pos="720"/>
+        </w:tabs>
+        <w:ind w:left="720" w:hanging="360"/>
+      </w:pPr>
+      <w:rPr>
+        <w:rFonts w:ascii="Symbol" w:hAnsi="Symbol" w:hint="default"/>
+        <w:sz w:val="20"/>
+      </w:rPr>
+    </w:lvl>
+    <w:lvl w:ilvl="1" w:tentative="1">
+      <w:start w:val="1"/>
+      <w:numFmt w:val="bullet"/>
+      <w:lvlText w:val="o"/>
+      <w:lvlJc w:val="left"/>
+      <w:pPr>
+        <w:tabs>
+          <w:tab w:val="num" w:pos="1440"/>
+        </w:tabs>
+        <w:ind w:left="1440" w:hanging="360"/>
+      </w:pPr>
+      <w:rPr>
+        <w:rFonts w:ascii="Courier New" w:hAnsi="Courier New" w:hint="default"/>
+        <w:sz w:val="20"/>
+      </w:rPr>
+    </w:lvl>
+    <w:lvl w:ilvl="2" w:tentative="1">
+      <w:start w:val="1"/>
+      <w:numFmt w:val="bullet"/>
+      <w:lvlText w:val=""/>
+      <w:lvlJc w:val="left"/>
+      <w:pPr>
+        <w:tabs>
+          <w:tab w:val="num" w:pos="2160"/>
+        </w:tabs>
+        <w:ind w:left="2160" w:hanging="360"/>
+      </w:pPr>
+      <w:rPr>
+        <w:rFonts w:ascii="Wingdings" w:hAnsi="Wingdings" w:hint="default"/>
+        <w:sz w:val="20"/>
+      </w:rPr>
+    </w:lvl>
+    <w:lvl w:ilvl="3" w:tentative="1">
+      <w:start w:val="1"/>
+      <w:numFmt w:val="bullet"/>
+      <w:lvlText w:val=""/>
+      <w:lvlJc w:val="left"/>
+      <w:pPr>
+        <w:tabs>
+          <w:tab w:val="num" w:pos="2880"/>
+        </w:tabs>
+        <w:ind w:left="2880" w:hanging="360"/>
+      </w:pPr>
+      <w:rPr>
+        <w:rFonts w:ascii="Wingdings" w:hAnsi="Wingdings" w:hint="default"/>
+        <w:sz w:val="20"/>
+      </w:rPr>
+    </w:lvl>
+    <w:lvl w:ilvl="4" w:tentative="1">
+      <w:start w:val="1"/>
+      <w:numFmt w:val="bullet"/>
+      <w:lvlText w:val=""/>
+      <w:lvlJc w:val="left"/>
+      <w:pPr>
+        <w:tabs>
+          <w:tab w:val="num" w:pos="3600"/>
+        </w:tabs>
+        <w:ind w:left="3600" w:hanging="360"/>
+      </w:pPr>
+      <w:rPr>
+        <w:rFonts w:ascii="Wingdings" w:hAnsi="Wingdings" w:hint="default"/>
+        <w:sz w:val="20"/>
+      </w:rPr>
+    </w:lvl>
+    <w:lvl w:ilvl="5" w:tentative="1">
+      <w:start w:val="1"/>
+      <w:numFmt w:val="bullet"/>
+      <w:lvlText w:val=""/>
+      <w:lvlJc w:val="left"/>
+      <w:pPr>
+        <w:tabs>
+          <w:tab w:val="num" w:pos="4320"/>
+        </w:tabs>
+        <w:ind w:left="4320" w:hanging="360"/>
+      </w:pPr>
+      <w:rPr>
+        <w:rFonts w:ascii="Wingdings" w:hAnsi="Wingdings" w:hint="default"/>
+        <w:sz w:val="20"/>
+      </w:rPr>
+    </w:lvl>
+    <w:lvl w:ilvl="6" w:tentative="1">
+      <w:start w:val="1"/>
+      <w:numFmt w:val="bullet"/>
+      <w:lvlText w:val=""/>
+      <w:lvlJc w:val="left"/>
+      <w:pPr>
+        <w:tabs>
+          <w:tab w:val="num" w:pos="5040"/>
+        </w:tabs>
+        <w:ind w:left="5040" w:hanging="360"/>
+      </w:pPr>
+      <w:rPr>
+        <w:rFonts w:ascii="Wingdings" w:hAnsi="Wingdings" w:hint="default"/>
+        <w:sz w:val="20"/>
+      </w:rPr>
+    </w:lvl>
+    <w:lvl w:ilvl="7" w:tentative="1">
+      <w:start w:val="1"/>
+      <w:numFmt w:val="bullet"/>
+      <w:lvlText w:val=""/>
+      <w:lvlJc w:val="left"/>
+      <w:pPr>
+        <w:tabs>
+          <w:tab w:val="num" w:pos="5760"/>
+        </w:tabs>
+        <w:ind w:left="5760" w:hanging="360"/>
+      </w:pPr>
+      <w:rPr>
+        <w:rFonts w:ascii="Wingdings" w:hAnsi="Wingdings" w:hint="default"/>
+        <w:sz w:val="20"/>
+      </w:rPr>
+    </w:lvl>
+    <w:lvl w:ilvl="8" w:tentative="1">
+      <w:start w:val="1"/>
+      <w:numFmt w:val="bullet"/>
+      <w:lvlText w:val=""/>
+      <w:lvlJc w:val="left"/>
+      <w:pPr>
+        <w:tabs>
+          <w:tab w:val="num" w:pos="6480"/>
+        </w:tabs>
+        <w:ind w:left="6480" w:hanging="360"/>
+      </w:pPr>
+      <w:rPr>
+        <w:rFonts w:ascii="Wingdings" w:hAnsi="Wingdings" w:hint="default"/>
+        <w:sz w:val="20"/>
+      </w:rPr>
+    </w:lvl>
+  </w:abstractNum>
+  <w:abstractNum w:abstractNumId="7" w15:restartNumberingAfterBreak="0">
     <w:nsid w:val="51C96053"/>
     <w:multiLevelType w:val="multilevel"/>
     <w:tmpl w:val="3698C46A"/>
@@ -7146,7 +11335,7 @@
       </w:rPr>
     </w:lvl>
   </w:abstractNum>
-  <w:abstractNum w:abstractNumId="5" w15:restartNumberingAfterBreak="0">
+  <w:abstractNum w:abstractNumId="8" w15:restartNumberingAfterBreak="0">
     <w:nsid w:val="51CB315F"/>
     <w:multiLevelType w:val="multilevel"/>
     <w:tmpl w:val="87506C2C"/>
@@ -7295,7 +11484,156 @@
       </w:rPr>
     </w:lvl>
   </w:abstractNum>
-  <w:abstractNum w:abstractNumId="6" w15:restartNumberingAfterBreak="0">
+  <w:abstractNum w:abstractNumId="9" w15:restartNumberingAfterBreak="0">
+    <w:nsid w:val="52706565"/>
+    <w:multiLevelType w:val="multilevel"/>
+    <w:tmpl w:val="56E643E6"/>
+    <w:lvl w:ilvl="0">
+      <w:start w:val="1"/>
+      <w:numFmt w:val="bullet"/>
+      <w:lvlText w:val=""/>
+      <w:lvlJc w:val="left"/>
+      <w:pPr>
+        <w:tabs>
+          <w:tab w:val="num" w:pos="720"/>
+        </w:tabs>
+        <w:ind w:left="720" w:hanging="360"/>
+      </w:pPr>
+      <w:rPr>
+        <w:rFonts w:ascii="Symbol" w:hAnsi="Symbol" w:hint="default"/>
+        <w:sz w:val="20"/>
+      </w:rPr>
+    </w:lvl>
+    <w:lvl w:ilvl="1">
+      <w:start w:val="1"/>
+      <w:numFmt w:val="bullet"/>
+      <w:lvlText w:val="o"/>
+      <w:lvlJc w:val="left"/>
+      <w:pPr>
+        <w:tabs>
+          <w:tab w:val="num" w:pos="1440"/>
+        </w:tabs>
+        <w:ind w:left="1440" w:hanging="360"/>
+      </w:pPr>
+      <w:rPr>
+        <w:rFonts w:ascii="Courier New" w:hAnsi="Courier New" w:hint="default"/>
+        <w:sz w:val="20"/>
+      </w:rPr>
+    </w:lvl>
+    <w:lvl w:ilvl="2" w:tentative="1">
+      <w:start w:val="1"/>
+      <w:numFmt w:val="bullet"/>
+      <w:lvlText w:val=""/>
+      <w:lvlJc w:val="left"/>
+      <w:pPr>
+        <w:tabs>
+          <w:tab w:val="num" w:pos="2160"/>
+        </w:tabs>
+        <w:ind w:left="2160" w:hanging="360"/>
+      </w:pPr>
+      <w:rPr>
+        <w:rFonts w:ascii="Wingdings" w:hAnsi="Wingdings" w:hint="default"/>
+        <w:sz w:val="20"/>
+      </w:rPr>
+    </w:lvl>
+    <w:lvl w:ilvl="3" w:tentative="1">
+      <w:start w:val="1"/>
+      <w:numFmt w:val="bullet"/>
+      <w:lvlText w:val=""/>
+      <w:lvlJc w:val="left"/>
+      <w:pPr>
+        <w:tabs>
+          <w:tab w:val="num" w:pos="2880"/>
+        </w:tabs>
+        <w:ind w:left="2880" w:hanging="360"/>
+      </w:pPr>
+      <w:rPr>
+        <w:rFonts w:ascii="Wingdings" w:hAnsi="Wingdings" w:hint="default"/>
+        <w:sz w:val="20"/>
+      </w:rPr>
+    </w:lvl>
+    <w:lvl w:ilvl="4" w:tentative="1">
+      <w:start w:val="1"/>
+      <w:numFmt w:val="bullet"/>
+      <w:lvlText w:val=""/>
+      <w:lvlJc w:val="left"/>
+      <w:pPr>
+        <w:tabs>
+          <w:tab w:val="num" w:pos="3600"/>
+        </w:tabs>
+        <w:ind w:left="3600" w:hanging="360"/>
+      </w:pPr>
+      <w:rPr>
+        <w:rFonts w:ascii="Wingdings" w:hAnsi="Wingdings" w:hint="default"/>
+        <w:sz w:val="20"/>
+      </w:rPr>
+    </w:lvl>
+    <w:lvl w:ilvl="5" w:tentative="1">
+      <w:start w:val="1"/>
+      <w:numFmt w:val="bullet"/>
+      <w:lvlText w:val=""/>
+      <w:lvlJc w:val="left"/>
+      <w:pPr>
+        <w:tabs>
+          <w:tab w:val="num" w:pos="4320"/>
+        </w:tabs>
+        <w:ind w:left="4320" w:hanging="360"/>
+      </w:pPr>
+      <w:rPr>
+        <w:rFonts w:ascii="Wingdings" w:hAnsi="Wingdings" w:hint="default"/>
+        <w:sz w:val="20"/>
+      </w:rPr>
+    </w:lvl>
+    <w:lvl w:ilvl="6" w:tentative="1">
+      <w:start w:val="1"/>
+      <w:numFmt w:val="bullet"/>
+      <w:lvlText w:val=""/>
+      <w:lvlJc w:val="left"/>
+      <w:pPr>
+        <w:tabs>
+          <w:tab w:val="num" w:pos="5040"/>
+        </w:tabs>
+        <w:ind w:left="5040" w:hanging="360"/>
+      </w:pPr>
+      <w:rPr>
+        <w:rFonts w:ascii="Wingdings" w:hAnsi="Wingdings" w:hint="default"/>
+        <w:sz w:val="20"/>
+      </w:rPr>
+    </w:lvl>
+    <w:lvl w:ilvl="7" w:tentative="1">
+      <w:start w:val="1"/>
+      <w:numFmt w:val="bullet"/>
+      <w:lvlText w:val=""/>
+      <w:lvlJc w:val="left"/>
+      <w:pPr>
+        <w:tabs>
+          <w:tab w:val="num" w:pos="5760"/>
+        </w:tabs>
+        <w:ind w:left="5760" w:hanging="360"/>
+      </w:pPr>
+      <w:rPr>
+        <w:rFonts w:ascii="Wingdings" w:hAnsi="Wingdings" w:hint="default"/>
+        <w:sz w:val="20"/>
+      </w:rPr>
+    </w:lvl>
+    <w:lvl w:ilvl="8" w:tentative="1">
+      <w:start w:val="1"/>
+      <w:numFmt w:val="bullet"/>
+      <w:lvlText w:val=""/>
+      <w:lvlJc w:val="left"/>
+      <w:pPr>
+        <w:tabs>
+          <w:tab w:val="num" w:pos="6480"/>
+        </w:tabs>
+        <w:ind w:left="6480" w:hanging="360"/>
+      </w:pPr>
+      <w:rPr>
+        <w:rFonts w:ascii="Wingdings" w:hAnsi="Wingdings" w:hint="default"/>
+        <w:sz w:val="20"/>
+      </w:rPr>
+    </w:lvl>
+  </w:abstractNum>
+  <w:abstractNum w:abstractNumId="10" w15:restartNumberingAfterBreak="0">
     <w:nsid w:val="56AD75EE"/>
     <w:multiLevelType w:val="multilevel"/>
     <w:tmpl w:val="F11AF708"/>
@@ -7444,7 +11782,7 @@
       </w:rPr>
     </w:lvl>
   </w:abstractNum>
-  <w:abstractNum w:abstractNumId="7" w15:restartNumberingAfterBreak="0">
+  <w:abstractNum w:abstractNumId="11" w15:restartNumberingAfterBreak="0">
     <w:nsid w:val="5E3033D2"/>
     <w:multiLevelType w:val="multilevel"/>
     <w:tmpl w:val="76D41A90"/>
@@ -7593,7 +11931,7 @@
       </w:rPr>
     </w:lvl>
   </w:abstractNum>
-  <w:abstractNum w:abstractNumId="8" w15:restartNumberingAfterBreak="0">
+  <w:abstractNum w:abstractNumId="12" w15:restartNumberingAfterBreak="0">
     <w:nsid w:val="5FB622CE"/>
     <w:multiLevelType w:val="multilevel"/>
     <w:tmpl w:val="06E60C9A"/>
@@ -7742,7 +12080,7 @@
       </w:rPr>
     </w:lvl>
   </w:abstractNum>
-  <w:abstractNum w:abstractNumId="9" w15:restartNumberingAfterBreak="0">
+  <w:abstractNum w:abstractNumId="13" w15:restartNumberingAfterBreak="0">
     <w:nsid w:val="66DA171C"/>
     <w:multiLevelType w:val="multilevel"/>
     <w:tmpl w:val="762271BE"/>
@@ -7891,7 +12229,7 @@
       </w:rPr>
     </w:lvl>
   </w:abstractNum>
-  <w:abstractNum w:abstractNumId="10" w15:restartNumberingAfterBreak="0">
+  <w:abstractNum w:abstractNumId="14" w15:restartNumberingAfterBreak="0">
     <w:nsid w:val="69A656A6"/>
     <w:multiLevelType w:val="hybridMultilevel"/>
     <w:tmpl w:val="BCE2E368"/>
@@ -7977,7 +12315,269 @@
       </w:pPr>
     </w:lvl>
   </w:abstractNum>
-  <w:abstractNum w:abstractNumId="11" w15:restartNumberingAfterBreak="0">
+  <w:abstractNum w:abstractNumId="15" w15:restartNumberingAfterBreak="0">
+    <w:nsid w:val="7651557B"/>
+    <w:multiLevelType w:val="multilevel"/>
+    <w:tmpl w:val="104C96FA"/>
+    <w:lvl w:ilvl="0">
+      <w:start w:val="1"/>
+      <w:numFmt w:val="bullet"/>
+      <w:lvlText w:val=""/>
+      <w:lvlJc w:val="left"/>
+      <w:pPr>
+        <w:tabs>
+          <w:tab w:val="num" w:pos="720"/>
+        </w:tabs>
+        <w:ind w:left="720" w:hanging="360"/>
+      </w:pPr>
+      <w:rPr>
+        <w:rFonts w:ascii="Symbol" w:hAnsi="Symbol" w:hint="default"/>
+        <w:sz w:val="20"/>
+      </w:rPr>
+    </w:lvl>
+    <w:lvl w:ilvl="1" w:tentative="1">
+      <w:start w:val="1"/>
+      <w:numFmt w:val="bullet"/>
+      <w:lvlText w:val="o"/>
+      <w:lvlJc w:val="left"/>
+      <w:pPr>
+        <w:tabs>
+          <w:tab w:val="num" w:pos="1440"/>
+        </w:tabs>
+        <w:ind w:left="1440" w:hanging="360"/>
+      </w:pPr>
+      <w:rPr>
+        <w:rFonts w:ascii="Courier New" w:hAnsi="Courier New" w:hint="default"/>
+        <w:sz w:val="20"/>
+      </w:rPr>
+    </w:lvl>
+    <w:lvl w:ilvl="2" w:tentative="1">
+      <w:start w:val="1"/>
+      <w:numFmt w:val="bullet"/>
+      <w:lvlText w:val=""/>
+      <w:lvlJc w:val="left"/>
+      <w:pPr>
+        <w:tabs>
+          <w:tab w:val="num" w:pos="2160"/>
+        </w:tabs>
+        <w:ind w:left="2160" w:hanging="360"/>
+      </w:pPr>
+      <w:rPr>
+        <w:rFonts w:ascii="Wingdings" w:hAnsi="Wingdings" w:hint="default"/>
+        <w:sz w:val="20"/>
+      </w:rPr>
+    </w:lvl>
+    <w:lvl w:ilvl="3" w:tentative="1">
+      <w:start w:val="1"/>
+      <w:numFmt w:val="bullet"/>
+      <w:lvlText w:val=""/>
+      <w:lvlJc w:val="left"/>
+      <w:pPr>
+        <w:tabs>
+          <w:tab w:val="num" w:pos="2880"/>
+        </w:tabs>
+        <w:ind w:left="2880" w:hanging="360"/>
+      </w:pPr>
+      <w:rPr>
+        <w:rFonts w:ascii="Wingdings" w:hAnsi="Wingdings" w:hint="default"/>
+        <w:sz w:val="20"/>
+      </w:rPr>
+    </w:lvl>
+    <w:lvl w:ilvl="4" w:tentative="1">
+      <w:start w:val="1"/>
+      <w:numFmt w:val="bullet"/>
+      <w:lvlText w:val=""/>
+      <w:lvlJc w:val="left"/>
+      <w:pPr>
+        <w:tabs>
+          <w:tab w:val="num" w:pos="3600"/>
+        </w:tabs>
+        <w:ind w:left="3600" w:hanging="360"/>
+      </w:pPr>
+      <w:rPr>
+        <w:rFonts w:ascii="Wingdings" w:hAnsi="Wingdings" w:hint="default"/>
+        <w:sz w:val="20"/>
+      </w:rPr>
+    </w:lvl>
+    <w:lvl w:ilvl="5" w:tentative="1">
+      <w:start w:val="1"/>
+      <w:numFmt w:val="bullet"/>
+      <w:lvlText w:val=""/>
+      <w:lvlJc w:val="left"/>
+      <w:pPr>
+        <w:tabs>
+          <w:tab w:val="num" w:pos="4320"/>
+        </w:tabs>
+        <w:ind w:left="4320" w:hanging="360"/>
+      </w:pPr>
+      <w:rPr>
+        <w:rFonts w:ascii="Wingdings" w:hAnsi="Wingdings" w:hint="default"/>
+        <w:sz w:val="20"/>
+      </w:rPr>
+    </w:lvl>
+    <w:lvl w:ilvl="6" w:tentative="1">
+      <w:start w:val="1"/>
+      <w:numFmt w:val="bullet"/>
+      <w:lvlText w:val=""/>
+      <w:lvlJc w:val="left"/>
+      <w:pPr>
+        <w:tabs>
+          <w:tab w:val="num" w:pos="5040"/>
+        </w:tabs>
+        <w:ind w:left="5040" w:hanging="360"/>
+      </w:pPr>
+      <w:rPr>
+        <w:rFonts w:ascii="Wingdings" w:hAnsi="Wingdings" w:hint="default"/>
+        <w:sz w:val="20"/>
+      </w:rPr>
+    </w:lvl>
+    <w:lvl w:ilvl="7" w:tentative="1">
+      <w:start w:val="1"/>
+      <w:numFmt w:val="bullet"/>
+      <w:lvlText w:val=""/>
+      <w:lvlJc w:val="left"/>
+      <w:pPr>
+        <w:tabs>
+          <w:tab w:val="num" w:pos="5760"/>
+        </w:tabs>
+        <w:ind w:left="5760" w:hanging="360"/>
+      </w:pPr>
+      <w:rPr>
+        <w:rFonts w:ascii="Wingdings" w:hAnsi="Wingdings" w:hint="default"/>
+        <w:sz w:val="20"/>
+      </w:rPr>
+    </w:lvl>
+    <w:lvl w:ilvl="8" w:tentative="1">
+      <w:start w:val="1"/>
+      <w:numFmt w:val="bullet"/>
+      <w:lvlText w:val=""/>
+      <w:lvlJc w:val="left"/>
+      <w:pPr>
+        <w:tabs>
+          <w:tab w:val="num" w:pos="6480"/>
+        </w:tabs>
+        <w:ind w:left="6480" w:hanging="360"/>
+      </w:pPr>
+      <w:rPr>
+        <w:rFonts w:ascii="Wingdings" w:hAnsi="Wingdings" w:hint="default"/>
+        <w:sz w:val="20"/>
+      </w:rPr>
+    </w:lvl>
+  </w:abstractNum>
+  <w:abstractNum w:abstractNumId="16" w15:restartNumberingAfterBreak="0">
+    <w:nsid w:val="7DEF7BBD"/>
+    <w:multiLevelType w:val="multilevel"/>
+    <w:tmpl w:val="89040934"/>
+    <w:lvl w:ilvl="0">
+      <w:start w:val="1"/>
+      <w:numFmt w:val="decimal"/>
+      <w:lvlText w:val="%1."/>
+      <w:lvlJc w:val="left"/>
+      <w:pPr>
+        <w:tabs>
+          <w:tab w:val="num" w:pos="720"/>
+        </w:tabs>
+        <w:ind w:left="720" w:hanging="360"/>
+      </w:pPr>
+    </w:lvl>
+    <w:lvl w:ilvl="1" w:tentative="1">
+      <w:start w:val="1"/>
+      <w:numFmt w:val="decimal"/>
+      <w:lvlText w:val="%2."/>
+      <w:lvlJc w:val="left"/>
+      <w:pPr>
+        <w:tabs>
+          <w:tab w:val="num" w:pos="1440"/>
+        </w:tabs>
+        <w:ind w:left="1440" w:hanging="360"/>
+      </w:pPr>
+    </w:lvl>
+    <w:lvl w:ilvl="2" w:tentative="1">
+      <w:start w:val="1"/>
+      <w:numFmt w:val="decimal"/>
+      <w:lvlText w:val="%3."/>
+      <w:lvlJc w:val="left"/>
+      <w:pPr>
+        <w:tabs>
+          <w:tab w:val="num" w:pos="2160"/>
+        </w:tabs>
+        <w:ind w:left="2160" w:hanging="360"/>
+      </w:pPr>
+    </w:lvl>
+    <w:lvl w:ilvl="3" w:tentative="1">
+      <w:start w:val="1"/>
+      <w:numFmt w:val="decimal"/>
+      <w:lvlText w:val="%4."/>
+      <w:lvlJc w:val="left"/>
+      <w:pPr>
+        <w:tabs>
+          <w:tab w:val="num" w:pos="2880"/>
+        </w:tabs>
+        <w:ind w:left="2880" w:hanging="360"/>
+      </w:pPr>
+    </w:lvl>
+    <w:lvl w:ilvl="4" w:tentative="1">
+      <w:start w:val="1"/>
+      <w:numFmt w:val="decimal"/>
+      <w:lvlText w:val="%5."/>
+      <w:lvlJc w:val="left"/>
+      <w:pPr>
+        <w:tabs>
+          <w:tab w:val="num" w:pos="3600"/>
+        </w:tabs>
+        <w:ind w:left="3600" w:hanging="360"/>
+      </w:pPr>
+    </w:lvl>
+    <w:lvl w:ilvl="5" w:tentative="1">
+      <w:start w:val="1"/>
+      <w:numFmt w:val="decimal"/>
+      <w:lvlText w:val="%6."/>
+      <w:lvlJc w:val="left"/>
+      <w:pPr>
+        <w:tabs>
+          <w:tab w:val="num" w:pos="4320"/>
+        </w:tabs>
+        <w:ind w:left="4320" w:hanging="360"/>
+      </w:pPr>
+    </w:lvl>
+    <w:lvl w:ilvl="6" w:tentative="1">
+      <w:start w:val="1"/>
+      <w:numFmt w:val="decimal"/>
+      <w:lvlText w:val="%7."/>
+      <w:lvlJc w:val="left"/>
+      <w:pPr>
+        <w:tabs>
+          <w:tab w:val="num" w:pos="5040"/>
+        </w:tabs>
+        <w:ind w:left="5040" w:hanging="360"/>
+      </w:pPr>
+    </w:lvl>
+    <w:lvl w:ilvl="7" w:tentative="1">
+      <w:start w:val="1"/>
+      <w:numFmt w:val="decimal"/>
+      <w:lvlText w:val="%8."/>
+      <w:lvlJc w:val="left"/>
+      <w:pPr>
+        <w:tabs>
+          <w:tab w:val="num" w:pos="5760"/>
+        </w:tabs>
+        <w:ind w:left="5760" w:hanging="360"/>
+      </w:pPr>
+    </w:lvl>
+    <w:lvl w:ilvl="8" w:tentative="1">
+      <w:start w:val="1"/>
+      <w:numFmt w:val="decimal"/>
+      <w:lvlText w:val="%9."/>
+      <w:lvlJc w:val="left"/>
+      <w:pPr>
+        <w:tabs>
+          <w:tab w:val="num" w:pos="6480"/>
+        </w:tabs>
+        <w:ind w:left="6480" w:hanging="360"/>
+      </w:pPr>
+    </w:lvl>
+  </w:abstractNum>
+  <w:abstractNum w:abstractNumId="17" w15:restartNumberingAfterBreak="0">
     <w:nsid w:val="7E8F034C"/>
     <w:multiLevelType w:val="multilevel"/>
     <w:tmpl w:val="34309B30"/>
@@ -8127,40 +12727,58 @@
     </w:lvl>
   </w:abstractNum>
   <w:num w:numId="1" w16cid:durableId="1516074286">
+    <w:abstractNumId w:val="14"/>
+  </w:num>
+  <w:num w:numId="2" w16cid:durableId="947277467">
+    <w:abstractNumId w:val="3"/>
+  </w:num>
+  <w:num w:numId="3" w16cid:durableId="1226991007">
+    <w:abstractNumId w:val="5"/>
+  </w:num>
+  <w:num w:numId="4" w16cid:durableId="1195462549">
+    <w:abstractNumId w:val="7"/>
+  </w:num>
+  <w:num w:numId="5" w16cid:durableId="425805116">
+    <w:abstractNumId w:val="8"/>
+  </w:num>
+  <w:num w:numId="6" w16cid:durableId="928151113">
     <w:abstractNumId w:val="10"/>
   </w:num>
-  <w:num w:numId="2" w16cid:durableId="947277467">
+  <w:num w:numId="7" w16cid:durableId="1631546624">
+    <w:abstractNumId w:val="4"/>
+  </w:num>
+  <w:num w:numId="8" w16cid:durableId="997928392">
+    <w:abstractNumId w:val="11"/>
+  </w:num>
+  <w:num w:numId="9" w16cid:durableId="1220286127">
+    <w:abstractNumId w:val="2"/>
+  </w:num>
+  <w:num w:numId="10" w16cid:durableId="391779184">
+    <w:abstractNumId w:val="17"/>
+  </w:num>
+  <w:num w:numId="11" w16cid:durableId="1885485907">
+    <w:abstractNumId w:val="13"/>
+  </w:num>
+  <w:num w:numId="12" w16cid:durableId="1983466840">
+    <w:abstractNumId w:val="12"/>
+  </w:num>
+  <w:num w:numId="13" w16cid:durableId="560024430">
+    <w:abstractNumId w:val="9"/>
+  </w:num>
+  <w:num w:numId="14" w16cid:durableId="1116173162">
     <w:abstractNumId w:val="1"/>
   </w:num>
-  <w:num w:numId="3" w16cid:durableId="1226991007">
-    <w:abstractNumId w:val="3"/>
+  <w:num w:numId="15" w16cid:durableId="1067803900">
+    <w:abstractNumId w:val="15"/>
   </w:num>
-  <w:num w:numId="4" w16cid:durableId="1195462549">
-    <w:abstractNumId w:val="4"/>
-  </w:num>
-  <w:num w:numId="5" w16cid:durableId="425805116">
-    <w:abstractNumId w:val="5"/>
-  </w:num>
-  <w:num w:numId="6" w16cid:durableId="928151113">
+  <w:num w:numId="16" w16cid:durableId="1726371832">
     <w:abstractNumId w:val="6"/>
   </w:num>
-  <w:num w:numId="7" w16cid:durableId="1631546624">
-    <w:abstractNumId w:val="2"/>
-  </w:num>
-  <w:num w:numId="8" w16cid:durableId="997928392">
-    <w:abstractNumId w:val="7"/>
-  </w:num>
-  <w:num w:numId="9" w16cid:durableId="1220286127">
+  <w:num w:numId="17" w16cid:durableId="1524976254">
     <w:abstractNumId w:val="0"/>
   </w:num>
-  <w:num w:numId="10" w16cid:durableId="391779184">
-    <w:abstractNumId w:val="11"/>
-  </w:num>
-  <w:num w:numId="11" w16cid:durableId="1885485907">
-    <w:abstractNumId w:val="9"/>
-  </w:num>
-  <w:num w:numId="12" w16cid:durableId="1983466840">
-    <w:abstractNumId w:val="8"/>
+  <w:num w:numId="18" w16cid:durableId="618532420">
+    <w:abstractNumId w:val="16"/>
   </w:num>
   <w:numIdMacAtCleanup w:val="1"/>
 </w:numbering>
@@ -8635,6 +13253,7 @@
   <w:style w:type="character" w:default="1" w:styleId="Fuentedeprrafopredeter">
     <w:name w:val="Default Paragraph Font"/>
     <w:uiPriority w:val="1"/>
+    <w:semiHidden/>
     <w:unhideWhenUsed/>
   </w:style>
   <w:style w:type="table" w:default="1" w:styleId="Tablanormal">
